--- a/渔乐生活/非受控文档/郑丞钧/PRD2018-G06-用户分类.docx
+++ b/渔乐生活/非受控文档/郑丞钧/PRD2018-G06-用户分类.docx
@@ -4,7 +4,7 @@
   <w:body>
     <w:p>
       <w:pPr>
-        <w:ind w:firstLine="960"/>
+        <w:ind w:firstLine="360"/>
         <w:jc w:val="center"/>
         <w:rPr>
           <w:rFonts w:ascii="Agency FB" w:hAnsi="Agency FB"/>
@@ -15,12 +15,1652 @@
       </w:pPr>
       <w:r>
         <w:rPr>
+          <w:b/>
+          <w:noProof/>
+        </w:rPr>
+        <w:drawing>
+          <wp:inline distT="0" distB="0" distL="0" distR="0">
+            <wp:extent cx="2296160" cy="2321560"/>
+            <wp:effectExtent l="0" t="0" r="8890" b="2540"/>
+            <wp:docPr id="1" name="图片 1" descr="c8de28d7e45e5273130448de6fba1cc"/>
+            <wp:cNvGraphicFramePr>
+              <a:graphicFrameLocks xmlns:a="http://schemas.openxmlformats.org/drawingml/2006/main" noChangeAspect="1"/>
+            </wp:cNvGraphicFramePr>
+            <a:graphic xmlns:a="http://schemas.openxmlformats.org/drawingml/2006/main">
+              <a:graphicData uri="http://schemas.openxmlformats.org/drawingml/2006/picture">
+                <pic:pic xmlns:pic="http://schemas.openxmlformats.org/drawingml/2006/picture">
+                  <pic:nvPicPr>
+                    <pic:cNvPr id="0" name="Picture 1" descr="c8de28d7e45e5273130448de6fba1cc"/>
+                    <pic:cNvPicPr>
+                      <a:picLocks noChangeAspect="1" noChangeArrowheads="1"/>
+                    </pic:cNvPicPr>
+                  </pic:nvPicPr>
+                  <pic:blipFill>
+                    <a:blip r:embed="rId6">
+                      <a:extLst>
+                        <a:ext uri="{28A0092B-C50C-407E-A947-70E740481C1C}">
+                          <a14:useLocalDpi xmlns:a14="http://schemas.microsoft.com/office/drawing/2010/main" val="0"/>
+                        </a:ext>
+                      </a:extLst>
+                    </a:blip>
+                    <a:srcRect/>
+                    <a:stretch>
+                      <a:fillRect/>
+                    </a:stretch>
+                  </pic:blipFill>
+                  <pic:spPr bwMode="auto">
+                    <a:xfrm>
+                      <a:off x="0" y="0"/>
+                      <a:ext cx="2296160" cy="2321560"/>
+                    </a:xfrm>
+                    <a:prstGeom prst="rect">
+                      <a:avLst/>
+                    </a:prstGeom>
+                    <a:noFill/>
+                    <a:ln>
+                      <a:noFill/>
+                    </a:ln>
+                  </pic:spPr>
+                </pic:pic>
+              </a:graphicData>
+            </a:graphic>
+          </wp:inline>
+        </w:drawing>
+      </w:r>
+    </w:p>
+    <w:p>
+      <w:pPr>
+        <w:ind w:firstLineChars="0" w:firstLine="0"/>
+        <w:jc w:val="center"/>
+        <w:rPr>
           <w:rFonts w:ascii="Agency FB" w:hAnsi="Agency FB"/>
           <w:b/>
           <w:sz w:val="48"/>
           <w:szCs w:val="48"/>
         </w:rPr>
-        <w:t>用户分类</w:t>
+      </w:pPr>
+      <w:proofErr w:type="gramStart"/>
+      <w:r>
+        <w:rPr>
+          <w:rFonts w:ascii="Agency FB" w:hAnsi="Agency FB" w:hint="eastAsia"/>
+          <w:b/>
+          <w:sz w:val="48"/>
+          <w:szCs w:val="48"/>
+        </w:rPr>
+        <w:t>渔乐</w:t>
+      </w:r>
+      <w:r>
+        <w:rPr>
+          <w:rFonts w:ascii="Agency FB" w:hAnsi="Agency FB"/>
+          <w:b/>
+          <w:sz w:val="48"/>
+          <w:szCs w:val="48"/>
+        </w:rPr>
+        <w:t>生活</w:t>
+      </w:r>
+      <w:proofErr w:type="gramEnd"/>
+      <w:r>
+        <w:rPr>
+          <w:rFonts w:ascii="Agency FB" w:hAnsi="Agency FB"/>
+          <w:b/>
+          <w:sz w:val="48"/>
+          <w:szCs w:val="48"/>
+        </w:rPr>
+        <w:t>app</w:t>
+      </w:r>
+    </w:p>
+    <w:p>
+      <w:pPr>
+        <w:ind w:firstLineChars="0" w:firstLine="0"/>
+        <w:jc w:val="center"/>
+        <w:rPr>
+          <w:rFonts w:ascii="Agency FB" w:hAnsi="Agency FB"/>
+          <w:b/>
+          <w:sz w:val="48"/>
+          <w:szCs w:val="48"/>
+        </w:rPr>
+      </w:pPr>
+      <w:r>
+        <w:rPr>
+          <w:rFonts w:ascii="Agency FB" w:hAnsi="Agency FB" w:hint="eastAsia"/>
+          <w:b/>
+          <w:sz w:val="48"/>
+          <w:szCs w:val="48"/>
+        </w:rPr>
+        <w:t>用户</w:t>
+      </w:r>
+      <w:r>
+        <w:rPr>
+          <w:rFonts w:ascii="Agency FB" w:hAnsi="Agency FB"/>
+          <w:b/>
+          <w:sz w:val="48"/>
+          <w:szCs w:val="48"/>
+        </w:rPr>
+        <w:t>分类</w:t>
+      </w:r>
+    </w:p>
+    <w:tbl>
+      <w:tblPr>
+        <w:tblpPr w:leftFromText="180" w:rightFromText="180" w:vertAnchor="text" w:horzAnchor="margin" w:tblpY="6052"/>
+        <w:tblW w:w="8696" w:type="dxa"/>
+        <w:tblBorders>
+          <w:top w:val="single" w:sz="4" w:space="0" w:color="auto"/>
+          <w:left w:val="single" w:sz="4" w:space="0" w:color="auto"/>
+          <w:bottom w:val="single" w:sz="4" w:space="0" w:color="auto"/>
+          <w:right w:val="single" w:sz="4" w:space="0" w:color="auto"/>
+          <w:insideH w:val="single" w:sz="4" w:space="0" w:color="auto"/>
+          <w:insideV w:val="single" w:sz="4" w:space="0" w:color="auto"/>
+        </w:tblBorders>
+        <w:tblLayout w:type="fixed"/>
+        <w:tblLook w:val="04A0" w:firstRow="1" w:lastRow="0" w:firstColumn="1" w:lastColumn="0" w:noHBand="0" w:noVBand="1"/>
+      </w:tblPr>
+      <w:tblGrid>
+        <w:gridCol w:w="2653"/>
+        <w:gridCol w:w="1170"/>
+        <w:gridCol w:w="4873"/>
+      </w:tblGrid>
+      <w:tr>
+        <w:tc>
+          <w:tcPr>
+            <w:tcW w:w="2653" w:type="dxa"/>
+            <w:vMerge w:val="restart"/>
+            <w:shd w:val="clear" w:color="auto" w:fill="auto"/>
+          </w:tcPr>
+          <w:p>
+            <w:pPr>
+              <w:ind w:firstLine="360"/>
+            </w:pPr>
+            <w:r>
+              <w:rPr>
+                <w:rFonts w:hint="eastAsia"/>
+              </w:rPr>
+              <w:t>文件状态：</w:t>
+            </w:r>
+          </w:p>
+          <w:p>
+            <w:pPr>
+              <w:ind w:firstLine="360"/>
+            </w:pPr>
+            <w:r>
+              <w:rPr>
+                <w:rFonts w:hint="eastAsia"/>
+              </w:rPr>
+              <w:t xml:space="preserve">　</w:t>
+            </w:r>
+            <w:r>
+              <w:rPr>
+                <w:rFonts w:hint="eastAsia"/>
+              </w:rPr>
+              <w:t>[</w:t>
+            </w:r>
+            <w:r>
+              <w:rPr>
+                <w:rFonts w:hint="eastAsia"/>
+              </w:rPr>
+              <w:t>√</w:t>
+            </w:r>
+            <w:r>
+              <w:rPr>
+                <w:rFonts w:hint="eastAsia"/>
+              </w:rPr>
+              <w:t>]</w:t>
+            </w:r>
+            <w:r>
+              <w:rPr>
+                <w:rFonts w:hint="eastAsia"/>
+              </w:rPr>
+              <w:t>草稿</w:t>
+            </w:r>
+          </w:p>
+          <w:p>
+            <w:pPr>
+              <w:ind w:firstLine="360"/>
+            </w:pPr>
+            <w:r>
+              <w:rPr>
+                <w:rFonts w:hint="eastAsia"/>
+              </w:rPr>
+              <w:t xml:space="preserve">　</w:t>
+            </w:r>
+            <w:r>
+              <w:rPr>
+                <w:rFonts w:hint="eastAsia"/>
+              </w:rPr>
+              <w:t>[</w:t>
+            </w:r>
+            <w:r>
+              <w:t xml:space="preserve">  </w:t>
+            </w:r>
+            <w:r>
+              <w:rPr>
+                <w:rFonts w:hint="eastAsia"/>
+              </w:rPr>
+              <w:t>]</w:t>
+            </w:r>
+            <w:r>
+              <w:rPr>
+                <w:rFonts w:hint="eastAsia"/>
+              </w:rPr>
+              <w:t>正式发布</w:t>
+            </w:r>
+          </w:p>
+          <w:p>
+            <w:pPr>
+              <w:ind w:firstLine="360"/>
+            </w:pPr>
+            <w:r>
+              <w:rPr>
+                <w:rFonts w:hint="eastAsia"/>
+              </w:rPr>
+              <w:t xml:space="preserve">　</w:t>
+            </w:r>
+            <w:r>
+              <w:rPr>
+                <w:rFonts w:hint="eastAsia"/>
+              </w:rPr>
+              <w:t>[</w:t>
+            </w:r>
+            <w:r>
+              <w:t xml:space="preserve">  </w:t>
+            </w:r>
+            <w:r>
+              <w:rPr>
+                <w:rFonts w:hint="eastAsia"/>
+              </w:rPr>
+              <w:t>]</w:t>
+            </w:r>
+            <w:r>
+              <w:rPr>
+                <w:rFonts w:hint="eastAsia"/>
+              </w:rPr>
+              <w:t>正在修改</w:t>
+            </w:r>
+          </w:p>
+        </w:tc>
+        <w:tc>
+          <w:tcPr>
+            <w:tcW w:w="1170" w:type="dxa"/>
+            <w:shd w:val="clear" w:color="auto" w:fill="BEBEBE"/>
+          </w:tcPr>
+          <w:p>
+            <w:pPr>
+              <w:ind w:firstLineChars="0" w:firstLine="0"/>
+              <w:rPr>
+                <w:b/>
+                <w:szCs w:val="21"/>
+              </w:rPr>
+            </w:pPr>
+            <w:r>
+              <w:rPr>
+                <w:rFonts w:hint="eastAsia"/>
+                <w:b/>
+                <w:szCs w:val="21"/>
+              </w:rPr>
+              <w:t>文件标识：</w:t>
+            </w:r>
+          </w:p>
+        </w:tc>
+        <w:tc>
+          <w:tcPr>
+            <w:tcW w:w="4873" w:type="dxa"/>
+          </w:tcPr>
+          <w:p>
+            <w:pPr>
+              <w:ind w:firstLine="360"/>
+              <w:rPr>
+                <w:szCs w:val="21"/>
+              </w:rPr>
+            </w:pPr>
+            <w:r>
+              <w:rPr>
+                <w:szCs w:val="21"/>
+              </w:rPr>
+              <w:t>PRD-201</w:t>
+            </w:r>
+            <w:r>
+              <w:rPr>
+                <w:rFonts w:hint="eastAsia"/>
+                <w:szCs w:val="21"/>
+              </w:rPr>
+              <w:t>8</w:t>
+            </w:r>
+            <w:r>
+              <w:rPr>
+                <w:szCs w:val="21"/>
+              </w:rPr>
+              <w:t>-G0</w:t>
+            </w:r>
+            <w:r>
+              <w:rPr>
+                <w:rFonts w:hint="eastAsia"/>
+                <w:szCs w:val="21"/>
+              </w:rPr>
+              <w:t>6</w:t>
+            </w:r>
+            <w:r>
+              <w:rPr>
+                <w:szCs w:val="21"/>
+              </w:rPr>
+              <w:t>-</w:t>
+            </w:r>
+            <w:r>
+              <w:rPr>
+                <w:rFonts w:hint="eastAsia"/>
+                <w:szCs w:val="21"/>
+              </w:rPr>
+              <w:t>用户分类</w:t>
+            </w:r>
+          </w:p>
+        </w:tc>
+      </w:tr>
+      <w:tr>
+        <w:tc>
+          <w:tcPr>
+            <w:tcW w:w="2653" w:type="dxa"/>
+            <w:vMerge/>
+            <w:shd w:val="clear" w:color="auto" w:fill="auto"/>
+          </w:tcPr>
+          <w:p>
+            <w:pPr>
+              <w:ind w:firstLine="360"/>
+            </w:pPr>
+          </w:p>
+        </w:tc>
+        <w:tc>
+          <w:tcPr>
+            <w:tcW w:w="1170" w:type="dxa"/>
+            <w:shd w:val="clear" w:color="auto" w:fill="BEBEBE"/>
+          </w:tcPr>
+          <w:p>
+            <w:pPr>
+              <w:ind w:firstLineChars="0" w:firstLine="0"/>
+              <w:rPr>
+                <w:b/>
+                <w:szCs w:val="21"/>
+              </w:rPr>
+            </w:pPr>
+            <w:r>
+              <w:rPr>
+                <w:rFonts w:hint="eastAsia"/>
+                <w:b/>
+                <w:szCs w:val="21"/>
+              </w:rPr>
+              <w:t>当前版本：</w:t>
+            </w:r>
+          </w:p>
+        </w:tc>
+        <w:tc>
+          <w:tcPr>
+            <w:tcW w:w="4873" w:type="dxa"/>
+          </w:tcPr>
+          <w:p>
+            <w:pPr>
+              <w:ind w:firstLine="360"/>
+              <w:rPr>
+                <w:szCs w:val="21"/>
+              </w:rPr>
+            </w:pPr>
+            <w:r>
+              <w:rPr>
+                <w:rFonts w:hint="eastAsia"/>
+                <w:szCs w:val="21"/>
+              </w:rPr>
+              <w:t>0</w:t>
+            </w:r>
+            <w:r>
+              <w:rPr>
+                <w:szCs w:val="21"/>
+              </w:rPr>
+              <w:t>.1.0</w:t>
+            </w:r>
+          </w:p>
+        </w:tc>
+      </w:tr>
+      <w:tr>
+        <w:tc>
+          <w:tcPr>
+            <w:tcW w:w="2653" w:type="dxa"/>
+            <w:vMerge/>
+            <w:shd w:val="clear" w:color="auto" w:fill="auto"/>
+          </w:tcPr>
+          <w:p>
+            <w:pPr>
+              <w:ind w:firstLine="360"/>
+            </w:pPr>
+          </w:p>
+        </w:tc>
+        <w:tc>
+          <w:tcPr>
+            <w:tcW w:w="1170" w:type="dxa"/>
+            <w:shd w:val="clear" w:color="auto" w:fill="BEBEBE"/>
+          </w:tcPr>
+          <w:p>
+            <w:pPr>
+              <w:ind w:firstLineChars="111"/>
+              <w:rPr>
+                <w:b/>
+                <w:szCs w:val="21"/>
+              </w:rPr>
+            </w:pPr>
+            <w:r>
+              <w:rPr>
+                <w:rFonts w:hint="eastAsia"/>
+                <w:b/>
+                <w:szCs w:val="21"/>
+              </w:rPr>
+              <w:t>作者：</w:t>
+            </w:r>
+          </w:p>
+        </w:tc>
+        <w:tc>
+          <w:tcPr>
+            <w:tcW w:w="4873" w:type="dxa"/>
+          </w:tcPr>
+          <w:p>
+            <w:pPr>
+              <w:ind w:firstLine="360"/>
+              <w:rPr>
+                <w:szCs w:val="21"/>
+              </w:rPr>
+            </w:pPr>
+            <w:r>
+              <w:rPr>
+                <w:rFonts w:hint="eastAsia"/>
+                <w:szCs w:val="21"/>
+              </w:rPr>
+              <w:t>郑</w:t>
+            </w:r>
+            <w:r>
+              <w:rPr>
+                <w:szCs w:val="21"/>
+              </w:rPr>
+              <w:t>丞钧</w:t>
+            </w:r>
+          </w:p>
+        </w:tc>
+      </w:tr>
+      <w:tr>
+        <w:tc>
+          <w:tcPr>
+            <w:tcW w:w="2653" w:type="dxa"/>
+            <w:vMerge/>
+            <w:shd w:val="clear" w:color="auto" w:fill="auto"/>
+          </w:tcPr>
+          <w:p>
+            <w:pPr>
+              <w:ind w:firstLine="360"/>
+            </w:pPr>
+          </w:p>
+        </w:tc>
+        <w:tc>
+          <w:tcPr>
+            <w:tcW w:w="1170" w:type="dxa"/>
+            <w:shd w:val="clear" w:color="auto" w:fill="BEBEBE"/>
+          </w:tcPr>
+          <w:p>
+            <w:pPr>
+              <w:ind w:firstLineChars="0" w:firstLine="0"/>
+              <w:rPr>
+                <w:b/>
+                <w:szCs w:val="21"/>
+              </w:rPr>
+            </w:pPr>
+            <w:r>
+              <w:rPr>
+                <w:rFonts w:hint="eastAsia"/>
+                <w:b/>
+                <w:szCs w:val="21"/>
+              </w:rPr>
+              <w:t>完成日期：</w:t>
+            </w:r>
+          </w:p>
+        </w:tc>
+        <w:tc>
+          <w:tcPr>
+            <w:tcW w:w="4873" w:type="dxa"/>
+          </w:tcPr>
+          <w:p>
+            <w:pPr>
+              <w:ind w:firstLine="360"/>
+              <w:rPr>
+                <w:szCs w:val="21"/>
+              </w:rPr>
+            </w:pPr>
+            <w:r>
+              <w:rPr>
+                <w:rFonts w:hint="eastAsia"/>
+                <w:szCs w:val="21"/>
+              </w:rPr>
+              <w:t>2018-11</w:t>
+            </w:r>
+            <w:r>
+              <w:rPr>
+                <w:szCs w:val="21"/>
+              </w:rPr>
+              <w:t>-</w:t>
+            </w:r>
+            <w:r>
+              <w:rPr>
+                <w:rFonts w:hint="eastAsia"/>
+                <w:szCs w:val="21"/>
+              </w:rPr>
+              <w:t>22</w:t>
+            </w:r>
+            <w:bookmarkStart w:id="0" w:name="_GoBack"/>
+            <w:bookmarkEnd w:id="0"/>
+          </w:p>
+        </w:tc>
+      </w:tr>
+    </w:tbl>
+    <w:p>
+      <w:pPr>
+        <w:ind w:firstLine="960"/>
+        <w:jc w:val="center"/>
+        <w:rPr>
+          <w:rFonts w:ascii="Agency FB" w:hAnsi="Agency FB"/>
+          <w:b/>
+          <w:sz w:val="48"/>
+          <w:szCs w:val="48"/>
+        </w:rPr>
+      </w:pPr>
+    </w:p>
+    <w:p>
+      <w:pPr>
+        <w:ind w:firstLineChars="0" w:firstLine="0"/>
+      </w:pPr>
+    </w:p>
+    <w:p>
+      <w:pPr>
+        <w:widowControl/>
+        <w:ind w:firstLine="360"/>
+        <w:jc w:val="left"/>
+      </w:pPr>
+      <w:r>
+        <w:br w:type="page"/>
+      </w:r>
+    </w:p>
+    <w:sdt>
+      <w:sdtPr>
+        <w:rPr>
+          <w:rFonts w:asciiTheme="minorHAnsi" w:eastAsia="Microsoft YaHei UI" w:hAnsiTheme="minorHAnsi" w:cstheme="minorBidi"/>
+          <w:color w:val="auto"/>
+          <w:kern w:val="2"/>
+          <w:sz w:val="18"/>
+          <w:szCs w:val="22"/>
+          <w:lang w:val="zh-CN"/>
+        </w:rPr>
+        <w:id w:val="740602252"/>
+        <w:docPartObj>
+          <w:docPartGallery w:val="Table of Contents"/>
+          <w:docPartUnique/>
+        </w:docPartObj>
+      </w:sdtPr>
+      <w:sdtEndPr>
+        <w:rPr>
+          <w:b/>
+          <w:bCs/>
+        </w:rPr>
+      </w:sdtEndPr>
+      <w:sdtContent>
+        <w:p>
+          <w:pPr>
+            <w:pStyle w:val="TOC"/>
+            <w:ind w:firstLine="360"/>
+          </w:pPr>
+          <w:r>
+            <w:rPr>
+              <w:lang w:val="zh-CN"/>
+            </w:rPr>
+            <w:t>目录</w:t>
+          </w:r>
+        </w:p>
+        <w:p>
+          <w:pPr>
+            <w:pStyle w:val="11"/>
+            <w:tabs>
+              <w:tab w:val="left" w:pos="840"/>
+              <w:tab w:val="right" w:leader="dot" w:pos="8296"/>
+            </w:tabs>
+            <w:ind w:firstLine="360"/>
+            <w:rPr>
+              <w:rFonts w:eastAsiaTheme="minorEastAsia"/>
+              <w:noProof/>
+              <w:sz w:val="21"/>
+            </w:rPr>
+          </w:pPr>
+          <w:r>
+            <w:fldChar w:fldCharType="begin"/>
+          </w:r>
+          <w:r>
+            <w:instrText xml:space="preserve"> TOC \o "1-3" \h \z \u </w:instrText>
+          </w:r>
+          <w:r>
+            <w:fldChar w:fldCharType="separate"/>
+          </w:r>
+          <w:hyperlink w:anchor="_Toc530642549" w:history="1">
+            <w:r>
+              <w:rPr>
+                <w:rStyle w:val="a5"/>
+                <w:noProof/>
+              </w:rPr>
+              <w:t>1</w:t>
+            </w:r>
+            <w:r>
+              <w:rPr>
+                <w:rFonts w:eastAsiaTheme="minorEastAsia"/>
+                <w:noProof/>
+                <w:sz w:val="21"/>
+              </w:rPr>
+              <w:tab/>
+            </w:r>
+            <w:r>
+              <w:rPr>
+                <w:rStyle w:val="a5"/>
+                <w:noProof/>
+              </w:rPr>
+              <w:t>版本历史</w:t>
+            </w:r>
+            <w:r>
+              <w:rPr>
+                <w:noProof/>
+                <w:webHidden/>
+              </w:rPr>
+              <w:tab/>
+            </w:r>
+            <w:r>
+              <w:rPr>
+                <w:noProof/>
+                <w:webHidden/>
+              </w:rPr>
+              <w:fldChar w:fldCharType="begin"/>
+            </w:r>
+            <w:r>
+              <w:rPr>
+                <w:noProof/>
+                <w:webHidden/>
+              </w:rPr>
+              <w:instrText xml:space="preserve"> PAGEREF _Toc530642549 \h </w:instrText>
+            </w:r>
+            <w:r>
+              <w:rPr>
+                <w:noProof/>
+                <w:webHidden/>
+              </w:rPr>
+            </w:r>
+            <w:r>
+              <w:rPr>
+                <w:noProof/>
+                <w:webHidden/>
+              </w:rPr>
+              <w:fldChar w:fldCharType="separate"/>
+            </w:r>
+            <w:r>
+              <w:rPr>
+                <w:noProof/>
+                <w:webHidden/>
+              </w:rPr>
+              <w:t>3</w:t>
+            </w:r>
+            <w:r>
+              <w:rPr>
+                <w:noProof/>
+                <w:webHidden/>
+              </w:rPr>
+              <w:fldChar w:fldCharType="end"/>
+            </w:r>
+          </w:hyperlink>
+        </w:p>
+        <w:p>
+          <w:pPr>
+            <w:pStyle w:val="11"/>
+            <w:tabs>
+              <w:tab w:val="left" w:pos="840"/>
+              <w:tab w:val="right" w:leader="dot" w:pos="8296"/>
+            </w:tabs>
+            <w:ind w:firstLine="360"/>
+            <w:rPr>
+              <w:rFonts w:eastAsiaTheme="minorEastAsia"/>
+              <w:noProof/>
+              <w:sz w:val="21"/>
+            </w:rPr>
+          </w:pPr>
+          <w:hyperlink w:anchor="_Toc530642550" w:history="1">
+            <w:r>
+              <w:rPr>
+                <w:rStyle w:val="a5"/>
+                <w:noProof/>
+              </w:rPr>
+              <w:t>2</w:t>
+            </w:r>
+            <w:r>
+              <w:rPr>
+                <w:rFonts w:eastAsiaTheme="minorEastAsia"/>
+                <w:noProof/>
+                <w:sz w:val="21"/>
+              </w:rPr>
+              <w:tab/>
+            </w:r>
+            <w:r>
+              <w:rPr>
+                <w:rStyle w:val="a5"/>
+                <w:noProof/>
+              </w:rPr>
+              <w:t>引言</w:t>
+            </w:r>
+            <w:r>
+              <w:rPr>
+                <w:noProof/>
+                <w:webHidden/>
+              </w:rPr>
+              <w:tab/>
+            </w:r>
+            <w:r>
+              <w:rPr>
+                <w:noProof/>
+                <w:webHidden/>
+              </w:rPr>
+              <w:fldChar w:fldCharType="begin"/>
+            </w:r>
+            <w:r>
+              <w:rPr>
+                <w:noProof/>
+                <w:webHidden/>
+              </w:rPr>
+              <w:instrText xml:space="preserve"> PAGEREF _Toc530642550 \h </w:instrText>
+            </w:r>
+            <w:r>
+              <w:rPr>
+                <w:noProof/>
+                <w:webHidden/>
+              </w:rPr>
+            </w:r>
+            <w:r>
+              <w:rPr>
+                <w:noProof/>
+                <w:webHidden/>
+              </w:rPr>
+              <w:fldChar w:fldCharType="separate"/>
+            </w:r>
+            <w:r>
+              <w:rPr>
+                <w:noProof/>
+                <w:webHidden/>
+              </w:rPr>
+              <w:t>3</w:t>
+            </w:r>
+            <w:r>
+              <w:rPr>
+                <w:noProof/>
+                <w:webHidden/>
+              </w:rPr>
+              <w:fldChar w:fldCharType="end"/>
+            </w:r>
+          </w:hyperlink>
+        </w:p>
+        <w:p>
+          <w:pPr>
+            <w:pStyle w:val="21"/>
+            <w:tabs>
+              <w:tab w:val="left" w:pos="1470"/>
+              <w:tab w:val="right" w:leader="dot" w:pos="8296"/>
+            </w:tabs>
+            <w:ind w:left="360" w:firstLine="360"/>
+            <w:rPr>
+              <w:rFonts w:eastAsiaTheme="minorEastAsia"/>
+              <w:noProof/>
+              <w:sz w:val="21"/>
+            </w:rPr>
+          </w:pPr>
+          <w:hyperlink w:anchor="_Toc530642551" w:history="1">
+            <w:r>
+              <w:rPr>
+                <w:rStyle w:val="a5"/>
+                <w:noProof/>
+              </w:rPr>
+              <w:t>2.1</w:t>
+            </w:r>
+            <w:r>
+              <w:rPr>
+                <w:rFonts w:eastAsiaTheme="minorEastAsia"/>
+                <w:noProof/>
+                <w:sz w:val="21"/>
+              </w:rPr>
+              <w:tab/>
+            </w:r>
+            <w:r>
+              <w:rPr>
+                <w:rStyle w:val="a5"/>
+                <w:noProof/>
+              </w:rPr>
+              <w:t>用户分类目的</w:t>
+            </w:r>
+            <w:r>
+              <w:rPr>
+                <w:noProof/>
+                <w:webHidden/>
+              </w:rPr>
+              <w:tab/>
+            </w:r>
+            <w:r>
+              <w:rPr>
+                <w:noProof/>
+                <w:webHidden/>
+              </w:rPr>
+              <w:fldChar w:fldCharType="begin"/>
+            </w:r>
+            <w:r>
+              <w:rPr>
+                <w:noProof/>
+                <w:webHidden/>
+              </w:rPr>
+              <w:instrText xml:space="preserve"> PAGEREF _Toc530642551 \h </w:instrText>
+            </w:r>
+            <w:r>
+              <w:rPr>
+                <w:noProof/>
+                <w:webHidden/>
+              </w:rPr>
+            </w:r>
+            <w:r>
+              <w:rPr>
+                <w:noProof/>
+                <w:webHidden/>
+              </w:rPr>
+              <w:fldChar w:fldCharType="separate"/>
+            </w:r>
+            <w:r>
+              <w:rPr>
+                <w:noProof/>
+                <w:webHidden/>
+              </w:rPr>
+              <w:t>3</w:t>
+            </w:r>
+            <w:r>
+              <w:rPr>
+                <w:noProof/>
+                <w:webHidden/>
+              </w:rPr>
+              <w:fldChar w:fldCharType="end"/>
+            </w:r>
+          </w:hyperlink>
+        </w:p>
+        <w:p>
+          <w:pPr>
+            <w:pStyle w:val="21"/>
+            <w:tabs>
+              <w:tab w:val="left" w:pos="1470"/>
+              <w:tab w:val="right" w:leader="dot" w:pos="8296"/>
+            </w:tabs>
+            <w:ind w:left="360" w:firstLine="360"/>
+            <w:rPr>
+              <w:rFonts w:eastAsiaTheme="minorEastAsia"/>
+              <w:noProof/>
+              <w:sz w:val="21"/>
+            </w:rPr>
+          </w:pPr>
+          <w:hyperlink w:anchor="_Toc530642552" w:history="1">
+            <w:r>
+              <w:rPr>
+                <w:rStyle w:val="a5"/>
+                <w:noProof/>
+              </w:rPr>
+              <w:t>2.2</w:t>
+            </w:r>
+            <w:r>
+              <w:rPr>
+                <w:rFonts w:eastAsiaTheme="minorEastAsia"/>
+                <w:noProof/>
+                <w:sz w:val="21"/>
+              </w:rPr>
+              <w:tab/>
+            </w:r>
+            <w:r>
+              <w:rPr>
+                <w:rStyle w:val="a5"/>
+                <w:noProof/>
+              </w:rPr>
+              <w:t>背景</w:t>
+            </w:r>
+            <w:r>
+              <w:rPr>
+                <w:rStyle w:val="a5"/>
+                <w:noProof/>
+              </w:rPr>
+              <w:t xml:space="preserve"> [2]</w:t>
+            </w:r>
+            <w:r>
+              <w:rPr>
+                <w:noProof/>
+                <w:webHidden/>
+              </w:rPr>
+              <w:tab/>
+            </w:r>
+            <w:r>
+              <w:rPr>
+                <w:noProof/>
+                <w:webHidden/>
+              </w:rPr>
+              <w:fldChar w:fldCharType="begin"/>
+            </w:r>
+            <w:r>
+              <w:rPr>
+                <w:noProof/>
+                <w:webHidden/>
+              </w:rPr>
+              <w:instrText xml:space="preserve"> PAGEREF _Toc530642552 \h </w:instrText>
+            </w:r>
+            <w:r>
+              <w:rPr>
+                <w:noProof/>
+                <w:webHidden/>
+              </w:rPr>
+            </w:r>
+            <w:r>
+              <w:rPr>
+                <w:noProof/>
+                <w:webHidden/>
+              </w:rPr>
+              <w:fldChar w:fldCharType="separate"/>
+            </w:r>
+            <w:r>
+              <w:rPr>
+                <w:noProof/>
+                <w:webHidden/>
+              </w:rPr>
+              <w:t>3</w:t>
+            </w:r>
+            <w:r>
+              <w:rPr>
+                <w:noProof/>
+                <w:webHidden/>
+              </w:rPr>
+              <w:fldChar w:fldCharType="end"/>
+            </w:r>
+          </w:hyperlink>
+        </w:p>
+        <w:p>
+          <w:pPr>
+            <w:pStyle w:val="31"/>
+            <w:tabs>
+              <w:tab w:val="left" w:pos="1818"/>
+              <w:tab w:val="right" w:leader="dot" w:pos="8296"/>
+            </w:tabs>
+            <w:ind w:left="720" w:firstLine="360"/>
+            <w:rPr>
+              <w:rFonts w:eastAsiaTheme="minorEastAsia"/>
+              <w:noProof/>
+              <w:sz w:val="21"/>
+            </w:rPr>
+          </w:pPr>
+          <w:hyperlink w:anchor="_Toc530642553" w:history="1">
+            <w:r>
+              <w:rPr>
+                <w:rStyle w:val="a5"/>
+                <w:noProof/>
+              </w:rPr>
+              <w:t>2.2.1</w:t>
+            </w:r>
+            <w:r>
+              <w:rPr>
+                <w:rFonts w:eastAsiaTheme="minorEastAsia"/>
+                <w:noProof/>
+                <w:sz w:val="21"/>
+              </w:rPr>
+              <w:tab/>
+            </w:r>
+            <w:r>
+              <w:rPr>
+                <w:rStyle w:val="a5"/>
+                <w:noProof/>
+              </w:rPr>
+              <w:t>项目名称</w:t>
+            </w:r>
+            <w:r>
+              <w:rPr>
+                <w:noProof/>
+                <w:webHidden/>
+              </w:rPr>
+              <w:tab/>
+            </w:r>
+            <w:r>
+              <w:rPr>
+                <w:noProof/>
+                <w:webHidden/>
+              </w:rPr>
+              <w:fldChar w:fldCharType="begin"/>
+            </w:r>
+            <w:r>
+              <w:rPr>
+                <w:noProof/>
+                <w:webHidden/>
+              </w:rPr>
+              <w:instrText xml:space="preserve"> PAGEREF _Toc530642553 \h </w:instrText>
+            </w:r>
+            <w:r>
+              <w:rPr>
+                <w:noProof/>
+                <w:webHidden/>
+              </w:rPr>
+            </w:r>
+            <w:r>
+              <w:rPr>
+                <w:noProof/>
+                <w:webHidden/>
+              </w:rPr>
+              <w:fldChar w:fldCharType="separate"/>
+            </w:r>
+            <w:r>
+              <w:rPr>
+                <w:noProof/>
+                <w:webHidden/>
+              </w:rPr>
+              <w:t>3</w:t>
+            </w:r>
+            <w:r>
+              <w:rPr>
+                <w:noProof/>
+                <w:webHidden/>
+              </w:rPr>
+              <w:fldChar w:fldCharType="end"/>
+            </w:r>
+          </w:hyperlink>
+        </w:p>
+        <w:p>
+          <w:pPr>
+            <w:pStyle w:val="31"/>
+            <w:tabs>
+              <w:tab w:val="left" w:pos="1818"/>
+              <w:tab w:val="right" w:leader="dot" w:pos="8296"/>
+            </w:tabs>
+            <w:ind w:left="720" w:firstLine="360"/>
+            <w:rPr>
+              <w:rFonts w:eastAsiaTheme="minorEastAsia"/>
+              <w:noProof/>
+              <w:sz w:val="21"/>
+            </w:rPr>
+          </w:pPr>
+          <w:hyperlink w:anchor="_Toc530642554" w:history="1">
+            <w:r>
+              <w:rPr>
+                <w:rStyle w:val="a5"/>
+                <w:noProof/>
+              </w:rPr>
+              <w:t>2.2.2</w:t>
+            </w:r>
+            <w:r>
+              <w:rPr>
+                <w:rFonts w:eastAsiaTheme="minorEastAsia"/>
+                <w:noProof/>
+                <w:sz w:val="21"/>
+              </w:rPr>
+              <w:tab/>
+            </w:r>
+            <w:r>
+              <w:rPr>
+                <w:rStyle w:val="a5"/>
+                <w:noProof/>
+              </w:rPr>
+              <w:t>项目提出者</w:t>
+            </w:r>
+            <w:r>
+              <w:rPr>
+                <w:noProof/>
+                <w:webHidden/>
+              </w:rPr>
+              <w:tab/>
+            </w:r>
+            <w:r>
+              <w:rPr>
+                <w:noProof/>
+                <w:webHidden/>
+              </w:rPr>
+              <w:fldChar w:fldCharType="begin"/>
+            </w:r>
+            <w:r>
+              <w:rPr>
+                <w:noProof/>
+                <w:webHidden/>
+              </w:rPr>
+              <w:instrText xml:space="preserve"> PAGEREF _Toc530642554 \h </w:instrText>
+            </w:r>
+            <w:r>
+              <w:rPr>
+                <w:noProof/>
+                <w:webHidden/>
+              </w:rPr>
+            </w:r>
+            <w:r>
+              <w:rPr>
+                <w:noProof/>
+                <w:webHidden/>
+              </w:rPr>
+              <w:fldChar w:fldCharType="separate"/>
+            </w:r>
+            <w:r>
+              <w:rPr>
+                <w:noProof/>
+                <w:webHidden/>
+              </w:rPr>
+              <w:t>3</w:t>
+            </w:r>
+            <w:r>
+              <w:rPr>
+                <w:noProof/>
+                <w:webHidden/>
+              </w:rPr>
+              <w:fldChar w:fldCharType="end"/>
+            </w:r>
+          </w:hyperlink>
+        </w:p>
+        <w:p>
+          <w:pPr>
+            <w:pStyle w:val="31"/>
+            <w:tabs>
+              <w:tab w:val="left" w:pos="1818"/>
+              <w:tab w:val="right" w:leader="dot" w:pos="8296"/>
+            </w:tabs>
+            <w:ind w:left="720" w:firstLine="360"/>
+            <w:rPr>
+              <w:rFonts w:eastAsiaTheme="minorEastAsia"/>
+              <w:noProof/>
+              <w:sz w:val="21"/>
+            </w:rPr>
+          </w:pPr>
+          <w:hyperlink w:anchor="_Toc530642555" w:history="1">
+            <w:r>
+              <w:rPr>
+                <w:rStyle w:val="a5"/>
+                <w:noProof/>
+              </w:rPr>
+              <w:t>2.2.3</w:t>
+            </w:r>
+            <w:r>
+              <w:rPr>
+                <w:rFonts w:eastAsiaTheme="minorEastAsia"/>
+                <w:noProof/>
+                <w:sz w:val="21"/>
+              </w:rPr>
+              <w:tab/>
+            </w:r>
+            <w:r>
+              <w:rPr>
+                <w:rStyle w:val="a5"/>
+                <w:noProof/>
+              </w:rPr>
+              <w:t>项目开发团队</w:t>
+            </w:r>
+            <w:r>
+              <w:rPr>
+                <w:noProof/>
+                <w:webHidden/>
+              </w:rPr>
+              <w:tab/>
+            </w:r>
+            <w:r>
+              <w:rPr>
+                <w:noProof/>
+                <w:webHidden/>
+              </w:rPr>
+              <w:fldChar w:fldCharType="begin"/>
+            </w:r>
+            <w:r>
+              <w:rPr>
+                <w:noProof/>
+                <w:webHidden/>
+              </w:rPr>
+              <w:instrText xml:space="preserve"> PAGEREF _Toc530642555 \h </w:instrText>
+            </w:r>
+            <w:r>
+              <w:rPr>
+                <w:noProof/>
+                <w:webHidden/>
+              </w:rPr>
+            </w:r>
+            <w:r>
+              <w:rPr>
+                <w:noProof/>
+                <w:webHidden/>
+              </w:rPr>
+              <w:fldChar w:fldCharType="separate"/>
+            </w:r>
+            <w:r>
+              <w:rPr>
+                <w:noProof/>
+                <w:webHidden/>
+              </w:rPr>
+              <w:t>3</w:t>
+            </w:r>
+            <w:r>
+              <w:rPr>
+                <w:noProof/>
+                <w:webHidden/>
+              </w:rPr>
+              <w:fldChar w:fldCharType="end"/>
+            </w:r>
+          </w:hyperlink>
+        </w:p>
+        <w:p>
+          <w:pPr>
+            <w:pStyle w:val="21"/>
+            <w:tabs>
+              <w:tab w:val="left" w:pos="1470"/>
+              <w:tab w:val="right" w:leader="dot" w:pos="8296"/>
+            </w:tabs>
+            <w:ind w:left="360" w:firstLine="360"/>
+            <w:rPr>
+              <w:rFonts w:eastAsiaTheme="minorEastAsia"/>
+              <w:noProof/>
+              <w:sz w:val="21"/>
+            </w:rPr>
+          </w:pPr>
+          <w:hyperlink w:anchor="_Toc530642556" w:history="1">
+            <w:r>
+              <w:rPr>
+                <w:rStyle w:val="a5"/>
+                <w:noProof/>
+              </w:rPr>
+              <w:t>2.3</w:t>
+            </w:r>
+            <w:r>
+              <w:rPr>
+                <w:rFonts w:eastAsiaTheme="minorEastAsia"/>
+                <w:noProof/>
+                <w:sz w:val="21"/>
+              </w:rPr>
+              <w:tab/>
+            </w:r>
+            <w:r>
+              <w:rPr>
+                <w:rStyle w:val="a5"/>
+                <w:noProof/>
+              </w:rPr>
+              <w:t>参考资料</w:t>
+            </w:r>
+            <w:r>
+              <w:rPr>
+                <w:noProof/>
+                <w:webHidden/>
+              </w:rPr>
+              <w:tab/>
+            </w:r>
+            <w:r>
+              <w:rPr>
+                <w:noProof/>
+                <w:webHidden/>
+              </w:rPr>
+              <w:fldChar w:fldCharType="begin"/>
+            </w:r>
+            <w:r>
+              <w:rPr>
+                <w:noProof/>
+                <w:webHidden/>
+              </w:rPr>
+              <w:instrText xml:space="preserve"> PAGEREF _Toc530642556 \h </w:instrText>
+            </w:r>
+            <w:r>
+              <w:rPr>
+                <w:noProof/>
+                <w:webHidden/>
+              </w:rPr>
+            </w:r>
+            <w:r>
+              <w:rPr>
+                <w:noProof/>
+                <w:webHidden/>
+              </w:rPr>
+              <w:fldChar w:fldCharType="separate"/>
+            </w:r>
+            <w:r>
+              <w:rPr>
+                <w:noProof/>
+                <w:webHidden/>
+              </w:rPr>
+              <w:t>4</w:t>
+            </w:r>
+            <w:r>
+              <w:rPr>
+                <w:noProof/>
+                <w:webHidden/>
+              </w:rPr>
+              <w:fldChar w:fldCharType="end"/>
+            </w:r>
+          </w:hyperlink>
+        </w:p>
+        <w:p>
+          <w:pPr>
+            <w:pStyle w:val="11"/>
+            <w:tabs>
+              <w:tab w:val="left" w:pos="840"/>
+              <w:tab w:val="right" w:leader="dot" w:pos="8296"/>
+            </w:tabs>
+            <w:ind w:firstLine="360"/>
+            <w:rPr>
+              <w:rFonts w:eastAsiaTheme="minorEastAsia"/>
+              <w:noProof/>
+              <w:sz w:val="21"/>
+            </w:rPr>
+          </w:pPr>
+          <w:hyperlink w:anchor="_Toc530642557" w:history="1">
+            <w:r>
+              <w:rPr>
+                <w:rStyle w:val="a5"/>
+                <w:noProof/>
+              </w:rPr>
+              <w:t>3</w:t>
+            </w:r>
+            <w:r>
+              <w:rPr>
+                <w:rFonts w:eastAsiaTheme="minorEastAsia"/>
+                <w:noProof/>
+                <w:sz w:val="21"/>
+              </w:rPr>
+              <w:tab/>
+            </w:r>
+            <w:r>
+              <w:rPr>
+                <w:rStyle w:val="a5"/>
+                <w:noProof/>
+              </w:rPr>
+              <w:t>渔乐生活</w:t>
+            </w:r>
+            <w:r>
+              <w:rPr>
+                <w:rStyle w:val="a5"/>
+                <w:noProof/>
+              </w:rPr>
+              <w:t>app</w:t>
+            </w:r>
+            <w:r>
+              <w:rPr>
+                <w:rStyle w:val="a5"/>
+                <w:noProof/>
+              </w:rPr>
+              <w:t>的用户群</w:t>
+            </w:r>
+            <w:r>
+              <w:rPr>
+                <w:rStyle w:val="a5"/>
+                <w:noProof/>
+              </w:rPr>
+              <w:t xml:space="preserve"> [1]</w:t>
+            </w:r>
+            <w:r>
+              <w:rPr>
+                <w:noProof/>
+                <w:webHidden/>
+              </w:rPr>
+              <w:tab/>
+            </w:r>
+            <w:r>
+              <w:rPr>
+                <w:noProof/>
+                <w:webHidden/>
+              </w:rPr>
+              <w:fldChar w:fldCharType="begin"/>
+            </w:r>
+            <w:r>
+              <w:rPr>
+                <w:noProof/>
+                <w:webHidden/>
+              </w:rPr>
+              <w:instrText xml:space="preserve"> PAGEREF _Toc530642557 \h </w:instrText>
+            </w:r>
+            <w:r>
+              <w:rPr>
+                <w:noProof/>
+                <w:webHidden/>
+              </w:rPr>
+            </w:r>
+            <w:r>
+              <w:rPr>
+                <w:noProof/>
+                <w:webHidden/>
+              </w:rPr>
+              <w:fldChar w:fldCharType="separate"/>
+            </w:r>
+            <w:r>
+              <w:rPr>
+                <w:noProof/>
+                <w:webHidden/>
+              </w:rPr>
+              <w:t>5</w:t>
+            </w:r>
+            <w:r>
+              <w:rPr>
+                <w:noProof/>
+                <w:webHidden/>
+              </w:rPr>
+              <w:fldChar w:fldCharType="end"/>
+            </w:r>
+          </w:hyperlink>
+        </w:p>
+        <w:p>
+          <w:pPr>
+            <w:pStyle w:val="11"/>
+            <w:tabs>
+              <w:tab w:val="left" w:pos="840"/>
+              <w:tab w:val="right" w:leader="dot" w:pos="8296"/>
+            </w:tabs>
+            <w:ind w:firstLine="360"/>
+            <w:rPr>
+              <w:rFonts w:eastAsiaTheme="minorEastAsia"/>
+              <w:noProof/>
+              <w:sz w:val="21"/>
+            </w:rPr>
+          </w:pPr>
+          <w:hyperlink w:anchor="_Toc530642558" w:history="1">
+            <w:r>
+              <w:rPr>
+                <w:rStyle w:val="a5"/>
+                <w:noProof/>
+              </w:rPr>
+              <w:t>4</w:t>
+            </w:r>
+            <w:r>
+              <w:rPr>
+                <w:rFonts w:eastAsiaTheme="minorEastAsia"/>
+                <w:noProof/>
+                <w:sz w:val="21"/>
+              </w:rPr>
+              <w:tab/>
+            </w:r>
+            <w:r>
+              <w:rPr>
+                <w:rStyle w:val="a5"/>
+                <w:noProof/>
+              </w:rPr>
+              <w:t>用户画像</w:t>
+            </w:r>
+            <w:r>
+              <w:rPr>
+                <w:rStyle w:val="a5"/>
+                <w:noProof/>
+              </w:rPr>
+              <w:t>[1]</w:t>
+            </w:r>
+            <w:r>
+              <w:rPr>
+                <w:noProof/>
+                <w:webHidden/>
+              </w:rPr>
+              <w:tab/>
+            </w:r>
+            <w:r>
+              <w:rPr>
+                <w:noProof/>
+                <w:webHidden/>
+              </w:rPr>
+              <w:fldChar w:fldCharType="begin"/>
+            </w:r>
+            <w:r>
+              <w:rPr>
+                <w:noProof/>
+                <w:webHidden/>
+              </w:rPr>
+              <w:instrText xml:space="preserve"> PAGEREF _Toc530642558 \h </w:instrText>
+            </w:r>
+            <w:r>
+              <w:rPr>
+                <w:noProof/>
+                <w:webHidden/>
+              </w:rPr>
+            </w:r>
+            <w:r>
+              <w:rPr>
+                <w:noProof/>
+                <w:webHidden/>
+              </w:rPr>
+              <w:fldChar w:fldCharType="separate"/>
+            </w:r>
+            <w:r>
+              <w:rPr>
+                <w:noProof/>
+                <w:webHidden/>
+              </w:rPr>
+              <w:t>5</w:t>
+            </w:r>
+            <w:r>
+              <w:rPr>
+                <w:noProof/>
+                <w:webHidden/>
+              </w:rPr>
+              <w:fldChar w:fldCharType="end"/>
+            </w:r>
+          </w:hyperlink>
+        </w:p>
+        <w:p>
+          <w:pPr>
+            <w:pStyle w:val="21"/>
+            <w:tabs>
+              <w:tab w:val="left" w:pos="1470"/>
+              <w:tab w:val="right" w:leader="dot" w:pos="8296"/>
+            </w:tabs>
+            <w:ind w:left="360" w:firstLine="360"/>
+            <w:rPr>
+              <w:rFonts w:eastAsiaTheme="minorEastAsia"/>
+              <w:noProof/>
+              <w:sz w:val="21"/>
+            </w:rPr>
+          </w:pPr>
+          <w:hyperlink w:anchor="_Toc530642559" w:history="1">
+            <w:r>
+              <w:rPr>
+                <w:rStyle w:val="a5"/>
+                <w:noProof/>
+              </w:rPr>
+              <w:t>4.1</w:t>
+            </w:r>
+            <w:r>
+              <w:rPr>
+                <w:rFonts w:eastAsiaTheme="minorEastAsia"/>
+                <w:noProof/>
+                <w:sz w:val="21"/>
+              </w:rPr>
+              <w:tab/>
+            </w:r>
+            <w:r>
+              <w:rPr>
+                <w:rStyle w:val="a5"/>
+                <w:noProof/>
+              </w:rPr>
+              <w:t>渔乐生活</w:t>
+            </w:r>
+            <w:r>
+              <w:rPr>
+                <w:rStyle w:val="a5"/>
+                <w:noProof/>
+              </w:rPr>
+              <w:t>app</w:t>
+            </w:r>
+            <w:r>
+              <w:rPr>
+                <w:rStyle w:val="a5"/>
+                <w:noProof/>
+              </w:rPr>
+              <w:t>的一个用户画像</w:t>
+            </w:r>
+            <w:r>
+              <w:rPr>
+                <w:noProof/>
+                <w:webHidden/>
+              </w:rPr>
+              <w:tab/>
+            </w:r>
+            <w:r>
+              <w:rPr>
+                <w:noProof/>
+                <w:webHidden/>
+              </w:rPr>
+              <w:fldChar w:fldCharType="begin"/>
+            </w:r>
+            <w:r>
+              <w:rPr>
+                <w:noProof/>
+                <w:webHidden/>
+              </w:rPr>
+              <w:instrText xml:space="preserve"> PAGEREF _Toc530642559 \h </w:instrText>
+            </w:r>
+            <w:r>
+              <w:rPr>
+                <w:noProof/>
+                <w:webHidden/>
+              </w:rPr>
+            </w:r>
+            <w:r>
+              <w:rPr>
+                <w:noProof/>
+                <w:webHidden/>
+              </w:rPr>
+              <w:fldChar w:fldCharType="separate"/>
+            </w:r>
+            <w:r>
+              <w:rPr>
+                <w:noProof/>
+                <w:webHidden/>
+              </w:rPr>
+              <w:t>5</w:t>
+            </w:r>
+            <w:r>
+              <w:rPr>
+                <w:noProof/>
+                <w:webHidden/>
+              </w:rPr>
+              <w:fldChar w:fldCharType="end"/>
+            </w:r>
+          </w:hyperlink>
+        </w:p>
+        <w:p>
+          <w:pPr>
+            <w:ind w:firstLine="360"/>
+          </w:pPr>
+          <w:r>
+            <w:rPr>
+              <w:b/>
+              <w:bCs/>
+              <w:lang w:val="zh-CN"/>
+            </w:rPr>
+            <w:fldChar w:fldCharType="end"/>
+          </w:r>
+        </w:p>
+      </w:sdtContent>
+    </w:sdt>
+    <w:p>
+      <w:pPr>
+        <w:widowControl/>
+        <w:spacing w:line="240" w:lineRule="auto"/>
+        <w:ind w:firstLineChars="0" w:firstLine="0"/>
+        <w:jc w:val="left"/>
+      </w:pPr>
+    </w:p>
+    <w:p>
+      <w:pPr>
+        <w:widowControl/>
+        <w:spacing w:line="240" w:lineRule="auto"/>
+        <w:ind w:firstLineChars="0" w:firstLine="0"/>
+        <w:jc w:val="left"/>
+      </w:pPr>
+      <w:r>
+        <w:br w:type="page"/>
       </w:r>
     </w:p>
     <w:p>
@@ -28,15 +1668,18 @@
         <w:pStyle w:val="1"/>
         <w:ind w:firstLine="560"/>
       </w:pPr>
-      <w:r>
-        <w:rPr>
-          <w:rFonts w:hint="eastAsia"/>
-        </w:rPr>
+      <w:bookmarkStart w:id="1" w:name="_Toc530642549"/>
+      <w:r>
+        <w:rPr>
+          <w:rFonts w:hint="eastAsia"/>
+        </w:rPr>
+        <w:lastRenderedPageBreak/>
         <w:t>版本</w:t>
       </w:r>
       <w:r>
         <w:t>历史</w:t>
       </w:r>
+      <w:bookmarkEnd w:id="1"/>
     </w:p>
     <w:tbl>
       <w:tblPr>
@@ -63,9 +1706,6 @@
             <w:pPr>
               <w:ind w:firstLine="360"/>
               <w:jc w:val="center"/>
-              <w:rPr>
-                <w:rFonts w:hint="eastAsia"/>
-              </w:rPr>
             </w:pPr>
             <w:r>
               <w:rPr>
@@ -84,9 +1724,6 @@
               <w:ind w:firstLine="360"/>
               <w:jc w:val="center"/>
               <w:cnfStyle w:val="100000000000" w:firstRow="1" w:lastRow="0" w:firstColumn="0" w:lastColumn="0" w:oddVBand="0" w:evenVBand="0" w:oddHBand="0" w:evenHBand="0" w:firstRowFirstColumn="0" w:firstRowLastColumn="0" w:lastRowFirstColumn="0" w:lastRowLastColumn="0"/>
-              <w:rPr>
-                <w:rFonts w:hint="eastAsia"/>
-              </w:rPr>
             </w:pPr>
             <w:r>
               <w:rPr>
@@ -105,9 +1742,6 @@
               <w:ind w:firstLine="360"/>
               <w:jc w:val="center"/>
               <w:cnfStyle w:val="100000000000" w:firstRow="1" w:lastRow="0" w:firstColumn="0" w:lastColumn="0" w:oddVBand="0" w:evenVBand="0" w:oddHBand="0" w:evenHBand="0" w:firstRowFirstColumn="0" w:firstRowLastColumn="0" w:lastRowFirstColumn="0" w:lastRowLastColumn="0"/>
-              <w:rPr>
-                <w:rFonts w:hint="eastAsia"/>
-              </w:rPr>
             </w:pPr>
             <w:r>
               <w:rPr>
@@ -126,9 +1760,6 @@
               <w:ind w:firstLine="360"/>
               <w:jc w:val="center"/>
               <w:cnfStyle w:val="100000000000" w:firstRow="1" w:lastRow="0" w:firstColumn="0" w:lastColumn="0" w:oddVBand="0" w:evenVBand="0" w:oddHBand="0" w:evenHBand="0" w:firstRowFirstColumn="0" w:firstRowLastColumn="0" w:lastRowFirstColumn="0" w:lastRowLastColumn="0"/>
-              <w:rPr>
-                <w:rFonts w:hint="eastAsia"/>
-              </w:rPr>
             </w:pPr>
             <w:r>
               <w:rPr>
@@ -149,9 +1780,6 @@
             <w:pPr>
               <w:ind w:firstLine="360"/>
               <w:jc w:val="center"/>
-              <w:rPr>
-                <w:rFonts w:hint="eastAsia"/>
-              </w:rPr>
             </w:pPr>
             <w:r>
               <w:t>v0.0.1</w:t>
@@ -167,9 +1795,6 @@
               <w:ind w:firstLine="360"/>
               <w:jc w:val="center"/>
               <w:cnfStyle w:val="000000000000" w:firstRow="0" w:lastRow="0" w:firstColumn="0" w:lastColumn="0" w:oddVBand="0" w:evenVBand="0" w:oddHBand="0" w:evenHBand="0" w:firstRowFirstColumn="0" w:firstRowLastColumn="0" w:lastRowFirstColumn="0" w:lastRowLastColumn="0"/>
-              <w:rPr>
-                <w:rFonts w:hint="eastAsia"/>
-              </w:rPr>
             </w:pPr>
             <w:r>
               <w:rPr>
@@ -191,9 +1816,6 @@
               <w:ind w:firstLine="360"/>
               <w:jc w:val="center"/>
               <w:cnfStyle w:val="000000000000" w:firstRow="0" w:lastRow="0" w:firstColumn="0" w:lastColumn="0" w:oddVBand="0" w:evenVBand="0" w:oddHBand="0" w:evenHBand="0" w:firstRowFirstColumn="0" w:firstRowLastColumn="0" w:lastRowFirstColumn="0" w:lastRowLastColumn="0"/>
-              <w:rPr>
-                <w:rFonts w:hint="eastAsia"/>
-              </w:rPr>
             </w:pPr>
             <w:r>
               <w:rPr>
@@ -212,9 +1834,6 @@
               <w:ind w:firstLine="360"/>
               <w:jc w:val="center"/>
               <w:cnfStyle w:val="000000000000" w:firstRow="0" w:lastRow="0" w:firstColumn="0" w:lastColumn="0" w:oddVBand="0" w:evenVBand="0" w:oddHBand="0" w:evenHBand="0" w:firstRowFirstColumn="0" w:firstRowLastColumn="0" w:lastRowFirstColumn="0" w:lastRowLastColumn="0"/>
-              <w:rPr>
-                <w:rFonts w:hint="eastAsia"/>
-              </w:rPr>
             </w:pPr>
             <w:r>
               <w:rPr>
@@ -235,10 +1854,10 @@
             <w:pPr>
               <w:ind w:firstLine="360"/>
               <w:jc w:val="center"/>
-              <w:rPr>
-                <w:rFonts w:hint="eastAsia"/>
-              </w:rPr>
-            </w:pPr>
+            </w:pPr>
+            <w:r>
+              <w:t>v0.1.0</w:t>
+            </w:r>
           </w:p>
         </w:tc>
         <w:tc>
@@ -250,10 +1869,16 @@
               <w:ind w:firstLine="360"/>
               <w:jc w:val="center"/>
               <w:cnfStyle w:val="000000000000" w:firstRow="0" w:lastRow="0" w:firstColumn="0" w:lastColumn="0" w:oddVBand="0" w:evenVBand="0" w:oddHBand="0" w:evenHBand="0" w:firstRowFirstColumn="0" w:firstRowLastColumn="0" w:lastRowFirstColumn="0" w:lastRowLastColumn="0"/>
-              <w:rPr>
-                <w:rFonts w:hint="eastAsia"/>
-              </w:rPr>
-            </w:pPr>
+            </w:pPr>
+            <w:r>
+              <w:rPr>
+                <w:rFonts w:hint="eastAsia"/>
+              </w:rPr>
+              <w:t>郑</w:t>
+            </w:r>
+            <w:r>
+              <w:t>丞钧</w:t>
+            </w:r>
           </w:p>
         </w:tc>
         <w:tc>
@@ -265,10 +1890,28 @@
               <w:ind w:firstLine="360"/>
               <w:jc w:val="center"/>
               <w:cnfStyle w:val="000000000000" w:firstRow="0" w:lastRow="0" w:firstColumn="0" w:lastColumn="0" w:oddVBand="0" w:evenVBand="0" w:oddHBand="0" w:evenHBand="0" w:firstRowFirstColumn="0" w:firstRowLastColumn="0" w:lastRowFirstColumn="0" w:lastRowLastColumn="0"/>
-              <w:rPr>
-                <w:rFonts w:hint="eastAsia"/>
-              </w:rPr>
-            </w:pPr>
+            </w:pPr>
+            <w:r>
+              <w:rPr>
+                <w:rFonts w:hint="eastAsia"/>
+              </w:rPr>
+              <w:t>2018-11-22</w:t>
+            </w:r>
+            <w:r>
+              <w:t xml:space="preserve"> 9</w:t>
+            </w:r>
+            <w:r>
+              <w:rPr>
+                <w:rFonts w:hint="eastAsia"/>
+              </w:rPr>
+              <w:t>:32</w:t>
+            </w:r>
+            <w:r>
+              <w:rPr>
+                <w:rFonts w:hint="eastAsia"/>
+              </w:rPr>
+              <w:t xml:space="preserve"> </w:t>
+            </w:r>
           </w:p>
         </w:tc>
         <w:tc>
@@ -280,40 +1923,46 @@
               <w:ind w:firstLine="360"/>
               <w:jc w:val="center"/>
               <w:cnfStyle w:val="000000000000" w:firstRow="0" w:lastRow="0" w:firstColumn="0" w:lastColumn="0" w:oddVBand="0" w:evenVBand="0" w:oddHBand="0" w:evenHBand="0" w:firstRowFirstColumn="0" w:firstRowLastColumn="0" w:lastRowFirstColumn="0" w:lastRowLastColumn="0"/>
-              <w:rPr>
-                <w:rFonts w:hint="eastAsia"/>
-              </w:rPr>
-            </w:pPr>
+            </w:pPr>
+            <w:r>
+              <w:rPr>
+                <w:rFonts w:hint="eastAsia"/>
+              </w:rPr>
+              <w:t>添加</w:t>
+            </w:r>
+            <w:r>
+              <w:t>用户画像模块</w:t>
+            </w:r>
+            <w:r>
+              <w:rPr>
+                <w:rFonts w:hint="eastAsia"/>
+              </w:rPr>
+              <w:t>，</w:t>
+            </w:r>
+            <w:r>
+              <w:t>修改了用户群的部分内容</w:t>
+            </w:r>
           </w:p>
         </w:tc>
       </w:tr>
     </w:tbl>
     <w:p>
       <w:pPr>
-        <w:ind w:firstLine="360"/>
+        <w:ind w:firstLineChars="0" w:firstLine="0"/>
       </w:pPr>
-    </w:p>
-    <w:p>
-      <w:pPr>
-        <w:widowControl/>
-        <w:ind w:firstLine="360"/>
-        <w:jc w:val="left"/>
-      </w:pPr>
-      <w:r>
-        <w:br w:type="page"/>
-      </w:r>
     </w:p>
     <w:p>
       <w:pPr>
         <w:pStyle w:val="1"/>
       </w:pPr>
-      <w:r>
-        <w:rPr>
-          <w:rFonts w:hint="eastAsia"/>
-        </w:rPr>
-        <w:lastRenderedPageBreak/>
+      <w:bookmarkStart w:id="2" w:name="_Toc530642550"/>
+      <w:r>
+        <w:rPr>
+          <w:rFonts w:hint="eastAsia"/>
+        </w:rPr>
         <w:t>引言</w:t>
       </w:r>
+      <w:bookmarkEnd w:id="2"/>
       <w:r>
         <w:rPr>
           <w:rFonts w:hint="eastAsia"/>
@@ -325,6 +1974,7 @@
       <w:pPr>
         <w:pStyle w:val="2"/>
       </w:pPr>
+      <w:bookmarkStart w:id="3" w:name="_Toc530642551"/>
       <w:r>
         <w:rPr>
           <w:rFonts w:hint="eastAsia"/>
@@ -334,6 +1984,7 @@
       <w:r>
         <w:t>分类目的</w:t>
       </w:r>
+      <w:bookmarkEnd w:id="3"/>
     </w:p>
     <w:p>
       <w:pPr>
@@ -466,10 +2117,8 @@
     <w:p>
       <w:pPr>
         <w:pStyle w:val="2"/>
-        <w:rPr>
-          <w:rFonts w:hint="eastAsia"/>
-        </w:rPr>
       </w:pPr>
+      <w:bookmarkStart w:id="4" w:name="_Toc530642552"/>
       <w:r>
         <w:rPr>
           <w:rFonts w:hint="eastAsia"/>
@@ -491,11 +2140,13 @@
         </w:rPr>
         <w:t>]</w:t>
       </w:r>
+      <w:bookmarkEnd w:id="4"/>
     </w:p>
     <w:p>
       <w:pPr>
         <w:pStyle w:val="3"/>
       </w:pPr>
+      <w:bookmarkStart w:id="5" w:name="_Toc530642553"/>
       <w:r>
         <w:rPr>
           <w:rFonts w:hint="eastAsia"/>
@@ -505,6 +2156,7 @@
       <w:r>
         <w:t>名称</w:t>
       </w:r>
+      <w:bookmarkEnd w:id="5"/>
     </w:p>
     <w:p>
       <w:pPr>
@@ -532,12 +2184,14 @@
       <w:pPr>
         <w:pStyle w:val="3"/>
       </w:pPr>
+      <w:bookmarkStart w:id="6" w:name="_Toc530642554"/>
       <w:r>
         <w:rPr>
           <w:rFonts w:hint="eastAsia"/>
         </w:rPr>
         <w:t>项目提出者</w:t>
       </w:r>
+      <w:bookmarkEnd w:id="6"/>
     </w:p>
     <w:tbl>
       <w:tblPr>
@@ -696,7 +2350,7 @@
             <w:pPr>
               <w:ind w:firstLine="360"/>
             </w:pPr>
-            <w:hyperlink r:id="rId5" w:history="1">
+            <w:hyperlink r:id="rId7" w:history="1">
               <w:r>
                 <w:t>yangc@zucc.edu.cn</w:t>
               </w:r>
@@ -776,7 +2430,7 @@
             <w:pPr>
               <w:ind w:firstLine="360"/>
             </w:pPr>
-            <w:hyperlink r:id="rId6" w:history="1">
+            <w:hyperlink r:id="rId8" w:history="1">
               <w:r>
                 <w:t>houhl@</w:t>
               </w:r>
@@ -823,6 +2477,7 @@
       <w:pPr>
         <w:pStyle w:val="3"/>
       </w:pPr>
+      <w:bookmarkStart w:id="7" w:name="_Toc530642555"/>
       <w:r>
         <w:rPr>
           <w:rFonts w:hint="eastAsia"/>
@@ -832,6 +2487,7 @@
       <w:r>
         <w:t>开发团队</w:t>
       </w:r>
+      <w:bookmarkEnd w:id="7"/>
     </w:p>
     <w:p>
       <w:pPr>
@@ -1762,6 +3418,7 @@
           <w:szCs w:val="21"/>
           <w:lang w:val="zh-CN"/>
         </w:rPr>
+        <w:lastRenderedPageBreak/>
         <w:t>项目组成员空余时间表：</w:t>
       </w:r>
     </w:p>
@@ -2225,7 +3882,6 @@
               <w:rPr>
                 <w:rFonts w:hint="eastAsia"/>
               </w:rPr>
-              <w:lastRenderedPageBreak/>
               <w:t>4</w:t>
             </w:r>
           </w:p>
@@ -3058,6 +4714,7 @@
       <w:pPr>
         <w:pStyle w:val="2"/>
       </w:pPr>
+      <w:bookmarkStart w:id="8" w:name="_Toc530642556"/>
       <w:r>
         <w:rPr>
           <w:rFonts w:hint="eastAsia"/>
@@ -3067,6 +4724,7 @@
       <w:r>
         <w:t>资料</w:t>
       </w:r>
+      <w:bookmarkEnd w:id="8"/>
     </w:p>
     <w:p>
       <w:pPr>
@@ -3088,10 +4746,7 @@
         <w:t>]</w:t>
       </w:r>
       <w:r>
-        <w:t xml:space="preserve">  </w:t>
-      </w:r>
-      <w:r>
-        <w:t>[</w:t>
+        <w:t xml:space="preserve">  [</w:t>
       </w:r>
       <w:r>
         <w:rPr>
@@ -3187,6 +4842,7 @@
       <w:pPr>
         <w:pStyle w:val="1"/>
       </w:pPr>
+      <w:bookmarkStart w:id="9" w:name="_Toc530642557"/>
       <w:proofErr w:type="gramStart"/>
       <w:r>
         <w:rPr>
@@ -3229,6 +4885,7 @@
         </w:rPr>
         <w:t>]</w:t>
       </w:r>
+      <w:bookmarkEnd w:id="9"/>
     </w:p>
     <w:tbl>
       <w:tblPr>
@@ -3249,9 +4906,6 @@
           <w:p>
             <w:pPr>
               <w:ind w:firstLineChars="0" w:firstLine="0"/>
-              <w:rPr>
-                <w:rFonts w:hint="eastAsia"/>
-              </w:rPr>
             </w:pPr>
             <w:r>
               <w:rPr>
@@ -3268,9 +4922,6 @@
           <w:p>
             <w:pPr>
               <w:ind w:firstLineChars="0" w:firstLine="0"/>
-              <w:rPr>
-                <w:rFonts w:hint="eastAsia"/>
-              </w:rPr>
             </w:pPr>
             <w:r>
               <w:rPr>
@@ -3287,9 +4938,6 @@
           <w:p>
             <w:pPr>
               <w:ind w:firstLineChars="0" w:firstLine="0"/>
-              <w:rPr>
-                <w:rFonts w:hint="eastAsia"/>
-              </w:rPr>
             </w:pPr>
             <w:r>
               <w:rPr>
@@ -3308,9 +4956,6 @@
           <w:p>
             <w:pPr>
               <w:ind w:firstLineChars="0" w:firstLine="0"/>
-              <w:rPr>
-                <w:rFonts w:hint="eastAsia"/>
-              </w:rPr>
             </w:pPr>
             <w:r>
               <w:rPr>
@@ -3321,6 +4966,27 @@
             <w:r>
               <w:t>发烧友</w:t>
             </w:r>
+            <w:r>
+              <w:rPr>
+                <w:rFonts w:hint="eastAsia"/>
+              </w:rPr>
+              <w:t>(</w:t>
+            </w:r>
+            <w:r>
+              <w:rPr>
+                <w:rFonts w:hint="eastAsia"/>
+              </w:rPr>
+              <w:t>收</w:t>
+            </w:r>
+            <w:r>
+              <w:t>有待的</w:t>
+            </w:r>
+            <w:r>
+              <w:rPr>
+                <w:rFonts w:hint="eastAsia"/>
+              </w:rPr>
+              <w:t>)</w:t>
+            </w:r>
           </w:p>
         </w:tc>
         <w:tc>
@@ -3330,9 +4996,6 @@
           <w:p>
             <w:pPr>
               <w:ind w:firstLineChars="0" w:firstLine="0"/>
-              <w:rPr>
-                <w:rFonts w:hint="eastAsia"/>
-              </w:rPr>
             </w:pPr>
             <w:r>
               <w:rPr>
@@ -3376,9 +5039,6 @@
           <w:p>
             <w:pPr>
               <w:ind w:firstLineChars="0" w:firstLine="0"/>
-              <w:rPr>
-                <w:rFonts w:hint="eastAsia"/>
-              </w:rPr>
             </w:pPr>
             <w:r>
               <w:rPr>
@@ -3476,10 +5136,10 @@
               <w:rPr>
                 <w:rFonts w:hint="eastAsia"/>
               </w:rPr>
-              <w:t>硬性</w:t>
-            </w:r>
-            <w:r>
-              <w:t>要求。</w:t>
+              <w:t>刚性需</w:t>
+            </w:r>
+            <w:r>
+              <w:t>求。</w:t>
             </w:r>
             <w:r>
               <w:rPr>
@@ -3497,7 +5157,16 @@
               <w:t>有</w:t>
             </w:r>
             <w:r>
-              <w:t>着较高的审美，</w:t>
+              <w:t>着较高的</w:t>
+            </w:r>
+            <w:r>
+              <w:rPr>
+                <w:rFonts w:hint="eastAsia"/>
+              </w:rPr>
+              <w:t>要求</w:t>
+            </w:r>
+            <w:r>
+              <w:t>，</w:t>
             </w:r>
             <w:r>
               <w:rPr>
@@ -3524,13 +5193,63 @@
               <w:t>等不够</w:t>
             </w:r>
             <w:r>
-              <w:t>明确的软需求</w:t>
+              <w:t>明确的</w:t>
+            </w:r>
+            <w:r>
+              <w:rPr>
+                <w:rFonts w:hint="eastAsia"/>
+              </w:rPr>
+              <w:t>隐性</w:t>
+            </w:r>
+            <w:r>
+              <w:t>需求</w:t>
             </w:r>
             <w:r>
               <w:rPr>
                 <w:rFonts w:hint="eastAsia"/>
               </w:rPr>
               <w:t>。</w:t>
+            </w:r>
+            <w:r>
+              <w:rPr>
+                <w:rFonts w:hint="eastAsia"/>
+              </w:rPr>
+              <w:t>这次产品</w:t>
+            </w:r>
+            <w:r>
+              <w:t>的成败，主要取决于这类用户对</w:t>
+            </w:r>
+            <w:r>
+              <w:rPr>
+                <w:rFonts w:hint="eastAsia"/>
+              </w:rPr>
+              <w:t>其</w:t>
+            </w:r>
+            <w:r>
+              <w:t>的满意度</w:t>
+            </w:r>
+            <w:r>
+              <w:rPr>
+                <w:rFonts w:hint="eastAsia"/>
+              </w:rPr>
+              <w:t>，因此</w:t>
+            </w:r>
+            <w:r>
+              <w:t>这类用户</w:t>
+            </w:r>
+            <w:proofErr w:type="gramStart"/>
+            <w:r>
+              <w:t>享有</w:t>
+            </w:r>
+            <w:r>
+              <w:rPr>
+                <w:rFonts w:hint="eastAsia"/>
+              </w:rPr>
+              <w:t>着</w:t>
+            </w:r>
+            <w:proofErr w:type="gramEnd"/>
+            <w:r>
+              <w:t>最高优先级。</w:t>
             </w:r>
           </w:p>
         </w:tc>
@@ -3543,9 +5262,6 @@
           <w:p>
             <w:pPr>
               <w:ind w:firstLineChars="0" w:firstLine="0"/>
-              <w:rPr>
-                <w:rFonts w:hint="eastAsia"/>
-              </w:rPr>
             </w:pPr>
             <w:r>
               <w:rPr>
@@ -3562,9 +5278,6 @@
           <w:p>
             <w:pPr>
               <w:ind w:firstLineChars="0" w:firstLine="0"/>
-              <w:rPr>
-                <w:rFonts w:hint="eastAsia"/>
-              </w:rPr>
             </w:pPr>
             <w:r>
               <w:rPr>
@@ -3596,9 +5309,6 @@
           <w:p>
             <w:pPr>
               <w:ind w:firstLineChars="0" w:firstLine="0"/>
-              <w:rPr>
-                <w:rFonts w:hint="eastAsia"/>
-              </w:rPr>
             </w:pPr>
             <w:r>
               <w:rPr>
@@ -3679,9 +5389,6 @@
           <w:p>
             <w:pPr>
               <w:ind w:firstLineChars="0" w:firstLine="0"/>
-              <w:rPr>
-                <w:rFonts w:hint="eastAsia"/>
-              </w:rPr>
             </w:pPr>
             <w:r>
               <w:rPr>
@@ -3701,9 +5408,6 @@
           <w:p>
             <w:pPr>
               <w:ind w:firstLineChars="0" w:firstLine="0"/>
-              <w:rPr>
-                <w:rFonts w:hint="eastAsia"/>
-              </w:rPr>
             </w:pPr>
             <w:r>
               <w:rPr>
@@ -3735,9 +5439,6 @@
           <w:p>
             <w:pPr>
               <w:ind w:firstLineChars="0" w:firstLine="0"/>
-              <w:rPr>
-                <w:rFonts w:hint="eastAsia"/>
-              </w:rPr>
             </w:pPr>
             <w:r>
               <w:rPr>
@@ -3792,9 +5493,6 @@
           <w:p>
             <w:pPr>
               <w:ind w:firstLineChars="0" w:firstLine="0"/>
-              <w:rPr>
-                <w:rFonts w:hint="eastAsia"/>
-              </w:rPr>
             </w:pPr>
             <w:r>
               <w:rPr>
@@ -3811,9 +5509,6 @@
           <w:p>
             <w:pPr>
               <w:ind w:firstLineChars="0" w:firstLine="0"/>
-              <w:rPr>
-                <w:rFonts w:hint="eastAsia"/>
-              </w:rPr>
             </w:pPr>
             <w:r>
               <w:rPr>
@@ -3845,9 +5540,6 @@
           <w:p>
             <w:pPr>
               <w:ind w:firstLineChars="0" w:firstLine="0"/>
-              <w:rPr>
-                <w:rFonts w:hint="eastAsia"/>
-              </w:rPr>
             </w:pPr>
             <w:r>
               <w:rPr>
@@ -3909,16 +5601,664 @@
     </w:tbl>
     <w:p>
       <w:pPr>
+        <w:ind w:firstLineChars="0" w:firstLine="0"/>
+      </w:pPr>
+    </w:p>
+    <w:p>
+      <w:pPr>
+        <w:pStyle w:val="1"/>
+      </w:pPr>
+      <w:bookmarkStart w:id="10" w:name="_Toc530642558"/>
+      <w:r>
+        <w:rPr>
+          <w:rFonts w:hint="eastAsia"/>
+        </w:rPr>
+        <w:t>用户画像</w:t>
+      </w:r>
+      <w:r>
+        <w:rPr>
+          <w:rFonts w:hint="eastAsia"/>
+        </w:rPr>
+        <w:t>[</w:t>
+      </w:r>
+      <w:r>
+        <w:t>1</w:t>
+      </w:r>
+      <w:r>
+        <w:rPr>
+          <w:rFonts w:hint="eastAsia"/>
+        </w:rPr>
+        <w:t>]</w:t>
+      </w:r>
+      <w:bookmarkEnd w:id="10"/>
+    </w:p>
+    <w:p>
+      <w:pPr>
+        <w:pStyle w:val="2"/>
+      </w:pPr>
+      <w:bookmarkStart w:id="11" w:name="_Toc530642559"/>
+      <w:proofErr w:type="gramStart"/>
+      <w:r>
+        <w:rPr>
+          <w:rFonts w:hint="eastAsia"/>
+        </w:rPr>
+        <w:t>渔乐</w:t>
+      </w:r>
+      <w:r>
+        <w:t>生活</w:t>
+      </w:r>
+      <w:proofErr w:type="gramEnd"/>
+      <w:r>
+        <w:t>app</w:t>
+      </w:r>
+      <w:r>
+        <w:t>的</w:t>
+      </w:r>
+      <w:r>
+        <w:rPr>
+          <w:rFonts w:hint="eastAsia"/>
+        </w:rPr>
+        <w:t>一个</w:t>
+      </w:r>
+      <w:r>
+        <w:t>用户画像</w:t>
+      </w:r>
+      <w:bookmarkEnd w:id="11"/>
+    </w:p>
+    <w:p>
+      <w:pPr>
         <w:ind w:firstLine="360"/>
-        <w:rPr>
-          <w:rFonts w:hint="eastAsia"/>
-        </w:rPr>
       </w:pPr>
       <w:r>
-        <w:br w:type="page"/>
-      </w:r>
-      <w:bookmarkStart w:id="0" w:name="_GoBack"/>
-      <w:bookmarkEnd w:id="0"/>
+        <w:rPr>
+          <w:rFonts w:hint="eastAsia"/>
+        </w:rPr>
+        <w:t>小罗</w:t>
+      </w:r>
+      <w:r>
+        <w:t>，</w:t>
+      </w:r>
+      <w:r>
+        <w:t>32</w:t>
+      </w:r>
+      <w:r>
+        <w:rPr>
+          <w:rFonts w:hint="eastAsia"/>
+        </w:rPr>
+        <w:t>岁</w:t>
+      </w:r>
+      <w:r>
+        <w:t>，自从大学毕业</w:t>
+      </w:r>
+      <w:r>
+        <w:rPr>
+          <w:rFonts w:hint="eastAsia"/>
+        </w:rPr>
+        <w:t>考取</w:t>
+      </w:r>
+      <w:r>
+        <w:t>公务员后，</w:t>
+      </w:r>
+      <w:r>
+        <w:rPr>
+          <w:rFonts w:hint="eastAsia"/>
+        </w:rPr>
+        <w:t>至始至终</w:t>
+      </w:r>
+      <w:r>
+        <w:t>的过着朝九晚五，</w:t>
+      </w:r>
+      <w:r>
+        <w:rPr>
+          <w:rFonts w:hint="eastAsia"/>
+        </w:rPr>
+        <w:t>全年双休</w:t>
+      </w:r>
+      <w:r>
+        <w:t>的惬意生活。</w:t>
+      </w:r>
+      <w:r>
+        <w:rPr>
+          <w:rFonts w:hint="eastAsia"/>
+        </w:rPr>
+        <w:t>在</w:t>
+      </w:r>
+      <w:r>
+        <w:t>并不繁忙的工作之余，</w:t>
+      </w:r>
+      <w:r>
+        <w:rPr>
+          <w:rFonts w:hint="eastAsia"/>
+        </w:rPr>
+        <w:t>他</w:t>
+      </w:r>
+      <w:r>
+        <w:t>培养了钓鱼这一爱好。通过钓鱼的活动，他</w:t>
+      </w:r>
+      <w:r>
+        <w:rPr>
+          <w:rFonts w:hint="eastAsia"/>
+        </w:rPr>
+        <w:t>不仅将</w:t>
+      </w:r>
+      <w:r>
+        <w:t>钓鱼技术磨练</w:t>
+      </w:r>
+      <w:r>
+        <w:rPr>
+          <w:rFonts w:hint="eastAsia"/>
+        </w:rPr>
+        <w:t>得</w:t>
+      </w:r>
+      <w:r>
+        <w:t>炉火纯青</w:t>
+      </w:r>
+      <w:r>
+        <w:rPr>
+          <w:rFonts w:hint="eastAsia"/>
+        </w:rPr>
+        <w:t>，</w:t>
+      </w:r>
+      <w:r>
+        <w:t>而且</w:t>
+      </w:r>
+      <w:r>
+        <w:t>认识了不少的</w:t>
+      </w:r>
+      <w:r>
+        <w:rPr>
+          <w:rFonts w:hint="eastAsia"/>
+        </w:rPr>
+        <w:t>渔友</w:t>
+      </w:r>
+      <w:r>
+        <w:rPr>
+          <w:rFonts w:hint="eastAsia"/>
+        </w:rPr>
+        <w:t>。</w:t>
+      </w:r>
+      <w:r>
+        <w:t>他</w:t>
+      </w:r>
+      <w:r>
+        <w:rPr>
+          <w:rFonts w:hint="eastAsia"/>
+        </w:rPr>
+        <w:t>除了</w:t>
+      </w:r>
+      <w:r>
+        <w:t>钓鱼这</w:t>
+      </w:r>
+      <w:r>
+        <w:rPr>
+          <w:rFonts w:hint="eastAsia"/>
+        </w:rPr>
+        <w:t>一</w:t>
+      </w:r>
+      <w:r>
+        <w:t>爱好，最大的爱好就是在</w:t>
+      </w:r>
+      <w:r>
+        <w:rPr>
+          <w:rFonts w:hint="eastAsia"/>
+        </w:rPr>
+        <w:t>XX</w:t>
+      </w:r>
+      <w:r>
+        <w:t>钓鱼论坛</w:t>
+      </w:r>
+      <w:r>
+        <w:rPr>
+          <w:rFonts w:hint="eastAsia"/>
+        </w:rPr>
+        <w:t>上</w:t>
+      </w:r>
+      <w:r>
+        <w:t>看别人钓鱼</w:t>
+      </w:r>
+      <w:r>
+        <w:rPr>
+          <w:rFonts w:hint="eastAsia"/>
+        </w:rPr>
+        <w:t>。因此</w:t>
+      </w:r>
+      <w:r>
+        <w:t>，在</w:t>
+      </w:r>
+      <w:r>
+        <w:rPr>
+          <w:rFonts w:hint="eastAsia"/>
+        </w:rPr>
+        <w:t>周围</w:t>
+      </w:r>
+      <w:r>
+        <w:t>人的</w:t>
+      </w:r>
+      <w:r>
+        <w:rPr>
+          <w:rFonts w:hint="eastAsia"/>
+        </w:rPr>
+        <w:t>眼里</w:t>
+      </w:r>
+      <w:r>
+        <w:t>，小罗是一个不折不扣的钓鱼发烧友。</w:t>
+      </w:r>
+      <w:r>
+        <w:rPr>
+          <w:rFonts w:hint="eastAsia"/>
+        </w:rPr>
+        <w:t>在</w:t>
+      </w:r>
+      <w:r>
+        <w:t>钓鱼给他带来快乐的</w:t>
+      </w:r>
+      <w:r>
+        <w:rPr>
+          <w:rFonts w:hint="eastAsia"/>
+        </w:rPr>
+        <w:t>同时</w:t>
+      </w:r>
+      <w:r>
+        <w:t>也给他</w:t>
+      </w:r>
+      <w:r>
+        <w:rPr>
+          <w:rFonts w:hint="eastAsia"/>
+        </w:rPr>
+        <w:t>带来</w:t>
+      </w:r>
+      <w:r>
+        <w:t>了一些烦恼，</w:t>
+      </w:r>
+      <w:r>
+        <w:rPr>
+          <w:rFonts w:hint="eastAsia"/>
+        </w:rPr>
+        <w:t>比如</w:t>
+      </w:r>
+      <w:r>
+        <w:t>在外出</w:t>
+      </w:r>
+      <w:r>
+        <w:rPr>
+          <w:rFonts w:hint="eastAsia"/>
+        </w:rPr>
+        <w:t>时</w:t>
+      </w:r>
+      <w:r>
+        <w:t>，</w:t>
+      </w:r>
+      <w:r>
+        <w:rPr>
+          <w:rFonts w:hint="eastAsia"/>
+        </w:rPr>
+        <w:t>作为</w:t>
+      </w:r>
+      <w:r>
+        <w:t>一个</w:t>
+      </w:r>
+      <w:r>
+        <w:rPr>
+          <w:rFonts w:hint="eastAsia"/>
+        </w:rPr>
+        <w:t>发烧友</w:t>
+      </w:r>
+      <w:r>
+        <w:t>，</w:t>
+      </w:r>
+      <w:r>
+        <w:rPr>
+          <w:rFonts w:hint="eastAsia"/>
+        </w:rPr>
+        <w:t>在</w:t>
+      </w:r>
+      <w:r>
+        <w:t>闲下来的时候</w:t>
+      </w:r>
+      <w:r>
+        <w:rPr>
+          <w:rFonts w:hint="eastAsia"/>
+        </w:rPr>
+        <w:t>，</w:t>
+      </w:r>
+      <w:r>
+        <w:t>一天</w:t>
+      </w:r>
+      <w:proofErr w:type="gramStart"/>
+      <w:r>
+        <w:t>不</w:t>
+      </w:r>
+      <w:proofErr w:type="gramEnd"/>
+      <w:r>
+        <w:t>钓鱼就浑身难受。</w:t>
+      </w:r>
+      <w:r>
+        <w:rPr>
+          <w:rFonts w:hint="eastAsia"/>
+        </w:rPr>
+        <w:t>但</w:t>
+      </w:r>
+      <w:r>
+        <w:rPr>
+          <w:rFonts w:hint="eastAsia"/>
+        </w:rPr>
+        <w:t>人生地不熟的，</w:t>
+      </w:r>
+      <w:r>
+        <w:rPr>
+          <w:rFonts w:hint="eastAsia"/>
+        </w:rPr>
+        <w:t xml:space="preserve"> </w:t>
+      </w:r>
+      <w:r>
+        <w:rPr>
+          <w:rFonts w:hint="eastAsia"/>
+        </w:rPr>
+        <w:t>小罗</w:t>
+      </w:r>
+      <w:r>
+        <w:t>也没法很快</w:t>
+      </w:r>
+      <w:r>
+        <w:rPr>
+          <w:rFonts w:hint="eastAsia"/>
+        </w:rPr>
+        <w:t>的找到</w:t>
+      </w:r>
+      <w:r>
+        <w:t>钓鱼场，只能打开</w:t>
+      </w:r>
+      <w:r>
+        <w:rPr>
+          <w:rFonts w:hint="eastAsia"/>
+        </w:rPr>
+        <w:t>XX</w:t>
+      </w:r>
+      <w:r>
+        <w:t>地图去筛选信息</w:t>
+      </w:r>
+      <w:r>
+        <w:rPr>
+          <w:rFonts w:hint="eastAsia"/>
+        </w:rPr>
+        <w:t>去</w:t>
+      </w:r>
+      <w:r>
+        <w:t>寻找渔场</w:t>
+      </w:r>
+      <w:r>
+        <w:rPr>
+          <w:rFonts w:hint="eastAsia"/>
+        </w:rPr>
+        <w:t>。</w:t>
+      </w:r>
+      <w:r>
+        <w:rPr>
+          <w:rFonts w:hint="eastAsia"/>
+        </w:rPr>
+        <w:t>虽然，偶尔</w:t>
+      </w:r>
+      <w:r>
+        <w:t>可以找到</w:t>
+      </w:r>
+      <w:r>
+        <w:rPr>
+          <w:rFonts w:hint="eastAsia"/>
+        </w:rPr>
+        <w:t>优质</w:t>
+      </w:r>
+      <w:r>
+        <w:t>的渔场，但是</w:t>
+      </w:r>
+      <w:r>
+        <w:rPr>
+          <w:rFonts w:hint="eastAsia"/>
+        </w:rPr>
+        <w:t>仅仅通过</w:t>
+      </w:r>
+      <w:r>
+        <w:t>XX</w:t>
+      </w:r>
+      <w:r>
+        <w:t>地图上</w:t>
+      </w:r>
+      <w:r>
+        <w:rPr>
+          <w:rFonts w:hint="eastAsia"/>
+        </w:rPr>
+        <w:t>的</w:t>
+      </w:r>
+      <w:r>
+        <w:t>信息很难去判断渔场的优劣</w:t>
+      </w:r>
+      <w:r>
+        <w:rPr>
+          <w:rFonts w:hint="eastAsia"/>
+        </w:rPr>
+        <w:t>。</w:t>
+      </w:r>
+      <w:r>
+        <w:rPr>
+          <w:rFonts w:hint="eastAsia"/>
+        </w:rPr>
+        <w:t>当然一个</w:t>
+      </w:r>
+      <w:r>
+        <w:t>人外出钓鱼难免会感到</w:t>
+      </w:r>
+      <w:r>
+        <w:rPr>
+          <w:rFonts w:hint="eastAsia"/>
+        </w:rPr>
+        <w:t>寂寞</w:t>
+      </w:r>
+      <w:r>
+        <w:t>，</w:t>
+      </w:r>
+      <w:r>
+        <w:rPr>
+          <w:rFonts w:hint="eastAsia"/>
+        </w:rPr>
+        <w:t>他</w:t>
+      </w:r>
+      <w:r>
+        <w:t>希望</w:t>
+      </w:r>
+      <w:r>
+        <w:rPr>
+          <w:rFonts w:hint="eastAsia"/>
+        </w:rPr>
+        <w:t>能有</w:t>
+      </w:r>
+      <w:r>
+        <w:t>人陪他一起去钓鱼，</w:t>
+      </w:r>
+      <w:r>
+        <w:rPr>
+          <w:rFonts w:hint="eastAsia"/>
+        </w:rPr>
+        <w:t>但</w:t>
+      </w:r>
+      <w:r>
+        <w:t>他之前认识的渔友都是在</w:t>
+      </w:r>
+      <w:proofErr w:type="gramStart"/>
+      <w:r>
+        <w:t>本地</w:t>
+      </w:r>
+      <w:r>
+        <w:rPr>
+          <w:rFonts w:hint="eastAsia"/>
+        </w:rPr>
+        <w:t>认识</w:t>
+      </w:r>
+      <w:proofErr w:type="gramEnd"/>
+      <w:r>
+        <w:t>的</w:t>
+      </w:r>
+      <w:r>
+        <w:rPr>
+          <w:rFonts w:hint="eastAsia"/>
+        </w:rPr>
+        <w:t>，这样</w:t>
+      </w:r>
+      <w:r>
+        <w:t>在外地</w:t>
+      </w:r>
+      <w:r>
+        <w:rPr>
+          <w:rFonts w:hint="eastAsia"/>
+        </w:rPr>
+        <w:t>就</w:t>
+      </w:r>
+      <w:r>
+        <w:t>不</w:t>
+      </w:r>
+      <w:proofErr w:type="gramStart"/>
+      <w:r>
+        <w:rPr>
+          <w:rFonts w:hint="eastAsia"/>
+        </w:rPr>
+        <w:t>方便</w:t>
+      </w:r>
+      <w:r>
+        <w:t>约</w:t>
+      </w:r>
+      <w:r>
+        <w:rPr>
+          <w:rFonts w:hint="eastAsia"/>
+        </w:rPr>
+        <w:t>钓</w:t>
+      </w:r>
+      <w:r>
+        <w:t>，通常</w:t>
+      </w:r>
+      <w:r>
+        <w:rPr>
+          <w:rFonts w:hint="eastAsia"/>
+        </w:rPr>
+        <w:t>小</w:t>
+      </w:r>
+      <w:proofErr w:type="gramEnd"/>
+      <w:r>
+        <w:rPr>
+          <w:rFonts w:hint="eastAsia"/>
+        </w:rPr>
+        <w:t>罗</w:t>
+      </w:r>
+      <w:r>
+        <w:t>会放弃这样的想法。</w:t>
+      </w:r>
+      <w:r>
+        <w:rPr>
+          <w:rFonts w:hint="eastAsia"/>
+        </w:rPr>
+        <w:t>顺带一提</w:t>
+      </w:r>
+      <w:r>
+        <w:t>，</w:t>
+      </w:r>
+      <w:r>
+        <w:rPr>
+          <w:rFonts w:hint="eastAsia"/>
+        </w:rPr>
+        <w:t>小罗</w:t>
+      </w:r>
+      <w:r>
+        <w:t>在其他渔友的眼里就是一个</w:t>
+      </w:r>
+      <w:proofErr w:type="gramStart"/>
+      <w:r>
+        <w:rPr>
+          <w:rFonts w:hint="eastAsia"/>
+        </w:rPr>
+        <w:t>“</w:t>
+      </w:r>
+      <w:proofErr w:type="gramEnd"/>
+      <w:r>
+        <w:t>欧洲人</w:t>
+      </w:r>
+      <w:r>
+        <w:rPr>
+          <w:rFonts w:hint="eastAsia"/>
+        </w:rPr>
+        <w:t>“</w:t>
+      </w:r>
+      <w:r>
+        <w:t>，</w:t>
+      </w:r>
+      <w:r>
+        <w:rPr>
+          <w:rFonts w:hint="eastAsia"/>
+        </w:rPr>
+        <w:t>隔三差五地</w:t>
+      </w:r>
+      <w:r>
+        <w:t>总能钓到大鱼，</w:t>
+      </w:r>
+      <w:r>
+        <w:rPr>
+          <w:rFonts w:hint="eastAsia"/>
+        </w:rPr>
+        <w:t>此时</w:t>
+      </w:r>
+      <w:r>
+        <w:t>小罗都会发很多朋友圈消息</w:t>
+      </w:r>
+      <w:r>
+        <w:rPr>
+          <w:rFonts w:hint="eastAsia"/>
+        </w:rPr>
+        <w:t>，</w:t>
+      </w:r>
+      <w:r>
+        <w:t>通过这样的方式</w:t>
+      </w:r>
+      <w:r>
+        <w:rPr>
+          <w:rFonts w:hint="eastAsia"/>
+        </w:rPr>
+        <w:t>来庆祝</w:t>
+      </w:r>
+      <w:r>
+        <w:t>他今天钓</w:t>
+      </w:r>
+      <w:r>
+        <w:rPr>
+          <w:rFonts w:hint="eastAsia"/>
+        </w:rPr>
+        <w:t>到</w:t>
+      </w:r>
+      <w:r>
+        <w:t>的</w:t>
+      </w:r>
+      <w:r>
+        <w:rPr>
+          <w:rFonts w:hint="eastAsia"/>
+        </w:rPr>
+        <w:t>大鱼。</w:t>
+      </w:r>
+      <w:r>
+        <w:t>当然</w:t>
+      </w:r>
+      <w:r>
+        <w:rPr>
+          <w:rFonts w:hint="eastAsia"/>
+        </w:rPr>
+        <w:t>小罗</w:t>
+      </w:r>
+      <w:r>
+        <w:t>因为这事</w:t>
+      </w:r>
+      <w:r>
+        <w:rPr>
+          <w:rFonts w:hint="eastAsia"/>
+        </w:rPr>
+        <w:t>就惨遭</w:t>
+      </w:r>
+      <w:r>
+        <w:t>屏蔽。</w:t>
+      </w:r>
     </w:p>
     <w:sectPr>
       <w:pgSz w:w="11906" w:h="16838"/>
@@ -4021,11 +6361,10 @@
   <w:abstractNum w:abstractNumId="1" w15:restartNumberingAfterBreak="0">
     <w:nsid w:val="35F70605"/>
     <w:multiLevelType w:val="multilevel"/>
-    <w:tmpl w:val="EB56E78C"/>
+    <w:tmpl w:val="38F6AE24"/>
     <w:lvl w:ilvl="0">
       <w:start w:val="1"/>
       <w:numFmt w:val="decimal"/>
-      <w:pStyle w:val="1"/>
       <w:lvlText w:val="%1"/>
       <w:lvlJc w:val="left"/>
       <w:pPr>
@@ -4248,10 +6587,11 @@
   <w:abstractNum w:abstractNumId="3" w15:restartNumberingAfterBreak="0">
     <w:nsid w:val="65C864A3"/>
     <w:multiLevelType w:val="multilevel"/>
-    <w:tmpl w:val="E494BD5A"/>
+    <w:tmpl w:val="D6A642D4"/>
     <w:lvl w:ilvl="0">
       <w:start w:val="1"/>
       <w:numFmt w:val="decimal"/>
+      <w:pStyle w:val="1"/>
       <w:lvlText w:val="%1"/>
       <w:lvlJc w:val="left"/>
       <w:pPr>
@@ -4938,10 +7278,10 @@
       <w:keepNext/>
       <w:keepLines/>
       <w:numPr>
-        <w:numId w:val="1"/>
+        <w:numId w:val="7"/>
       </w:numPr>
       <w:spacing w:line="240" w:lineRule="auto"/>
-      <w:ind w:left="0" w:firstLineChars="0" w:firstLine="0"/>
+      <w:ind w:firstLineChars="0" w:firstLine="0"/>
       <w:outlineLvl w:val="0"/>
     </w:pPr>
     <w:rPr>
@@ -4969,7 +7309,7 @@
         <w:numId w:val="7"/>
       </w:numPr>
       <w:spacing w:line="240" w:lineRule="auto"/>
-      <w:ind w:left="0" w:firstLineChars="0" w:firstLine="0"/>
+      <w:ind w:firstLineChars="0" w:firstLine="0"/>
       <w:outlineLvl w:val="1"/>
     </w:pPr>
     <w:rPr>
@@ -4997,7 +7337,7 @@
         <w:numId w:val="7"/>
       </w:numPr>
       <w:spacing w:line="240" w:lineRule="auto"/>
-      <w:ind w:left="0" w:firstLineChars="0" w:firstLine="0"/>
+      <w:ind w:firstLineChars="0" w:firstLine="0"/>
       <w:outlineLvl w:val="2"/>
     </w:pPr>
     <w:rPr>
@@ -5154,6 +7494,77 @@
       <w:bCs/>
       <w:sz w:val="24"/>
       <w:szCs w:val="32"/>
+    </w:rPr>
+  </w:style>
+  <w:style w:type="paragraph" w:styleId="TOC">
+    <w:name w:val="TOC Heading"/>
+    <w:basedOn w:val="1"/>
+    <w:next w:val="a"/>
+    <w:uiPriority w:val="39"/>
+    <w:unhideWhenUsed/>
+    <w:qFormat/>
+    <w:rsid w:val="00EF4E0C"/>
+    <w:pPr>
+      <w:widowControl/>
+      <w:numPr>
+        <w:numId w:val="0"/>
+      </w:numPr>
+      <w:spacing w:before="240" w:line="259" w:lineRule="auto"/>
+      <w:jc w:val="left"/>
+      <w:outlineLvl w:val="9"/>
+    </w:pPr>
+    <w:rPr>
+      <w:rFonts w:asciiTheme="majorHAnsi" w:eastAsiaTheme="majorEastAsia" w:hAnsiTheme="majorHAnsi" w:cstheme="majorBidi"/>
+      <w:b w:val="0"/>
+      <w:bCs w:val="0"/>
+      <w:color w:val="2E74B5" w:themeColor="accent1" w:themeShade="BF"/>
+      <w:kern w:val="0"/>
+      <w:sz w:val="32"/>
+      <w:szCs w:val="32"/>
+    </w:rPr>
+  </w:style>
+  <w:style w:type="paragraph" w:styleId="11">
+    <w:name w:val="toc 1"/>
+    <w:basedOn w:val="a"/>
+    <w:next w:val="a"/>
+    <w:autoRedefine/>
+    <w:uiPriority w:val="39"/>
+    <w:unhideWhenUsed/>
+    <w:rsid w:val="00EF4E0C"/>
+  </w:style>
+  <w:style w:type="paragraph" w:styleId="21">
+    <w:name w:val="toc 2"/>
+    <w:basedOn w:val="a"/>
+    <w:next w:val="a"/>
+    <w:autoRedefine/>
+    <w:uiPriority w:val="39"/>
+    <w:unhideWhenUsed/>
+    <w:rsid w:val="00EF4E0C"/>
+    <w:pPr>
+      <w:ind w:leftChars="200" w:left="420"/>
+    </w:pPr>
+  </w:style>
+  <w:style w:type="paragraph" w:styleId="31">
+    <w:name w:val="toc 3"/>
+    <w:basedOn w:val="a"/>
+    <w:next w:val="a"/>
+    <w:autoRedefine/>
+    <w:uiPriority w:val="39"/>
+    <w:unhideWhenUsed/>
+    <w:rsid w:val="00EF4E0C"/>
+    <w:pPr>
+      <w:ind w:leftChars="400" w:left="840"/>
+    </w:pPr>
+  </w:style>
+  <w:style w:type="character" w:styleId="a5">
+    <w:name w:val="Hyperlink"/>
+    <w:basedOn w:val="a0"/>
+    <w:uiPriority w:val="99"/>
+    <w:unhideWhenUsed/>
+    <w:rsid w:val="00EF4E0C"/>
+    <w:rPr>
+      <w:color w:val="0563C1" w:themeColor="hyperlink"/>
+      <w:u w:val="single"/>
     </w:rPr>
   </w:style>
 </w:styles>
@@ -5418,4 +7829,16 @@
     </a:ext>
   </a:extLst>
 </a:theme>
+</file>
+
+<file path=customXml/item1.xml><?xml version="1.0" encoding="utf-8"?>
+<b:Sources xmlns:b="http://schemas.openxmlformats.org/officeDocument/2006/bibliography" xmlns="http://schemas.openxmlformats.org/officeDocument/2006/bibliography" SelectedStyle="\APASixthEditionOfficeOnline.xsl" StyleName="APA" Version="6"/>
+</file>
+
+<file path=customXml/itemProps1.xml><?xml version="1.0" encoding="utf-8"?>
+<ds:datastoreItem xmlns:ds="http://schemas.openxmlformats.org/officeDocument/2006/customXml" ds:itemID="{BB154993-1DE2-461D-A42E-5BC9C08B12A5}">
+  <ds:schemaRefs>
+    <ds:schemaRef ds:uri="http://schemas.openxmlformats.org/officeDocument/2006/bibliography"/>
+  </ds:schemaRefs>
+</ds:datastoreItem>
 </file>
--- a/渔乐生活/非受控文档/郑丞钧/PRD2018-G06-用户分类.docx
+++ b/渔乐生活/非受控文档/郑丞钧/PRD2018-G06-用户分类.docx
@@ -36,7 +36,7 @@
                     </pic:cNvPicPr>
                   </pic:nvPicPr>
                   <pic:blipFill>
-                    <a:blip r:embed="rId6">
+                    <a:blip r:embed="rId8">
                       <a:extLst>
                         <a:ext uri="{28A0092B-C50C-407E-A947-70E740481C1C}">
                           <a14:useLocalDpi xmlns:a14="http://schemas.microsoft.com/office/drawing/2010/main" val="0"/>
@@ -411,7 +411,7 @@
               <w:rPr>
                 <w:szCs w:val="21"/>
               </w:rPr>
-              <w:t>.1.0</w:t>
+              <w:t>.2.0</w:t>
             </w:r>
           </w:p>
         </w:tc>
@@ -546,8 +546,6 @@
               </w:rPr>
               <w:t>22</w:t>
             </w:r>
-            <w:bookmarkStart w:id="0" w:name="_GoBack"/>
-            <w:bookmarkEnd w:id="0"/>
           </w:p>
         </w:tc>
       </w:tr>
@@ -637,7 +635,7 @@
           <w:r>
             <w:fldChar w:fldCharType="separate"/>
           </w:r>
-          <w:hyperlink w:anchor="_Toc530642549" w:history="1">
+          <w:hyperlink w:anchor="_Toc530662632" w:history="1">
             <w:r>
               <w:rPr>
                 <w:rStyle w:val="a5"/>
@@ -679,7 +677,7 @@
                 <w:noProof/>
                 <w:webHidden/>
               </w:rPr>
-              <w:instrText xml:space="preserve"> PAGEREF _Toc530642549 \h </w:instrText>
+              <w:instrText xml:space="preserve"> PAGEREF _Toc530662632 \h </w:instrText>
             </w:r>
             <w:r>
               <w:rPr>
@@ -724,7 +722,7 @@
               <w:sz w:val="21"/>
             </w:rPr>
           </w:pPr>
-          <w:hyperlink w:anchor="_Toc530642550" w:history="1">
+          <w:hyperlink w:anchor="_Toc530662633" w:history="1">
             <w:r>
               <w:rPr>
                 <w:rStyle w:val="a5"/>
@@ -766,7 +764,7 @@
                 <w:noProof/>
                 <w:webHidden/>
               </w:rPr>
-              <w:instrText xml:space="preserve"> PAGEREF _Toc530642550 \h </w:instrText>
+              <w:instrText xml:space="preserve"> PAGEREF _Toc530662633 \h </w:instrText>
             </w:r>
             <w:r>
               <w:rPr>
@@ -811,7 +809,7 @@
               <w:sz w:val="21"/>
             </w:rPr>
           </w:pPr>
-          <w:hyperlink w:anchor="_Toc530642551" w:history="1">
+          <w:hyperlink w:anchor="_Toc530662634" w:history="1">
             <w:r>
               <w:rPr>
                 <w:rStyle w:val="a5"/>
@@ -853,7 +851,7 @@
                 <w:noProof/>
                 <w:webHidden/>
               </w:rPr>
-              <w:instrText xml:space="preserve"> PAGEREF _Toc530642551 \h </w:instrText>
+              <w:instrText xml:space="preserve"> PAGEREF _Toc530662634 \h </w:instrText>
             </w:r>
             <w:r>
               <w:rPr>
@@ -898,7 +896,7 @@
               <w:sz w:val="21"/>
             </w:rPr>
           </w:pPr>
-          <w:hyperlink w:anchor="_Toc530642552" w:history="1">
+          <w:hyperlink w:anchor="_Toc530662635" w:history="1">
             <w:r>
               <w:rPr>
                 <w:rStyle w:val="a5"/>
@@ -947,7 +945,7 @@
                 <w:noProof/>
                 <w:webHidden/>
               </w:rPr>
-              <w:instrText xml:space="preserve"> PAGEREF _Toc530642552 \h </w:instrText>
+              <w:instrText xml:space="preserve"> PAGEREF _Toc530662635 \h </w:instrText>
             </w:r>
             <w:r>
               <w:rPr>
@@ -992,7 +990,7 @@
               <w:sz w:val="21"/>
             </w:rPr>
           </w:pPr>
-          <w:hyperlink w:anchor="_Toc530642553" w:history="1">
+          <w:hyperlink w:anchor="_Toc530662636" w:history="1">
             <w:r>
               <w:rPr>
                 <w:rStyle w:val="a5"/>
@@ -1034,7 +1032,7 @@
                 <w:noProof/>
                 <w:webHidden/>
               </w:rPr>
-              <w:instrText xml:space="preserve"> PAGEREF _Toc530642553 \h </w:instrText>
+              <w:instrText xml:space="preserve"> PAGEREF _Toc530662636 \h </w:instrText>
             </w:r>
             <w:r>
               <w:rPr>
@@ -1079,7 +1077,7 @@
               <w:sz w:val="21"/>
             </w:rPr>
           </w:pPr>
-          <w:hyperlink w:anchor="_Toc530642554" w:history="1">
+          <w:hyperlink w:anchor="_Toc530662637" w:history="1">
             <w:r>
               <w:rPr>
                 <w:rStyle w:val="a5"/>
@@ -1121,7 +1119,7 @@
                 <w:noProof/>
                 <w:webHidden/>
               </w:rPr>
-              <w:instrText xml:space="preserve"> PAGEREF _Toc530642554 \h </w:instrText>
+              <w:instrText xml:space="preserve"> PAGEREF _Toc530662637 \h </w:instrText>
             </w:r>
             <w:r>
               <w:rPr>
@@ -1166,7 +1164,7 @@
               <w:sz w:val="21"/>
             </w:rPr>
           </w:pPr>
-          <w:hyperlink w:anchor="_Toc530642555" w:history="1">
+          <w:hyperlink w:anchor="_Toc530662638" w:history="1">
             <w:r>
               <w:rPr>
                 <w:rStyle w:val="a5"/>
@@ -1208,7 +1206,7 @@
                 <w:noProof/>
                 <w:webHidden/>
               </w:rPr>
-              <w:instrText xml:space="preserve"> PAGEREF _Toc530642555 \h </w:instrText>
+              <w:instrText xml:space="preserve"> PAGEREF _Toc530662638 \h </w:instrText>
             </w:r>
             <w:r>
               <w:rPr>
@@ -1253,7 +1251,7 @@
               <w:sz w:val="21"/>
             </w:rPr>
           </w:pPr>
-          <w:hyperlink w:anchor="_Toc530642556" w:history="1">
+          <w:hyperlink w:anchor="_Toc530662639" w:history="1">
             <w:r>
               <w:rPr>
                 <w:rStyle w:val="a5"/>
@@ -1295,7 +1293,7 @@
                 <w:noProof/>
                 <w:webHidden/>
               </w:rPr>
-              <w:instrText xml:space="preserve"> PAGEREF _Toc530642556 \h </w:instrText>
+              <w:instrText xml:space="preserve"> PAGEREF _Toc530662639 \h </w:instrText>
             </w:r>
             <w:r>
               <w:rPr>
@@ -1340,7 +1338,7 @@
               <w:sz w:val="21"/>
             </w:rPr>
           </w:pPr>
-          <w:hyperlink w:anchor="_Toc530642557" w:history="1">
+          <w:hyperlink w:anchor="_Toc530662640" w:history="1">
             <w:r>
               <w:rPr>
                 <w:rStyle w:val="a5"/>
@@ -1403,7 +1401,7 @@
                 <w:noProof/>
                 <w:webHidden/>
               </w:rPr>
-              <w:instrText xml:space="preserve"> PAGEREF _Toc530642557 \h </w:instrText>
+              <w:instrText xml:space="preserve"> PAGEREF _Toc530662640 \h </w:instrText>
             </w:r>
             <w:r>
               <w:rPr>
@@ -1448,7 +1446,7 @@
               <w:sz w:val="21"/>
             </w:rPr>
           </w:pPr>
-          <w:hyperlink w:anchor="_Toc530642558" w:history="1">
+          <w:hyperlink w:anchor="_Toc530662641" w:history="1">
             <w:r>
               <w:rPr>
                 <w:rStyle w:val="a5"/>
@@ -1497,7 +1495,7 @@
                 <w:noProof/>
                 <w:webHidden/>
               </w:rPr>
-              <w:instrText xml:space="preserve"> PAGEREF _Toc530642558 \h </w:instrText>
+              <w:instrText xml:space="preserve"> PAGEREF _Toc530662641 \h </w:instrText>
             </w:r>
             <w:r>
               <w:rPr>
@@ -1542,7 +1540,7 @@
               <w:sz w:val="21"/>
             </w:rPr>
           </w:pPr>
-          <w:hyperlink w:anchor="_Toc530642559" w:history="1">
+          <w:hyperlink w:anchor="_Toc530662642" w:history="1">
             <w:r>
               <w:rPr>
                 <w:rStyle w:val="a5"/>
@@ -1598,7 +1596,7 @@
                 <w:noProof/>
                 <w:webHidden/>
               </w:rPr>
-              <w:instrText xml:space="preserve"> PAGEREF _Toc530642559 \h </w:instrText>
+              <w:instrText xml:space="preserve"> PAGEREF _Toc530662642 \h </w:instrText>
             </w:r>
             <w:r>
               <w:rPr>
@@ -1619,6 +1617,528 @@
                 <w:webHidden/>
               </w:rPr>
               <w:t>5</w:t>
+            </w:r>
+            <w:r>
+              <w:rPr>
+                <w:noProof/>
+                <w:webHidden/>
+              </w:rPr>
+              <w:fldChar w:fldCharType="end"/>
+            </w:r>
+          </w:hyperlink>
+        </w:p>
+        <w:p>
+          <w:pPr>
+            <w:pStyle w:val="11"/>
+            <w:tabs>
+              <w:tab w:val="left" w:pos="840"/>
+              <w:tab w:val="right" w:leader="dot" w:pos="8296"/>
+            </w:tabs>
+            <w:ind w:firstLine="360"/>
+            <w:rPr>
+              <w:rFonts w:eastAsiaTheme="minorEastAsia"/>
+              <w:noProof/>
+              <w:sz w:val="21"/>
+            </w:rPr>
+          </w:pPr>
+          <w:hyperlink w:anchor="_Toc530662643" w:history="1">
+            <w:r>
+              <w:rPr>
+                <w:rStyle w:val="a5"/>
+                <w:noProof/>
+              </w:rPr>
+              <w:t>5</w:t>
+            </w:r>
+            <w:r>
+              <w:rPr>
+                <w:rFonts w:eastAsiaTheme="minorEastAsia"/>
+                <w:noProof/>
+                <w:sz w:val="21"/>
+              </w:rPr>
+              <w:tab/>
+            </w:r>
+            <w:r>
+              <w:rPr>
+                <w:rStyle w:val="a5"/>
+                <w:noProof/>
+              </w:rPr>
+              <w:t>用户代表及联系方式</w:t>
+            </w:r>
+            <w:r>
+              <w:rPr>
+                <w:noProof/>
+                <w:webHidden/>
+              </w:rPr>
+              <w:tab/>
+            </w:r>
+            <w:r>
+              <w:rPr>
+                <w:noProof/>
+                <w:webHidden/>
+              </w:rPr>
+              <w:fldChar w:fldCharType="begin"/>
+            </w:r>
+            <w:r>
+              <w:rPr>
+                <w:noProof/>
+                <w:webHidden/>
+              </w:rPr>
+              <w:instrText xml:space="preserve"> PAGEREF _Toc530662643 \h </w:instrText>
+            </w:r>
+            <w:r>
+              <w:rPr>
+                <w:noProof/>
+                <w:webHidden/>
+              </w:rPr>
+            </w:r>
+            <w:r>
+              <w:rPr>
+                <w:noProof/>
+                <w:webHidden/>
+              </w:rPr>
+              <w:fldChar w:fldCharType="separate"/>
+            </w:r>
+            <w:r>
+              <w:rPr>
+                <w:noProof/>
+                <w:webHidden/>
+              </w:rPr>
+              <w:t>6</w:t>
+            </w:r>
+            <w:r>
+              <w:rPr>
+                <w:noProof/>
+                <w:webHidden/>
+              </w:rPr>
+              <w:fldChar w:fldCharType="end"/>
+            </w:r>
+          </w:hyperlink>
+        </w:p>
+        <w:p>
+          <w:pPr>
+            <w:pStyle w:val="21"/>
+            <w:tabs>
+              <w:tab w:val="left" w:pos="1470"/>
+              <w:tab w:val="right" w:leader="dot" w:pos="8296"/>
+            </w:tabs>
+            <w:ind w:left="360" w:firstLine="360"/>
+            <w:rPr>
+              <w:rFonts w:eastAsiaTheme="minorEastAsia"/>
+              <w:noProof/>
+              <w:sz w:val="21"/>
+            </w:rPr>
+          </w:pPr>
+          <w:hyperlink w:anchor="_Toc530662644" w:history="1">
+            <w:r>
+              <w:rPr>
+                <w:rStyle w:val="a5"/>
+                <w:noProof/>
+              </w:rPr>
+              <w:t>5.1</w:t>
+            </w:r>
+            <w:r>
+              <w:rPr>
+                <w:rFonts w:eastAsiaTheme="minorEastAsia"/>
+                <w:noProof/>
+                <w:sz w:val="21"/>
+              </w:rPr>
+              <w:tab/>
+            </w:r>
+            <w:r>
+              <w:rPr>
+                <w:rStyle w:val="a5"/>
+                <w:noProof/>
+              </w:rPr>
+              <w:t>用户代表</w:t>
+            </w:r>
+            <w:r>
+              <w:rPr>
+                <w:noProof/>
+                <w:webHidden/>
+              </w:rPr>
+              <w:tab/>
+            </w:r>
+            <w:r>
+              <w:rPr>
+                <w:noProof/>
+                <w:webHidden/>
+              </w:rPr>
+              <w:fldChar w:fldCharType="begin"/>
+            </w:r>
+            <w:r>
+              <w:rPr>
+                <w:noProof/>
+                <w:webHidden/>
+              </w:rPr>
+              <w:instrText xml:space="preserve"> PAGEREF _Toc530662644 \h </w:instrText>
+            </w:r>
+            <w:r>
+              <w:rPr>
+                <w:noProof/>
+                <w:webHidden/>
+              </w:rPr>
+            </w:r>
+            <w:r>
+              <w:rPr>
+                <w:noProof/>
+                <w:webHidden/>
+              </w:rPr>
+              <w:fldChar w:fldCharType="separate"/>
+            </w:r>
+            <w:r>
+              <w:rPr>
+                <w:noProof/>
+                <w:webHidden/>
+              </w:rPr>
+              <w:t>6</w:t>
+            </w:r>
+            <w:r>
+              <w:rPr>
+                <w:noProof/>
+                <w:webHidden/>
+              </w:rPr>
+              <w:fldChar w:fldCharType="end"/>
+            </w:r>
+          </w:hyperlink>
+        </w:p>
+        <w:p>
+          <w:pPr>
+            <w:pStyle w:val="21"/>
+            <w:tabs>
+              <w:tab w:val="left" w:pos="1470"/>
+              <w:tab w:val="right" w:leader="dot" w:pos="8296"/>
+            </w:tabs>
+            <w:ind w:left="360" w:firstLine="360"/>
+            <w:rPr>
+              <w:rFonts w:eastAsiaTheme="minorEastAsia"/>
+              <w:noProof/>
+              <w:sz w:val="21"/>
+            </w:rPr>
+          </w:pPr>
+          <w:hyperlink w:anchor="_Toc530662645" w:history="1">
+            <w:r>
+              <w:rPr>
+                <w:rStyle w:val="a5"/>
+                <w:noProof/>
+              </w:rPr>
+              <w:t>5.2</w:t>
+            </w:r>
+            <w:r>
+              <w:rPr>
+                <w:rFonts w:eastAsiaTheme="minorEastAsia"/>
+                <w:noProof/>
+                <w:sz w:val="21"/>
+              </w:rPr>
+              <w:tab/>
+            </w:r>
+            <w:r>
+              <w:rPr>
+                <w:rStyle w:val="a5"/>
+                <w:noProof/>
+              </w:rPr>
+              <w:t>联系方式</w:t>
+            </w:r>
+            <w:r>
+              <w:rPr>
+                <w:noProof/>
+                <w:webHidden/>
+              </w:rPr>
+              <w:tab/>
+            </w:r>
+            <w:r>
+              <w:rPr>
+                <w:noProof/>
+                <w:webHidden/>
+              </w:rPr>
+              <w:fldChar w:fldCharType="begin"/>
+            </w:r>
+            <w:r>
+              <w:rPr>
+                <w:noProof/>
+                <w:webHidden/>
+              </w:rPr>
+              <w:instrText xml:space="preserve"> PAGEREF _Toc530662645 \h </w:instrText>
+            </w:r>
+            <w:r>
+              <w:rPr>
+                <w:noProof/>
+                <w:webHidden/>
+              </w:rPr>
+            </w:r>
+            <w:r>
+              <w:rPr>
+                <w:noProof/>
+                <w:webHidden/>
+              </w:rPr>
+              <w:fldChar w:fldCharType="separate"/>
+            </w:r>
+            <w:r>
+              <w:rPr>
+                <w:noProof/>
+                <w:webHidden/>
+              </w:rPr>
+              <w:t>7</w:t>
+            </w:r>
+            <w:r>
+              <w:rPr>
+                <w:noProof/>
+                <w:webHidden/>
+              </w:rPr>
+              <w:fldChar w:fldCharType="end"/>
+            </w:r>
+          </w:hyperlink>
+        </w:p>
+        <w:p>
+          <w:pPr>
+            <w:pStyle w:val="31"/>
+            <w:tabs>
+              <w:tab w:val="left" w:pos="1818"/>
+              <w:tab w:val="right" w:leader="dot" w:pos="8296"/>
+            </w:tabs>
+            <w:ind w:left="720" w:firstLine="360"/>
+            <w:rPr>
+              <w:rFonts w:eastAsiaTheme="minorEastAsia"/>
+              <w:noProof/>
+              <w:sz w:val="21"/>
+            </w:rPr>
+          </w:pPr>
+          <w:hyperlink w:anchor="_Toc530662646" w:history="1">
+            <w:r>
+              <w:rPr>
+                <w:rStyle w:val="a5"/>
+                <w:noProof/>
+              </w:rPr>
+              <w:t>5.2.1</w:t>
+            </w:r>
+            <w:r>
+              <w:rPr>
+                <w:rFonts w:eastAsiaTheme="minorEastAsia"/>
+                <w:noProof/>
+                <w:sz w:val="21"/>
+              </w:rPr>
+              <w:tab/>
+            </w:r>
+            <w:r>
+              <w:rPr>
+                <w:rStyle w:val="a5"/>
+                <w:noProof/>
+              </w:rPr>
+              <w:t>客户</w:t>
+            </w:r>
+            <w:r>
+              <w:rPr>
+                <w:noProof/>
+                <w:webHidden/>
+              </w:rPr>
+              <w:tab/>
+            </w:r>
+            <w:r>
+              <w:rPr>
+                <w:noProof/>
+                <w:webHidden/>
+              </w:rPr>
+              <w:fldChar w:fldCharType="begin"/>
+            </w:r>
+            <w:r>
+              <w:rPr>
+                <w:noProof/>
+                <w:webHidden/>
+              </w:rPr>
+              <w:instrText xml:space="preserve"> PAGEREF _Toc530662646 \h </w:instrText>
+            </w:r>
+            <w:r>
+              <w:rPr>
+                <w:noProof/>
+                <w:webHidden/>
+              </w:rPr>
+            </w:r>
+            <w:r>
+              <w:rPr>
+                <w:noProof/>
+                <w:webHidden/>
+              </w:rPr>
+              <w:fldChar w:fldCharType="separate"/>
+            </w:r>
+            <w:r>
+              <w:rPr>
+                <w:noProof/>
+                <w:webHidden/>
+              </w:rPr>
+              <w:t>7</w:t>
+            </w:r>
+            <w:r>
+              <w:rPr>
+                <w:noProof/>
+                <w:webHidden/>
+              </w:rPr>
+              <w:fldChar w:fldCharType="end"/>
+            </w:r>
+          </w:hyperlink>
+        </w:p>
+        <w:p>
+          <w:pPr>
+            <w:pStyle w:val="31"/>
+            <w:tabs>
+              <w:tab w:val="left" w:pos="1818"/>
+              <w:tab w:val="right" w:leader="dot" w:pos="8296"/>
+            </w:tabs>
+            <w:ind w:left="720" w:firstLine="360"/>
+            <w:rPr>
+              <w:rFonts w:eastAsiaTheme="minorEastAsia"/>
+              <w:noProof/>
+              <w:sz w:val="21"/>
+            </w:rPr>
+          </w:pPr>
+          <w:hyperlink w:anchor="_Toc530662647" w:history="1">
+            <w:r>
+              <w:rPr>
+                <w:rStyle w:val="a5"/>
+                <w:noProof/>
+              </w:rPr>
+              <w:t>5.2.2</w:t>
+            </w:r>
+            <w:r>
+              <w:rPr>
+                <w:rFonts w:eastAsiaTheme="minorEastAsia"/>
+                <w:noProof/>
+                <w:sz w:val="21"/>
+              </w:rPr>
+              <w:tab/>
+            </w:r>
+            <w:r>
+              <w:rPr>
+                <w:rStyle w:val="a5"/>
+                <w:noProof/>
+              </w:rPr>
+              <w:t>用户</w:t>
+            </w:r>
+            <w:r>
+              <w:rPr>
+                <w:noProof/>
+                <w:webHidden/>
+              </w:rPr>
+              <w:tab/>
+            </w:r>
+            <w:r>
+              <w:rPr>
+                <w:noProof/>
+                <w:webHidden/>
+              </w:rPr>
+              <w:fldChar w:fldCharType="begin"/>
+            </w:r>
+            <w:r>
+              <w:rPr>
+                <w:noProof/>
+                <w:webHidden/>
+              </w:rPr>
+              <w:instrText xml:space="preserve"> PAGEREF _Toc530662647 \h </w:instrText>
+            </w:r>
+            <w:r>
+              <w:rPr>
+                <w:noProof/>
+                <w:webHidden/>
+              </w:rPr>
+            </w:r>
+            <w:r>
+              <w:rPr>
+                <w:noProof/>
+                <w:webHidden/>
+              </w:rPr>
+              <w:fldChar w:fldCharType="separate"/>
+            </w:r>
+            <w:r>
+              <w:rPr>
+                <w:noProof/>
+                <w:webHidden/>
+              </w:rPr>
+              <w:t>7</w:t>
+            </w:r>
+            <w:r>
+              <w:rPr>
+                <w:noProof/>
+                <w:webHidden/>
+              </w:rPr>
+              <w:fldChar w:fldCharType="end"/>
+            </w:r>
+          </w:hyperlink>
+        </w:p>
+        <w:p>
+          <w:pPr>
+            <w:pStyle w:val="11"/>
+            <w:tabs>
+              <w:tab w:val="left" w:pos="840"/>
+              <w:tab w:val="right" w:leader="dot" w:pos="8296"/>
+            </w:tabs>
+            <w:ind w:firstLine="360"/>
+            <w:rPr>
+              <w:rFonts w:eastAsiaTheme="minorEastAsia"/>
+              <w:noProof/>
+              <w:sz w:val="21"/>
+            </w:rPr>
+          </w:pPr>
+          <w:hyperlink w:anchor="_Toc530662648" w:history="1">
+            <w:r>
+              <w:rPr>
+                <w:rStyle w:val="a5"/>
+                <w:noProof/>
+              </w:rPr>
+              <w:t>6</w:t>
+            </w:r>
+            <w:r>
+              <w:rPr>
+                <w:rFonts w:eastAsiaTheme="minorEastAsia"/>
+                <w:noProof/>
+                <w:sz w:val="21"/>
+              </w:rPr>
+              <w:tab/>
+            </w:r>
+            <w:r>
+              <w:rPr>
+                <w:rStyle w:val="a5"/>
+                <w:noProof/>
+              </w:rPr>
+              <w:t>用户代表确认</w:t>
+            </w:r>
+            <w:r>
+              <w:rPr>
+                <w:noProof/>
+                <w:webHidden/>
+              </w:rPr>
+              <w:tab/>
+            </w:r>
+            <w:r>
+              <w:rPr>
+                <w:noProof/>
+                <w:webHidden/>
+              </w:rPr>
+              <w:fldChar w:fldCharType="begin"/>
+            </w:r>
+            <w:r>
+              <w:rPr>
+                <w:noProof/>
+                <w:webHidden/>
+              </w:rPr>
+              <w:instrText xml:space="preserve"> PAGEREF _Toc530662648 \h </w:instrText>
+            </w:r>
+            <w:r>
+              <w:rPr>
+                <w:noProof/>
+                <w:webHidden/>
+              </w:rPr>
+            </w:r>
+            <w:r>
+              <w:rPr>
+                <w:noProof/>
+                <w:webHidden/>
+              </w:rPr>
+              <w:fldChar w:fldCharType="separate"/>
+            </w:r>
+            <w:r>
+              <w:rPr>
+                <w:noProof/>
+                <w:webHidden/>
+              </w:rPr>
+              <w:t>7</w:t>
             </w:r>
             <w:r>
               <w:rPr>
@@ -1668,7 +2188,7 @@
         <w:pStyle w:val="1"/>
         <w:ind w:firstLine="560"/>
       </w:pPr>
-      <w:bookmarkStart w:id="1" w:name="_Toc530642549"/>
+      <w:bookmarkStart w:id="0" w:name="_Toc530662632"/>
       <w:r>
         <w:rPr>
           <w:rFonts w:hint="eastAsia"/>
@@ -1679,7 +2199,7 @@
       <w:r>
         <w:t>历史</w:t>
       </w:r>
-      <w:bookmarkEnd w:id="1"/>
+      <w:bookmarkEnd w:id="0"/>
     </w:p>
     <w:tbl>
       <w:tblPr>
@@ -1945,6 +2465,108 @@
           </w:p>
         </w:tc>
       </w:tr>
+      <w:tr>
+        <w:tc>
+          <w:tcPr>
+            <w:cnfStyle w:val="001000000000" w:firstRow="0" w:lastRow="0" w:firstColumn="1" w:lastColumn="0" w:oddVBand="0" w:evenVBand="0" w:oddHBand="0" w:evenHBand="0" w:firstRowFirstColumn="0" w:firstRowLastColumn="0" w:lastRowFirstColumn="0" w:lastRowLastColumn="0"/>
+            <w:tcW w:w="2263" w:type="dxa"/>
+          </w:tcPr>
+          <w:p>
+            <w:pPr>
+              <w:ind w:firstLine="360"/>
+              <w:rPr>
+                <w:rFonts w:hint="eastAsia"/>
+              </w:rPr>
+            </w:pPr>
+            <w:r>
+              <w:t xml:space="preserve">       V0.2.0</w:t>
+            </w:r>
+          </w:p>
+        </w:tc>
+        <w:tc>
+          <w:tcPr>
+            <w:tcW w:w="1985" w:type="dxa"/>
+          </w:tcPr>
+          <w:p>
+            <w:pPr>
+              <w:ind w:firstLine="360"/>
+              <w:jc w:val="center"/>
+              <w:cnfStyle w:val="000000000000" w:firstRow="0" w:lastRow="0" w:firstColumn="0" w:lastColumn="0" w:oddVBand="0" w:evenVBand="0" w:oddHBand="0" w:evenHBand="0" w:firstRowFirstColumn="0" w:firstRowLastColumn="0" w:lastRowFirstColumn="0" w:lastRowLastColumn="0"/>
+              <w:rPr>
+                <w:rFonts w:hint="eastAsia"/>
+              </w:rPr>
+            </w:pPr>
+            <w:r>
+              <w:rPr>
+                <w:rFonts w:hint="eastAsia"/>
+              </w:rPr>
+              <w:t>郑</w:t>
+            </w:r>
+            <w:r>
+              <w:t>丞钧</w:t>
+            </w:r>
+          </w:p>
+        </w:tc>
+        <w:tc>
+          <w:tcPr>
+            <w:tcW w:w="1984" w:type="dxa"/>
+          </w:tcPr>
+          <w:p>
+            <w:pPr>
+              <w:ind w:firstLine="360"/>
+              <w:cnfStyle w:val="000000000000" w:firstRow="0" w:lastRow="0" w:firstColumn="0" w:lastColumn="0" w:oddVBand="0" w:evenVBand="0" w:oddHBand="0" w:evenHBand="0" w:firstRowFirstColumn="0" w:firstRowLastColumn="0" w:lastRowFirstColumn="0" w:lastRowLastColumn="0"/>
+              <w:rPr>
+                <w:rFonts w:hint="eastAsia"/>
+              </w:rPr>
+            </w:pPr>
+            <w:r>
+              <w:rPr>
+                <w:rFonts w:hint="eastAsia"/>
+              </w:rPr>
+              <w:t>2018-11-22 15:05</w:t>
+            </w:r>
+          </w:p>
+        </w:tc>
+        <w:tc>
+          <w:tcPr>
+            <w:tcW w:w="2410" w:type="dxa"/>
+          </w:tcPr>
+          <w:p>
+            <w:pPr>
+              <w:ind w:firstLine="360"/>
+              <w:jc w:val="center"/>
+              <w:cnfStyle w:val="000000000000" w:firstRow="0" w:lastRow="0" w:firstColumn="0" w:lastColumn="0" w:oddVBand="0" w:evenVBand="0" w:oddHBand="0" w:evenHBand="0" w:firstRowFirstColumn="0" w:firstRowLastColumn="0" w:lastRowFirstColumn="0" w:lastRowLastColumn="0"/>
+              <w:rPr>
+                <w:rFonts w:hint="eastAsia"/>
+              </w:rPr>
+            </w:pPr>
+            <w:r>
+              <w:rPr>
+                <w:rFonts w:hint="eastAsia"/>
+              </w:rPr>
+              <w:t>添加</w:t>
+            </w:r>
+            <w:r>
+              <w:t>了用户代表</w:t>
+            </w:r>
+            <w:r>
+              <w:rPr>
+                <w:rFonts w:hint="eastAsia"/>
+              </w:rPr>
+              <w:t>及</w:t>
+            </w:r>
+            <w:r>
+              <w:t>联系方式</w:t>
+            </w:r>
+            <w:r>
+              <w:rPr>
+                <w:rFonts w:hint="eastAsia"/>
+              </w:rPr>
+              <w:t>模块</w:t>
+            </w:r>
+          </w:p>
+        </w:tc>
+      </w:tr>
     </w:tbl>
     <w:p>
       <w:pPr>
@@ -1955,14 +2577,14 @@
       <w:pPr>
         <w:pStyle w:val="1"/>
       </w:pPr>
-      <w:bookmarkStart w:id="2" w:name="_Toc530642550"/>
+      <w:bookmarkStart w:id="1" w:name="_Toc530662633"/>
       <w:r>
         <w:rPr>
           <w:rFonts w:hint="eastAsia"/>
         </w:rPr>
         <w:t>引言</w:t>
       </w:r>
-      <w:bookmarkEnd w:id="2"/>
+      <w:bookmarkEnd w:id="1"/>
       <w:r>
         <w:rPr>
           <w:rFonts w:hint="eastAsia"/>
@@ -1974,7 +2596,7 @@
       <w:pPr>
         <w:pStyle w:val="2"/>
       </w:pPr>
-      <w:bookmarkStart w:id="3" w:name="_Toc530642551"/>
+      <w:bookmarkStart w:id="2" w:name="_Toc530662634"/>
       <w:r>
         <w:rPr>
           <w:rFonts w:hint="eastAsia"/>
@@ -1984,7 +2606,7 @@
       <w:r>
         <w:t>分类目的</w:t>
       </w:r>
-      <w:bookmarkEnd w:id="3"/>
+      <w:bookmarkEnd w:id="2"/>
     </w:p>
     <w:p>
       <w:pPr>
@@ -2118,7 +2740,7 @@
       <w:pPr>
         <w:pStyle w:val="2"/>
       </w:pPr>
-      <w:bookmarkStart w:id="4" w:name="_Toc530642552"/>
+      <w:bookmarkStart w:id="3" w:name="_Toc530662635"/>
       <w:r>
         <w:rPr>
           <w:rFonts w:hint="eastAsia"/>
@@ -2140,13 +2762,13 @@
         </w:rPr>
         <w:t>]</w:t>
       </w:r>
-      <w:bookmarkEnd w:id="4"/>
+      <w:bookmarkEnd w:id="3"/>
     </w:p>
     <w:p>
       <w:pPr>
         <w:pStyle w:val="3"/>
       </w:pPr>
-      <w:bookmarkStart w:id="5" w:name="_Toc530642553"/>
+      <w:bookmarkStart w:id="4" w:name="_Toc530662636"/>
       <w:r>
         <w:rPr>
           <w:rFonts w:hint="eastAsia"/>
@@ -2156,7 +2778,7 @@
       <w:r>
         <w:t>名称</w:t>
       </w:r>
-      <w:bookmarkEnd w:id="5"/>
+      <w:bookmarkEnd w:id="4"/>
     </w:p>
     <w:p>
       <w:pPr>
@@ -2184,14 +2806,14 @@
       <w:pPr>
         <w:pStyle w:val="3"/>
       </w:pPr>
-      <w:bookmarkStart w:id="6" w:name="_Toc530642554"/>
+      <w:bookmarkStart w:id="5" w:name="_Toc530662637"/>
       <w:r>
         <w:rPr>
           <w:rFonts w:hint="eastAsia"/>
         </w:rPr>
         <w:t>项目提出者</w:t>
       </w:r>
-      <w:bookmarkEnd w:id="6"/>
+      <w:bookmarkEnd w:id="5"/>
     </w:p>
     <w:tbl>
       <w:tblPr>
@@ -2350,7 +2972,7 @@
             <w:pPr>
               <w:ind w:firstLine="360"/>
             </w:pPr>
-            <w:hyperlink r:id="rId7" w:history="1">
+            <w:hyperlink r:id="rId9" w:history="1">
               <w:r>
                 <w:t>yangc@zucc.edu.cn</w:t>
               </w:r>
@@ -2430,7 +3052,7 @@
             <w:pPr>
               <w:ind w:firstLine="360"/>
             </w:pPr>
-            <w:hyperlink r:id="rId8" w:history="1">
+            <w:hyperlink r:id="rId10" w:history="1">
               <w:r>
                 <w:t>houhl@</w:t>
               </w:r>
@@ -2477,7 +3099,7 @@
       <w:pPr>
         <w:pStyle w:val="3"/>
       </w:pPr>
-      <w:bookmarkStart w:id="7" w:name="_Toc530642555"/>
+      <w:bookmarkStart w:id="6" w:name="_Toc530662638"/>
       <w:r>
         <w:rPr>
           <w:rFonts w:hint="eastAsia"/>
@@ -2487,7 +3109,7 @@
       <w:r>
         <w:t>开发团队</w:t>
       </w:r>
-      <w:bookmarkEnd w:id="7"/>
+      <w:bookmarkEnd w:id="6"/>
     </w:p>
     <w:p>
       <w:pPr>
@@ -3281,6 +3903,7 @@
                 <w:color w:val="000000"/>
                 <w:sz w:val="22"/>
               </w:rPr>
+              <w:lastRenderedPageBreak/>
               <w:t>郑丞钧</w:t>
             </w:r>
           </w:p>
@@ -3418,7 +4041,6 @@
           <w:szCs w:val="21"/>
           <w:lang w:val="zh-CN"/>
         </w:rPr>
-        <w:lastRenderedPageBreak/>
         <w:t>项目组成员空余时间表：</w:t>
       </w:r>
     </w:p>
@@ -4714,7 +5336,7 @@
       <w:pPr>
         <w:pStyle w:val="2"/>
       </w:pPr>
-      <w:bookmarkStart w:id="8" w:name="_Toc530642556"/>
+      <w:bookmarkStart w:id="7" w:name="_Toc530662639"/>
       <w:r>
         <w:rPr>
           <w:rFonts w:hint="eastAsia"/>
@@ -4724,7 +5346,7 @@
       <w:r>
         <w:t>资料</w:t>
       </w:r>
-      <w:bookmarkEnd w:id="8"/>
+      <w:bookmarkEnd w:id="7"/>
     </w:p>
     <w:p>
       <w:pPr>
@@ -4842,7 +5464,7 @@
       <w:pPr>
         <w:pStyle w:val="1"/>
       </w:pPr>
-      <w:bookmarkStart w:id="9" w:name="_Toc530642557"/>
+      <w:bookmarkStart w:id="8" w:name="_Toc530662640"/>
       <w:proofErr w:type="gramStart"/>
       <w:r>
         <w:rPr>
@@ -4885,7 +5507,7 @@
         </w:rPr>
         <w:t>]</w:t>
       </w:r>
-      <w:bookmarkEnd w:id="9"/>
+      <w:bookmarkEnd w:id="8"/>
     </w:p>
     <w:tbl>
       <w:tblPr>
@@ -4956,36 +5578,15 @@
           <w:p>
             <w:pPr>
               <w:ind w:firstLineChars="0" w:firstLine="0"/>
-            </w:pPr>
-            <w:r>
-              <w:rPr>
-                <w:rFonts w:hint="eastAsia"/>
-              </w:rPr>
-              <w:t>钓鱼</w:t>
-            </w:r>
-            <w:r>
-              <w:t>发烧友</w:t>
-            </w:r>
-            <w:r>
-              <w:rPr>
-                <w:rFonts w:hint="eastAsia"/>
-              </w:rPr>
-              <w:t>(</w:t>
-            </w:r>
-            <w:r>
-              <w:rPr>
-                <w:rFonts w:hint="eastAsia"/>
-              </w:rPr>
-              <w:t>收</w:t>
-            </w:r>
-            <w:r>
-              <w:t>有待的</w:t>
-            </w:r>
-            <w:r>
-              <w:rPr>
-                <w:rFonts w:hint="eastAsia"/>
-              </w:rPr>
-              <w:t>)</w:t>
+              <w:rPr>
+                <w:rFonts w:hint="eastAsia"/>
+              </w:rPr>
+            </w:pPr>
+            <w:r>
+              <w:rPr>
+                <w:rFonts w:hint="eastAsia"/>
+              </w:rPr>
+              <w:t>客户</w:t>
             </w:r>
           </w:p>
         </w:tc>
@@ -4996,40 +5597,25 @@
           <w:p>
             <w:pPr>
               <w:ind w:firstLineChars="0" w:firstLine="0"/>
-            </w:pPr>
-            <w:r>
-              <w:rPr>
-                <w:rFonts w:hint="eastAsia"/>
-              </w:rPr>
-              <w:t>大约</w:t>
-            </w:r>
-            <w:r>
-              <w:rPr>
-                <w:rFonts w:hint="eastAsia"/>
-              </w:rPr>
-              <w:t>100</w:t>
-            </w:r>
-            <w:r>
-              <w:t>0</w:t>
-            </w:r>
-            <w:r>
-              <w:rPr>
-                <w:rFonts w:hint="eastAsia"/>
-              </w:rPr>
+              <w:rPr>
+                <w:rFonts w:hint="eastAsia"/>
+              </w:rPr>
+            </w:pPr>
+            <w:r>
+              <w:rPr>
+                <w:rFonts w:hint="eastAsia"/>
+              </w:rPr>
+              <w:t>1</w:t>
+            </w:r>
+            <w:r>
+              <w:rPr>
+                <w:rFonts w:hint="eastAsia"/>
+              </w:rPr>
+              <w:t>个</w:t>
+            </w:r>
+            <w:r>
               <w:t>人</w:t>
             </w:r>
-            <w:r>
-              <w:t>左右</w:t>
-            </w:r>
-            <w:r>
-              <w:rPr>
-                <w:rFonts w:hint="eastAsia"/>
-              </w:rPr>
-              <w:t>，</w:t>
-            </w:r>
-            <w:r>
-              <w:t>分布在全国各地</w:t>
-            </w:r>
           </w:p>
         </w:tc>
         <w:tc>
@@ -5039,217 +5625,24 @@
           <w:p>
             <w:pPr>
               <w:ind w:firstLineChars="0" w:firstLine="0"/>
-            </w:pPr>
-            <w:r>
-              <w:rPr>
-                <w:rFonts w:hint="eastAsia"/>
-              </w:rPr>
-              <w:t>钓鱼</w:t>
-            </w:r>
-            <w:r>
-              <w:t>发烧友</w:t>
-            </w:r>
-            <w:r>
-              <w:rPr>
-                <w:rFonts w:hint="eastAsia"/>
-              </w:rPr>
-              <w:t>是</w:t>
-            </w:r>
-            <w:proofErr w:type="gramStart"/>
-            <w:r>
-              <w:t>使用渔乐生活</w:t>
-            </w:r>
-            <w:proofErr w:type="gramEnd"/>
-            <w:r>
-              <w:t>app</w:t>
-            </w:r>
-            <w:r>
-              <w:t>的主要目标人群</w:t>
-            </w:r>
-            <w:r>
-              <w:rPr>
-                <w:rFonts w:hint="eastAsia"/>
-              </w:rPr>
-              <w:t>。这样</w:t>
-            </w:r>
-            <w:r>
-              <w:t>的人群</w:t>
-            </w:r>
-            <w:r>
-              <w:rPr>
-                <w:rFonts w:hint="eastAsia"/>
-              </w:rPr>
-              <w:t>对钓鱼</w:t>
-            </w:r>
-            <w:r>
-              <w:t>的相关</w:t>
-            </w:r>
-            <w:r>
-              <w:rPr>
-                <w:rFonts w:hint="eastAsia"/>
-              </w:rPr>
-              <w:t>信息</w:t>
-            </w:r>
-            <w:r>
-              <w:t>有非常高的要求、及对信息的高敏感</w:t>
-            </w:r>
-            <w:r>
-              <w:rPr>
-                <w:rFonts w:hint="eastAsia"/>
-              </w:rPr>
-              <w:t>。主要</w:t>
-            </w:r>
-            <w:r>
-              <w:t>是使用</w:t>
-            </w:r>
-            <w:r>
-              <w:t>app</w:t>
-            </w:r>
-            <w:r>
-              <w:rPr>
-                <w:rFonts w:hint="eastAsia"/>
-              </w:rPr>
-              <w:t>进行</w:t>
-            </w:r>
-            <w:r>
-              <w:t>钓</w:t>
-            </w:r>
-            <w:r>
-              <w:rPr>
-                <w:rFonts w:hint="eastAsia"/>
-              </w:rPr>
-              <w:t>点</w:t>
-            </w:r>
-            <w:r>
-              <w:t>，渔具店等相关查询，</w:t>
-            </w:r>
-            <w:r>
-              <w:rPr>
-                <w:rFonts w:hint="eastAsia"/>
-              </w:rPr>
-              <w:t>有</w:t>
-            </w:r>
-            <w:r>
-              <w:t>约钓，发送动态，钓鱼交友等</w:t>
-            </w:r>
-            <w:r>
-              <w:rPr>
-                <w:rFonts w:hint="eastAsia"/>
-              </w:rPr>
-              <w:t>刚性需</w:t>
-            </w:r>
-            <w:r>
-              <w:t>求。</w:t>
-            </w:r>
-            <w:r>
-              <w:rPr>
-                <w:rFonts w:hint="eastAsia"/>
-              </w:rPr>
-              <w:t>对</w:t>
-            </w:r>
-            <w:r>
-              <w:t>交互界面</w:t>
-            </w:r>
-            <w:r>
-              <w:rPr>
-                <w:rFonts w:hint="eastAsia"/>
-              </w:rPr>
-              <w:t>有</w:t>
-            </w:r>
-            <w:r>
-              <w:t>着较高的</w:t>
-            </w:r>
-            <w:r>
-              <w:rPr>
-                <w:rFonts w:hint="eastAsia"/>
-              </w:rPr>
-              <w:t>要求</w:t>
-            </w:r>
-            <w:r>
-              <w:t>，</w:t>
-            </w:r>
-            <w:r>
-              <w:rPr>
-                <w:rFonts w:hint="eastAsia"/>
-              </w:rPr>
-              <w:t>操作</w:t>
-            </w:r>
-            <w:r>
-              <w:t>便捷</w:t>
-            </w:r>
-            <w:r>
-              <w:rPr>
-                <w:rFonts w:hint="eastAsia"/>
-              </w:rPr>
-              <w:t>，</w:t>
-            </w:r>
-            <w:r>
-              <w:t>又具有足够特色</w:t>
-            </w:r>
-            <w:r>
-              <w:rPr>
-                <w:rFonts w:hint="eastAsia"/>
-              </w:rPr>
-              <w:t>等不够</w:t>
-            </w:r>
-            <w:r>
-              <w:t>明确的</w:t>
-            </w:r>
-            <w:r>
-              <w:rPr>
-                <w:rFonts w:hint="eastAsia"/>
-              </w:rPr>
-              <w:t>隐性</w:t>
-            </w:r>
-            <w:r>
-              <w:t>需求</w:t>
-            </w:r>
-            <w:r>
-              <w:rPr>
-                <w:rFonts w:hint="eastAsia"/>
-              </w:rPr>
-              <w:t>。</w:t>
-            </w:r>
-            <w:r>
-              <w:rPr>
-                <w:rFonts w:hint="eastAsia"/>
-              </w:rPr>
-              <w:t>这次产品</w:t>
-            </w:r>
-            <w:r>
-              <w:t>的成败，主要取决于这类用户对</w:t>
-            </w:r>
-            <w:r>
-              <w:rPr>
-                <w:rFonts w:hint="eastAsia"/>
-              </w:rPr>
-              <w:t>其</w:t>
-            </w:r>
-            <w:r>
-              <w:t>的满意度</w:t>
-            </w:r>
-            <w:r>
-              <w:rPr>
-                <w:rFonts w:hint="eastAsia"/>
-              </w:rPr>
-              <w:t>，因此</w:t>
-            </w:r>
-            <w:r>
-              <w:t>这类用户</w:t>
-            </w:r>
-            <w:proofErr w:type="gramStart"/>
-            <w:r>
-              <w:t>享有</w:t>
-            </w:r>
-            <w:r>
-              <w:rPr>
-                <w:rFonts w:hint="eastAsia"/>
-              </w:rPr>
-              <w:t>着</w:t>
-            </w:r>
-            <w:proofErr w:type="gramEnd"/>
-            <w:r>
-              <w:t>最高优先级。</w:t>
+              <w:rPr>
+                <w:rFonts w:hint="eastAsia"/>
+              </w:rPr>
+            </w:pPr>
+            <w:r>
+              <w:rPr>
+                <w:rFonts w:hint="eastAsia"/>
+              </w:rPr>
+              <w:t>项目</w:t>
+            </w:r>
+            <w:r>
+              <w:t>发起</w:t>
+            </w:r>
+            <w:r>
+              <w:rPr>
+                <w:rFonts w:hint="eastAsia"/>
+              </w:rPr>
+              <w:t>者</w:t>
             </w:r>
           </w:p>
         </w:tc>
@@ -5267,7 +5660,31 @@
               <w:rPr>
                 <w:rFonts w:hint="eastAsia"/>
               </w:rPr>
-              <w:t>系统管理员</w:t>
+              <w:t>钓鱼</w:t>
+            </w:r>
+            <w:r>
+              <w:t>发烧友</w:t>
+            </w:r>
+            <w:r>
+              <w:rPr>
+                <w:rFonts w:hint="eastAsia"/>
+              </w:rPr>
+              <w:t>(</w:t>
+            </w:r>
+            <w:r>
+              <w:rPr>
+                <w:rFonts w:hint="eastAsia"/>
+              </w:rPr>
+              <w:t>收</w:t>
+            </w:r>
+            <w:r>
+              <w:t>有待的</w:t>
+            </w:r>
+            <w:r>
+              <w:rPr>
+                <w:rFonts w:hint="eastAsia"/>
+              </w:rPr>
+              <w:t>)</w:t>
             </w:r>
           </w:p>
         </w:tc>
@@ -5289,7 +5706,10 @@
               <w:rPr>
                 <w:rFonts w:hint="eastAsia"/>
               </w:rPr>
-              <w:t>5</w:t>
+              <w:t>100</w:t>
+            </w:r>
+            <w:r>
+              <w:t>0</w:t>
             </w:r>
             <w:r>
               <w:rPr>
@@ -5300,6 +5720,15 @@
             <w:r>
               <w:t>左右</w:t>
             </w:r>
+            <w:r>
+              <w:rPr>
+                <w:rFonts w:hint="eastAsia"/>
+              </w:rPr>
+              <w:t>，</w:t>
+            </w:r>
+            <w:r>
+              <w:t>分布在全国各地</w:t>
+            </w:r>
           </w:p>
         </w:tc>
         <w:tc>
@@ -5314,10 +5743,180 @@
               <w:rPr>
                 <w:rFonts w:hint="eastAsia"/>
               </w:rPr>
-              <w:t>系统</w:t>
-            </w:r>
-            <w:r>
-              <w:t>管理员主要用</w:t>
+              <w:t>钓鱼</w:t>
+            </w:r>
+            <w:r>
+              <w:t>发烧友</w:t>
+            </w:r>
+            <w:r>
+              <w:rPr>
+                <w:rFonts w:hint="eastAsia"/>
+              </w:rPr>
+              <w:t>是</w:t>
+            </w:r>
+            <w:proofErr w:type="gramStart"/>
+            <w:r>
+              <w:t>使用渔乐生活</w:t>
+            </w:r>
+            <w:proofErr w:type="gramEnd"/>
+            <w:r>
+              <w:t>app</w:t>
+            </w:r>
+            <w:r>
+              <w:t>的主要目标人群</w:t>
+            </w:r>
+            <w:r>
+              <w:rPr>
+                <w:rFonts w:hint="eastAsia"/>
+              </w:rPr>
+              <w:t>。这样</w:t>
+            </w:r>
+            <w:r>
+              <w:t>的人群</w:t>
+            </w:r>
+            <w:r>
+              <w:rPr>
+                <w:rFonts w:hint="eastAsia"/>
+              </w:rPr>
+              <w:t>对钓鱼</w:t>
+            </w:r>
+            <w:r>
+              <w:t>的相关</w:t>
+            </w:r>
+            <w:r>
+              <w:rPr>
+                <w:rFonts w:hint="eastAsia"/>
+              </w:rPr>
+              <w:t>信息</w:t>
+            </w:r>
+            <w:r>
+              <w:t>有非常高的要求、及对信息的高敏感</w:t>
+            </w:r>
+            <w:r>
+              <w:rPr>
+                <w:rFonts w:hint="eastAsia"/>
+              </w:rPr>
+              <w:t>。主要</w:t>
+            </w:r>
+            <w:r>
+              <w:t>是使用</w:t>
+            </w:r>
+            <w:r>
+              <w:t>app</w:t>
+            </w:r>
+            <w:r>
+              <w:rPr>
+                <w:rFonts w:hint="eastAsia"/>
+              </w:rPr>
+              <w:t>进行</w:t>
+            </w:r>
+            <w:r>
+              <w:t>钓</w:t>
+            </w:r>
+            <w:r>
+              <w:rPr>
+                <w:rFonts w:hint="eastAsia"/>
+              </w:rPr>
+              <w:t>点</w:t>
+            </w:r>
+            <w:r>
+              <w:t>，渔具店等相关查询，</w:t>
+            </w:r>
+            <w:r>
+              <w:rPr>
+                <w:rFonts w:hint="eastAsia"/>
+              </w:rPr>
+              <w:t>有</w:t>
+            </w:r>
+            <w:r>
+              <w:t>约钓，发送动态，钓鱼交友等</w:t>
+            </w:r>
+            <w:r>
+              <w:rPr>
+                <w:rFonts w:hint="eastAsia"/>
+              </w:rPr>
+              <w:t>刚性需</w:t>
+            </w:r>
+            <w:r>
+              <w:t>求。</w:t>
+            </w:r>
+            <w:r>
+              <w:rPr>
+                <w:rFonts w:hint="eastAsia"/>
+              </w:rPr>
+              <w:t>对</w:t>
+            </w:r>
+            <w:r>
+              <w:t>交互界面</w:t>
+            </w:r>
+            <w:r>
+              <w:rPr>
+                <w:rFonts w:hint="eastAsia"/>
+              </w:rPr>
+              <w:t>有</w:t>
+            </w:r>
+            <w:r>
+              <w:t>着较高的</w:t>
+            </w:r>
+            <w:r>
+              <w:rPr>
+                <w:rFonts w:hint="eastAsia"/>
+              </w:rPr>
+              <w:t>要求</w:t>
+            </w:r>
+            <w:r>
+              <w:t>，</w:t>
+            </w:r>
+            <w:r>
+              <w:rPr>
+                <w:rFonts w:hint="eastAsia"/>
+              </w:rPr>
+              <w:t>操作</w:t>
+            </w:r>
+            <w:r>
+              <w:t>便捷</w:t>
+            </w:r>
+            <w:r>
+              <w:rPr>
+                <w:rFonts w:hint="eastAsia"/>
+              </w:rPr>
+              <w:t>，</w:t>
+            </w:r>
+            <w:r>
+              <w:t>又具有足够特色</w:t>
+            </w:r>
+            <w:r>
+              <w:rPr>
+                <w:rFonts w:hint="eastAsia"/>
+              </w:rPr>
+              <w:t>等不够</w:t>
+            </w:r>
+            <w:r>
+              <w:t>明确的</w:t>
+            </w:r>
+            <w:r>
+              <w:rPr>
+                <w:rFonts w:hint="eastAsia"/>
+              </w:rPr>
+              <w:t>隐性</w:t>
+            </w:r>
+            <w:r>
+              <w:t>需求</w:t>
+            </w:r>
+            <w:r>
+              <w:rPr>
+                <w:rFonts w:hint="eastAsia"/>
+              </w:rPr>
+              <w:t>。</w:t>
+            </w:r>
+            <w:r>
+              <w:rPr>
+                <w:rFonts w:hint="eastAsia"/>
+              </w:rPr>
+              <w:t>这次产品</w:t>
+            </w:r>
+            <w:r>
+              <w:t>的成败，主要取决于这类用户对</w:t>
             </w:r>
             <w:r>
               <w:rPr>
@@ -5326,57 +5925,30 @@
               <w:t>其</w:t>
             </w:r>
             <w:r>
-              <w:t>用来</w:t>
+              <w:t>的满意度</w:t>
+            </w:r>
+            <w:r>
+              <w:rPr>
+                <w:rFonts w:hint="eastAsia"/>
+              </w:rPr>
+              <w:t>，因此</w:t>
+            </w:r>
+            <w:r>
+              <w:t>这类用户</w:t>
             </w:r>
             <w:proofErr w:type="gramStart"/>
             <w:r>
-              <w:rPr>
-                <w:rFonts w:hint="eastAsia"/>
-              </w:rPr>
-              <w:t>管理</w:t>
-            </w:r>
-            <w:r>
-              <w:t>渔乐生活</w:t>
+              <w:t>享有</w:t>
+            </w:r>
+            <w:r>
+              <w:rPr>
+                <w:rFonts w:hint="eastAsia"/>
+              </w:rPr>
+              <w:t>着</w:t>
             </w:r>
             <w:proofErr w:type="gramEnd"/>
             <w:r>
-              <w:t>的内容，如钓点</w:t>
-            </w:r>
-            <w:r>
-              <w:rPr>
-                <w:rFonts w:hint="eastAsia"/>
-              </w:rPr>
-              <w:t>、</w:t>
-            </w:r>
-            <w:r>
-              <w:t>渔具店等信息的更新，审核</w:t>
-            </w:r>
-            <w:r>
-              <w:rPr>
-                <w:rFonts w:hint="eastAsia"/>
-              </w:rPr>
-              <w:t>监测</w:t>
-            </w:r>
-            <w:r>
-              <w:t>动态是否违规</w:t>
-            </w:r>
-            <w:r>
-              <w:rPr>
-                <w:rFonts w:hint="eastAsia"/>
-              </w:rPr>
-              <w:t>，</w:t>
-            </w:r>
-            <w:r>
-              <w:t>用户是否为</w:t>
-            </w:r>
-            <w:r>
-              <w:rPr>
-                <w:rFonts w:hint="eastAsia"/>
-              </w:rPr>
-              <w:t>不受欢迎</w:t>
-            </w:r>
-            <w:r>
-              <w:t>的用户等。</w:t>
+              <w:t>最高优先级。</w:t>
             </w:r>
           </w:p>
         </w:tc>
@@ -5394,10 +5966,7 @@
               <w:rPr>
                 <w:rFonts w:hint="eastAsia"/>
               </w:rPr>
-              <w:t>渔具销售</w:t>
-            </w:r>
-            <w:r>
-              <w:t>者</w:t>
+              <w:t>系统管理员</w:t>
             </w:r>
           </w:p>
         </w:tc>
@@ -5419,7 +5988,7 @@
               <w:rPr>
                 <w:rFonts w:hint="eastAsia"/>
               </w:rPr>
-              <w:t>100</w:t>
+              <w:t>5</w:t>
             </w:r>
             <w:r>
               <w:rPr>
@@ -5444,43 +6013,69 @@
               <w:rPr>
                 <w:rFonts w:hint="eastAsia"/>
               </w:rPr>
-              <w:t>渔具销售者首先</w:t>
-            </w:r>
-            <w:r>
-              <w:t>需要有</w:t>
-            </w:r>
-            <w:r>
-              <w:rPr>
-                <w:rFonts w:hint="eastAsia"/>
-              </w:rPr>
-              <w:t>一家</w:t>
-            </w:r>
-            <w:r>
-              <w:t>实体店，使用该</w:t>
-            </w:r>
-            <w:r>
-              <w:t>app</w:t>
-            </w:r>
-            <w:r>
-              <w:t>进行</w:t>
-            </w:r>
-            <w:r>
-              <w:rPr>
-                <w:rFonts w:hint="eastAsia"/>
-              </w:rPr>
-              <w:t>上架、</w:t>
-            </w:r>
-            <w:r>
-              <w:t>下架货物</w:t>
-            </w:r>
-            <w:r>
-              <w:rPr>
-                <w:rFonts w:hint="eastAsia"/>
-              </w:rPr>
-              <w:t>，在</w:t>
-            </w:r>
-            <w:r>
-              <w:t>该平台上进行交易。</w:t>
+              <w:t>系统</w:t>
+            </w:r>
+            <w:r>
+              <w:t>管理员主要用</w:t>
+            </w:r>
+            <w:r>
+              <w:rPr>
+                <w:rFonts w:hint="eastAsia"/>
+              </w:rPr>
+              <w:t>其</w:t>
+            </w:r>
+            <w:r>
+              <w:t>用来</w:t>
+            </w:r>
+            <w:proofErr w:type="gramStart"/>
+            <w:r>
+              <w:rPr>
+                <w:rFonts w:hint="eastAsia"/>
+              </w:rPr>
+              <w:t>管理</w:t>
+            </w:r>
+            <w:r>
+              <w:t>渔乐生活</w:t>
+            </w:r>
+            <w:proofErr w:type="gramEnd"/>
+            <w:r>
+              <w:t>的内容，如钓点</w:t>
+            </w:r>
+            <w:r>
+              <w:rPr>
+                <w:rFonts w:hint="eastAsia"/>
+              </w:rPr>
+              <w:t>、</w:t>
+            </w:r>
+            <w:r>
+              <w:t>渔具店等信息的更新，审核</w:t>
+            </w:r>
+            <w:r>
+              <w:rPr>
+                <w:rFonts w:hint="eastAsia"/>
+              </w:rPr>
+              <w:t>监测</w:t>
+            </w:r>
+            <w:r>
+              <w:t>动态是否违规</w:t>
+            </w:r>
+            <w:r>
+              <w:rPr>
+                <w:rFonts w:hint="eastAsia"/>
+              </w:rPr>
+              <w:t>，</w:t>
+            </w:r>
+            <w:r>
+              <w:t>用户是否为</w:t>
+            </w:r>
+            <w:r>
+              <w:rPr>
+                <w:rFonts w:hint="eastAsia"/>
+              </w:rPr>
+              <w:t>不受欢迎</w:t>
+            </w:r>
+            <w:r>
+              <w:t>的用户等。</w:t>
             </w:r>
           </w:p>
         </w:tc>
@@ -5498,6 +6093,110 @@
               <w:rPr>
                 <w:rFonts w:hint="eastAsia"/>
               </w:rPr>
+              <w:t>渔具销售</w:t>
+            </w:r>
+            <w:r>
+              <w:t>者</w:t>
+            </w:r>
+          </w:p>
+        </w:tc>
+        <w:tc>
+          <w:tcPr>
+            <w:tcW w:w="1701" w:type="dxa"/>
+          </w:tcPr>
+          <w:p>
+            <w:pPr>
+              <w:ind w:firstLineChars="0" w:firstLine="0"/>
+            </w:pPr>
+            <w:r>
+              <w:rPr>
+                <w:rFonts w:hint="eastAsia"/>
+              </w:rPr>
+              <w:t>大约</w:t>
+            </w:r>
+            <w:r>
+              <w:rPr>
+                <w:rFonts w:hint="eastAsia"/>
+              </w:rPr>
+              <w:t>100</w:t>
+            </w:r>
+            <w:r>
+              <w:rPr>
+                <w:rFonts w:hint="eastAsia"/>
+              </w:rPr>
+              <w:t>人</w:t>
+            </w:r>
+            <w:r>
+              <w:t>左右</w:t>
+            </w:r>
+          </w:p>
+        </w:tc>
+        <w:tc>
+          <w:tcPr>
+            <w:tcW w:w="5182" w:type="dxa"/>
+          </w:tcPr>
+          <w:p>
+            <w:pPr>
+              <w:ind w:firstLineChars="0" w:firstLine="0"/>
+            </w:pPr>
+            <w:r>
+              <w:rPr>
+                <w:rFonts w:hint="eastAsia"/>
+              </w:rPr>
+              <w:t>渔具销售者首先</w:t>
+            </w:r>
+            <w:r>
+              <w:t>需要有</w:t>
+            </w:r>
+            <w:r>
+              <w:rPr>
+                <w:rFonts w:hint="eastAsia"/>
+              </w:rPr>
+              <w:t>一家</w:t>
+            </w:r>
+            <w:r>
+              <w:t>实体店，使用该</w:t>
+            </w:r>
+            <w:r>
+              <w:t>app</w:t>
+            </w:r>
+            <w:r>
+              <w:t>进行</w:t>
+            </w:r>
+            <w:r>
+              <w:rPr>
+                <w:rFonts w:hint="eastAsia"/>
+              </w:rPr>
+              <w:t>上架、</w:t>
+            </w:r>
+            <w:r>
+              <w:t>下架货物</w:t>
+            </w:r>
+            <w:r>
+              <w:rPr>
+                <w:rFonts w:hint="eastAsia"/>
+              </w:rPr>
+              <w:t>，在</w:t>
+            </w:r>
+            <w:r>
+              <w:t>该平台上进行交易。</w:t>
+            </w:r>
+          </w:p>
+        </w:tc>
+      </w:tr>
+      <w:tr>
+        <w:tc>
+          <w:tcPr>
+            <w:tcW w:w="1413" w:type="dxa"/>
+          </w:tcPr>
+          <w:p>
+            <w:pPr>
+              <w:ind w:firstLineChars="0" w:firstLine="0"/>
+            </w:pPr>
+            <w:r>
+              <w:rPr>
+                <w:rFonts w:hint="eastAsia"/>
+              </w:rPr>
               <w:t>游客</w:t>
             </w:r>
           </w:p>
@@ -5594,6 +6293,141 @@
             </w:r>
             <w:r>
               <w:t>社交功能。</w:t>
+            </w:r>
+          </w:p>
+        </w:tc>
+      </w:tr>
+      <w:tr>
+        <w:tc>
+          <w:tcPr>
+            <w:tcW w:w="1413" w:type="dxa"/>
+          </w:tcPr>
+          <w:p>
+            <w:pPr>
+              <w:ind w:firstLineChars="0" w:firstLine="0"/>
+              <w:rPr>
+                <w:rFonts w:hint="eastAsia"/>
+              </w:rPr>
+            </w:pPr>
+            <w:r>
+              <w:rPr>
+                <w:rFonts w:hint="eastAsia"/>
+              </w:rPr>
+              <w:t>钓鱼</w:t>
+            </w:r>
+            <w:r>
+              <w:rPr>
+                <w:rFonts w:hint="eastAsia"/>
+              </w:rPr>
+              <w:t>新手</w:t>
+            </w:r>
+          </w:p>
+        </w:tc>
+        <w:tc>
+          <w:tcPr>
+            <w:tcW w:w="1701" w:type="dxa"/>
+          </w:tcPr>
+          <w:p>
+            <w:pPr>
+              <w:ind w:firstLineChars="0" w:firstLine="0"/>
+              <w:rPr>
+                <w:rFonts w:hint="eastAsia"/>
+              </w:rPr>
+            </w:pPr>
+            <w:r>
+              <w:rPr>
+                <w:rFonts w:hint="eastAsia"/>
+              </w:rPr>
+              <w:t>大约</w:t>
+            </w:r>
+            <w:r>
+              <w:rPr>
+                <w:rFonts w:hint="eastAsia"/>
+              </w:rPr>
+              <w:t>100</w:t>
+            </w:r>
+            <w:r>
+              <w:rPr>
+                <w:rFonts w:hint="eastAsia"/>
+              </w:rPr>
+              <w:t>人</w:t>
+            </w:r>
+            <w:r>
+              <w:t>左右</w:t>
+            </w:r>
+          </w:p>
+        </w:tc>
+        <w:tc>
+          <w:tcPr>
+            <w:tcW w:w="5182" w:type="dxa"/>
+          </w:tcPr>
+          <w:p>
+            <w:pPr>
+              <w:ind w:firstLineChars="0" w:firstLine="0"/>
+              <w:rPr>
+                <w:rFonts w:hint="eastAsia"/>
+              </w:rPr>
+            </w:pPr>
+            <w:r>
+              <w:rPr>
+                <w:rFonts w:hint="eastAsia"/>
+              </w:rPr>
+              <w:t>该</w:t>
+            </w:r>
+            <w:r>
+              <w:t>用户</w:t>
+            </w:r>
+            <w:proofErr w:type="gramStart"/>
+            <w:r>
+              <w:t>群不是</w:t>
+            </w:r>
+            <w:r>
+              <w:rPr>
+                <w:rFonts w:hint="eastAsia"/>
+              </w:rPr>
+              <w:t>现</w:t>
+            </w:r>
+            <w:r>
+              <w:t>本</w:t>
+            </w:r>
+            <w:proofErr w:type="gramEnd"/>
+            <w:r>
+              <w:t>项目主要的目标用户群，</w:t>
+            </w:r>
+            <w:r>
+              <w:rPr>
+                <w:rFonts w:hint="eastAsia"/>
+              </w:rPr>
+              <w:t>但是</w:t>
+            </w:r>
+            <w:proofErr w:type="gramStart"/>
+            <w:r>
+              <w:rPr>
+                <w:rFonts w:hint="eastAsia"/>
+              </w:rPr>
+              <w:t>是</w:t>
+            </w:r>
+            <w:proofErr w:type="gramEnd"/>
+            <w:r>
+              <w:t>其未来</w:t>
+            </w:r>
+            <w:r>
+              <w:rPr>
+                <w:rFonts w:hint="eastAsia"/>
+              </w:rPr>
+              <w:t>可以</w:t>
+            </w:r>
+            <w:r>
+              <w:t>发展的</w:t>
+            </w:r>
+            <w:r>
+              <w:rPr>
+                <w:rFonts w:hint="eastAsia"/>
+              </w:rPr>
+              <w:t>用户</w:t>
+            </w:r>
+            <w:r>
+              <w:t>目标群。</w:t>
             </w:r>
           </w:p>
         </w:tc>
@@ -5608,7 +6442,7 @@
       <w:pPr>
         <w:pStyle w:val="1"/>
       </w:pPr>
-      <w:bookmarkStart w:id="10" w:name="_Toc530642558"/>
+      <w:bookmarkStart w:id="9" w:name="_Toc530662641"/>
       <w:r>
         <w:rPr>
           <w:rFonts w:hint="eastAsia"/>
@@ -5630,13 +6464,13 @@
         </w:rPr>
         <w:t>]</w:t>
       </w:r>
-      <w:bookmarkEnd w:id="10"/>
+      <w:bookmarkEnd w:id="9"/>
     </w:p>
     <w:p>
       <w:pPr>
         <w:pStyle w:val="2"/>
       </w:pPr>
-      <w:bookmarkStart w:id="11" w:name="_Toc530642559"/>
+      <w:bookmarkStart w:id="10" w:name="_Toc530662642"/>
       <w:proofErr w:type="gramStart"/>
       <w:r>
         <w:rPr>
@@ -5663,7 +6497,7 @@
       <w:r>
         <w:t>用户画像</w:t>
       </w:r>
-      <w:bookmarkEnd w:id="11"/>
+      <w:bookmarkEnd w:id="10"/>
     </w:p>
     <w:p>
       <w:pPr>
@@ -5697,570 +6531,3615 @@
         <w:t>考取</w:t>
       </w:r>
       <w:r>
-        <w:t>公务员后，</w:t>
+        <w:t>公务员后，过着朝九晚五，</w:t>
       </w:r>
       <w:r>
         <w:rPr>
           <w:rFonts w:hint="eastAsia"/>
         </w:rPr>
-        <w:t>至始至终</w:t>
-      </w:r>
-      <w:r>
-        <w:t>的过着朝九晚五，</w:t>
+        <w:t>全年双休</w:t>
+      </w:r>
+      <w:r>
+        <w:t>的惬意生活。</w:t>
       </w:r>
       <w:r>
         <w:rPr>
           <w:rFonts w:hint="eastAsia"/>
         </w:rPr>
-        <w:t>全年双休</w:t>
-      </w:r>
-      <w:r>
-        <w:t>的惬意生活。</w:t>
+        <w:t>在</w:t>
+      </w:r>
+      <w:r>
+        <w:t>并不繁忙的工作之余，</w:t>
       </w:r>
       <w:r>
         <w:rPr>
           <w:rFonts w:hint="eastAsia"/>
         </w:rPr>
+        <w:t>他</w:t>
+      </w:r>
+      <w:r>
+        <w:t>培养了钓鱼这一爱好。通过钓鱼的活动，他</w:t>
+      </w:r>
+      <w:r>
+        <w:rPr>
+          <w:rFonts w:hint="eastAsia"/>
+        </w:rPr>
+        <w:t>不仅将</w:t>
+      </w:r>
+      <w:r>
+        <w:t>钓鱼技术磨练</w:t>
+      </w:r>
+      <w:r>
+        <w:rPr>
+          <w:rFonts w:hint="eastAsia"/>
+        </w:rPr>
+        <w:t>得</w:t>
+      </w:r>
+      <w:r>
+        <w:t>炉火纯青</w:t>
+      </w:r>
+      <w:r>
+        <w:rPr>
+          <w:rFonts w:hint="eastAsia"/>
+        </w:rPr>
+        <w:t>，</w:t>
+      </w:r>
+      <w:r>
+        <w:t>而且</w:t>
+      </w:r>
+      <w:r>
+        <w:t>认识了不少的</w:t>
+      </w:r>
+      <w:r>
+        <w:rPr>
+          <w:rFonts w:hint="eastAsia"/>
+        </w:rPr>
+        <w:t>渔友</w:t>
+      </w:r>
+      <w:r>
+        <w:rPr>
+          <w:rFonts w:hint="eastAsia"/>
+        </w:rPr>
+        <w:t>。</w:t>
+      </w:r>
+      <w:r>
+        <w:t>他</w:t>
+      </w:r>
+      <w:r>
+        <w:rPr>
+          <w:rFonts w:hint="eastAsia"/>
+        </w:rPr>
+        <w:t>除了</w:t>
+      </w:r>
+      <w:r>
+        <w:t>钓鱼这</w:t>
+      </w:r>
+      <w:r>
+        <w:rPr>
+          <w:rFonts w:hint="eastAsia"/>
+        </w:rPr>
+        <w:t>一</w:t>
+      </w:r>
+      <w:r>
+        <w:t>爱好，最大的爱好就是在</w:t>
+      </w:r>
+      <w:r>
+        <w:rPr>
+          <w:rFonts w:hint="eastAsia"/>
+        </w:rPr>
+        <w:t>XX</w:t>
+      </w:r>
+      <w:r>
+        <w:t>钓鱼论坛</w:t>
+      </w:r>
+      <w:r>
+        <w:rPr>
+          <w:rFonts w:hint="eastAsia"/>
+        </w:rPr>
+        <w:t>上</w:t>
+      </w:r>
+      <w:r>
+        <w:t>看别人钓鱼</w:t>
+      </w:r>
+      <w:r>
+        <w:rPr>
+          <w:rFonts w:hint="eastAsia"/>
+        </w:rPr>
+        <w:t>。因此</w:t>
+      </w:r>
+      <w:r>
+        <w:t>，在</w:t>
+      </w:r>
+      <w:r>
+        <w:rPr>
+          <w:rFonts w:hint="eastAsia"/>
+        </w:rPr>
+        <w:t>周围</w:t>
+      </w:r>
+      <w:r>
+        <w:t>人的</w:t>
+      </w:r>
+      <w:r>
+        <w:rPr>
+          <w:rFonts w:hint="eastAsia"/>
+        </w:rPr>
+        <w:t>眼里</w:t>
+      </w:r>
+      <w:r>
+        <w:t>，小罗是一个不折不扣的钓鱼发烧友。</w:t>
+      </w:r>
+      <w:r>
+        <w:rPr>
+          <w:rFonts w:hint="eastAsia"/>
+        </w:rPr>
         <w:t>在</w:t>
       </w:r>
       <w:r>
-        <w:t>并不繁忙的工作之余，</w:t>
+        <w:t>钓鱼给他带来快乐的</w:t>
       </w:r>
       <w:r>
         <w:rPr>
           <w:rFonts w:hint="eastAsia"/>
         </w:rPr>
+        <w:t>同时</w:t>
+      </w:r>
+      <w:r>
+        <w:t>也给他</w:t>
+      </w:r>
+      <w:r>
+        <w:rPr>
+          <w:rFonts w:hint="eastAsia"/>
+        </w:rPr>
+        <w:t>带来</w:t>
+      </w:r>
+      <w:r>
+        <w:t>了一些烦恼，</w:t>
+      </w:r>
+      <w:r>
+        <w:rPr>
+          <w:rFonts w:hint="eastAsia"/>
+        </w:rPr>
+        <w:t>比如</w:t>
+      </w:r>
+      <w:r>
+        <w:t>在外出</w:t>
+      </w:r>
+      <w:r>
+        <w:rPr>
+          <w:rFonts w:hint="eastAsia"/>
+        </w:rPr>
+        <w:t>时</w:t>
+      </w:r>
+      <w:r>
+        <w:t>，</w:t>
+      </w:r>
+      <w:r>
+        <w:rPr>
+          <w:rFonts w:hint="eastAsia"/>
+        </w:rPr>
+        <w:t>作为</w:t>
+      </w:r>
+      <w:r>
+        <w:t>一个</w:t>
+      </w:r>
+      <w:r>
+        <w:rPr>
+          <w:rFonts w:hint="eastAsia"/>
+        </w:rPr>
+        <w:t>发烧友</w:t>
+      </w:r>
+      <w:r>
+        <w:t>，</w:t>
+      </w:r>
+      <w:r>
+        <w:rPr>
+          <w:rFonts w:hint="eastAsia"/>
+        </w:rPr>
+        <w:t>在</w:t>
+      </w:r>
+      <w:r>
+        <w:t>闲下来的时候</w:t>
+      </w:r>
+      <w:r>
+        <w:rPr>
+          <w:rFonts w:hint="eastAsia"/>
+        </w:rPr>
+        <w:t>，</w:t>
+      </w:r>
+      <w:r>
+        <w:t>一天</w:t>
+      </w:r>
+      <w:proofErr w:type="gramStart"/>
+      <w:r>
+        <w:t>不</w:t>
+      </w:r>
+      <w:proofErr w:type="gramEnd"/>
+      <w:r>
+        <w:t>钓鱼就浑身难受。</w:t>
+      </w:r>
+      <w:r>
+        <w:rPr>
+          <w:rFonts w:hint="eastAsia"/>
+        </w:rPr>
+        <w:t>但</w:t>
+      </w:r>
+      <w:r>
+        <w:rPr>
+          <w:rFonts w:hint="eastAsia"/>
+        </w:rPr>
+        <w:t>人生地不熟的，</w:t>
+      </w:r>
+      <w:r>
+        <w:rPr>
+          <w:rFonts w:hint="eastAsia"/>
+        </w:rPr>
+        <w:t xml:space="preserve"> </w:t>
+      </w:r>
+      <w:r>
+        <w:rPr>
+          <w:rFonts w:hint="eastAsia"/>
+        </w:rPr>
+        <w:t>小罗</w:t>
+      </w:r>
+      <w:r>
+        <w:t>也没法很快</w:t>
+      </w:r>
+      <w:r>
+        <w:rPr>
+          <w:rFonts w:hint="eastAsia"/>
+        </w:rPr>
+        <w:t>的找到</w:t>
+      </w:r>
+      <w:r>
+        <w:t>钓鱼场，只能打开</w:t>
+      </w:r>
+      <w:r>
+        <w:rPr>
+          <w:rFonts w:hint="eastAsia"/>
+        </w:rPr>
+        <w:t>XX</w:t>
+      </w:r>
+      <w:r>
+        <w:t>地图去筛选信息</w:t>
+      </w:r>
+      <w:r>
+        <w:rPr>
+          <w:rFonts w:hint="eastAsia"/>
+        </w:rPr>
+        <w:t>去</w:t>
+      </w:r>
+      <w:r>
+        <w:t>寻找渔场</w:t>
+      </w:r>
+      <w:r>
+        <w:rPr>
+          <w:rFonts w:hint="eastAsia"/>
+        </w:rPr>
+        <w:t>。</w:t>
+      </w:r>
+      <w:r>
+        <w:rPr>
+          <w:rFonts w:hint="eastAsia"/>
+        </w:rPr>
+        <w:t>虽然，偶尔</w:t>
+      </w:r>
+      <w:r>
+        <w:t>可以找到</w:t>
+      </w:r>
+      <w:r>
+        <w:rPr>
+          <w:rFonts w:hint="eastAsia"/>
+        </w:rPr>
+        <w:t>优质</w:t>
+      </w:r>
+      <w:r>
+        <w:t>的渔场，但是</w:t>
+      </w:r>
+      <w:r>
+        <w:rPr>
+          <w:rFonts w:hint="eastAsia"/>
+        </w:rPr>
+        <w:t>仅仅通过</w:t>
+      </w:r>
+      <w:r>
+        <w:t>XX</w:t>
+      </w:r>
+      <w:r>
+        <w:t>地图上</w:t>
+      </w:r>
+      <w:r>
+        <w:rPr>
+          <w:rFonts w:hint="eastAsia"/>
+        </w:rPr>
+        <w:t>的</w:t>
+      </w:r>
+      <w:r>
+        <w:t>信息很难去判断渔场的优劣</w:t>
+      </w:r>
+      <w:r>
+        <w:rPr>
+          <w:rFonts w:hint="eastAsia"/>
+        </w:rPr>
+        <w:t>。</w:t>
+      </w:r>
+      <w:r>
+        <w:rPr>
+          <w:rFonts w:hint="eastAsia"/>
+        </w:rPr>
+        <w:t>当然一个</w:t>
+      </w:r>
+      <w:r>
+        <w:t>人外出钓鱼难免会感到</w:t>
+      </w:r>
+      <w:r>
+        <w:rPr>
+          <w:rFonts w:hint="eastAsia"/>
+        </w:rPr>
+        <w:t>寂寞</w:t>
+      </w:r>
+      <w:r>
+        <w:t>，</w:t>
+      </w:r>
+      <w:r>
+        <w:rPr>
+          <w:rFonts w:hint="eastAsia"/>
+        </w:rPr>
         <w:t>他</w:t>
       </w:r>
       <w:r>
-        <w:t>培养了钓鱼这一爱好。通过钓鱼的活动，他</w:t>
+        <w:t>希望</w:t>
       </w:r>
       <w:r>
         <w:rPr>
           <w:rFonts w:hint="eastAsia"/>
         </w:rPr>
-        <w:t>不仅将</w:t>
-      </w:r>
-      <w:r>
-        <w:t>钓鱼技术磨练</w:t>
+        <w:t>能有</w:t>
+      </w:r>
+      <w:r>
+        <w:t>人陪他一起去钓鱼，</w:t>
       </w:r>
       <w:r>
         <w:rPr>
           <w:rFonts w:hint="eastAsia"/>
         </w:rPr>
-        <w:t>得</w:t>
-      </w:r>
-      <w:r>
-        <w:t>炉火纯青</w:t>
+        <w:t>但</w:t>
+      </w:r>
+      <w:r>
+        <w:t>他之</w:t>
+      </w:r>
+      <w:r>
+        <w:lastRenderedPageBreak/>
+        <w:t>前认识的渔友都是在</w:t>
+      </w:r>
+      <w:proofErr w:type="gramStart"/>
+      <w:r>
+        <w:t>本地</w:t>
       </w:r>
       <w:r>
         <w:rPr>
           <w:rFonts w:hint="eastAsia"/>
         </w:rPr>
+        <w:t>认识</w:t>
+      </w:r>
+      <w:proofErr w:type="gramEnd"/>
+      <w:r>
+        <w:t>的</w:t>
+      </w:r>
+      <w:r>
+        <w:rPr>
+          <w:rFonts w:hint="eastAsia"/>
+        </w:rPr>
+        <w:t>，这样</w:t>
+      </w:r>
+      <w:r>
+        <w:t>在外地</w:t>
+      </w:r>
+      <w:r>
+        <w:rPr>
+          <w:rFonts w:hint="eastAsia"/>
+        </w:rPr>
+        <w:t>就</w:t>
+      </w:r>
+      <w:r>
+        <w:t>不</w:t>
+      </w:r>
+      <w:proofErr w:type="gramStart"/>
+      <w:r>
+        <w:rPr>
+          <w:rFonts w:hint="eastAsia"/>
+        </w:rPr>
+        <w:t>方便</w:t>
+      </w:r>
+      <w:r>
+        <w:t>约</w:t>
+      </w:r>
+      <w:r>
+        <w:rPr>
+          <w:rFonts w:hint="eastAsia"/>
+        </w:rPr>
+        <w:t>钓</w:t>
+      </w:r>
+      <w:r>
+        <w:t>，通常</w:t>
+      </w:r>
+      <w:r>
+        <w:rPr>
+          <w:rFonts w:hint="eastAsia"/>
+        </w:rPr>
+        <w:t>小</w:t>
+      </w:r>
+      <w:proofErr w:type="gramEnd"/>
+      <w:r>
+        <w:rPr>
+          <w:rFonts w:hint="eastAsia"/>
+        </w:rPr>
+        <w:t>罗</w:t>
+      </w:r>
+      <w:r>
+        <w:t>会放弃这样的想法。</w:t>
+      </w:r>
+      <w:r>
+        <w:rPr>
+          <w:rFonts w:hint="eastAsia"/>
+        </w:rPr>
+        <w:t>顺带一提</w:t>
+      </w:r>
+      <w:r>
         <w:t>，</w:t>
       </w:r>
       <w:r>
-        <w:t>而且</w:t>
-      </w:r>
-      <w:r>
-        <w:t>认识了不少的</w:t>
-      </w:r>
-      <w:r>
         <w:rPr>
           <w:rFonts w:hint="eastAsia"/>
         </w:rPr>
-        <w:t>渔友</w:t>
-      </w:r>
+        <w:t>小罗</w:t>
+      </w:r>
+      <w:r>
+        <w:t>在其他渔友的眼里就是一个</w:t>
+      </w:r>
+      <w:proofErr w:type="gramStart"/>
       <w:r>
         <w:rPr>
           <w:rFonts w:hint="eastAsia"/>
         </w:rPr>
-        <w:t>。</w:t>
-      </w:r>
-      <w:r>
-        <w:t>他</w:t>
+        <w:t>“</w:t>
+      </w:r>
+      <w:proofErr w:type="gramEnd"/>
+      <w:r>
+        <w:t>欧洲人</w:t>
       </w:r>
       <w:r>
         <w:rPr>
           <w:rFonts w:hint="eastAsia"/>
         </w:rPr>
-        <w:t>除了</w:t>
-      </w:r>
-      <w:r>
-        <w:t>钓鱼这</w:t>
+        <w:t>“</w:t>
+      </w:r>
+      <w:r>
+        <w:t>，</w:t>
       </w:r>
       <w:r>
         <w:rPr>
           <w:rFonts w:hint="eastAsia"/>
         </w:rPr>
-        <w:t>一</w:t>
-      </w:r>
-      <w:r>
-        <w:t>爱好，最大的爱好就是在</w:t>
+        <w:t>隔三差五地</w:t>
+      </w:r>
+      <w:r>
+        <w:t>总能钓到大鱼，</w:t>
       </w:r>
       <w:r>
         <w:rPr>
           <w:rFonts w:hint="eastAsia"/>
         </w:rPr>
-        <w:t>XX</w:t>
-      </w:r>
-      <w:r>
-        <w:t>钓鱼论坛</w:t>
+        <w:t>此时</w:t>
+      </w:r>
+      <w:r>
+        <w:t>小罗都会发很多朋友圈消息</w:t>
       </w:r>
       <w:r>
         <w:rPr>
           <w:rFonts w:hint="eastAsia"/>
         </w:rPr>
-        <w:t>上</w:t>
-      </w:r>
-      <w:r>
-        <w:t>看别人钓鱼</w:t>
+        <w:t>，</w:t>
+      </w:r>
+      <w:r>
+        <w:t>通过这样的方式</w:t>
       </w:r>
       <w:r>
         <w:rPr>
           <w:rFonts w:hint="eastAsia"/>
         </w:rPr>
-        <w:t>。因此</w:t>
-      </w:r>
-      <w:r>
-        <w:t>，在</w:t>
+        <w:t>来庆祝</w:t>
+      </w:r>
+      <w:r>
+        <w:t>他今天钓</w:t>
       </w:r>
       <w:r>
         <w:rPr>
           <w:rFonts w:hint="eastAsia"/>
         </w:rPr>
-        <w:t>周围</w:t>
-      </w:r>
-      <w:r>
-        <w:t>人的</w:t>
+        <w:t>到</w:t>
+      </w:r>
+      <w:r>
+        <w:t>的</w:t>
       </w:r>
       <w:r>
         <w:rPr>
           <w:rFonts w:hint="eastAsia"/>
         </w:rPr>
-        <w:t>眼里</w:t>
-      </w:r>
-      <w:r>
-        <w:t>，小罗是一个不折不扣的钓鱼发烧友。</w:t>
+        <w:t>大鱼。</w:t>
+      </w:r>
+      <w:r>
+        <w:t>当然</w:t>
       </w:r>
       <w:r>
         <w:rPr>
           <w:rFonts w:hint="eastAsia"/>
         </w:rPr>
-        <w:t>在</w:t>
-      </w:r>
-      <w:r>
-        <w:t>钓鱼给他带来快乐的</w:t>
+        <w:t>小罗</w:t>
+      </w:r>
+      <w:r>
+        <w:t>因为这事</w:t>
       </w:r>
       <w:r>
         <w:rPr>
           <w:rFonts w:hint="eastAsia"/>
         </w:rPr>
-        <w:t>同时</w:t>
-      </w:r>
-      <w:r>
-        <w:t>也给他</w:t>
-      </w:r>
-      <w:r>
+        <w:t>就惨遭</w:t>
+      </w:r>
+      <w:r>
+        <w:t>屏蔽。</w:t>
+      </w:r>
+    </w:p>
+    <w:p>
+      <w:pPr>
+        <w:ind w:firstLine="360"/>
         <w:rPr>
           <w:rFonts w:hint="eastAsia"/>
         </w:rPr>
-        <w:t>带来</w:t>
-      </w:r>
-      <w:r>
-        <w:t>了一些烦恼，</w:t>
-      </w:r>
+      </w:pPr>
+    </w:p>
+    <w:p>
+      <w:pPr>
+        <w:pStyle w:val="1"/>
+      </w:pPr>
+      <w:bookmarkStart w:id="11" w:name="_Toc530662643"/>
       <w:r>
         <w:rPr>
           <w:rFonts w:hint="eastAsia"/>
         </w:rPr>
-        <w:t>比如</w:t>
-      </w:r>
-      <w:r>
-        <w:t>在外出</w:t>
+        <w:t>用户</w:t>
+      </w:r>
+      <w:r>
+        <w:t>代表</w:t>
       </w:r>
       <w:r>
         <w:rPr>
           <w:rFonts w:hint="eastAsia"/>
         </w:rPr>
-        <w:t>时</w:t>
-      </w:r>
-      <w:r>
-        <w:t>，</w:t>
-      </w:r>
+        <w:t>及</w:t>
+      </w:r>
+      <w:r>
+        <w:t>联系方式</w:t>
+      </w:r>
+      <w:bookmarkEnd w:id="11"/>
+    </w:p>
+    <w:p>
+      <w:pPr>
+        <w:pStyle w:val="2"/>
+      </w:pPr>
+      <w:bookmarkStart w:id="12" w:name="_Toc530662644"/>
       <w:r>
         <w:rPr>
           <w:rFonts w:hint="eastAsia"/>
         </w:rPr>
-        <w:t>作为</w:t>
-      </w:r>
-      <w:r>
-        <w:t>一个</w:t>
-      </w:r>
-      <w:r>
+        <w:t>用户代表</w:t>
+      </w:r>
+      <w:bookmarkEnd w:id="12"/>
+    </w:p>
+    <w:p>
+      <w:pPr>
+        <w:ind w:firstLine="360"/>
         <w:rPr>
           <w:rFonts w:hint="eastAsia"/>
         </w:rPr>
-        <w:t>发烧友</w:t>
-      </w:r>
-      <w:r>
-        <w:t>，</w:t>
-      </w:r>
+      </w:pPr>
       <w:r>
         <w:rPr>
           <w:rFonts w:hint="eastAsia"/>
         </w:rPr>
-        <w:t>在</w:t>
-      </w:r>
-      <w:r>
-        <w:t>闲下来的时候</w:t>
+        <w:t>下表</w:t>
+      </w:r>
+      <w:r>
+        <w:t>说明了</w:t>
       </w:r>
       <w:r>
         <w:rPr>
           <w:rFonts w:hint="eastAsia"/>
         </w:rPr>
-        <w:t>，</w:t>
-      </w:r>
-      <w:r>
-        <w:t>一天</w:t>
-      </w:r>
-      <w:proofErr w:type="gramStart"/>
-      <w:r>
-        <w:t>不</w:t>
-      </w:r>
-      <w:proofErr w:type="gramEnd"/>
-      <w:r>
-        <w:t>钓鱼就浑身难受。</w:t>
-      </w:r>
+        <w:t>各个用户群</w:t>
+      </w:r>
+      <w:r>
+        <w:t>的用户代表</w:t>
+      </w:r>
+    </w:p>
+    <w:tbl>
+      <w:tblPr>
+        <w:tblStyle w:val="4-1"/>
+        <w:tblW w:w="0" w:type="auto"/>
+        <w:tblBorders>
+          <w:top w:val="single" w:sz="4" w:space="0" w:color="auto"/>
+          <w:left w:val="single" w:sz="4" w:space="0" w:color="auto"/>
+          <w:bottom w:val="single" w:sz="4" w:space="0" w:color="auto"/>
+          <w:right w:val="single" w:sz="4" w:space="0" w:color="auto"/>
+          <w:insideH w:val="single" w:sz="4" w:space="0" w:color="auto"/>
+          <w:insideV w:val="single" w:sz="4" w:space="0" w:color="auto"/>
+        </w:tblBorders>
+        <w:tblLook w:val="04A0" w:firstRow="1" w:lastRow="0" w:firstColumn="1" w:lastColumn="0" w:noHBand="0" w:noVBand="1"/>
+      </w:tblPr>
+      <w:tblGrid>
+        <w:gridCol w:w="988"/>
+        <w:gridCol w:w="992"/>
+        <w:gridCol w:w="992"/>
+        <w:gridCol w:w="992"/>
+        <w:gridCol w:w="2410"/>
+        <w:gridCol w:w="1922"/>
+      </w:tblGrid>
+      <w:tr>
+        <w:trPr>
+          <w:cnfStyle w:val="100000000000" w:firstRow="1" w:lastRow="0" w:firstColumn="0" w:lastColumn="0" w:oddVBand="0" w:evenVBand="0" w:oddHBand="0" w:evenHBand="0" w:firstRowFirstColumn="0" w:firstRowLastColumn="0" w:lastRowFirstColumn="0" w:lastRowLastColumn="0"/>
+        </w:trPr>
+        <w:tc>
+          <w:tcPr>
+            <w:cnfStyle w:val="001000000000" w:firstRow="0" w:lastRow="0" w:firstColumn="1" w:lastColumn="0" w:oddVBand="0" w:evenVBand="0" w:oddHBand="0" w:evenHBand="0" w:firstRowFirstColumn="0" w:firstRowLastColumn="0" w:lastRowFirstColumn="0" w:lastRowLastColumn="0"/>
+            <w:tcW w:w="988" w:type="dxa"/>
+            <w:tcBorders>
+              <w:top w:val="none" w:sz="0" w:space="0" w:color="auto"/>
+              <w:left w:val="none" w:sz="0" w:space="0" w:color="auto"/>
+              <w:bottom w:val="none" w:sz="0" w:space="0" w:color="auto"/>
+              <w:right w:val="none" w:sz="0" w:space="0" w:color="auto"/>
+            </w:tcBorders>
+          </w:tcPr>
+          <w:p>
+            <w:pPr>
+              <w:ind w:firstLineChars="0" w:firstLine="0"/>
+              <w:rPr>
+                <w:rFonts w:hint="eastAsia"/>
+              </w:rPr>
+            </w:pPr>
+            <w:r>
+              <w:rPr>
+                <w:rFonts w:hint="eastAsia"/>
+              </w:rPr>
+              <w:t>用户</w:t>
+            </w:r>
+            <w:r>
+              <w:t>类别</w:t>
+            </w:r>
+          </w:p>
+        </w:tc>
+        <w:tc>
+          <w:tcPr>
+            <w:tcW w:w="992" w:type="dxa"/>
+            <w:tcBorders>
+              <w:top w:val="none" w:sz="0" w:space="0" w:color="auto"/>
+              <w:left w:val="none" w:sz="0" w:space="0" w:color="auto"/>
+              <w:bottom w:val="none" w:sz="0" w:space="0" w:color="auto"/>
+              <w:right w:val="none" w:sz="0" w:space="0" w:color="auto"/>
+            </w:tcBorders>
+          </w:tcPr>
+          <w:p>
+            <w:pPr>
+              <w:ind w:firstLineChars="0" w:firstLine="0"/>
+              <w:cnfStyle w:val="100000000000" w:firstRow="1" w:lastRow="0" w:firstColumn="0" w:lastColumn="0" w:oddVBand="0" w:evenVBand="0" w:oddHBand="0" w:evenHBand="0" w:firstRowFirstColumn="0" w:firstRowLastColumn="0" w:lastRowFirstColumn="0" w:lastRowLastColumn="0"/>
+              <w:rPr>
+                <w:rFonts w:hint="eastAsia"/>
+              </w:rPr>
+            </w:pPr>
+            <w:r>
+              <w:rPr>
+                <w:rFonts w:hint="eastAsia"/>
+              </w:rPr>
+              <w:t>用户</w:t>
+            </w:r>
+            <w:r>
+              <w:t>姓名</w:t>
+            </w:r>
+          </w:p>
+        </w:tc>
+        <w:tc>
+          <w:tcPr>
+            <w:tcW w:w="992" w:type="dxa"/>
+            <w:tcBorders>
+              <w:top w:val="none" w:sz="0" w:space="0" w:color="auto"/>
+              <w:left w:val="none" w:sz="0" w:space="0" w:color="auto"/>
+              <w:bottom w:val="none" w:sz="0" w:space="0" w:color="auto"/>
+              <w:right w:val="none" w:sz="0" w:space="0" w:color="auto"/>
+            </w:tcBorders>
+          </w:tcPr>
+          <w:p>
+            <w:pPr>
+              <w:ind w:firstLineChars="0" w:firstLine="0"/>
+              <w:cnfStyle w:val="100000000000" w:firstRow="1" w:lastRow="0" w:firstColumn="0" w:lastColumn="0" w:oddVBand="0" w:evenVBand="0" w:oddHBand="0" w:evenHBand="0" w:firstRowFirstColumn="0" w:firstRowLastColumn="0" w:lastRowFirstColumn="0" w:lastRowLastColumn="0"/>
+              <w:rPr>
+                <w:rFonts w:hint="eastAsia"/>
+              </w:rPr>
+            </w:pPr>
+            <w:r>
+              <w:rPr>
+                <w:rFonts w:hint="eastAsia"/>
+              </w:rPr>
+              <w:t>当前</w:t>
+            </w:r>
+            <w:r>
+              <w:t>身份</w:t>
+            </w:r>
+          </w:p>
+        </w:tc>
+        <w:tc>
+          <w:tcPr>
+            <w:tcW w:w="992" w:type="dxa"/>
+            <w:tcBorders>
+              <w:top w:val="none" w:sz="0" w:space="0" w:color="auto"/>
+              <w:left w:val="none" w:sz="0" w:space="0" w:color="auto"/>
+              <w:bottom w:val="none" w:sz="0" w:space="0" w:color="auto"/>
+              <w:right w:val="none" w:sz="0" w:space="0" w:color="auto"/>
+            </w:tcBorders>
+          </w:tcPr>
+          <w:p>
+            <w:pPr>
+              <w:ind w:firstLineChars="0" w:firstLine="0"/>
+              <w:cnfStyle w:val="100000000000" w:firstRow="1" w:lastRow="0" w:firstColumn="0" w:lastColumn="0" w:oddVBand="0" w:evenVBand="0" w:oddHBand="0" w:evenHBand="0" w:firstRowFirstColumn="0" w:firstRowLastColumn="0" w:lastRowFirstColumn="0" w:lastRowLastColumn="0"/>
+              <w:rPr>
+                <w:rFonts w:hint="eastAsia"/>
+              </w:rPr>
+            </w:pPr>
+            <w:r>
+              <w:rPr>
+                <w:rFonts w:hint="eastAsia"/>
+              </w:rPr>
+              <w:t>用户</w:t>
+            </w:r>
+            <w:r>
+              <w:t>简介</w:t>
+            </w:r>
+          </w:p>
+        </w:tc>
+        <w:tc>
+          <w:tcPr>
+            <w:tcW w:w="2410" w:type="dxa"/>
+            <w:tcBorders>
+              <w:top w:val="none" w:sz="0" w:space="0" w:color="auto"/>
+              <w:left w:val="none" w:sz="0" w:space="0" w:color="auto"/>
+              <w:bottom w:val="none" w:sz="0" w:space="0" w:color="auto"/>
+              <w:right w:val="none" w:sz="0" w:space="0" w:color="auto"/>
+            </w:tcBorders>
+          </w:tcPr>
+          <w:p>
+            <w:pPr>
+              <w:ind w:firstLineChars="0" w:firstLine="0"/>
+              <w:cnfStyle w:val="100000000000" w:firstRow="1" w:lastRow="0" w:firstColumn="0" w:lastColumn="0" w:oddVBand="0" w:evenVBand="0" w:oddHBand="0" w:evenHBand="0" w:firstRowFirstColumn="0" w:firstRowLastColumn="0" w:lastRowFirstColumn="0" w:lastRowLastColumn="0"/>
+              <w:rPr>
+                <w:rFonts w:hint="eastAsia"/>
+              </w:rPr>
+            </w:pPr>
+            <w:r>
+              <w:rPr>
+                <w:rFonts w:hint="eastAsia"/>
+              </w:rPr>
+              <w:t>选择</w:t>
+            </w:r>
+            <w:r>
+              <w:t>原因</w:t>
+            </w:r>
+          </w:p>
+        </w:tc>
+        <w:tc>
+          <w:tcPr>
+            <w:tcW w:w="1922" w:type="dxa"/>
+            <w:tcBorders>
+              <w:top w:val="none" w:sz="0" w:space="0" w:color="auto"/>
+              <w:left w:val="none" w:sz="0" w:space="0" w:color="auto"/>
+              <w:bottom w:val="none" w:sz="0" w:space="0" w:color="auto"/>
+              <w:right w:val="none" w:sz="0" w:space="0" w:color="auto"/>
+            </w:tcBorders>
+          </w:tcPr>
+          <w:p>
+            <w:pPr>
+              <w:ind w:firstLineChars="0" w:firstLine="0"/>
+              <w:cnfStyle w:val="100000000000" w:firstRow="1" w:lastRow="0" w:firstColumn="0" w:lastColumn="0" w:oddVBand="0" w:evenVBand="0" w:oddHBand="0" w:evenHBand="0" w:firstRowFirstColumn="0" w:firstRowLastColumn="0" w:lastRowFirstColumn="0" w:lastRowLastColumn="0"/>
+              <w:rPr>
+                <w:rFonts w:hint="eastAsia"/>
+              </w:rPr>
+            </w:pPr>
+            <w:r>
+              <w:rPr>
+                <w:rFonts w:hint="eastAsia"/>
+              </w:rPr>
+              <w:t>责任</w:t>
+            </w:r>
+            <w:r>
+              <w:t>及</w:t>
+            </w:r>
+            <w:r>
+              <w:rPr>
+                <w:rFonts w:hint="eastAsia"/>
+              </w:rPr>
+              <w:t>义务</w:t>
+            </w:r>
+          </w:p>
+        </w:tc>
+      </w:tr>
+      <w:tr>
+        <w:trPr>
+          <w:cnfStyle w:val="000000100000" w:firstRow="0" w:lastRow="0" w:firstColumn="0" w:lastColumn="0" w:oddVBand="0" w:evenVBand="0" w:oddHBand="1" w:evenHBand="0" w:firstRowFirstColumn="0" w:firstRowLastColumn="0" w:lastRowFirstColumn="0" w:lastRowLastColumn="0"/>
+        </w:trPr>
+        <w:tc>
+          <w:tcPr>
+            <w:cnfStyle w:val="001000000000" w:firstRow="0" w:lastRow="0" w:firstColumn="1" w:lastColumn="0" w:oddVBand="0" w:evenVBand="0" w:oddHBand="0" w:evenHBand="0" w:firstRowFirstColumn="0" w:firstRowLastColumn="0" w:lastRowFirstColumn="0" w:lastRowLastColumn="0"/>
+            <w:tcW w:w="988" w:type="dxa"/>
+          </w:tcPr>
+          <w:p>
+            <w:pPr>
+              <w:pStyle w:val="aa"/>
+              <w:ind w:firstLineChars="111"/>
+              <w:rPr>
+                <w:rFonts w:hint="eastAsia"/>
+              </w:rPr>
+            </w:pPr>
+            <w:r>
+              <w:rPr>
+                <w:rFonts w:hint="eastAsia"/>
+              </w:rPr>
+              <w:t>客户</w:t>
+            </w:r>
+          </w:p>
+        </w:tc>
+        <w:tc>
+          <w:tcPr>
+            <w:tcW w:w="992" w:type="dxa"/>
+          </w:tcPr>
+          <w:p>
+            <w:pPr>
+              <w:pStyle w:val="aa"/>
+              <w:ind w:firstLineChars="0" w:firstLine="0"/>
+              <w:cnfStyle w:val="000000100000" w:firstRow="0" w:lastRow="0" w:firstColumn="0" w:lastColumn="0" w:oddVBand="0" w:evenVBand="0" w:oddHBand="1" w:evenHBand="0" w:firstRowFirstColumn="0" w:firstRowLastColumn="0" w:lastRowFirstColumn="0" w:lastRowLastColumn="0"/>
+              <w:rPr>
+                <w:rFonts w:hint="eastAsia"/>
+              </w:rPr>
+            </w:pPr>
+            <w:r>
+              <w:rPr>
+                <w:rFonts w:hint="eastAsia"/>
+              </w:rPr>
+              <w:t>杨</w:t>
+            </w:r>
+            <w:proofErr w:type="gramStart"/>
+            <w:r>
+              <w:rPr>
+                <w:rFonts w:hint="eastAsia"/>
+              </w:rPr>
+              <w:t>枨</w:t>
+            </w:r>
+            <w:proofErr w:type="gramEnd"/>
+          </w:p>
+        </w:tc>
+        <w:tc>
+          <w:tcPr>
+            <w:tcW w:w="992" w:type="dxa"/>
+          </w:tcPr>
+          <w:p>
+            <w:pPr>
+              <w:pStyle w:val="aa"/>
+              <w:ind w:firstLineChars="0" w:firstLine="0"/>
+              <w:cnfStyle w:val="000000100000" w:firstRow="0" w:lastRow="0" w:firstColumn="0" w:lastColumn="0" w:oddVBand="0" w:evenVBand="0" w:oddHBand="1" w:evenHBand="0" w:firstRowFirstColumn="0" w:firstRowLastColumn="0" w:lastRowFirstColumn="0" w:lastRowLastColumn="0"/>
+              <w:rPr>
+                <w:rFonts w:hint="eastAsia"/>
+              </w:rPr>
+            </w:pPr>
+            <w:r>
+              <w:rPr>
+                <w:rFonts w:hint="eastAsia"/>
+              </w:rPr>
+              <w:t>项目的下达者</w:t>
+            </w:r>
+          </w:p>
+        </w:tc>
+        <w:tc>
+          <w:tcPr>
+            <w:tcW w:w="992" w:type="dxa"/>
+          </w:tcPr>
+          <w:p>
+            <w:pPr>
+              <w:pStyle w:val="aa"/>
+              <w:ind w:firstLineChars="0" w:firstLine="0"/>
+              <w:cnfStyle w:val="000000100000" w:firstRow="0" w:lastRow="0" w:firstColumn="0" w:lastColumn="0" w:oddVBand="0" w:evenVBand="0" w:oddHBand="1" w:evenHBand="0" w:firstRowFirstColumn="0" w:firstRowLastColumn="0" w:lastRowFirstColumn="0" w:lastRowLastColumn="0"/>
+              <w:rPr>
+                <w:rFonts w:hint="eastAsia"/>
+              </w:rPr>
+            </w:pPr>
+            <w:r>
+              <w:rPr>
+                <w:rFonts w:hint="eastAsia"/>
+              </w:rPr>
+              <w:t>参与</w:t>
+            </w:r>
+            <w:r>
+              <w:t>过多</w:t>
+            </w:r>
+            <w:proofErr w:type="gramStart"/>
+            <w:r>
+              <w:t>个</w:t>
+            </w:r>
+            <w:proofErr w:type="gramEnd"/>
+            <w:r>
+              <w:t>项目，</w:t>
+            </w:r>
+            <w:r>
+              <w:rPr>
+                <w:rFonts w:hint="eastAsia"/>
+              </w:rPr>
+              <w:t>拥有多个项目的</w:t>
+            </w:r>
+            <w:r>
+              <w:t>经验</w:t>
+            </w:r>
+            <w:r>
+              <w:rPr>
+                <w:rFonts w:hint="eastAsia"/>
+              </w:rPr>
+              <w:t>。</w:t>
+            </w:r>
+          </w:p>
+        </w:tc>
+        <w:tc>
+          <w:tcPr>
+            <w:tcW w:w="2410" w:type="dxa"/>
+          </w:tcPr>
+          <w:p>
+            <w:pPr>
+              <w:pStyle w:val="aa"/>
+              <w:ind w:firstLineChars="0" w:firstLine="0"/>
+              <w:cnfStyle w:val="000000100000" w:firstRow="0" w:lastRow="0" w:firstColumn="0" w:lastColumn="0" w:oddVBand="0" w:evenVBand="0" w:oddHBand="1" w:evenHBand="0" w:firstRowFirstColumn="0" w:firstRowLastColumn="0" w:lastRowFirstColumn="0" w:lastRowLastColumn="0"/>
+              <w:rPr>
+                <w:rFonts w:hint="eastAsia"/>
+              </w:rPr>
+            </w:pPr>
+            <w:r>
+              <w:rPr>
+                <w:rFonts w:hint="eastAsia"/>
+              </w:rPr>
+              <w:t>杨</w:t>
+            </w:r>
+            <w:proofErr w:type="gramStart"/>
+            <w:r>
+              <w:rPr>
+                <w:rFonts w:hint="eastAsia"/>
+              </w:rPr>
+              <w:t>枨</w:t>
+            </w:r>
+            <w:proofErr w:type="gramEnd"/>
+            <w:r>
+              <w:rPr>
+                <w:rFonts w:hint="eastAsia"/>
+              </w:rPr>
+              <w:t>为该项目主要发起人，是一名钓鱼发烧友，他曾经在去年也要求相关团队开发过类似的软件，明确知道自己想要什么，征求他的意见是很有必要的，是关键访谈对象。</w:t>
+            </w:r>
+          </w:p>
+        </w:tc>
+        <w:tc>
+          <w:tcPr>
+            <w:tcW w:w="1922" w:type="dxa"/>
+          </w:tcPr>
+          <w:p>
+            <w:pPr>
+              <w:pStyle w:val="aa"/>
+              <w:ind w:firstLineChars="0" w:firstLine="0"/>
+              <w:cnfStyle w:val="000000100000" w:firstRow="0" w:lastRow="0" w:firstColumn="0" w:lastColumn="0" w:oddVBand="0" w:evenVBand="0" w:oddHBand="1" w:evenHBand="0" w:firstRowFirstColumn="0" w:firstRowLastColumn="0" w:lastRowFirstColumn="0" w:lastRowLastColumn="0"/>
+              <w:rPr>
+                <w:rFonts w:hint="eastAsia"/>
+              </w:rPr>
+            </w:pPr>
+            <w:r>
+              <w:rPr>
+                <w:rFonts w:hint="eastAsia"/>
+              </w:rPr>
+              <w:t>对</w:t>
+            </w:r>
+            <w:r>
+              <w:rPr>
+                <w:rFonts w:hint="eastAsia"/>
+              </w:rPr>
+              <w:t>整个项目具有先决条件的主导作用，主导整个</w:t>
+            </w:r>
+            <w:r>
+              <w:rPr>
+                <w:rFonts w:hint="eastAsia"/>
+              </w:rPr>
+              <w:t>app</w:t>
+            </w:r>
+            <w:r>
+              <w:rPr>
+                <w:rFonts w:hint="eastAsia"/>
+              </w:rPr>
+              <w:t>的功能开发的大致方向。对项目组具有检查、评审的权利。</w:t>
+            </w:r>
+          </w:p>
+        </w:tc>
+      </w:tr>
+      <w:tr>
+        <w:tc>
+          <w:tcPr>
+            <w:cnfStyle w:val="001000000000" w:firstRow="0" w:lastRow="0" w:firstColumn="1" w:lastColumn="0" w:oddVBand="0" w:evenVBand="0" w:oddHBand="0" w:evenHBand="0" w:firstRowFirstColumn="0" w:firstRowLastColumn="0" w:lastRowFirstColumn="0" w:lastRowLastColumn="0"/>
+            <w:tcW w:w="988" w:type="dxa"/>
+          </w:tcPr>
+          <w:p>
+            <w:pPr>
+              <w:ind w:firstLineChars="0" w:firstLine="0"/>
+              <w:rPr>
+                <w:rFonts w:hint="eastAsia"/>
+              </w:rPr>
+            </w:pPr>
+            <w:r>
+              <w:rPr>
+                <w:rFonts w:hint="eastAsia"/>
+              </w:rPr>
+              <w:t>钓鱼</w:t>
+            </w:r>
+            <w:r>
+              <w:t>发烧友</w:t>
+            </w:r>
+          </w:p>
+        </w:tc>
+        <w:tc>
+          <w:tcPr>
+            <w:tcW w:w="992" w:type="dxa"/>
+          </w:tcPr>
+          <w:p>
+            <w:pPr>
+              <w:ind w:firstLineChars="0" w:firstLine="0"/>
+              <w:cnfStyle w:val="000000000000" w:firstRow="0" w:lastRow="0" w:firstColumn="0" w:lastColumn="0" w:oddVBand="0" w:evenVBand="0" w:oddHBand="0" w:evenHBand="0" w:firstRowFirstColumn="0" w:firstRowLastColumn="0" w:lastRowFirstColumn="0" w:lastRowLastColumn="0"/>
+              <w:rPr>
+                <w:rFonts w:hint="eastAsia"/>
+              </w:rPr>
+            </w:pPr>
+            <w:r>
+              <w:rPr>
+                <w:rFonts w:hint="eastAsia"/>
+              </w:rPr>
+              <w:t>杨</w:t>
+            </w:r>
+            <w:proofErr w:type="gramStart"/>
+            <w:r>
+              <w:rPr>
+                <w:rFonts w:hint="eastAsia"/>
+              </w:rPr>
+              <w:t>枨</w:t>
+            </w:r>
+            <w:proofErr w:type="gramEnd"/>
+          </w:p>
+        </w:tc>
+        <w:tc>
+          <w:tcPr>
+            <w:tcW w:w="992" w:type="dxa"/>
+          </w:tcPr>
+          <w:p>
+            <w:pPr>
+              <w:ind w:firstLineChars="0" w:firstLine="0"/>
+              <w:cnfStyle w:val="000000000000" w:firstRow="0" w:lastRow="0" w:firstColumn="0" w:lastColumn="0" w:oddVBand="0" w:evenVBand="0" w:oddHBand="0" w:evenHBand="0" w:firstRowFirstColumn="0" w:firstRowLastColumn="0" w:lastRowFirstColumn="0" w:lastRowLastColumn="0"/>
+              <w:rPr>
+                <w:rFonts w:hint="eastAsia"/>
+              </w:rPr>
+            </w:pPr>
+            <w:r>
+              <w:rPr>
+                <w:rFonts w:hint="eastAsia"/>
+              </w:rPr>
+              <w:t>筏钓</w:t>
+            </w:r>
+            <w:r>
+              <w:rPr>
+                <w:rFonts w:hint="eastAsia"/>
+              </w:rPr>
+              <w:t>爱好</w:t>
+            </w:r>
+            <w:r>
+              <w:t>者</w:t>
+            </w:r>
+          </w:p>
+        </w:tc>
+        <w:tc>
+          <w:tcPr>
+            <w:tcW w:w="992" w:type="dxa"/>
+          </w:tcPr>
+          <w:p>
+            <w:pPr>
+              <w:pStyle w:val="aa"/>
+              <w:ind w:firstLineChars="0" w:firstLine="0"/>
+              <w:cnfStyle w:val="000000000000" w:firstRow="0" w:lastRow="0" w:firstColumn="0" w:lastColumn="0" w:oddVBand="0" w:evenVBand="0" w:oddHBand="0" w:evenHBand="0" w:firstRowFirstColumn="0" w:firstRowLastColumn="0" w:lastRowFirstColumn="0" w:lastRowLastColumn="0"/>
+              <w:rPr>
+                <w:rFonts w:hint="eastAsia"/>
+              </w:rPr>
+            </w:pPr>
+            <w:r>
+              <w:rPr>
+                <w:rFonts w:hint="eastAsia"/>
+              </w:rPr>
+              <w:t>热爱筏钓</w:t>
+            </w:r>
+            <w:r>
+              <w:t>，有多年钓鱼心得</w:t>
+            </w:r>
+          </w:p>
+        </w:tc>
+        <w:tc>
+          <w:tcPr>
+            <w:tcW w:w="2410" w:type="dxa"/>
+          </w:tcPr>
+          <w:p>
+            <w:pPr>
+              <w:pStyle w:val="aa"/>
+              <w:ind w:firstLineChars="0" w:firstLine="0"/>
+              <w:cnfStyle w:val="000000000000" w:firstRow="0" w:lastRow="0" w:firstColumn="0" w:lastColumn="0" w:oddVBand="0" w:evenVBand="0" w:oddHBand="0" w:evenHBand="0" w:firstRowFirstColumn="0" w:firstRowLastColumn="0" w:lastRowFirstColumn="0" w:lastRowLastColumn="0"/>
+              <w:rPr>
+                <w:rFonts w:hint="eastAsia"/>
+              </w:rPr>
+            </w:pPr>
+            <w:r>
+              <w:rPr>
+                <w:rFonts w:hint="eastAsia"/>
+              </w:rPr>
+              <w:t>拥有多年</w:t>
+            </w:r>
+            <w:r>
+              <w:t>钓鱼经验，</w:t>
+            </w:r>
+            <w:r>
+              <w:rPr>
+                <w:rFonts w:hint="eastAsia"/>
+              </w:rPr>
+              <w:t>熟悉</w:t>
+            </w:r>
+            <w:r>
+              <w:t>钓鱼</w:t>
+            </w:r>
+            <w:r>
+              <w:rPr>
+                <w:rFonts w:hint="eastAsia"/>
+              </w:rPr>
+              <w:t>爱好者</w:t>
+            </w:r>
+            <w:r>
+              <w:t>的心理。</w:t>
+            </w:r>
+            <w:r>
+              <w:rPr>
+                <w:rFonts w:hint="eastAsia"/>
+              </w:rPr>
+              <w:t>其</w:t>
+            </w:r>
+            <w:r>
+              <w:t>需求</w:t>
+            </w:r>
+            <w:r>
+              <w:rPr>
+                <w:rFonts w:hint="eastAsia"/>
+              </w:rPr>
+              <w:t>对产品功能</w:t>
+            </w:r>
+            <w:r>
+              <w:t>方向有着</w:t>
+            </w:r>
+            <w:r>
+              <w:rPr>
+                <w:rFonts w:hint="eastAsia"/>
+              </w:rPr>
+              <w:t>很</w:t>
+            </w:r>
+            <w:r>
+              <w:t>大的参考价值。</w:t>
+            </w:r>
+          </w:p>
+        </w:tc>
+        <w:tc>
+          <w:tcPr>
+            <w:tcW w:w="1922" w:type="dxa"/>
+          </w:tcPr>
+          <w:p>
+            <w:pPr>
+              <w:pStyle w:val="aa"/>
+              <w:ind w:firstLineChars="0" w:firstLine="0"/>
+              <w:cnfStyle w:val="000000000000" w:firstRow="0" w:lastRow="0" w:firstColumn="0" w:lastColumn="0" w:oddVBand="0" w:evenVBand="0" w:oddHBand="0" w:evenHBand="0" w:firstRowFirstColumn="0" w:firstRowLastColumn="0" w:lastRowFirstColumn="0" w:lastRowLastColumn="0"/>
+              <w:rPr>
+                <w:rFonts w:hint="eastAsia"/>
+              </w:rPr>
+            </w:pPr>
+            <w:r>
+              <w:rPr>
+                <w:rFonts w:hint="eastAsia"/>
+              </w:rPr>
+              <w:t>根据现有用例确认功能是否完备，</w:t>
+            </w:r>
+            <w:r>
+              <w:rPr>
+                <w:rFonts w:hint="eastAsia"/>
+              </w:rPr>
+              <w:t>提供</w:t>
+            </w:r>
+            <w:proofErr w:type="gramStart"/>
+            <w:r>
+              <w:t>”</w:t>
+            </w:r>
+            <w:r>
+              <w:rPr>
+                <w:rFonts w:hint="eastAsia"/>
+              </w:rPr>
+              <w:t>渔乐</w:t>
+            </w:r>
+            <w:r>
+              <w:t>生活</w:t>
+            </w:r>
+            <w:proofErr w:type="gramEnd"/>
+            <w:r>
+              <w:t>app</w:t>
+            </w:r>
+            <w:proofErr w:type="gramStart"/>
+            <w:r>
+              <w:t>”</w:t>
+            </w:r>
+            <w:proofErr w:type="gramEnd"/>
+            <w:r>
+              <w:rPr>
+                <w:rFonts w:hint="eastAsia"/>
+              </w:rPr>
+              <w:t>项目</w:t>
+            </w:r>
+            <w:r>
+              <w:t>中钓鱼发烧友</w:t>
+            </w:r>
+            <w:r>
+              <w:rPr>
+                <w:rFonts w:hint="eastAsia"/>
+              </w:rPr>
+              <w:t>角色功能</w:t>
+            </w:r>
+            <w:r>
+              <w:t>需求</w:t>
+            </w:r>
+            <w:r>
+              <w:rPr>
+                <w:rFonts w:hint="eastAsia"/>
+              </w:rPr>
+              <w:t>，</w:t>
+            </w:r>
+            <w:r>
+              <w:t>并对</w:t>
+            </w:r>
+            <w:r>
+              <w:rPr>
+                <w:rFonts w:hint="eastAsia"/>
+              </w:rPr>
+              <w:t>本项目</w:t>
+            </w:r>
+            <w:r>
+              <w:t>组</w:t>
+            </w:r>
+            <w:r>
+              <w:rPr>
+                <w:rFonts w:hint="eastAsia"/>
+              </w:rPr>
+              <w:t>所做</w:t>
+            </w:r>
+            <w:r>
+              <w:t>的</w:t>
+            </w:r>
+            <w:r>
+              <w:rPr>
+                <w:rFonts w:hint="eastAsia"/>
+              </w:rPr>
+              <w:t>界面</w:t>
+            </w:r>
+            <w:r>
+              <w:t>原型</w:t>
+            </w:r>
+            <w:r>
+              <w:rPr>
+                <w:rFonts w:hint="eastAsia"/>
+              </w:rPr>
+              <w:t>提供</w:t>
+            </w:r>
+            <w:r>
+              <w:t>相应的意见</w:t>
+            </w:r>
+            <w:r>
+              <w:rPr>
+                <w:rFonts w:hint="eastAsia"/>
+              </w:rPr>
+              <w:t>。</w:t>
+            </w:r>
+          </w:p>
+        </w:tc>
+      </w:tr>
+      <w:tr>
+        <w:trPr>
+          <w:cnfStyle w:val="000000100000" w:firstRow="0" w:lastRow="0" w:firstColumn="0" w:lastColumn="0" w:oddVBand="0" w:evenVBand="0" w:oddHBand="1" w:evenHBand="0" w:firstRowFirstColumn="0" w:firstRowLastColumn="0" w:lastRowFirstColumn="0" w:lastRowLastColumn="0"/>
+        </w:trPr>
+        <w:tc>
+          <w:tcPr>
+            <w:cnfStyle w:val="001000000000" w:firstRow="0" w:lastRow="0" w:firstColumn="1" w:lastColumn="0" w:oddVBand="0" w:evenVBand="0" w:oddHBand="0" w:evenHBand="0" w:firstRowFirstColumn="0" w:firstRowLastColumn="0" w:lastRowFirstColumn="0" w:lastRowLastColumn="0"/>
+            <w:tcW w:w="988" w:type="dxa"/>
+          </w:tcPr>
+          <w:p>
+            <w:pPr>
+              <w:pStyle w:val="aa"/>
+              <w:ind w:firstLineChars="0" w:firstLine="0"/>
+              <w:rPr>
+                <w:rFonts w:hint="eastAsia"/>
+              </w:rPr>
+            </w:pPr>
+            <w:r>
+              <w:rPr>
+                <w:rFonts w:hint="eastAsia"/>
+              </w:rPr>
+              <w:t>系统管理员</w:t>
+            </w:r>
+          </w:p>
+        </w:tc>
+        <w:tc>
+          <w:tcPr>
+            <w:tcW w:w="992" w:type="dxa"/>
+          </w:tcPr>
+          <w:p>
+            <w:pPr>
+              <w:ind w:firstLineChars="0" w:firstLine="0"/>
+              <w:cnfStyle w:val="000000100000" w:firstRow="0" w:lastRow="0" w:firstColumn="0" w:lastColumn="0" w:oddVBand="0" w:evenVBand="0" w:oddHBand="1" w:evenHBand="0" w:firstRowFirstColumn="0" w:firstRowLastColumn="0" w:lastRowFirstColumn="0" w:lastRowLastColumn="0"/>
+              <w:rPr>
+                <w:rFonts w:hint="eastAsia"/>
+              </w:rPr>
+            </w:pPr>
+            <w:r>
+              <w:rPr>
+                <w:rFonts w:hint="eastAsia"/>
+              </w:rPr>
+              <w:t>彭彬</w:t>
+            </w:r>
+          </w:p>
+        </w:tc>
+        <w:tc>
+          <w:tcPr>
+            <w:tcW w:w="992" w:type="dxa"/>
+          </w:tcPr>
+          <w:p>
+            <w:pPr>
+              <w:ind w:firstLineChars="0" w:firstLine="0"/>
+              <w:cnfStyle w:val="000000100000" w:firstRow="0" w:lastRow="0" w:firstColumn="0" w:lastColumn="0" w:oddVBand="0" w:evenVBand="0" w:oddHBand="1" w:evenHBand="0" w:firstRowFirstColumn="0" w:firstRowLastColumn="0" w:lastRowFirstColumn="0" w:lastRowLastColumn="0"/>
+              <w:rPr>
+                <w:rFonts w:hint="eastAsia"/>
+              </w:rPr>
+            </w:pPr>
+            <w:r>
+              <w:rPr>
+                <w:rFonts w:hint="eastAsia"/>
+              </w:rPr>
+              <w:t>管理</w:t>
+            </w:r>
+            <w:r>
+              <w:t>员代表</w:t>
+            </w:r>
+          </w:p>
+        </w:tc>
+        <w:tc>
+          <w:tcPr>
+            <w:tcW w:w="992" w:type="dxa"/>
+          </w:tcPr>
+          <w:p>
+            <w:pPr>
+              <w:pStyle w:val="aa"/>
+              <w:ind w:firstLineChars="0" w:firstLine="0"/>
+              <w:cnfStyle w:val="000000100000" w:firstRow="0" w:lastRow="0" w:firstColumn="0" w:lastColumn="0" w:oddVBand="0" w:evenVBand="0" w:oddHBand="1" w:evenHBand="0" w:firstRowFirstColumn="0" w:firstRowLastColumn="0" w:lastRowFirstColumn="0" w:lastRowLastColumn="0"/>
+              <w:rPr>
+                <w:rFonts w:hint="eastAsia"/>
+              </w:rPr>
+            </w:pPr>
+            <w:proofErr w:type="spellStart"/>
+            <w:r>
+              <w:t>d</w:t>
+            </w:r>
+            <w:r>
+              <w:rPr>
+                <w:rFonts w:hint="eastAsia"/>
+              </w:rPr>
+              <w:t>octor</w:t>
+            </w:r>
+            <w:r>
+              <w:t>z</w:t>
+            </w:r>
+            <w:proofErr w:type="spellEnd"/>
+            <w:r>
+              <w:rPr>
+                <w:rFonts w:hint="eastAsia"/>
+              </w:rPr>
+              <w:t>作者</w:t>
+            </w:r>
+            <w:r>
+              <w:t>，</w:t>
+            </w:r>
+            <w:r>
+              <w:rPr>
+                <w:rFonts w:hint="eastAsia"/>
+              </w:rPr>
+              <w:t>有</w:t>
+            </w:r>
+            <w:r>
+              <w:t>多年</w:t>
+            </w:r>
+            <w:r>
+              <w:rPr>
+                <w:rFonts w:hint="eastAsia"/>
+              </w:rPr>
+              <w:t>安卓</w:t>
+            </w:r>
+            <w:r>
+              <w:t>开发经验</w:t>
+            </w:r>
+          </w:p>
+        </w:tc>
+        <w:tc>
+          <w:tcPr>
+            <w:tcW w:w="2410" w:type="dxa"/>
+          </w:tcPr>
+          <w:p>
+            <w:pPr>
+              <w:pStyle w:val="aa"/>
+              <w:ind w:firstLineChars="0" w:firstLine="0"/>
+              <w:cnfStyle w:val="000000100000" w:firstRow="0" w:lastRow="0" w:firstColumn="0" w:lastColumn="0" w:oddVBand="0" w:evenVBand="0" w:oddHBand="1" w:evenHBand="0" w:firstRowFirstColumn="0" w:firstRowLastColumn="0" w:lastRowFirstColumn="0" w:lastRowLastColumn="0"/>
+              <w:rPr>
+                <w:rFonts w:hint="eastAsia"/>
+              </w:rPr>
+            </w:pPr>
+            <w:proofErr w:type="spellStart"/>
+            <w:r>
+              <w:rPr>
+                <w:rFonts w:hint="eastAsia"/>
+              </w:rPr>
+              <w:t>doctor</w:t>
+            </w:r>
+            <w:r>
+              <w:t>z</w:t>
+            </w:r>
+            <w:proofErr w:type="spellEnd"/>
+            <w:r>
+              <w:rPr>
+                <w:rFonts w:hint="eastAsia"/>
+              </w:rPr>
+              <w:t>作者，</w:t>
+            </w:r>
+            <w:r>
+              <w:t>其</w:t>
+            </w:r>
+            <w:r>
+              <w:rPr>
+                <w:rFonts w:hint="eastAsia"/>
+              </w:rPr>
+              <w:t>作品</w:t>
+            </w:r>
+            <w:r>
+              <w:t>的下载量已</w:t>
+            </w:r>
+            <w:r>
+              <w:rPr>
+                <w:rFonts w:hint="eastAsia"/>
+              </w:rPr>
+              <w:t>达到</w:t>
+            </w:r>
+            <w:r>
+              <w:t>数万</w:t>
+            </w:r>
+            <w:r>
+              <w:rPr>
+                <w:rFonts w:hint="eastAsia"/>
+              </w:rPr>
+              <w:t>。熟悉后台</w:t>
+            </w:r>
+            <w:r>
+              <w:t>管理开发，</w:t>
+            </w:r>
+            <w:r>
+              <w:rPr>
+                <w:rFonts w:hint="eastAsia"/>
+              </w:rPr>
+              <w:t>熟悉</w:t>
+            </w:r>
+            <w:r>
+              <w:t>管理员的功能需求，在该</w:t>
+            </w:r>
+            <w:r>
+              <w:rPr>
+                <w:rFonts w:hint="eastAsia"/>
+              </w:rPr>
+              <w:t>app</w:t>
+            </w:r>
+            <w:r>
+              <w:t>管理员</w:t>
+            </w:r>
+            <w:r>
+              <w:rPr>
+                <w:rFonts w:hint="eastAsia"/>
+              </w:rPr>
+              <w:t>系统</w:t>
+            </w:r>
+            <w:r>
+              <w:t>开发有指导作用。</w:t>
+            </w:r>
+          </w:p>
+        </w:tc>
+        <w:tc>
+          <w:tcPr>
+            <w:tcW w:w="1922" w:type="dxa"/>
+          </w:tcPr>
+          <w:p>
+            <w:pPr>
+              <w:pStyle w:val="aa"/>
+              <w:ind w:firstLineChars="0" w:firstLine="0"/>
+              <w:cnfStyle w:val="000000100000" w:firstRow="0" w:lastRow="0" w:firstColumn="0" w:lastColumn="0" w:oddVBand="0" w:evenVBand="0" w:oddHBand="1" w:evenHBand="0" w:firstRowFirstColumn="0" w:firstRowLastColumn="0" w:lastRowFirstColumn="0" w:lastRowLastColumn="0"/>
+              <w:rPr>
+                <w:rFonts w:hint="eastAsia"/>
+              </w:rPr>
+            </w:pPr>
+            <w:r>
+              <w:rPr>
+                <w:rFonts w:hint="eastAsia"/>
+              </w:rPr>
+              <w:t>提供</w:t>
+            </w:r>
+            <w:proofErr w:type="gramStart"/>
+            <w:r>
+              <w:t>”</w:t>
+            </w:r>
+            <w:r>
+              <w:rPr>
+                <w:rFonts w:hint="eastAsia"/>
+              </w:rPr>
+              <w:t>渔乐</w:t>
+            </w:r>
+            <w:r>
+              <w:t>生活</w:t>
+            </w:r>
+            <w:proofErr w:type="gramEnd"/>
+            <w:r>
+              <w:t>app</w:t>
+            </w:r>
+            <w:proofErr w:type="gramStart"/>
+            <w:r>
+              <w:t>”</w:t>
+            </w:r>
+            <w:proofErr w:type="gramEnd"/>
+            <w:r>
+              <w:rPr>
+                <w:rFonts w:hint="eastAsia"/>
+              </w:rPr>
+              <w:t>项目</w:t>
+            </w:r>
+            <w:r>
+              <w:t>中管理员</w:t>
+            </w:r>
+            <w:r>
+              <w:rPr>
+                <w:rFonts w:hint="eastAsia"/>
+              </w:rPr>
+              <w:t>角色</w:t>
+            </w:r>
+            <w:r>
+              <w:t>功能需求</w:t>
+            </w:r>
+            <w:r>
+              <w:rPr>
+                <w:rFonts w:hint="eastAsia"/>
+              </w:rPr>
+              <w:t>，</w:t>
+            </w:r>
+            <w:r>
+              <w:t>并</w:t>
+            </w:r>
+            <w:r>
+              <w:rPr>
+                <w:rFonts w:hint="eastAsia"/>
+              </w:rPr>
+              <w:t>对</w:t>
+            </w:r>
+            <w:r>
+              <w:t>本项目</w:t>
+            </w:r>
+            <w:r>
+              <w:rPr>
+                <w:rFonts w:hint="eastAsia"/>
+              </w:rPr>
+              <w:t>组</w:t>
+            </w:r>
+            <w:r>
+              <w:t>所</w:t>
+            </w:r>
+            <w:r>
+              <w:rPr>
+                <w:rFonts w:hint="eastAsia"/>
+              </w:rPr>
+              <w:t>做</w:t>
+            </w:r>
+            <w:r>
+              <w:t>的界面原型</w:t>
+            </w:r>
+            <w:r>
+              <w:rPr>
+                <w:rFonts w:hint="eastAsia"/>
+              </w:rPr>
+              <w:t>提供</w:t>
+            </w:r>
+            <w:r>
+              <w:t>相应的修改意见</w:t>
+            </w:r>
+          </w:p>
+        </w:tc>
+      </w:tr>
+      <w:tr>
+        <w:tc>
+          <w:tcPr>
+            <w:cnfStyle w:val="001000000000" w:firstRow="0" w:lastRow="0" w:firstColumn="1" w:lastColumn="0" w:oddVBand="0" w:evenVBand="0" w:oddHBand="0" w:evenHBand="0" w:firstRowFirstColumn="0" w:firstRowLastColumn="0" w:lastRowFirstColumn="0" w:lastRowLastColumn="0"/>
+            <w:tcW w:w="988" w:type="dxa"/>
+          </w:tcPr>
+          <w:p>
+            <w:pPr>
+              <w:pStyle w:val="aa"/>
+              <w:ind w:firstLineChars="0" w:firstLine="0"/>
+              <w:rPr>
+                <w:rFonts w:hint="eastAsia"/>
+              </w:rPr>
+            </w:pPr>
+            <w:r>
+              <w:rPr>
+                <w:rFonts w:hint="eastAsia"/>
+              </w:rPr>
+              <w:t>渔具店销售者</w:t>
+            </w:r>
+          </w:p>
+        </w:tc>
+        <w:tc>
+          <w:tcPr>
+            <w:tcW w:w="992" w:type="dxa"/>
+          </w:tcPr>
+          <w:p>
+            <w:pPr>
+              <w:ind w:firstLineChars="0" w:firstLine="0"/>
+              <w:cnfStyle w:val="000000000000" w:firstRow="0" w:lastRow="0" w:firstColumn="0" w:lastColumn="0" w:oddVBand="0" w:evenVBand="0" w:oddHBand="0" w:evenHBand="0" w:firstRowFirstColumn="0" w:firstRowLastColumn="0" w:lastRowFirstColumn="0" w:lastRowLastColumn="0"/>
+              <w:rPr>
+                <w:rFonts w:hint="eastAsia"/>
+              </w:rPr>
+            </w:pPr>
+            <w:r>
+              <w:rPr>
+                <w:rFonts w:hint="eastAsia"/>
+              </w:rPr>
+              <w:t>未知</w:t>
+            </w:r>
+          </w:p>
+        </w:tc>
+        <w:tc>
+          <w:tcPr>
+            <w:tcW w:w="992" w:type="dxa"/>
+          </w:tcPr>
+          <w:p>
+            <w:pPr>
+              <w:ind w:firstLineChars="0" w:firstLine="0"/>
+              <w:cnfStyle w:val="000000000000" w:firstRow="0" w:lastRow="0" w:firstColumn="0" w:lastColumn="0" w:oddVBand="0" w:evenVBand="0" w:oddHBand="0" w:evenHBand="0" w:firstRowFirstColumn="0" w:firstRowLastColumn="0" w:lastRowFirstColumn="0" w:lastRowLastColumn="0"/>
+              <w:rPr>
+                <w:rFonts w:hint="eastAsia"/>
+              </w:rPr>
+            </w:pPr>
+            <w:r>
+              <w:rPr>
+                <w:rFonts w:hint="eastAsia"/>
+              </w:rPr>
+              <w:t>渔具店</w:t>
+            </w:r>
+            <w:r>
+              <w:t>老板代表</w:t>
+            </w:r>
+          </w:p>
+        </w:tc>
+        <w:tc>
+          <w:tcPr>
+            <w:tcW w:w="992" w:type="dxa"/>
+          </w:tcPr>
+          <w:p>
+            <w:pPr>
+              <w:pStyle w:val="aa"/>
+              <w:ind w:firstLineChars="0" w:firstLine="0"/>
+              <w:cnfStyle w:val="000000000000" w:firstRow="0" w:lastRow="0" w:firstColumn="0" w:lastColumn="0" w:oddVBand="0" w:evenVBand="0" w:oddHBand="0" w:evenHBand="0" w:firstRowFirstColumn="0" w:firstRowLastColumn="0" w:lastRowFirstColumn="0" w:lastRowLastColumn="0"/>
+            </w:pPr>
+          </w:p>
+        </w:tc>
+        <w:tc>
+          <w:tcPr>
+            <w:tcW w:w="2410" w:type="dxa"/>
+          </w:tcPr>
+          <w:p>
+            <w:pPr>
+              <w:pStyle w:val="aa"/>
+              <w:ind w:firstLineChars="0" w:firstLine="0"/>
+              <w:cnfStyle w:val="000000000000" w:firstRow="0" w:lastRow="0" w:firstColumn="0" w:lastColumn="0" w:oddVBand="0" w:evenVBand="0" w:oddHBand="0" w:evenHBand="0" w:firstRowFirstColumn="0" w:firstRowLastColumn="0" w:lastRowFirstColumn="0" w:lastRowLastColumn="0"/>
+              <w:rPr>
+                <w:rFonts w:hint="eastAsia"/>
+              </w:rPr>
+            </w:pPr>
+          </w:p>
+        </w:tc>
+        <w:tc>
+          <w:tcPr>
+            <w:tcW w:w="1922" w:type="dxa"/>
+          </w:tcPr>
+          <w:p>
+            <w:pPr>
+              <w:pStyle w:val="aa"/>
+              <w:ind w:firstLineChars="0" w:firstLine="0"/>
+              <w:cnfStyle w:val="000000000000" w:firstRow="0" w:lastRow="0" w:firstColumn="0" w:lastColumn="0" w:oddVBand="0" w:evenVBand="0" w:oddHBand="0" w:evenHBand="0" w:firstRowFirstColumn="0" w:firstRowLastColumn="0" w:lastRowFirstColumn="0" w:lastRowLastColumn="0"/>
+              <w:rPr>
+                <w:rFonts w:hint="eastAsia"/>
+              </w:rPr>
+            </w:pPr>
+            <w:r>
+              <w:rPr>
+                <w:rFonts w:hint="eastAsia"/>
+              </w:rPr>
+              <w:t>提供</w:t>
+            </w:r>
+            <w:proofErr w:type="gramStart"/>
+            <w:r>
+              <w:t>”</w:t>
+            </w:r>
+            <w:r>
+              <w:rPr>
+                <w:rFonts w:hint="eastAsia"/>
+              </w:rPr>
+              <w:t>渔乐</w:t>
+            </w:r>
+            <w:r>
+              <w:t>生活</w:t>
+            </w:r>
+            <w:proofErr w:type="gramEnd"/>
+            <w:r>
+              <w:t>app</w:t>
+            </w:r>
+            <w:proofErr w:type="gramStart"/>
+            <w:r>
+              <w:t>”</w:t>
+            </w:r>
+            <w:proofErr w:type="gramEnd"/>
+            <w:r>
+              <w:rPr>
+                <w:rFonts w:hint="eastAsia"/>
+              </w:rPr>
+              <w:t>项目</w:t>
+            </w:r>
+            <w:r>
+              <w:t>中渔具店</w:t>
+            </w:r>
+            <w:r>
+              <w:rPr>
+                <w:rFonts w:hint="eastAsia"/>
+              </w:rPr>
+              <w:t>销售者角色</w:t>
+            </w:r>
+            <w:r>
+              <w:t>功能需求，并对项目组所</w:t>
+            </w:r>
+            <w:r>
+              <w:rPr>
+                <w:rFonts w:hint="eastAsia"/>
+              </w:rPr>
+              <w:t>做</w:t>
+            </w:r>
+            <w:r>
+              <w:t>的界面原型提供相应的修改意见。</w:t>
+            </w:r>
+          </w:p>
+        </w:tc>
+      </w:tr>
+      <w:tr>
+        <w:trPr>
+          <w:cnfStyle w:val="000000100000" w:firstRow="0" w:lastRow="0" w:firstColumn="0" w:lastColumn="0" w:oddVBand="0" w:evenVBand="0" w:oddHBand="1" w:evenHBand="0" w:firstRowFirstColumn="0" w:firstRowLastColumn="0" w:lastRowFirstColumn="0" w:lastRowLastColumn="0"/>
+        </w:trPr>
+        <w:tc>
+          <w:tcPr>
+            <w:cnfStyle w:val="001000000000" w:firstRow="0" w:lastRow="0" w:firstColumn="1" w:lastColumn="0" w:oddVBand="0" w:evenVBand="0" w:oddHBand="0" w:evenHBand="0" w:firstRowFirstColumn="0" w:firstRowLastColumn="0" w:lastRowFirstColumn="0" w:lastRowLastColumn="0"/>
+            <w:tcW w:w="988" w:type="dxa"/>
+          </w:tcPr>
+          <w:p>
+            <w:pPr>
+              <w:pStyle w:val="aa"/>
+              <w:ind w:firstLineChars="0" w:firstLine="0"/>
+              <w:rPr>
+                <w:rFonts w:hint="eastAsia"/>
+              </w:rPr>
+            </w:pPr>
+            <w:r>
+              <w:rPr>
+                <w:rFonts w:hint="eastAsia"/>
+              </w:rPr>
+              <w:t>游客</w:t>
+            </w:r>
+          </w:p>
+        </w:tc>
+        <w:tc>
+          <w:tcPr>
+            <w:tcW w:w="992" w:type="dxa"/>
+          </w:tcPr>
+          <w:p>
+            <w:pPr>
+              <w:ind w:firstLineChars="0" w:firstLine="0"/>
+              <w:cnfStyle w:val="000000100000" w:firstRow="0" w:lastRow="0" w:firstColumn="0" w:lastColumn="0" w:oddVBand="0" w:evenVBand="0" w:oddHBand="1" w:evenHBand="0" w:firstRowFirstColumn="0" w:firstRowLastColumn="0" w:lastRowFirstColumn="0" w:lastRowLastColumn="0"/>
+              <w:rPr>
+                <w:rFonts w:hint="eastAsia"/>
+              </w:rPr>
+            </w:pPr>
+            <w:proofErr w:type="gramStart"/>
+            <w:r>
+              <w:rPr>
+                <w:rFonts w:hint="eastAsia"/>
+              </w:rPr>
+              <w:t>林翼力</w:t>
+            </w:r>
+            <w:proofErr w:type="gramEnd"/>
+          </w:p>
+        </w:tc>
+        <w:tc>
+          <w:tcPr>
+            <w:tcW w:w="992" w:type="dxa"/>
+          </w:tcPr>
+          <w:p>
+            <w:pPr>
+              <w:ind w:firstLineChars="0" w:firstLine="0"/>
+              <w:cnfStyle w:val="000000100000" w:firstRow="0" w:lastRow="0" w:firstColumn="0" w:lastColumn="0" w:oddVBand="0" w:evenVBand="0" w:oddHBand="1" w:evenHBand="0" w:firstRowFirstColumn="0" w:firstRowLastColumn="0" w:lastRowFirstColumn="0" w:lastRowLastColumn="0"/>
+              <w:rPr>
+                <w:rFonts w:hint="eastAsia"/>
+              </w:rPr>
+            </w:pPr>
+            <w:r>
+              <w:rPr>
+                <w:rFonts w:hint="eastAsia"/>
+              </w:rPr>
+              <w:t>游客用户</w:t>
+            </w:r>
+            <w:r>
+              <w:t>代表</w:t>
+            </w:r>
+          </w:p>
+        </w:tc>
+        <w:tc>
+          <w:tcPr>
+            <w:tcW w:w="992" w:type="dxa"/>
+          </w:tcPr>
+          <w:p>
+            <w:pPr>
+              <w:pStyle w:val="aa"/>
+              <w:ind w:firstLineChars="0" w:firstLine="0"/>
+              <w:cnfStyle w:val="000000100000" w:firstRow="0" w:lastRow="0" w:firstColumn="0" w:lastColumn="0" w:oddVBand="0" w:evenVBand="0" w:oddHBand="1" w:evenHBand="0" w:firstRowFirstColumn="0" w:firstRowLastColumn="0" w:lastRowFirstColumn="0" w:lastRowLastColumn="0"/>
+              <w:rPr>
+                <w:rFonts w:hint="eastAsia"/>
+              </w:rPr>
+            </w:pPr>
+            <w:proofErr w:type="gramStart"/>
+            <w:r>
+              <w:rPr>
+                <w:rFonts w:hint="eastAsia"/>
+              </w:rPr>
+              <w:t>其他渔乐</w:t>
+            </w:r>
+            <w:r>
+              <w:t>生活</w:t>
+            </w:r>
+            <w:proofErr w:type="gramEnd"/>
+            <w:r>
+              <w:t>项目</w:t>
+            </w:r>
+            <w:r>
+              <w:rPr>
+                <w:rFonts w:hint="eastAsia"/>
+              </w:rPr>
+              <w:t>开发</w:t>
+            </w:r>
+            <w:r>
+              <w:t>人员</w:t>
+            </w:r>
+          </w:p>
+        </w:tc>
+        <w:tc>
+          <w:tcPr>
+            <w:tcW w:w="2410" w:type="dxa"/>
+          </w:tcPr>
+          <w:p>
+            <w:pPr>
+              <w:pStyle w:val="aa"/>
+              <w:ind w:firstLineChars="0" w:firstLine="0"/>
+              <w:cnfStyle w:val="000000100000" w:firstRow="0" w:lastRow="0" w:firstColumn="0" w:lastColumn="0" w:oddVBand="0" w:evenVBand="0" w:oddHBand="1" w:evenHBand="0" w:firstRowFirstColumn="0" w:firstRowLastColumn="0" w:lastRowFirstColumn="0" w:lastRowLastColumn="0"/>
+              <w:rPr>
+                <w:rFonts w:hint="eastAsia"/>
+              </w:rPr>
+            </w:pPr>
+            <w:r>
+              <w:rPr>
+                <w:rFonts w:hint="eastAsia"/>
+              </w:rPr>
+              <w:t>软工大三学生</w:t>
+            </w:r>
+            <w:r>
+              <w:t>，</w:t>
+            </w:r>
+            <w:r>
+              <w:rPr>
+                <w:rFonts w:hint="eastAsia"/>
+              </w:rPr>
+              <w:t>与</w:t>
+            </w:r>
+            <w:r>
+              <w:t>本项目组一同</w:t>
+            </w:r>
+            <w:r>
+              <w:rPr>
+                <w:rFonts w:hint="eastAsia"/>
+              </w:rPr>
+              <w:t>上需求</w:t>
+            </w:r>
+            <w:r>
+              <w:t>分析课程</w:t>
+            </w:r>
+            <w:r>
+              <w:rPr>
+                <w:rFonts w:hint="eastAsia"/>
+              </w:rPr>
+              <w:t>，同时</w:t>
+            </w:r>
+            <w:r>
+              <w:t>也在</w:t>
+            </w:r>
+            <w:proofErr w:type="gramStart"/>
+            <w:r>
+              <w:t>进行渔乐生活</w:t>
+            </w:r>
+            <w:proofErr w:type="gramEnd"/>
+            <w:r>
+              <w:rPr>
+                <w:rFonts w:hint="eastAsia"/>
+              </w:rPr>
+              <w:t>app</w:t>
+            </w:r>
+            <w:r>
+              <w:rPr>
+                <w:rFonts w:hint="eastAsia"/>
+              </w:rPr>
+              <w:t>项目</w:t>
+            </w:r>
+          </w:p>
+        </w:tc>
+        <w:tc>
+          <w:tcPr>
+            <w:tcW w:w="1922" w:type="dxa"/>
+          </w:tcPr>
+          <w:p>
+            <w:pPr>
+              <w:pStyle w:val="aa"/>
+              <w:ind w:firstLineChars="0" w:firstLine="0"/>
+              <w:cnfStyle w:val="000000100000" w:firstRow="0" w:lastRow="0" w:firstColumn="0" w:lastColumn="0" w:oddVBand="0" w:evenVBand="0" w:oddHBand="1" w:evenHBand="0" w:firstRowFirstColumn="0" w:firstRowLastColumn="0" w:lastRowFirstColumn="0" w:lastRowLastColumn="0"/>
+              <w:rPr>
+                <w:rFonts w:hint="eastAsia"/>
+              </w:rPr>
+            </w:pPr>
+            <w:r>
+              <w:rPr>
+                <w:rFonts w:hint="eastAsia"/>
+              </w:rPr>
+              <w:t>提供</w:t>
+            </w:r>
+            <w:proofErr w:type="gramStart"/>
+            <w:r>
+              <w:t>”</w:t>
+            </w:r>
+            <w:r>
+              <w:rPr>
+                <w:rFonts w:hint="eastAsia"/>
+              </w:rPr>
+              <w:t>渔乐</w:t>
+            </w:r>
+            <w:r>
+              <w:t>生活</w:t>
+            </w:r>
+            <w:proofErr w:type="gramEnd"/>
+            <w:r>
+              <w:rPr>
+                <w:rFonts w:hint="eastAsia"/>
+              </w:rPr>
+              <w:t>app</w:t>
+            </w:r>
+            <w:proofErr w:type="gramStart"/>
+            <w:r>
+              <w:t>”</w:t>
+            </w:r>
+            <w:proofErr w:type="gramEnd"/>
+            <w:r>
+              <w:rPr>
+                <w:rFonts w:hint="eastAsia"/>
+              </w:rPr>
+              <w:t>项目</w:t>
+            </w:r>
+            <w:proofErr w:type="gramStart"/>
+            <w:r>
+              <w:t>中游客</w:t>
+            </w:r>
+            <w:proofErr w:type="gramEnd"/>
+            <w:r>
+              <w:t>角色功能需求，并对项目组所做的界面原型提供相应的修改意</w:t>
+            </w:r>
+            <w:r>
+              <w:lastRenderedPageBreak/>
+              <w:t>见。</w:t>
+            </w:r>
+          </w:p>
+        </w:tc>
+      </w:tr>
+      <w:tr>
+        <w:tc>
+          <w:tcPr>
+            <w:cnfStyle w:val="001000000000" w:firstRow="0" w:lastRow="0" w:firstColumn="1" w:lastColumn="0" w:oddVBand="0" w:evenVBand="0" w:oddHBand="0" w:evenHBand="0" w:firstRowFirstColumn="0" w:firstRowLastColumn="0" w:lastRowFirstColumn="0" w:lastRowLastColumn="0"/>
+            <w:tcW w:w="988" w:type="dxa"/>
+          </w:tcPr>
+          <w:p>
+            <w:pPr>
+              <w:pStyle w:val="aa"/>
+              <w:ind w:firstLineChars="0" w:firstLine="0"/>
+              <w:rPr>
+                <w:rFonts w:hint="eastAsia"/>
+              </w:rPr>
+            </w:pPr>
+            <w:r>
+              <w:rPr>
+                <w:rFonts w:hint="eastAsia"/>
+              </w:rPr>
+              <w:lastRenderedPageBreak/>
+              <w:t>钓鱼</w:t>
+            </w:r>
+            <w:r>
+              <w:t>新手</w:t>
+            </w:r>
+          </w:p>
+        </w:tc>
+        <w:tc>
+          <w:tcPr>
+            <w:tcW w:w="992" w:type="dxa"/>
+          </w:tcPr>
+          <w:p>
+            <w:pPr>
+              <w:ind w:firstLineChars="0" w:firstLine="0"/>
+              <w:cnfStyle w:val="000000000000" w:firstRow="0" w:lastRow="0" w:firstColumn="0" w:lastColumn="0" w:oddVBand="0" w:evenVBand="0" w:oddHBand="0" w:evenHBand="0" w:firstRowFirstColumn="0" w:firstRowLastColumn="0" w:lastRowFirstColumn="0" w:lastRowLastColumn="0"/>
+              <w:rPr>
+                <w:rFonts w:hint="eastAsia"/>
+              </w:rPr>
+            </w:pPr>
+            <w:r>
+              <w:rPr>
+                <w:rFonts w:hint="eastAsia"/>
+              </w:rPr>
+              <w:t>张凯</w:t>
+            </w:r>
+          </w:p>
+        </w:tc>
+        <w:tc>
+          <w:tcPr>
+            <w:tcW w:w="992" w:type="dxa"/>
+          </w:tcPr>
+          <w:p>
+            <w:pPr>
+              <w:ind w:firstLineChars="0" w:firstLine="0"/>
+              <w:cnfStyle w:val="000000000000" w:firstRow="0" w:lastRow="0" w:firstColumn="0" w:lastColumn="0" w:oddVBand="0" w:evenVBand="0" w:oddHBand="0" w:evenHBand="0" w:firstRowFirstColumn="0" w:firstRowLastColumn="0" w:lastRowFirstColumn="0" w:lastRowLastColumn="0"/>
+              <w:rPr>
+                <w:rFonts w:hint="eastAsia"/>
+              </w:rPr>
+            </w:pPr>
+            <w:r>
+              <w:rPr>
+                <w:rFonts w:hint="eastAsia"/>
+              </w:rPr>
+              <w:t>钓鱼</w:t>
+            </w:r>
+            <w:r>
+              <w:t>新手用户代表</w:t>
+            </w:r>
+          </w:p>
+        </w:tc>
+        <w:tc>
+          <w:tcPr>
+            <w:tcW w:w="992" w:type="dxa"/>
+          </w:tcPr>
+          <w:p>
+            <w:pPr>
+              <w:pStyle w:val="aa"/>
+              <w:ind w:firstLineChars="0" w:firstLine="0"/>
+              <w:cnfStyle w:val="000000000000" w:firstRow="0" w:lastRow="0" w:firstColumn="0" w:lastColumn="0" w:oddVBand="0" w:evenVBand="0" w:oddHBand="0" w:evenHBand="0" w:firstRowFirstColumn="0" w:firstRowLastColumn="0" w:lastRowFirstColumn="0" w:lastRowLastColumn="0"/>
+              <w:rPr>
+                <w:rFonts w:hint="eastAsia"/>
+              </w:rPr>
+            </w:pPr>
+            <w:r>
+              <w:t>对</w:t>
+            </w:r>
+            <w:r>
+              <w:rPr>
+                <w:rFonts w:hint="eastAsia"/>
+              </w:rPr>
+              <w:t>钓鱼活动有</w:t>
+            </w:r>
+            <w:r>
+              <w:t>兴趣</w:t>
+            </w:r>
+            <w:r>
+              <w:rPr>
+                <w:rFonts w:hint="eastAsia"/>
+              </w:rPr>
+              <w:t>，</w:t>
+            </w:r>
+            <w:r>
+              <w:t>希望参与钓鱼活动。</w:t>
+            </w:r>
+          </w:p>
+        </w:tc>
+        <w:tc>
+          <w:tcPr>
+            <w:tcW w:w="2410" w:type="dxa"/>
+          </w:tcPr>
+          <w:p>
+            <w:pPr>
+              <w:pStyle w:val="aa"/>
+              <w:ind w:firstLineChars="0" w:firstLine="0"/>
+              <w:cnfStyle w:val="000000000000" w:firstRow="0" w:lastRow="0" w:firstColumn="0" w:lastColumn="0" w:oddVBand="0" w:evenVBand="0" w:oddHBand="0" w:evenHBand="0" w:firstRowFirstColumn="0" w:firstRowLastColumn="0" w:lastRowFirstColumn="0" w:lastRowLastColumn="0"/>
+              <w:rPr>
+                <w:rFonts w:hint="eastAsia"/>
+              </w:rPr>
+            </w:pPr>
+            <w:r>
+              <w:rPr>
+                <w:rFonts w:hint="eastAsia"/>
+              </w:rPr>
+              <w:t>计算</w:t>
+            </w:r>
+            <w:r>
+              <w:t>大三学生，</w:t>
+            </w:r>
+            <w:r>
+              <w:rPr>
+                <w:rFonts w:hint="eastAsia"/>
+              </w:rPr>
+              <w:t>对</w:t>
+            </w:r>
+            <w:r>
+              <w:t>本项目十分感兴趣</w:t>
+            </w:r>
+            <w:r>
+              <w:rPr>
+                <w:rFonts w:hint="eastAsia"/>
+              </w:rPr>
+              <w:t>，</w:t>
+            </w:r>
+            <w:r>
+              <w:t>为本项目提供钓鱼新手用户代表的角色</w:t>
+            </w:r>
+          </w:p>
+        </w:tc>
+        <w:tc>
+          <w:tcPr>
+            <w:tcW w:w="1922" w:type="dxa"/>
+          </w:tcPr>
+          <w:p>
+            <w:pPr>
+              <w:pStyle w:val="aa"/>
+              <w:ind w:firstLineChars="0" w:firstLine="0"/>
+              <w:cnfStyle w:val="000000000000" w:firstRow="0" w:lastRow="0" w:firstColumn="0" w:lastColumn="0" w:oddVBand="0" w:evenVBand="0" w:oddHBand="0" w:evenHBand="0" w:firstRowFirstColumn="0" w:firstRowLastColumn="0" w:lastRowFirstColumn="0" w:lastRowLastColumn="0"/>
+              <w:rPr>
+                <w:rFonts w:hint="eastAsia"/>
+              </w:rPr>
+            </w:pPr>
+            <w:r>
+              <w:rPr>
+                <w:rFonts w:hint="eastAsia"/>
+              </w:rPr>
+              <w:t>提供</w:t>
+            </w:r>
+            <w:proofErr w:type="gramStart"/>
+            <w:r>
+              <w:t>”</w:t>
+            </w:r>
+            <w:r>
+              <w:rPr>
+                <w:rFonts w:hint="eastAsia"/>
+              </w:rPr>
+              <w:t>渔乐</w:t>
+            </w:r>
+            <w:r>
+              <w:t>生活</w:t>
+            </w:r>
+            <w:proofErr w:type="gramEnd"/>
+            <w:r>
+              <w:rPr>
+                <w:rFonts w:hint="eastAsia"/>
+              </w:rPr>
+              <w:t>app</w:t>
+            </w:r>
+            <w:proofErr w:type="gramStart"/>
+            <w:r>
+              <w:t>”</w:t>
+            </w:r>
+            <w:proofErr w:type="gramEnd"/>
+            <w:r>
+              <w:rPr>
+                <w:rFonts w:hint="eastAsia"/>
+              </w:rPr>
+              <w:t>项目</w:t>
+            </w:r>
+            <w:r>
+              <w:t>中</w:t>
+            </w:r>
+            <w:r>
+              <w:rPr>
+                <w:rFonts w:hint="eastAsia"/>
+              </w:rPr>
+              <w:t>钓鱼</w:t>
+            </w:r>
+            <w:r>
+              <w:t>新手</w:t>
+            </w:r>
+            <w:r>
+              <w:t>角色功能需求，并对项目组所做的界面原型提供相应的修改意见。</w:t>
+            </w:r>
+          </w:p>
+        </w:tc>
+      </w:tr>
+    </w:tbl>
+    <w:p>
+      <w:pPr>
+        <w:ind w:firstLine="360"/>
+      </w:pPr>
+    </w:p>
+    <w:p>
+      <w:pPr>
+        <w:pStyle w:val="2"/>
+      </w:pPr>
+      <w:bookmarkStart w:id="13" w:name="_Toc530662645"/>
       <w:r>
         <w:rPr>
           <w:rFonts w:hint="eastAsia"/>
         </w:rPr>
-        <w:t>但</w:t>
-      </w:r>
+        <w:t>联系方式</w:t>
+      </w:r>
+      <w:bookmarkEnd w:id="13"/>
+    </w:p>
+    <w:p>
+      <w:pPr>
+        <w:pStyle w:val="3"/>
+      </w:pPr>
+      <w:bookmarkStart w:id="14" w:name="_Toc530662646"/>
       <w:r>
         <w:rPr>
           <w:rFonts w:hint="eastAsia"/>
         </w:rPr>
-        <w:t>人生地不熟的，</w:t>
-      </w:r>
+        <w:t>客户</w:t>
+      </w:r>
+      <w:bookmarkEnd w:id="14"/>
+    </w:p>
+    <w:tbl>
+      <w:tblPr>
+        <w:tblStyle w:val="4-1"/>
+        <w:tblW w:w="0" w:type="auto"/>
+        <w:tblBorders>
+          <w:top w:val="single" w:sz="4" w:space="0" w:color="auto"/>
+          <w:left w:val="single" w:sz="4" w:space="0" w:color="auto"/>
+          <w:bottom w:val="single" w:sz="4" w:space="0" w:color="auto"/>
+          <w:right w:val="single" w:sz="4" w:space="0" w:color="auto"/>
+          <w:insideH w:val="single" w:sz="4" w:space="0" w:color="auto"/>
+          <w:insideV w:val="single" w:sz="4" w:space="0" w:color="auto"/>
+        </w:tblBorders>
+        <w:tblLook w:val="04A0" w:firstRow="1" w:lastRow="0" w:firstColumn="1" w:lastColumn="0" w:noHBand="0" w:noVBand="1"/>
+      </w:tblPr>
+      <w:tblGrid>
+        <w:gridCol w:w="1232"/>
+        <w:gridCol w:w="1372"/>
+        <w:gridCol w:w="1836"/>
+        <w:gridCol w:w="1281"/>
+        <w:gridCol w:w="1338"/>
+        <w:gridCol w:w="1237"/>
+      </w:tblGrid>
+      <w:tr>
+        <w:trPr>
+          <w:cnfStyle w:val="100000000000" w:firstRow="1" w:lastRow="0" w:firstColumn="0" w:lastColumn="0" w:oddVBand="0" w:evenVBand="0" w:oddHBand="0" w:evenHBand="0" w:firstRowFirstColumn="0" w:firstRowLastColumn="0" w:lastRowFirstColumn="0" w:lastRowLastColumn="0"/>
+        </w:trPr>
+        <w:tc>
+          <w:tcPr>
+            <w:cnfStyle w:val="001000000000" w:firstRow="0" w:lastRow="0" w:firstColumn="1" w:lastColumn="0" w:oddVBand="0" w:evenVBand="0" w:oddHBand="0" w:evenHBand="0" w:firstRowFirstColumn="0" w:firstRowLastColumn="0" w:lastRowFirstColumn="0" w:lastRowLastColumn="0"/>
+            <w:tcW w:w="1232" w:type="dxa"/>
+            <w:tcBorders>
+              <w:top w:val="single" w:sz="4" w:space="0" w:color="auto"/>
+              <w:left w:val="single" w:sz="4" w:space="0" w:color="auto"/>
+              <w:bottom w:val="single" w:sz="4" w:space="0" w:color="auto"/>
+              <w:right w:val="single" w:sz="4" w:space="0" w:color="auto"/>
+            </w:tcBorders>
+          </w:tcPr>
+          <w:p>
+            <w:pPr>
+              <w:ind w:firstLineChars="0" w:firstLine="0"/>
+              <w:rPr>
+                <w:rFonts w:hint="eastAsia"/>
+              </w:rPr>
+            </w:pPr>
+            <w:r>
+              <w:rPr>
+                <w:rFonts w:hint="eastAsia"/>
+              </w:rPr>
+              <w:t>姓名</w:t>
+            </w:r>
+          </w:p>
+        </w:tc>
+        <w:tc>
+          <w:tcPr>
+            <w:tcW w:w="1372" w:type="dxa"/>
+            <w:tcBorders>
+              <w:top w:val="single" w:sz="4" w:space="0" w:color="auto"/>
+              <w:left w:val="single" w:sz="4" w:space="0" w:color="auto"/>
+              <w:bottom w:val="single" w:sz="4" w:space="0" w:color="auto"/>
+              <w:right w:val="single" w:sz="4" w:space="0" w:color="auto"/>
+            </w:tcBorders>
+          </w:tcPr>
+          <w:p>
+            <w:pPr>
+              <w:ind w:firstLineChars="0" w:firstLine="0"/>
+              <w:cnfStyle w:val="100000000000" w:firstRow="1" w:lastRow="0" w:firstColumn="0" w:lastColumn="0" w:oddVBand="0" w:evenVBand="0" w:oddHBand="0" w:evenHBand="0" w:firstRowFirstColumn="0" w:firstRowLastColumn="0" w:lastRowFirstColumn="0" w:lastRowLastColumn="0"/>
+              <w:rPr>
+                <w:rFonts w:hint="eastAsia"/>
+              </w:rPr>
+            </w:pPr>
+            <w:r>
+              <w:rPr>
+                <w:rFonts w:hint="eastAsia"/>
+              </w:rPr>
+              <w:t>电话</w:t>
+            </w:r>
+          </w:p>
+        </w:tc>
+        <w:tc>
+          <w:tcPr>
+            <w:tcW w:w="1836" w:type="dxa"/>
+            <w:tcBorders>
+              <w:top w:val="single" w:sz="4" w:space="0" w:color="auto"/>
+              <w:left w:val="single" w:sz="4" w:space="0" w:color="auto"/>
+              <w:bottom w:val="single" w:sz="4" w:space="0" w:color="auto"/>
+              <w:right w:val="single" w:sz="4" w:space="0" w:color="auto"/>
+            </w:tcBorders>
+          </w:tcPr>
+          <w:p>
+            <w:pPr>
+              <w:ind w:firstLineChars="0" w:firstLine="0"/>
+              <w:cnfStyle w:val="100000000000" w:firstRow="1" w:lastRow="0" w:firstColumn="0" w:lastColumn="0" w:oddVBand="0" w:evenVBand="0" w:oddHBand="0" w:evenHBand="0" w:firstRowFirstColumn="0" w:firstRowLastColumn="0" w:lastRowFirstColumn="0" w:lastRowLastColumn="0"/>
+              <w:rPr>
+                <w:rFonts w:hint="eastAsia"/>
+              </w:rPr>
+            </w:pPr>
+            <w:r>
+              <w:rPr>
+                <w:rFonts w:hint="eastAsia"/>
+              </w:rPr>
+              <w:t>邮箱</w:t>
+            </w:r>
+          </w:p>
+        </w:tc>
+        <w:tc>
+          <w:tcPr>
+            <w:tcW w:w="1281" w:type="dxa"/>
+            <w:tcBorders>
+              <w:top w:val="single" w:sz="4" w:space="0" w:color="auto"/>
+              <w:left w:val="single" w:sz="4" w:space="0" w:color="auto"/>
+              <w:bottom w:val="single" w:sz="4" w:space="0" w:color="auto"/>
+              <w:right w:val="single" w:sz="4" w:space="0" w:color="auto"/>
+            </w:tcBorders>
+          </w:tcPr>
+          <w:p>
+            <w:pPr>
+              <w:ind w:firstLineChars="0" w:firstLine="0"/>
+              <w:cnfStyle w:val="100000000000" w:firstRow="1" w:lastRow="0" w:firstColumn="0" w:lastColumn="0" w:oddVBand="0" w:evenVBand="0" w:oddHBand="0" w:evenHBand="0" w:firstRowFirstColumn="0" w:firstRowLastColumn="0" w:lastRowFirstColumn="0" w:lastRowLastColumn="0"/>
+              <w:rPr>
+                <w:rFonts w:hint="eastAsia"/>
+              </w:rPr>
+            </w:pPr>
+            <w:r>
+              <w:rPr>
+                <w:rFonts w:hint="eastAsia"/>
+              </w:rPr>
+              <w:t>QQ</w:t>
+            </w:r>
+          </w:p>
+        </w:tc>
+        <w:tc>
+          <w:tcPr>
+            <w:tcW w:w="1338" w:type="dxa"/>
+            <w:tcBorders>
+              <w:top w:val="single" w:sz="4" w:space="0" w:color="auto"/>
+              <w:left w:val="single" w:sz="4" w:space="0" w:color="auto"/>
+              <w:bottom w:val="single" w:sz="4" w:space="0" w:color="auto"/>
+              <w:right w:val="single" w:sz="4" w:space="0" w:color="auto"/>
+            </w:tcBorders>
+          </w:tcPr>
+          <w:p>
+            <w:pPr>
+              <w:ind w:firstLineChars="0" w:firstLine="0"/>
+              <w:cnfStyle w:val="100000000000" w:firstRow="1" w:lastRow="0" w:firstColumn="0" w:lastColumn="0" w:oddVBand="0" w:evenVBand="0" w:oddHBand="0" w:evenHBand="0" w:firstRowFirstColumn="0" w:firstRowLastColumn="0" w:lastRowFirstColumn="0" w:lastRowLastColumn="0"/>
+              <w:rPr>
+                <w:rFonts w:hint="eastAsia"/>
+              </w:rPr>
+            </w:pPr>
+            <w:proofErr w:type="gramStart"/>
+            <w:r>
+              <w:rPr>
+                <w:rFonts w:hint="eastAsia"/>
+              </w:rPr>
+              <w:t>微信</w:t>
+            </w:r>
+            <w:proofErr w:type="gramEnd"/>
+          </w:p>
+        </w:tc>
+        <w:tc>
+          <w:tcPr>
+            <w:tcW w:w="1237" w:type="dxa"/>
+            <w:tcBorders>
+              <w:top w:val="single" w:sz="4" w:space="0" w:color="auto"/>
+              <w:left w:val="single" w:sz="4" w:space="0" w:color="auto"/>
+              <w:bottom w:val="single" w:sz="4" w:space="0" w:color="auto"/>
+              <w:right w:val="single" w:sz="4" w:space="0" w:color="auto"/>
+            </w:tcBorders>
+          </w:tcPr>
+          <w:p>
+            <w:pPr>
+              <w:ind w:firstLineChars="0" w:firstLine="0"/>
+              <w:cnfStyle w:val="100000000000" w:firstRow="1" w:lastRow="0" w:firstColumn="0" w:lastColumn="0" w:oddVBand="0" w:evenVBand="0" w:oddHBand="0" w:evenHBand="0" w:firstRowFirstColumn="0" w:firstRowLastColumn="0" w:lastRowFirstColumn="0" w:lastRowLastColumn="0"/>
+              <w:rPr>
+                <w:rFonts w:hint="eastAsia"/>
+              </w:rPr>
+            </w:pPr>
+            <w:r>
+              <w:rPr>
+                <w:rFonts w:hint="eastAsia"/>
+              </w:rPr>
+              <w:t>地址</w:t>
+            </w:r>
+          </w:p>
+        </w:tc>
+      </w:tr>
+      <w:tr>
+        <w:trPr>
+          <w:cnfStyle w:val="000000100000" w:firstRow="0" w:lastRow="0" w:firstColumn="0" w:lastColumn="0" w:oddVBand="0" w:evenVBand="0" w:oddHBand="1" w:evenHBand="0" w:firstRowFirstColumn="0" w:firstRowLastColumn="0" w:lastRowFirstColumn="0" w:lastRowLastColumn="0"/>
+        </w:trPr>
+        <w:tc>
+          <w:tcPr>
+            <w:cnfStyle w:val="001000000000" w:firstRow="0" w:lastRow="0" w:firstColumn="1" w:lastColumn="0" w:oddVBand="0" w:evenVBand="0" w:oddHBand="0" w:evenHBand="0" w:firstRowFirstColumn="0" w:firstRowLastColumn="0" w:lastRowFirstColumn="0" w:lastRowLastColumn="0"/>
+            <w:tcW w:w="1232" w:type="dxa"/>
+            <w:tcBorders>
+              <w:top w:val="single" w:sz="4" w:space="0" w:color="auto"/>
+            </w:tcBorders>
+          </w:tcPr>
+          <w:p>
+            <w:pPr>
+              <w:ind w:firstLineChars="0" w:firstLine="0"/>
+              <w:rPr>
+                <w:rFonts w:hint="eastAsia"/>
+              </w:rPr>
+            </w:pPr>
+            <w:r>
+              <w:rPr>
+                <w:rFonts w:hint="eastAsia"/>
+              </w:rPr>
+              <w:t>杨</w:t>
+            </w:r>
+            <w:proofErr w:type="gramStart"/>
+            <w:r>
+              <w:rPr>
+                <w:rFonts w:hint="eastAsia"/>
+              </w:rPr>
+              <w:t>枨</w:t>
+            </w:r>
+            <w:proofErr w:type="gramEnd"/>
+          </w:p>
+        </w:tc>
+        <w:tc>
+          <w:tcPr>
+            <w:tcW w:w="1372" w:type="dxa"/>
+            <w:tcBorders>
+              <w:top w:val="single" w:sz="4" w:space="0" w:color="auto"/>
+            </w:tcBorders>
+          </w:tcPr>
+          <w:p>
+            <w:pPr>
+              <w:ind w:firstLineChars="0" w:firstLine="0"/>
+              <w:cnfStyle w:val="000000100000" w:firstRow="0" w:lastRow="0" w:firstColumn="0" w:lastColumn="0" w:oddVBand="0" w:evenVBand="0" w:oddHBand="1" w:evenHBand="0" w:firstRowFirstColumn="0" w:firstRowLastColumn="0" w:lastRowFirstColumn="0" w:lastRowLastColumn="0"/>
+              <w:rPr>
+                <w:rFonts w:hint="eastAsia"/>
+              </w:rPr>
+            </w:pPr>
+            <w:r>
+              <w:rPr>
+                <w:rFonts w:hint="eastAsia"/>
+                <w:b/>
+                <w:szCs w:val="18"/>
+              </w:rPr>
+              <w:t>13357102333</w:t>
+            </w:r>
+          </w:p>
+        </w:tc>
+        <w:tc>
+          <w:tcPr>
+            <w:tcW w:w="1836" w:type="dxa"/>
+            <w:tcBorders>
+              <w:top w:val="single" w:sz="4" w:space="0" w:color="auto"/>
+            </w:tcBorders>
+          </w:tcPr>
+          <w:p>
+            <w:pPr>
+              <w:ind w:firstLineChars="0" w:firstLine="0"/>
+              <w:cnfStyle w:val="000000100000" w:firstRow="0" w:lastRow="0" w:firstColumn="0" w:lastColumn="0" w:oddVBand="0" w:evenVBand="0" w:oddHBand="1" w:evenHBand="0" w:firstRowFirstColumn="0" w:firstRowLastColumn="0" w:lastRowFirstColumn="0" w:lastRowLastColumn="0"/>
+              <w:rPr>
+                <w:b/>
+                <w:szCs w:val="18"/>
+              </w:rPr>
+            </w:pPr>
+            <w:r>
+              <w:rPr>
+                <w:b/>
+                <w:szCs w:val="18"/>
+              </w:rPr>
+              <w:t>yangc@zucc.edu.cn</w:t>
+            </w:r>
+          </w:p>
+        </w:tc>
+        <w:tc>
+          <w:tcPr>
+            <w:tcW w:w="1281" w:type="dxa"/>
+            <w:tcBorders>
+              <w:top w:val="single" w:sz="4" w:space="0" w:color="auto"/>
+            </w:tcBorders>
+          </w:tcPr>
+          <w:p>
+            <w:pPr>
+              <w:ind w:firstLineChars="0" w:firstLine="0"/>
+              <w:cnfStyle w:val="000000100000" w:firstRow="0" w:lastRow="0" w:firstColumn="0" w:lastColumn="0" w:oddVBand="0" w:evenVBand="0" w:oddHBand="1" w:evenHBand="0" w:firstRowFirstColumn="0" w:firstRowLastColumn="0" w:lastRowFirstColumn="0" w:lastRowLastColumn="0"/>
+              <w:rPr>
+                <w:b/>
+                <w:szCs w:val="18"/>
+              </w:rPr>
+            </w:pPr>
+            <w:r>
+              <w:rPr>
+                <w:b/>
+                <w:szCs w:val="18"/>
+              </w:rPr>
+              <w:t>3407837159</w:t>
+            </w:r>
+          </w:p>
+        </w:tc>
+        <w:tc>
+          <w:tcPr>
+            <w:tcW w:w="1338" w:type="dxa"/>
+            <w:tcBorders>
+              <w:top w:val="single" w:sz="4" w:space="0" w:color="auto"/>
+            </w:tcBorders>
+          </w:tcPr>
+          <w:p>
+            <w:pPr>
+              <w:ind w:firstLineChars="0" w:firstLine="0"/>
+              <w:cnfStyle w:val="000000100000" w:firstRow="0" w:lastRow="0" w:firstColumn="0" w:lastColumn="0" w:oddVBand="0" w:evenVBand="0" w:oddHBand="1" w:evenHBand="0" w:firstRowFirstColumn="0" w:firstRowLastColumn="0" w:lastRowFirstColumn="0" w:lastRowLastColumn="0"/>
+              <w:rPr>
+                <w:b/>
+                <w:szCs w:val="18"/>
+              </w:rPr>
+            </w:pPr>
+            <w:proofErr w:type="spellStart"/>
+            <w:r>
+              <w:rPr>
+                <w:rFonts w:hint="eastAsia"/>
+                <w:b/>
+                <w:szCs w:val="18"/>
+              </w:rPr>
+              <w:t>Holley</w:t>
+            </w:r>
+            <w:r>
+              <w:rPr>
+                <w:b/>
+                <w:szCs w:val="18"/>
+              </w:rPr>
+              <w:t>Yang</w:t>
+            </w:r>
+            <w:proofErr w:type="spellEnd"/>
+          </w:p>
+        </w:tc>
+        <w:tc>
+          <w:tcPr>
+            <w:tcW w:w="1237" w:type="dxa"/>
+            <w:tcBorders>
+              <w:top w:val="single" w:sz="4" w:space="0" w:color="auto"/>
+            </w:tcBorders>
+          </w:tcPr>
+          <w:p>
+            <w:pPr>
+              <w:ind w:firstLineChars="0" w:firstLine="0"/>
+              <w:cnfStyle w:val="000000100000" w:firstRow="0" w:lastRow="0" w:firstColumn="0" w:lastColumn="0" w:oddVBand="0" w:evenVBand="0" w:oddHBand="1" w:evenHBand="0" w:firstRowFirstColumn="0" w:firstRowLastColumn="0" w:lastRowFirstColumn="0" w:lastRowLastColumn="0"/>
+              <w:rPr>
+                <w:rFonts w:hint="eastAsia"/>
+              </w:rPr>
+            </w:pPr>
+            <w:r>
+              <w:rPr>
+                <w:rFonts w:hint="eastAsia"/>
+              </w:rPr>
+              <w:t>理四</w:t>
+            </w:r>
+            <w:proofErr w:type="gramStart"/>
+            <w:r>
+              <w:rPr>
+                <w:rFonts w:hint="eastAsia"/>
+              </w:rPr>
+              <w:t>504</w:t>
+            </w:r>
+            <w:proofErr w:type="gramEnd"/>
+          </w:p>
+        </w:tc>
+      </w:tr>
+      <w:tr>
+        <w:tc>
+          <w:tcPr>
+            <w:cnfStyle w:val="001000000000" w:firstRow="0" w:lastRow="0" w:firstColumn="1" w:lastColumn="0" w:oddVBand="0" w:evenVBand="0" w:oddHBand="0" w:evenHBand="0" w:firstRowFirstColumn="0" w:firstRowLastColumn="0" w:lastRowFirstColumn="0" w:lastRowLastColumn="0"/>
+            <w:tcW w:w="1232" w:type="dxa"/>
+          </w:tcPr>
+          <w:p>
+            <w:pPr>
+              <w:ind w:firstLineChars="0" w:firstLine="0"/>
+              <w:rPr>
+                <w:rFonts w:hint="eastAsia"/>
+              </w:rPr>
+            </w:pPr>
+            <w:r>
+              <w:rPr>
+                <w:rFonts w:hint="eastAsia"/>
+              </w:rPr>
+              <w:t>侯宏仑</w:t>
+            </w:r>
+          </w:p>
+        </w:tc>
+        <w:tc>
+          <w:tcPr>
+            <w:tcW w:w="1372" w:type="dxa"/>
+          </w:tcPr>
+          <w:p>
+            <w:pPr>
+              <w:ind w:firstLineChars="0" w:firstLine="0"/>
+              <w:cnfStyle w:val="000000000000" w:firstRow="0" w:lastRow="0" w:firstColumn="0" w:lastColumn="0" w:oddVBand="0" w:evenVBand="0" w:oddHBand="0" w:evenHBand="0" w:firstRowFirstColumn="0" w:firstRowLastColumn="0" w:lastRowFirstColumn="0" w:lastRowLastColumn="0"/>
+              <w:rPr>
+                <w:rFonts w:hint="eastAsia"/>
+                <w:b/>
+                <w:szCs w:val="18"/>
+              </w:rPr>
+            </w:pPr>
+            <w:r>
+              <w:rPr>
+                <w:rFonts w:hint="eastAsia"/>
+                <w:b/>
+                <w:szCs w:val="18"/>
+              </w:rPr>
+              <w:t>13071858629</w:t>
+            </w:r>
+          </w:p>
+        </w:tc>
+        <w:tc>
+          <w:tcPr>
+            <w:tcW w:w="1836" w:type="dxa"/>
+          </w:tcPr>
+          <w:p>
+            <w:pPr>
+              <w:ind w:firstLineChars="0" w:firstLine="0"/>
+              <w:cnfStyle w:val="000000000000" w:firstRow="0" w:lastRow="0" w:firstColumn="0" w:lastColumn="0" w:oddVBand="0" w:evenVBand="0" w:oddHBand="0" w:evenHBand="0" w:firstRowFirstColumn="0" w:firstRowLastColumn="0" w:lastRowFirstColumn="0" w:lastRowLastColumn="0"/>
+              <w:rPr>
+                <w:b/>
+                <w:szCs w:val="18"/>
+              </w:rPr>
+            </w:pPr>
+            <w:r>
+              <w:rPr>
+                <w:rFonts w:ascii="等线" w:eastAsia="等线" w:hAnsi="等线"/>
+                <w:szCs w:val="24"/>
+              </w:rPr>
+              <w:t>ubilabs@zucc.edu.cn</w:t>
+            </w:r>
+          </w:p>
+        </w:tc>
+        <w:tc>
+          <w:tcPr>
+            <w:tcW w:w="1281" w:type="dxa"/>
+          </w:tcPr>
+          <w:p>
+            <w:pPr>
+              <w:ind w:firstLineChars="0" w:firstLine="0"/>
+              <w:cnfStyle w:val="000000000000" w:firstRow="0" w:lastRow="0" w:firstColumn="0" w:lastColumn="0" w:oddVBand="0" w:evenVBand="0" w:oddHBand="0" w:evenHBand="0" w:firstRowFirstColumn="0" w:firstRowLastColumn="0" w:lastRowFirstColumn="0" w:lastRowLastColumn="0"/>
+              <w:rPr>
+                <w:b/>
+                <w:szCs w:val="18"/>
+              </w:rPr>
+            </w:pPr>
+            <w:r>
+              <w:rPr>
+                <w:b/>
+                <w:szCs w:val="18"/>
+              </w:rPr>
+              <w:t>56689824</w:t>
+            </w:r>
+          </w:p>
+        </w:tc>
+        <w:tc>
+          <w:tcPr>
+            <w:tcW w:w="1338" w:type="dxa"/>
+          </w:tcPr>
+          <w:p>
+            <w:pPr>
+              <w:ind w:firstLineChars="0" w:firstLine="0"/>
+              <w:cnfStyle w:val="000000000000" w:firstRow="0" w:lastRow="0" w:firstColumn="0" w:lastColumn="0" w:oddVBand="0" w:evenVBand="0" w:oddHBand="0" w:evenHBand="0" w:firstRowFirstColumn="0" w:firstRowLastColumn="0" w:lastRowFirstColumn="0" w:lastRowLastColumn="0"/>
+              <w:rPr>
+                <w:b/>
+                <w:szCs w:val="18"/>
+              </w:rPr>
+            </w:pPr>
+            <w:proofErr w:type="spellStart"/>
+            <w:r>
+              <w:rPr>
+                <w:b/>
+                <w:szCs w:val="18"/>
+              </w:rPr>
+              <w:t>tuuuuuuudou</w:t>
+            </w:r>
+            <w:proofErr w:type="spellEnd"/>
+          </w:p>
+        </w:tc>
+        <w:tc>
+          <w:tcPr>
+            <w:tcW w:w="1237" w:type="dxa"/>
+          </w:tcPr>
+          <w:p>
+            <w:pPr>
+              <w:ind w:firstLineChars="0" w:firstLine="0"/>
+              <w:cnfStyle w:val="000000000000" w:firstRow="0" w:lastRow="0" w:firstColumn="0" w:lastColumn="0" w:oddVBand="0" w:evenVBand="0" w:oddHBand="0" w:evenHBand="0" w:firstRowFirstColumn="0" w:firstRowLastColumn="0" w:lastRowFirstColumn="0" w:lastRowLastColumn="0"/>
+              <w:rPr>
+                <w:rFonts w:hint="eastAsia"/>
+              </w:rPr>
+            </w:pPr>
+            <w:r>
+              <w:rPr>
+                <w:rFonts w:hint="eastAsia"/>
+              </w:rPr>
+              <w:t>理四</w:t>
+            </w:r>
+            <w:proofErr w:type="gramStart"/>
+            <w:r>
+              <w:rPr>
+                <w:rFonts w:hint="eastAsia"/>
+              </w:rPr>
+              <w:t>501</w:t>
+            </w:r>
+            <w:proofErr w:type="gramEnd"/>
+          </w:p>
+        </w:tc>
+      </w:tr>
+    </w:tbl>
+    <w:p>
+      <w:pPr>
+        <w:pStyle w:val="3"/>
+      </w:pPr>
+      <w:bookmarkStart w:id="15" w:name="_Toc530662647"/>
       <w:r>
         <w:rPr>
           <w:rFonts w:hint="eastAsia"/>
         </w:rPr>
-        <w:t xml:space="preserve"> </w:t>
-      </w:r>
-      <w:r>
+        <w:t>用户</w:t>
+      </w:r>
+      <w:bookmarkEnd w:id="15"/>
+    </w:p>
+    <w:tbl>
+      <w:tblPr>
+        <w:tblStyle w:val="4-1"/>
+        <w:tblW w:w="0" w:type="auto"/>
+        <w:tblBorders>
+          <w:top w:val="single" w:sz="4" w:space="0" w:color="auto"/>
+          <w:left w:val="single" w:sz="4" w:space="0" w:color="auto"/>
+          <w:bottom w:val="single" w:sz="4" w:space="0" w:color="auto"/>
+          <w:right w:val="single" w:sz="4" w:space="0" w:color="auto"/>
+          <w:insideH w:val="single" w:sz="4" w:space="0" w:color="auto"/>
+          <w:insideV w:val="single" w:sz="4" w:space="0" w:color="auto"/>
+        </w:tblBorders>
+        <w:tblLook w:val="04A0" w:firstRow="1" w:lastRow="0" w:firstColumn="1" w:lastColumn="0" w:noHBand="0" w:noVBand="1"/>
+      </w:tblPr>
+      <w:tblGrid>
+        <w:gridCol w:w="963"/>
+        <w:gridCol w:w="1354"/>
+        <w:gridCol w:w="2314"/>
+        <w:gridCol w:w="1312"/>
+        <w:gridCol w:w="1345"/>
+        <w:gridCol w:w="1008"/>
+      </w:tblGrid>
+      <w:tr>
+        <w:trPr>
+          <w:cnfStyle w:val="100000000000" w:firstRow="1" w:lastRow="0" w:firstColumn="0" w:lastColumn="0" w:oddVBand="0" w:evenVBand="0" w:oddHBand="0" w:evenHBand="0" w:firstRowFirstColumn="0" w:firstRowLastColumn="0" w:lastRowFirstColumn="0" w:lastRowLastColumn="0"/>
+        </w:trPr>
+        <w:tc>
+          <w:tcPr>
+            <w:cnfStyle w:val="001000000000" w:firstRow="0" w:lastRow="0" w:firstColumn="1" w:lastColumn="0" w:oddVBand="0" w:evenVBand="0" w:oddHBand="0" w:evenHBand="0" w:firstRowFirstColumn="0" w:firstRowLastColumn="0" w:lastRowFirstColumn="0" w:lastRowLastColumn="0"/>
+            <w:tcW w:w="1382" w:type="dxa"/>
+          </w:tcPr>
+          <w:p>
+            <w:pPr>
+              <w:ind w:firstLineChars="0" w:firstLine="0"/>
+              <w:rPr>
+                <w:rFonts w:hint="eastAsia"/>
+              </w:rPr>
+            </w:pPr>
+            <w:r>
+              <w:rPr>
+                <w:rFonts w:hint="eastAsia"/>
+              </w:rPr>
+              <w:t>姓名</w:t>
+            </w:r>
+          </w:p>
+        </w:tc>
+        <w:tc>
+          <w:tcPr>
+            <w:tcW w:w="1382" w:type="dxa"/>
+          </w:tcPr>
+          <w:p>
+            <w:pPr>
+              <w:ind w:firstLineChars="0" w:firstLine="0"/>
+              <w:cnfStyle w:val="100000000000" w:firstRow="1" w:lastRow="0" w:firstColumn="0" w:lastColumn="0" w:oddVBand="0" w:evenVBand="0" w:oddHBand="0" w:evenHBand="0" w:firstRowFirstColumn="0" w:firstRowLastColumn="0" w:lastRowFirstColumn="0" w:lastRowLastColumn="0"/>
+              <w:rPr>
+                <w:rFonts w:hint="eastAsia"/>
+              </w:rPr>
+            </w:pPr>
+            <w:r>
+              <w:rPr>
+                <w:rFonts w:hint="eastAsia"/>
+              </w:rPr>
+              <w:t>电话</w:t>
+            </w:r>
+          </w:p>
+        </w:tc>
+        <w:tc>
+          <w:tcPr>
+            <w:tcW w:w="1383" w:type="dxa"/>
+          </w:tcPr>
+          <w:p>
+            <w:pPr>
+              <w:ind w:firstLineChars="0" w:firstLine="0"/>
+              <w:cnfStyle w:val="100000000000" w:firstRow="1" w:lastRow="0" w:firstColumn="0" w:lastColumn="0" w:oddVBand="0" w:evenVBand="0" w:oddHBand="0" w:evenHBand="0" w:firstRowFirstColumn="0" w:firstRowLastColumn="0" w:lastRowFirstColumn="0" w:lastRowLastColumn="0"/>
+              <w:rPr>
+                <w:rFonts w:hint="eastAsia"/>
+              </w:rPr>
+            </w:pPr>
+            <w:r>
+              <w:rPr>
+                <w:rFonts w:hint="eastAsia"/>
+              </w:rPr>
+              <w:t>邮箱</w:t>
+            </w:r>
+          </w:p>
+        </w:tc>
+        <w:tc>
+          <w:tcPr>
+            <w:tcW w:w="1383" w:type="dxa"/>
+          </w:tcPr>
+          <w:p>
+            <w:pPr>
+              <w:ind w:firstLineChars="0" w:firstLine="0"/>
+              <w:cnfStyle w:val="100000000000" w:firstRow="1" w:lastRow="0" w:firstColumn="0" w:lastColumn="0" w:oddVBand="0" w:evenVBand="0" w:oddHBand="0" w:evenHBand="0" w:firstRowFirstColumn="0" w:firstRowLastColumn="0" w:lastRowFirstColumn="0" w:lastRowLastColumn="0"/>
+              <w:rPr>
+                <w:rFonts w:hint="eastAsia"/>
+              </w:rPr>
+            </w:pPr>
+            <w:r>
+              <w:rPr>
+                <w:rFonts w:hint="eastAsia"/>
+              </w:rPr>
+              <w:t>QQ</w:t>
+            </w:r>
+          </w:p>
+        </w:tc>
+        <w:tc>
+          <w:tcPr>
+            <w:tcW w:w="1383" w:type="dxa"/>
+          </w:tcPr>
+          <w:p>
+            <w:pPr>
+              <w:ind w:firstLineChars="0" w:firstLine="0"/>
+              <w:cnfStyle w:val="100000000000" w:firstRow="1" w:lastRow="0" w:firstColumn="0" w:lastColumn="0" w:oddVBand="0" w:evenVBand="0" w:oddHBand="0" w:evenHBand="0" w:firstRowFirstColumn="0" w:firstRowLastColumn="0" w:lastRowFirstColumn="0" w:lastRowLastColumn="0"/>
+              <w:rPr>
+                <w:rFonts w:hint="eastAsia"/>
+              </w:rPr>
+            </w:pPr>
+            <w:proofErr w:type="gramStart"/>
+            <w:r>
+              <w:rPr>
+                <w:rFonts w:hint="eastAsia"/>
+              </w:rPr>
+              <w:t>微信</w:t>
+            </w:r>
+            <w:proofErr w:type="gramEnd"/>
+          </w:p>
+        </w:tc>
+        <w:tc>
+          <w:tcPr>
+            <w:tcW w:w="1383" w:type="dxa"/>
+          </w:tcPr>
+          <w:p>
+            <w:pPr>
+              <w:ind w:firstLineChars="0" w:firstLine="0"/>
+              <w:cnfStyle w:val="100000000000" w:firstRow="1" w:lastRow="0" w:firstColumn="0" w:lastColumn="0" w:oddVBand="0" w:evenVBand="0" w:oddHBand="0" w:evenHBand="0" w:firstRowFirstColumn="0" w:firstRowLastColumn="0" w:lastRowFirstColumn="0" w:lastRowLastColumn="0"/>
+              <w:rPr>
+                <w:rFonts w:hint="eastAsia"/>
+              </w:rPr>
+            </w:pPr>
+            <w:r>
+              <w:rPr>
+                <w:rFonts w:hint="eastAsia"/>
+              </w:rPr>
+              <w:t>地址</w:t>
+            </w:r>
+          </w:p>
+        </w:tc>
+      </w:tr>
+      <w:tr>
+        <w:trPr>
+          <w:cnfStyle w:val="000000100000" w:firstRow="0" w:lastRow="0" w:firstColumn="0" w:lastColumn="0" w:oddVBand="0" w:evenVBand="0" w:oddHBand="1" w:evenHBand="0" w:firstRowFirstColumn="0" w:firstRowLastColumn="0" w:lastRowFirstColumn="0" w:lastRowLastColumn="0"/>
+        </w:trPr>
+        <w:tc>
+          <w:tcPr>
+            <w:cnfStyle w:val="001000000000" w:firstRow="0" w:lastRow="0" w:firstColumn="1" w:lastColumn="0" w:oddVBand="0" w:evenVBand="0" w:oddHBand="0" w:evenHBand="0" w:firstRowFirstColumn="0" w:firstRowLastColumn="0" w:lastRowFirstColumn="0" w:lastRowLastColumn="0"/>
+            <w:tcW w:w="1382" w:type="dxa"/>
+          </w:tcPr>
+          <w:p>
+            <w:pPr>
+              <w:ind w:firstLineChars="0" w:firstLine="0"/>
+              <w:rPr>
+                <w:rFonts w:hint="eastAsia"/>
+              </w:rPr>
+            </w:pPr>
+            <w:r>
+              <w:rPr>
+                <w:rFonts w:hint="eastAsia"/>
+              </w:rPr>
+              <w:t>杨</w:t>
+            </w:r>
+            <w:proofErr w:type="gramStart"/>
+            <w:r>
+              <w:rPr>
+                <w:rFonts w:hint="eastAsia"/>
+              </w:rPr>
+              <w:t>枨</w:t>
+            </w:r>
+            <w:proofErr w:type="gramEnd"/>
+          </w:p>
+        </w:tc>
+        <w:tc>
+          <w:tcPr>
+            <w:tcW w:w="1382" w:type="dxa"/>
+          </w:tcPr>
+          <w:p>
+            <w:pPr>
+              <w:ind w:firstLineChars="0" w:firstLine="0"/>
+              <w:cnfStyle w:val="000000100000" w:firstRow="0" w:lastRow="0" w:firstColumn="0" w:lastColumn="0" w:oddVBand="0" w:evenVBand="0" w:oddHBand="1" w:evenHBand="0" w:firstRowFirstColumn="0" w:firstRowLastColumn="0" w:lastRowFirstColumn="0" w:lastRowLastColumn="0"/>
+              <w:rPr>
+                <w:rFonts w:hint="eastAsia"/>
+              </w:rPr>
+            </w:pPr>
+            <w:r>
+              <w:rPr>
+                <w:rFonts w:hint="eastAsia"/>
+                <w:b/>
+                <w:szCs w:val="18"/>
+              </w:rPr>
+              <w:t>13357102333</w:t>
+            </w:r>
+          </w:p>
+        </w:tc>
+        <w:tc>
+          <w:tcPr>
+            <w:tcW w:w="1383" w:type="dxa"/>
+          </w:tcPr>
+          <w:p>
+            <w:pPr>
+              <w:ind w:firstLineChars="0" w:firstLine="0"/>
+              <w:cnfStyle w:val="000000100000" w:firstRow="0" w:lastRow="0" w:firstColumn="0" w:lastColumn="0" w:oddVBand="0" w:evenVBand="0" w:oddHBand="1" w:evenHBand="0" w:firstRowFirstColumn="0" w:firstRowLastColumn="0" w:lastRowFirstColumn="0" w:lastRowLastColumn="0"/>
+              <w:rPr>
+                <w:b/>
+                <w:szCs w:val="18"/>
+              </w:rPr>
+            </w:pPr>
+            <w:r>
+              <w:rPr>
+                <w:b/>
+                <w:szCs w:val="18"/>
+              </w:rPr>
+              <w:t>yangc@zucc.edu.cn</w:t>
+            </w:r>
+          </w:p>
+        </w:tc>
+        <w:tc>
+          <w:tcPr>
+            <w:tcW w:w="1383" w:type="dxa"/>
+          </w:tcPr>
+          <w:p>
+            <w:pPr>
+              <w:ind w:firstLineChars="0" w:firstLine="0"/>
+              <w:cnfStyle w:val="000000100000" w:firstRow="0" w:lastRow="0" w:firstColumn="0" w:lastColumn="0" w:oddVBand="0" w:evenVBand="0" w:oddHBand="1" w:evenHBand="0" w:firstRowFirstColumn="0" w:firstRowLastColumn="0" w:lastRowFirstColumn="0" w:lastRowLastColumn="0"/>
+              <w:rPr>
+                <w:b/>
+                <w:szCs w:val="18"/>
+              </w:rPr>
+            </w:pPr>
+            <w:r>
+              <w:rPr>
+                <w:b/>
+                <w:szCs w:val="18"/>
+              </w:rPr>
+              <w:t>3407837159</w:t>
+            </w:r>
+          </w:p>
+        </w:tc>
+        <w:tc>
+          <w:tcPr>
+            <w:tcW w:w="1383" w:type="dxa"/>
+          </w:tcPr>
+          <w:p>
+            <w:pPr>
+              <w:ind w:firstLineChars="0" w:firstLine="0"/>
+              <w:cnfStyle w:val="000000100000" w:firstRow="0" w:lastRow="0" w:firstColumn="0" w:lastColumn="0" w:oddVBand="0" w:evenVBand="0" w:oddHBand="1" w:evenHBand="0" w:firstRowFirstColumn="0" w:firstRowLastColumn="0" w:lastRowFirstColumn="0" w:lastRowLastColumn="0"/>
+              <w:rPr>
+                <w:b/>
+                <w:szCs w:val="18"/>
+              </w:rPr>
+            </w:pPr>
+            <w:proofErr w:type="spellStart"/>
+            <w:r>
+              <w:rPr>
+                <w:rFonts w:hint="eastAsia"/>
+                <w:b/>
+                <w:szCs w:val="18"/>
+              </w:rPr>
+              <w:t>Holley</w:t>
+            </w:r>
+            <w:r>
+              <w:rPr>
+                <w:b/>
+                <w:szCs w:val="18"/>
+              </w:rPr>
+              <w:t>Yang</w:t>
+            </w:r>
+            <w:proofErr w:type="spellEnd"/>
+          </w:p>
+        </w:tc>
+        <w:tc>
+          <w:tcPr>
+            <w:tcW w:w="1383" w:type="dxa"/>
+          </w:tcPr>
+          <w:p>
+            <w:pPr>
+              <w:ind w:firstLineChars="0" w:firstLine="0"/>
+              <w:cnfStyle w:val="000000100000" w:firstRow="0" w:lastRow="0" w:firstColumn="0" w:lastColumn="0" w:oddVBand="0" w:evenVBand="0" w:oddHBand="1" w:evenHBand="0" w:firstRowFirstColumn="0" w:firstRowLastColumn="0" w:lastRowFirstColumn="0" w:lastRowLastColumn="0"/>
+              <w:rPr>
+                <w:rFonts w:hint="eastAsia"/>
+              </w:rPr>
+            </w:pPr>
+            <w:r>
+              <w:rPr>
+                <w:rFonts w:hint="eastAsia"/>
+              </w:rPr>
+              <w:t>理四</w:t>
+            </w:r>
+            <w:proofErr w:type="gramStart"/>
+            <w:r>
+              <w:rPr>
+                <w:rFonts w:hint="eastAsia"/>
+              </w:rPr>
+              <w:t>504</w:t>
+            </w:r>
+            <w:proofErr w:type="gramEnd"/>
+          </w:p>
+        </w:tc>
+      </w:tr>
+      <w:tr>
+        <w:tc>
+          <w:tcPr>
+            <w:cnfStyle w:val="001000000000" w:firstRow="0" w:lastRow="0" w:firstColumn="1" w:lastColumn="0" w:oddVBand="0" w:evenVBand="0" w:oddHBand="0" w:evenHBand="0" w:firstRowFirstColumn="0" w:firstRowLastColumn="0" w:lastRowFirstColumn="0" w:lastRowLastColumn="0"/>
+            <w:tcW w:w="1382" w:type="dxa"/>
+          </w:tcPr>
+          <w:p>
+            <w:pPr>
+              <w:ind w:firstLineChars="0" w:firstLine="0"/>
+              <w:rPr>
+                <w:rFonts w:hint="eastAsia"/>
+              </w:rPr>
+            </w:pPr>
+            <w:r>
+              <w:rPr>
+                <w:rFonts w:hint="eastAsia"/>
+              </w:rPr>
+              <w:t>彭</w:t>
+            </w:r>
+            <w:r>
+              <w:t>彬</w:t>
+            </w:r>
+          </w:p>
+        </w:tc>
+        <w:tc>
+          <w:tcPr>
+            <w:tcW w:w="1382" w:type="dxa"/>
+          </w:tcPr>
+          <w:p>
+            <w:pPr>
+              <w:ind w:firstLineChars="0" w:firstLine="0"/>
+              <w:cnfStyle w:val="000000000000" w:firstRow="0" w:lastRow="0" w:firstColumn="0" w:lastColumn="0" w:oddVBand="0" w:evenVBand="0" w:oddHBand="0" w:evenHBand="0" w:firstRowFirstColumn="0" w:firstRowLastColumn="0" w:lastRowFirstColumn="0" w:lastRowLastColumn="0"/>
+              <w:rPr>
+                <w:rFonts w:hint="eastAsia"/>
+                <w:b/>
+                <w:szCs w:val="18"/>
+              </w:rPr>
+            </w:pPr>
+            <w:r>
+              <w:rPr>
+                <w:rFonts w:ascii="等线" w:eastAsia="等线" w:hAnsi="等线" w:hint="eastAsia"/>
+              </w:rPr>
+              <w:t>1</w:t>
+            </w:r>
+            <w:r>
+              <w:rPr>
+                <w:rFonts w:ascii="等线" w:eastAsia="等线" w:hAnsi="等线"/>
+              </w:rPr>
+              <w:t>3588835530</w:t>
+            </w:r>
+          </w:p>
+        </w:tc>
+        <w:tc>
+          <w:tcPr>
+            <w:tcW w:w="1383" w:type="dxa"/>
+          </w:tcPr>
+          <w:p>
+            <w:pPr>
+              <w:ind w:firstLineChars="0" w:firstLine="0"/>
+              <w:cnfStyle w:val="000000000000" w:firstRow="0" w:lastRow="0" w:firstColumn="0" w:lastColumn="0" w:oddVBand="0" w:evenVBand="0" w:oddHBand="0" w:evenHBand="0" w:firstRowFirstColumn="0" w:firstRowLastColumn="0" w:lastRowFirstColumn="0" w:lastRowLastColumn="0"/>
+              <w:rPr>
+                <w:b/>
+                <w:szCs w:val="18"/>
+              </w:rPr>
+            </w:pPr>
+          </w:p>
+        </w:tc>
+        <w:tc>
+          <w:tcPr>
+            <w:tcW w:w="1383" w:type="dxa"/>
+          </w:tcPr>
+          <w:p>
+            <w:pPr>
+              <w:ind w:firstLineChars="0" w:firstLine="0"/>
+              <w:cnfStyle w:val="000000000000" w:firstRow="0" w:lastRow="0" w:firstColumn="0" w:lastColumn="0" w:oddVBand="0" w:evenVBand="0" w:oddHBand="0" w:evenHBand="0" w:firstRowFirstColumn="0" w:firstRowLastColumn="0" w:lastRowFirstColumn="0" w:lastRowLastColumn="0"/>
+              <w:rPr>
+                <w:b/>
+                <w:szCs w:val="18"/>
+              </w:rPr>
+            </w:pPr>
+          </w:p>
+        </w:tc>
+        <w:tc>
+          <w:tcPr>
+            <w:tcW w:w="1383" w:type="dxa"/>
+          </w:tcPr>
+          <w:p>
+            <w:pPr>
+              <w:ind w:firstLineChars="0" w:firstLine="0"/>
+              <w:cnfStyle w:val="000000000000" w:firstRow="0" w:lastRow="0" w:firstColumn="0" w:lastColumn="0" w:oddVBand="0" w:evenVBand="0" w:oddHBand="0" w:evenHBand="0" w:firstRowFirstColumn="0" w:firstRowLastColumn="0" w:lastRowFirstColumn="0" w:lastRowLastColumn="0"/>
+              <w:rPr>
+                <w:rFonts w:hint="eastAsia"/>
+                <w:b/>
+                <w:szCs w:val="18"/>
+              </w:rPr>
+            </w:pPr>
+            <w:proofErr w:type="spellStart"/>
+            <w:r>
+              <w:rPr>
+                <w:b/>
+                <w:szCs w:val="18"/>
+              </w:rPr>
+              <w:t>b</w:t>
+            </w:r>
+            <w:r>
+              <w:rPr>
+                <w:rFonts w:hint="eastAsia"/>
+                <w:b/>
+                <w:szCs w:val="18"/>
+              </w:rPr>
+              <w:t>ig</w:t>
+            </w:r>
+            <w:r>
+              <w:rPr>
+                <w:b/>
+                <w:szCs w:val="18"/>
+              </w:rPr>
+              <w:t>jelly</w:t>
+            </w:r>
+            <w:proofErr w:type="spellEnd"/>
+          </w:p>
+        </w:tc>
+        <w:tc>
+          <w:tcPr>
+            <w:tcW w:w="1383" w:type="dxa"/>
+          </w:tcPr>
+          <w:p>
+            <w:pPr>
+              <w:ind w:firstLineChars="0" w:firstLine="0"/>
+              <w:cnfStyle w:val="000000000000" w:firstRow="0" w:lastRow="0" w:firstColumn="0" w:lastColumn="0" w:oddVBand="0" w:evenVBand="0" w:oddHBand="0" w:evenHBand="0" w:firstRowFirstColumn="0" w:firstRowLastColumn="0" w:lastRowFirstColumn="0" w:lastRowLastColumn="0"/>
+              <w:rPr>
+                <w:rFonts w:hint="eastAsia"/>
+              </w:rPr>
+            </w:pPr>
+            <w:r>
+              <w:rPr>
+                <w:rFonts w:hint="eastAsia"/>
+              </w:rPr>
+              <w:t>理四</w:t>
+            </w:r>
+            <w:proofErr w:type="gramStart"/>
+            <w:r>
+              <w:rPr>
+                <w:rFonts w:hint="eastAsia"/>
+              </w:rPr>
+              <w:t>409</w:t>
+            </w:r>
+            <w:proofErr w:type="gramEnd"/>
+          </w:p>
+        </w:tc>
+      </w:tr>
+      <w:tr>
+        <w:trPr>
+          <w:cnfStyle w:val="000000100000" w:firstRow="0" w:lastRow="0" w:firstColumn="0" w:lastColumn="0" w:oddVBand="0" w:evenVBand="0" w:oddHBand="1" w:evenHBand="0" w:firstRowFirstColumn="0" w:firstRowLastColumn="0" w:lastRowFirstColumn="0" w:lastRowLastColumn="0"/>
+        </w:trPr>
+        <w:tc>
+          <w:tcPr>
+            <w:cnfStyle w:val="001000000000" w:firstRow="0" w:lastRow="0" w:firstColumn="1" w:lastColumn="0" w:oddVBand="0" w:evenVBand="0" w:oddHBand="0" w:evenHBand="0" w:firstRowFirstColumn="0" w:firstRowLastColumn="0" w:lastRowFirstColumn="0" w:lastRowLastColumn="0"/>
+            <w:tcW w:w="1382" w:type="dxa"/>
+          </w:tcPr>
+          <w:p>
+            <w:pPr>
+              <w:ind w:firstLineChars="0" w:firstLine="0"/>
+              <w:rPr>
+                <w:rFonts w:hint="eastAsia"/>
+              </w:rPr>
+            </w:pPr>
+            <w:proofErr w:type="gramStart"/>
+            <w:r>
+              <w:rPr>
+                <w:rFonts w:hint="eastAsia"/>
+              </w:rPr>
+              <w:t>林翼力</w:t>
+            </w:r>
+            <w:proofErr w:type="gramEnd"/>
+          </w:p>
+        </w:tc>
+        <w:tc>
+          <w:tcPr>
+            <w:tcW w:w="1382" w:type="dxa"/>
+          </w:tcPr>
+          <w:p>
+            <w:pPr>
+              <w:ind w:firstLineChars="0" w:firstLine="0"/>
+              <w:cnfStyle w:val="000000100000" w:firstRow="0" w:lastRow="0" w:firstColumn="0" w:lastColumn="0" w:oddVBand="0" w:evenVBand="0" w:oddHBand="1" w:evenHBand="0" w:firstRowFirstColumn="0" w:firstRowLastColumn="0" w:lastRowFirstColumn="0" w:lastRowLastColumn="0"/>
+              <w:rPr>
+                <w:rFonts w:ascii="等线" w:eastAsia="等线" w:hAnsi="等线" w:hint="eastAsia"/>
+              </w:rPr>
+            </w:pPr>
+          </w:p>
+        </w:tc>
+        <w:tc>
+          <w:tcPr>
+            <w:tcW w:w="1383" w:type="dxa"/>
+          </w:tcPr>
+          <w:p>
+            <w:pPr>
+              <w:ind w:firstLineChars="0" w:firstLine="0"/>
+              <w:cnfStyle w:val="000000100000" w:firstRow="0" w:lastRow="0" w:firstColumn="0" w:lastColumn="0" w:oddVBand="0" w:evenVBand="0" w:oddHBand="1" w:evenHBand="0" w:firstRowFirstColumn="0" w:firstRowLastColumn="0" w:lastRowFirstColumn="0" w:lastRowLastColumn="0"/>
+              <w:rPr>
+                <w:b/>
+                <w:szCs w:val="18"/>
+              </w:rPr>
+            </w:pPr>
+            <w:r>
+              <w:rPr>
+                <w:rFonts w:ascii="等线" w:eastAsia="等线" w:hAnsi="等线" w:hint="eastAsia"/>
+              </w:rPr>
+              <w:t>31601355</w:t>
+            </w:r>
+            <w:r>
+              <w:rPr>
+                <w:rFonts w:ascii="等线" w:eastAsia="等线" w:hAnsi="等线"/>
+              </w:rPr>
+              <w:t>@stu</w:t>
+            </w:r>
+            <w:r>
+              <w:rPr>
+                <w:rFonts w:ascii="等线" w:eastAsia="等线" w:hAnsi="等线" w:hint="eastAsia"/>
+              </w:rPr>
+              <w:t>.</w:t>
+            </w:r>
+            <w:r>
+              <w:rPr>
+                <w:rFonts w:ascii="等线" w:eastAsia="等线" w:hAnsi="等线"/>
+              </w:rPr>
+              <w:t>zucc.edu.cn</w:t>
+            </w:r>
+          </w:p>
+        </w:tc>
+        <w:tc>
+          <w:tcPr>
+            <w:tcW w:w="1383" w:type="dxa"/>
+          </w:tcPr>
+          <w:p>
+            <w:pPr>
+              <w:ind w:firstLineChars="0" w:firstLine="0"/>
+              <w:cnfStyle w:val="000000100000" w:firstRow="0" w:lastRow="0" w:firstColumn="0" w:lastColumn="0" w:oddVBand="0" w:evenVBand="0" w:oddHBand="1" w:evenHBand="0" w:firstRowFirstColumn="0" w:firstRowLastColumn="0" w:lastRowFirstColumn="0" w:lastRowLastColumn="0"/>
+              <w:rPr>
+                <w:b/>
+                <w:szCs w:val="18"/>
+              </w:rPr>
+            </w:pPr>
+          </w:p>
+        </w:tc>
+        <w:tc>
+          <w:tcPr>
+            <w:tcW w:w="1383" w:type="dxa"/>
+          </w:tcPr>
+          <w:p>
+            <w:pPr>
+              <w:ind w:firstLineChars="0" w:firstLine="0"/>
+              <w:cnfStyle w:val="000000100000" w:firstRow="0" w:lastRow="0" w:firstColumn="0" w:lastColumn="0" w:oddVBand="0" w:evenVBand="0" w:oddHBand="1" w:evenHBand="0" w:firstRowFirstColumn="0" w:firstRowLastColumn="0" w:lastRowFirstColumn="0" w:lastRowLastColumn="0"/>
+              <w:rPr>
+                <w:b/>
+                <w:szCs w:val="18"/>
+              </w:rPr>
+            </w:pPr>
+            <w:r>
+              <w:rPr>
+                <w:b/>
+                <w:szCs w:val="18"/>
+              </w:rPr>
+              <w:t>l</w:t>
+            </w:r>
+            <w:r>
+              <w:rPr>
+                <w:rFonts w:hint="eastAsia"/>
+                <w:b/>
+                <w:szCs w:val="18"/>
+              </w:rPr>
+              <w:t>yl</w:t>
+            </w:r>
+            <w:r>
+              <w:rPr>
+                <w:b/>
+                <w:szCs w:val="18"/>
+              </w:rPr>
+              <w:t>19980921</w:t>
+            </w:r>
+          </w:p>
+        </w:tc>
+        <w:tc>
+          <w:tcPr>
+            <w:tcW w:w="1383" w:type="dxa"/>
+          </w:tcPr>
+          <w:p>
+            <w:pPr>
+              <w:ind w:firstLineChars="0" w:firstLine="0"/>
+              <w:cnfStyle w:val="000000100000" w:firstRow="0" w:lastRow="0" w:firstColumn="0" w:lastColumn="0" w:oddVBand="0" w:evenVBand="0" w:oddHBand="1" w:evenHBand="0" w:firstRowFirstColumn="0" w:firstRowLastColumn="0" w:lastRowFirstColumn="0" w:lastRowLastColumn="0"/>
+              <w:rPr>
+                <w:rFonts w:hint="eastAsia"/>
+              </w:rPr>
+            </w:pPr>
+            <w:r>
+              <w:rPr>
+                <w:rFonts w:hint="eastAsia"/>
+              </w:rPr>
+              <w:t>理四</w:t>
+            </w:r>
+            <w:proofErr w:type="gramStart"/>
+            <w:r>
+              <w:rPr>
+                <w:rFonts w:hint="eastAsia"/>
+              </w:rPr>
+              <w:t>409</w:t>
+            </w:r>
+            <w:proofErr w:type="gramEnd"/>
+          </w:p>
+        </w:tc>
+      </w:tr>
+      <w:tr>
+        <w:tc>
+          <w:tcPr>
+            <w:cnfStyle w:val="001000000000" w:firstRow="0" w:lastRow="0" w:firstColumn="1" w:lastColumn="0" w:oddVBand="0" w:evenVBand="0" w:oddHBand="0" w:evenHBand="0" w:firstRowFirstColumn="0" w:firstRowLastColumn="0" w:lastRowFirstColumn="0" w:lastRowLastColumn="0"/>
+            <w:tcW w:w="1382" w:type="dxa"/>
+          </w:tcPr>
+          <w:p>
+            <w:pPr>
+              <w:ind w:firstLineChars="0" w:firstLine="0"/>
+              <w:rPr>
+                <w:rFonts w:hint="eastAsia"/>
+              </w:rPr>
+            </w:pPr>
+            <w:r>
+              <w:rPr>
+                <w:rFonts w:hint="eastAsia"/>
+              </w:rPr>
+              <w:t>张凯</w:t>
+            </w:r>
+          </w:p>
+        </w:tc>
+        <w:tc>
+          <w:tcPr>
+            <w:tcW w:w="1382" w:type="dxa"/>
+          </w:tcPr>
+          <w:p>
+            <w:pPr>
+              <w:ind w:firstLineChars="0" w:firstLine="0"/>
+              <w:cnfStyle w:val="000000000000" w:firstRow="0" w:lastRow="0" w:firstColumn="0" w:lastColumn="0" w:oddVBand="0" w:evenVBand="0" w:oddHBand="0" w:evenHBand="0" w:firstRowFirstColumn="0" w:firstRowLastColumn="0" w:lastRowFirstColumn="0" w:lastRowLastColumn="0"/>
+              <w:rPr>
+                <w:rFonts w:ascii="等线" w:eastAsia="等线" w:hAnsi="等线" w:hint="eastAsia"/>
+              </w:rPr>
+            </w:pPr>
+          </w:p>
+        </w:tc>
+        <w:tc>
+          <w:tcPr>
+            <w:tcW w:w="1383" w:type="dxa"/>
+          </w:tcPr>
+          <w:p>
+            <w:pPr>
+              <w:ind w:firstLineChars="0" w:firstLine="0"/>
+              <w:cnfStyle w:val="000000000000" w:firstRow="0" w:lastRow="0" w:firstColumn="0" w:lastColumn="0" w:oddVBand="0" w:evenVBand="0" w:oddHBand="0" w:evenHBand="0" w:firstRowFirstColumn="0" w:firstRowLastColumn="0" w:lastRowFirstColumn="0" w:lastRowLastColumn="0"/>
+              <w:rPr>
+                <w:rFonts w:ascii="等线" w:eastAsia="等线" w:hAnsi="等线" w:hint="eastAsia"/>
+              </w:rPr>
+            </w:pPr>
+            <w:r>
+              <w:rPr>
+                <w:rFonts w:ascii="等线" w:eastAsia="等线" w:hAnsi="等线" w:hint="eastAsia"/>
+              </w:rPr>
+              <w:t>3160</w:t>
+            </w:r>
+            <w:r>
+              <w:rPr>
+                <w:rFonts w:ascii="等线" w:eastAsia="等线" w:hAnsi="等线"/>
+              </w:rPr>
+              <w:t>1102@stu.zucc.edu.cn</w:t>
+            </w:r>
+          </w:p>
+        </w:tc>
+        <w:tc>
+          <w:tcPr>
+            <w:tcW w:w="1383" w:type="dxa"/>
+          </w:tcPr>
+          <w:p>
+            <w:pPr>
+              <w:ind w:firstLineChars="0" w:firstLine="0"/>
+              <w:cnfStyle w:val="000000000000" w:firstRow="0" w:lastRow="0" w:firstColumn="0" w:lastColumn="0" w:oddVBand="0" w:evenVBand="0" w:oddHBand="0" w:evenHBand="0" w:firstRowFirstColumn="0" w:firstRowLastColumn="0" w:lastRowFirstColumn="0" w:lastRowLastColumn="0"/>
+              <w:rPr>
+                <w:b/>
+                <w:szCs w:val="18"/>
+              </w:rPr>
+            </w:pPr>
+          </w:p>
+        </w:tc>
+        <w:tc>
+          <w:tcPr>
+            <w:tcW w:w="1383" w:type="dxa"/>
+          </w:tcPr>
+          <w:p>
+            <w:pPr>
+              <w:ind w:firstLineChars="0" w:firstLine="0"/>
+              <w:cnfStyle w:val="000000000000" w:firstRow="0" w:lastRow="0" w:firstColumn="0" w:lastColumn="0" w:oddVBand="0" w:evenVBand="0" w:oddHBand="0" w:evenHBand="0" w:firstRowFirstColumn="0" w:firstRowLastColumn="0" w:lastRowFirstColumn="0" w:lastRowLastColumn="0"/>
+              <w:rPr>
+                <w:b/>
+                <w:szCs w:val="18"/>
+              </w:rPr>
+            </w:pPr>
+            <w:r>
+              <w:rPr>
+                <w:b/>
+                <w:szCs w:val="18"/>
+              </w:rPr>
+              <w:t>z</w:t>
+            </w:r>
+            <w:r>
+              <w:rPr>
+                <w:rFonts w:hint="eastAsia"/>
+                <w:b/>
+                <w:szCs w:val="18"/>
+              </w:rPr>
+              <w:t>k9</w:t>
+            </w:r>
+            <w:r>
+              <w:rPr>
+                <w:b/>
+                <w:szCs w:val="18"/>
+              </w:rPr>
+              <w:t>42417144</w:t>
+            </w:r>
+          </w:p>
+        </w:tc>
+        <w:tc>
+          <w:tcPr>
+            <w:tcW w:w="1383" w:type="dxa"/>
+          </w:tcPr>
+          <w:p>
+            <w:pPr>
+              <w:ind w:firstLineChars="0" w:firstLine="0"/>
+              <w:cnfStyle w:val="000000000000" w:firstRow="0" w:lastRow="0" w:firstColumn="0" w:lastColumn="0" w:oddVBand="0" w:evenVBand="0" w:oddHBand="0" w:evenHBand="0" w:firstRowFirstColumn="0" w:firstRowLastColumn="0" w:lastRowFirstColumn="0" w:lastRowLastColumn="0"/>
+              <w:rPr>
+                <w:rFonts w:hint="eastAsia"/>
+              </w:rPr>
+            </w:pPr>
+            <w:r>
+              <w:rPr>
+                <w:rFonts w:hint="eastAsia"/>
+              </w:rPr>
+              <w:t>理四</w:t>
+            </w:r>
+            <w:proofErr w:type="gramStart"/>
+            <w:r>
+              <w:rPr>
+                <w:rFonts w:hint="eastAsia"/>
+              </w:rPr>
+              <w:t>409</w:t>
+            </w:r>
+            <w:proofErr w:type="gramEnd"/>
+          </w:p>
+        </w:tc>
+      </w:tr>
+    </w:tbl>
+    <w:p>
+      <w:pPr>
+        <w:ind w:firstLine="360"/>
+      </w:pPr>
+    </w:p>
+    <w:p>
+      <w:pPr>
+        <w:pStyle w:val="1"/>
         <w:rPr>
           <w:rFonts w:hint="eastAsia"/>
         </w:rPr>
-        <w:t>小罗</w:t>
-      </w:r>
-      <w:r>
-        <w:t>也没法很快</w:t>
-      </w:r>
+      </w:pPr>
+      <w:bookmarkStart w:id="16" w:name="_Toc530662648"/>
       <w:r>
         <w:rPr>
           <w:rFonts w:hint="eastAsia"/>
         </w:rPr>
-        <w:t>的找到</w:t>
-      </w:r>
-      <w:r>
-        <w:t>钓鱼场，只能打开</w:t>
-      </w:r>
-      <w:r>
-        <w:rPr>
-          <w:rFonts w:hint="eastAsia"/>
-        </w:rPr>
-        <w:t>XX</w:t>
-      </w:r>
-      <w:r>
-        <w:t>地图去筛选信息</w:t>
-      </w:r>
-      <w:r>
-        <w:rPr>
-          <w:rFonts w:hint="eastAsia"/>
-        </w:rPr>
-        <w:t>去</w:t>
-      </w:r>
-      <w:r>
-        <w:t>寻找渔场</w:t>
-      </w:r>
-      <w:r>
-        <w:rPr>
-          <w:rFonts w:hint="eastAsia"/>
-        </w:rPr>
-        <w:t>。</w:t>
-      </w:r>
-      <w:r>
-        <w:rPr>
-          <w:rFonts w:hint="eastAsia"/>
-        </w:rPr>
-        <w:t>虽然，偶尔</w:t>
-      </w:r>
-      <w:r>
-        <w:t>可以找到</w:t>
-      </w:r>
-      <w:r>
-        <w:rPr>
-          <w:rFonts w:hint="eastAsia"/>
-        </w:rPr>
-        <w:t>优质</w:t>
-      </w:r>
-      <w:r>
-        <w:t>的渔场，但是</w:t>
-      </w:r>
-      <w:r>
-        <w:rPr>
-          <w:rFonts w:hint="eastAsia"/>
-        </w:rPr>
-        <w:t>仅仅通过</w:t>
-      </w:r>
-      <w:r>
-        <w:t>XX</w:t>
-      </w:r>
-      <w:r>
-        <w:t>地图上</w:t>
-      </w:r>
-      <w:r>
-        <w:rPr>
-          <w:rFonts w:hint="eastAsia"/>
-        </w:rPr>
-        <w:t>的</w:t>
-      </w:r>
-      <w:r>
-        <w:t>信息很难去判断渔场的优劣</w:t>
-      </w:r>
-      <w:r>
-        <w:rPr>
-          <w:rFonts w:hint="eastAsia"/>
-        </w:rPr>
-        <w:t>。</w:t>
-      </w:r>
-      <w:r>
-        <w:rPr>
-          <w:rFonts w:hint="eastAsia"/>
-        </w:rPr>
-        <w:t>当然一个</w:t>
-      </w:r>
-      <w:r>
-        <w:t>人外出钓鱼难免会感到</w:t>
-      </w:r>
-      <w:r>
-        <w:rPr>
-          <w:rFonts w:hint="eastAsia"/>
-        </w:rPr>
-        <w:t>寂寞</w:t>
-      </w:r>
-      <w:r>
-        <w:t>，</w:t>
-      </w:r>
-      <w:r>
-        <w:rPr>
-          <w:rFonts w:hint="eastAsia"/>
-        </w:rPr>
-        <w:t>他</w:t>
-      </w:r>
-      <w:r>
-        <w:t>希望</w:t>
-      </w:r>
-      <w:r>
-        <w:rPr>
-          <w:rFonts w:hint="eastAsia"/>
-        </w:rPr>
-        <w:t>能有</w:t>
-      </w:r>
-      <w:r>
-        <w:t>人陪他一起去钓鱼，</w:t>
-      </w:r>
-      <w:r>
-        <w:rPr>
-          <w:rFonts w:hint="eastAsia"/>
-        </w:rPr>
-        <w:t>但</w:t>
-      </w:r>
-      <w:r>
-        <w:t>他之前认识的渔友都是在</w:t>
-      </w:r>
-      <w:proofErr w:type="gramStart"/>
-      <w:r>
-        <w:t>本地</w:t>
-      </w:r>
-      <w:r>
-        <w:rPr>
-          <w:rFonts w:hint="eastAsia"/>
-        </w:rPr>
-        <w:t>认识</w:t>
-      </w:r>
-      <w:proofErr w:type="gramEnd"/>
-      <w:r>
-        <w:t>的</w:t>
-      </w:r>
-      <w:r>
-        <w:rPr>
-          <w:rFonts w:hint="eastAsia"/>
-        </w:rPr>
-        <w:t>，这样</w:t>
-      </w:r>
-      <w:r>
-        <w:t>在外地</w:t>
-      </w:r>
-      <w:r>
-        <w:rPr>
-          <w:rFonts w:hint="eastAsia"/>
-        </w:rPr>
-        <w:t>就</w:t>
-      </w:r>
-      <w:r>
-        <w:t>不</w:t>
-      </w:r>
-      <w:proofErr w:type="gramStart"/>
-      <w:r>
-        <w:rPr>
-          <w:rFonts w:hint="eastAsia"/>
-        </w:rPr>
-        <w:t>方便</w:t>
-      </w:r>
-      <w:r>
-        <w:t>约</w:t>
-      </w:r>
-      <w:r>
-        <w:rPr>
-          <w:rFonts w:hint="eastAsia"/>
-        </w:rPr>
-        <w:t>钓</w:t>
-      </w:r>
-      <w:r>
-        <w:t>，通常</w:t>
-      </w:r>
-      <w:r>
-        <w:rPr>
-          <w:rFonts w:hint="eastAsia"/>
-        </w:rPr>
-        <w:t>小</w:t>
-      </w:r>
-      <w:proofErr w:type="gramEnd"/>
-      <w:r>
-        <w:rPr>
-          <w:rFonts w:hint="eastAsia"/>
-        </w:rPr>
-        <w:t>罗</w:t>
-      </w:r>
-      <w:r>
-        <w:t>会放弃这样的想法。</w:t>
-      </w:r>
-      <w:r>
-        <w:rPr>
-          <w:rFonts w:hint="eastAsia"/>
-        </w:rPr>
-        <w:t>顺带一提</w:t>
-      </w:r>
-      <w:r>
-        <w:t>，</w:t>
-      </w:r>
-      <w:r>
-        <w:rPr>
-          <w:rFonts w:hint="eastAsia"/>
-        </w:rPr>
-        <w:t>小罗</w:t>
-      </w:r>
-      <w:r>
-        <w:t>在其他渔友的眼里就是一个</w:t>
-      </w:r>
-      <w:proofErr w:type="gramStart"/>
-      <w:r>
-        <w:rPr>
-          <w:rFonts w:hint="eastAsia"/>
-        </w:rPr>
-        <w:t>“</w:t>
-      </w:r>
-      <w:proofErr w:type="gramEnd"/>
-      <w:r>
-        <w:t>欧洲人</w:t>
-      </w:r>
-      <w:r>
-        <w:rPr>
-          <w:rFonts w:hint="eastAsia"/>
-        </w:rPr>
-        <w:t>“</w:t>
-      </w:r>
-      <w:r>
-        <w:t>，</w:t>
-      </w:r>
-      <w:r>
-        <w:rPr>
-          <w:rFonts w:hint="eastAsia"/>
-        </w:rPr>
-        <w:t>隔三差五地</w:t>
-      </w:r>
-      <w:r>
-        <w:t>总能钓到大鱼，</w:t>
-      </w:r>
-      <w:r>
-        <w:rPr>
-          <w:rFonts w:hint="eastAsia"/>
-        </w:rPr>
-        <w:t>此时</w:t>
-      </w:r>
-      <w:r>
-        <w:t>小罗都会发很多朋友圈消息</w:t>
-      </w:r>
-      <w:r>
-        <w:rPr>
-          <w:rFonts w:hint="eastAsia"/>
-        </w:rPr>
-        <w:t>，</w:t>
-      </w:r>
-      <w:r>
-        <w:t>通过这样的方式</w:t>
-      </w:r>
-      <w:r>
-        <w:rPr>
-          <w:rFonts w:hint="eastAsia"/>
-        </w:rPr>
-        <w:t>来庆祝</w:t>
-      </w:r>
-      <w:r>
-        <w:t>他今天钓</w:t>
-      </w:r>
-      <w:r>
-        <w:rPr>
-          <w:rFonts w:hint="eastAsia"/>
-        </w:rPr>
-        <w:t>到</w:t>
-      </w:r>
-      <w:r>
-        <w:t>的</w:t>
-      </w:r>
-      <w:r>
-        <w:rPr>
-          <w:rFonts w:hint="eastAsia"/>
-        </w:rPr>
-        <w:t>大鱼。</w:t>
-      </w:r>
-      <w:r>
-        <w:t>当然</w:t>
-      </w:r>
-      <w:r>
-        <w:rPr>
-          <w:rFonts w:hint="eastAsia"/>
-        </w:rPr>
-        <w:t>小罗</w:t>
-      </w:r>
-      <w:r>
-        <w:t>因为这事</w:t>
-      </w:r>
-      <w:r>
-        <w:rPr>
-          <w:rFonts w:hint="eastAsia"/>
-        </w:rPr>
-        <w:t>就惨遭</w:t>
-      </w:r>
-      <w:r>
-        <w:t>屏蔽。</w:t>
-      </w:r>
+        <w:t>用户代表</w:t>
+      </w:r>
+      <w:r>
+        <w:t>确认</w:t>
+      </w:r>
+      <w:bookmarkEnd w:id="16"/>
     </w:p>
     <w:sectPr>
+      <w:headerReference w:type="even" r:id="rId11"/>
+      <w:headerReference w:type="default" r:id="rId12"/>
+      <w:footerReference w:type="even" r:id="rId13"/>
+      <w:footerReference w:type="default" r:id="rId14"/>
+      <w:headerReference w:type="first" r:id="rId15"/>
+      <w:footerReference w:type="first" r:id="rId16"/>
       <w:pgSz w:w="11906" w:h="16838"/>
       <w:pgMar w:top="1440" w:right="1800" w:bottom="1440" w:left="1800" w:header="851" w:footer="992" w:gutter="0"/>
       <w:cols w:space="425"/>
@@ -6268,6 +10147,218 @@
     </w:sectPr>
   </w:body>
 </w:document>
+</file>
+
+<file path=word/endnotes.xml><?xml version="1.0" encoding="utf-8"?>
+<w:endnotes xmlns:wpc="http://schemas.microsoft.com/office/word/2010/wordprocessingCanvas" xmlns:cx="http://schemas.microsoft.com/office/drawing/2014/chartex" xmlns:mc="http://schemas.openxmlformats.org/markup-compatibility/2006" xmlns:o="urn:schemas-microsoft-com:office:office" xmlns:r="http://schemas.openxmlformats.org/officeDocument/2006/relationships" xmlns:m="http://schemas.openxmlformats.org/officeDocument/2006/math" xmlns:v="urn:schemas-microsoft-com:vml" xmlns:wp14="http://schemas.microsoft.com/office/word/2010/wordprocessingDrawing" xmlns:wp="http://schemas.openxmlformats.org/drawingml/2006/wordprocessingDrawing" xmlns:w10="urn:schemas-microsoft-com:office:word" xmlns:w="http://schemas.openxmlformats.org/wordprocessingml/2006/main" xmlns:w14="http://schemas.microsoft.com/office/word/2010/wordml" xmlns:w15="http://schemas.microsoft.com/office/word/2012/wordml" xmlns:w16se="http://schemas.microsoft.com/office/word/2015/wordml/symex" xmlns:wpg="http://schemas.microsoft.com/office/word/2010/wordprocessingGroup" xmlns:wpi="http://schemas.microsoft.com/office/word/2010/wordprocessingInk" xmlns:wne="http://schemas.microsoft.com/office/word/2006/wordml" xmlns:wps="http://schemas.microsoft.com/office/word/2010/wordprocessingShape" mc:Ignorable="w14 w15 w16se wp14">
+  <w:endnote w:type="separator" w:id="-1">
+    <w:p>
+      <w:pPr>
+        <w:spacing w:line="240" w:lineRule="auto"/>
+        <w:ind w:firstLine="360"/>
+      </w:pPr>
+      <w:r>
+        <w:separator/>
+      </w:r>
+    </w:p>
+  </w:endnote>
+  <w:endnote w:type="continuationSeparator" w:id="0">
+    <w:p>
+      <w:pPr>
+        <w:spacing w:line="240" w:lineRule="auto"/>
+        <w:ind w:firstLine="360"/>
+      </w:pPr>
+      <w:r>
+        <w:continuationSeparator/>
+      </w:r>
+    </w:p>
+  </w:endnote>
+</w:endnotes>
+</file>
+
+<file path=word/footer1.xml><?xml version="1.0" encoding="utf-8"?>
+<w:ftr xmlns:wpc="http://schemas.microsoft.com/office/word/2010/wordprocessingCanvas" xmlns:cx="http://schemas.microsoft.com/office/drawing/2014/chartex" xmlns:mc="http://schemas.openxmlformats.org/markup-compatibility/2006" xmlns:o="urn:schemas-microsoft-com:office:office" xmlns:r="http://schemas.openxmlformats.org/officeDocument/2006/relationships" xmlns:m="http://schemas.openxmlformats.org/officeDocument/2006/math" xmlns:v="urn:schemas-microsoft-com:vml" xmlns:wp14="http://schemas.microsoft.com/office/word/2010/wordprocessingDrawing" xmlns:wp="http://schemas.openxmlformats.org/drawingml/2006/wordprocessingDrawing" xmlns:w10="urn:schemas-microsoft-com:office:word" xmlns:w="http://schemas.openxmlformats.org/wordprocessingml/2006/main" xmlns:w14="http://schemas.microsoft.com/office/word/2010/wordml" xmlns:w15="http://schemas.microsoft.com/office/word/2012/wordml" xmlns:w16se="http://schemas.microsoft.com/office/word/2015/wordml/symex" xmlns:wpg="http://schemas.microsoft.com/office/word/2010/wordprocessingGroup" xmlns:wpi="http://schemas.microsoft.com/office/word/2010/wordprocessingInk" xmlns:wne="http://schemas.microsoft.com/office/word/2006/wordml" xmlns:wps="http://schemas.microsoft.com/office/word/2010/wordprocessingShape" mc:Ignorable="w14 w15 w16se wp14">
+  <w:p>
+    <w:pPr>
+      <w:pStyle w:val="a8"/>
+      <w:ind w:firstLine="360"/>
+    </w:pPr>
+  </w:p>
+</w:ftr>
+</file>
+
+<file path=word/footer2.xml><?xml version="1.0" encoding="utf-8"?>
+<w:ftr xmlns:wpc="http://schemas.microsoft.com/office/word/2010/wordprocessingCanvas" xmlns:cx="http://schemas.microsoft.com/office/drawing/2014/chartex" xmlns:mc="http://schemas.openxmlformats.org/markup-compatibility/2006" xmlns:o="urn:schemas-microsoft-com:office:office" xmlns:r="http://schemas.openxmlformats.org/officeDocument/2006/relationships" xmlns:m="http://schemas.openxmlformats.org/officeDocument/2006/math" xmlns:v="urn:schemas-microsoft-com:vml" xmlns:wp14="http://schemas.microsoft.com/office/word/2010/wordprocessingDrawing" xmlns:wp="http://schemas.openxmlformats.org/drawingml/2006/wordprocessingDrawing" xmlns:w10="urn:schemas-microsoft-com:office:word" xmlns:w="http://schemas.openxmlformats.org/wordprocessingml/2006/main" xmlns:w14="http://schemas.microsoft.com/office/word/2010/wordml" xmlns:w15="http://schemas.microsoft.com/office/word/2012/wordml" xmlns:w16se="http://schemas.microsoft.com/office/word/2015/wordml/symex" xmlns:wpg="http://schemas.microsoft.com/office/word/2010/wordprocessingGroup" xmlns:wpi="http://schemas.microsoft.com/office/word/2010/wordprocessingInk" xmlns:wne="http://schemas.microsoft.com/office/word/2006/wordml" xmlns:wps="http://schemas.microsoft.com/office/word/2010/wordprocessingShape" mc:Ignorable="w14 w15 w16se wp14">
+  <w:p>
+    <w:pPr>
+      <w:pStyle w:val="a8"/>
+      <w:ind w:firstLine="360"/>
+      <w:jc w:val="center"/>
+      <w:rPr>
+        <w:rFonts w:hint="eastAsia"/>
+      </w:rPr>
+    </w:pPr>
+    <w:r>
+      <w:rPr>
+        <w:lang w:val="zh-CN"/>
+      </w:rPr>
+      <w:t xml:space="preserve"> </w:t>
+    </w:r>
+    <w:r>
+      <w:rPr>
+        <w:b/>
+        <w:bCs/>
+      </w:rPr>
+      <w:fldChar w:fldCharType="begin"/>
+    </w:r>
+    <w:r>
+      <w:rPr>
+        <w:b/>
+        <w:bCs/>
+      </w:rPr>
+      <w:instrText>PAGE  \* Arabic  \* MERGEFORMAT</w:instrText>
+    </w:r>
+    <w:r>
+      <w:rPr>
+        <w:b/>
+        <w:bCs/>
+      </w:rPr>
+      <w:fldChar w:fldCharType="separate"/>
+    </w:r>
+    <w:r>
+      <w:rPr>
+        <w:b/>
+        <w:bCs/>
+        <w:noProof/>
+        <w:lang w:val="zh-CN"/>
+      </w:rPr>
+      <w:t>2</w:t>
+    </w:r>
+    <w:r>
+      <w:rPr>
+        <w:b/>
+        <w:bCs/>
+      </w:rPr>
+      <w:fldChar w:fldCharType="end"/>
+    </w:r>
+    <w:r>
+      <w:rPr>
+        <w:lang w:val="zh-CN"/>
+      </w:rPr>
+      <w:t xml:space="preserve"> / </w:t>
+    </w:r>
+    <w:r>
+      <w:rPr>
+        <w:b/>
+        <w:bCs/>
+      </w:rPr>
+      <w:fldChar w:fldCharType="begin"/>
+    </w:r>
+    <w:r>
+      <w:rPr>
+        <w:b/>
+        <w:bCs/>
+      </w:rPr>
+      <w:instrText>NUMPAGES  \* Arabic  \* MERGEFORMAT</w:instrText>
+    </w:r>
+    <w:r>
+      <w:rPr>
+        <w:b/>
+        <w:bCs/>
+      </w:rPr>
+      <w:fldChar w:fldCharType="separate"/>
+    </w:r>
+    <w:r>
+      <w:rPr>
+        <w:b/>
+        <w:bCs/>
+        <w:noProof/>
+        <w:lang w:val="zh-CN"/>
+      </w:rPr>
+      <w:t>7</w:t>
+    </w:r>
+    <w:r>
+      <w:rPr>
+        <w:b/>
+        <w:bCs/>
+      </w:rPr>
+      <w:fldChar w:fldCharType="end"/>
+    </w:r>
+    <w:bookmarkStart w:id="17" w:name="_GoBack"/>
+    <w:bookmarkEnd w:id="17"/>
+  </w:p>
+</w:ftr>
+</file>
+
+<file path=word/footer3.xml><?xml version="1.0" encoding="utf-8"?>
+<w:ftr xmlns:wpc="http://schemas.microsoft.com/office/word/2010/wordprocessingCanvas" xmlns:cx="http://schemas.microsoft.com/office/drawing/2014/chartex" xmlns:mc="http://schemas.openxmlformats.org/markup-compatibility/2006" xmlns:o="urn:schemas-microsoft-com:office:office" xmlns:r="http://schemas.openxmlformats.org/officeDocument/2006/relationships" xmlns:m="http://schemas.openxmlformats.org/officeDocument/2006/math" xmlns:v="urn:schemas-microsoft-com:vml" xmlns:wp14="http://schemas.microsoft.com/office/word/2010/wordprocessingDrawing" xmlns:wp="http://schemas.openxmlformats.org/drawingml/2006/wordprocessingDrawing" xmlns:w10="urn:schemas-microsoft-com:office:word" xmlns:w="http://schemas.openxmlformats.org/wordprocessingml/2006/main" xmlns:w14="http://schemas.microsoft.com/office/word/2010/wordml" xmlns:w15="http://schemas.microsoft.com/office/word/2012/wordml" xmlns:w16se="http://schemas.microsoft.com/office/word/2015/wordml/symex" xmlns:wpg="http://schemas.microsoft.com/office/word/2010/wordprocessingGroup" xmlns:wpi="http://schemas.microsoft.com/office/word/2010/wordprocessingInk" xmlns:wne="http://schemas.microsoft.com/office/word/2006/wordml" xmlns:wps="http://schemas.microsoft.com/office/word/2010/wordprocessingShape" mc:Ignorable="w14 w15 w16se wp14">
+  <w:p>
+    <w:pPr>
+      <w:pStyle w:val="a8"/>
+      <w:ind w:firstLine="360"/>
+    </w:pPr>
+  </w:p>
+</w:ftr>
+</file>
+
+<file path=word/footnotes.xml><?xml version="1.0" encoding="utf-8"?>
+<w:footnotes xmlns:wpc="http://schemas.microsoft.com/office/word/2010/wordprocessingCanvas" xmlns:cx="http://schemas.microsoft.com/office/drawing/2014/chartex" xmlns:mc="http://schemas.openxmlformats.org/markup-compatibility/2006" xmlns:o="urn:schemas-microsoft-com:office:office" xmlns:r="http://schemas.openxmlformats.org/officeDocument/2006/relationships" xmlns:m="http://schemas.openxmlformats.org/officeDocument/2006/math" xmlns:v="urn:schemas-microsoft-com:vml" xmlns:wp14="http://schemas.microsoft.com/office/word/2010/wordprocessingDrawing" xmlns:wp="http://schemas.openxmlformats.org/drawingml/2006/wordprocessingDrawing" xmlns:w10="urn:schemas-microsoft-com:office:word" xmlns:w="http://schemas.openxmlformats.org/wordprocessingml/2006/main" xmlns:w14="http://schemas.microsoft.com/office/word/2010/wordml" xmlns:w15="http://schemas.microsoft.com/office/word/2012/wordml" xmlns:w16se="http://schemas.microsoft.com/office/word/2015/wordml/symex" xmlns:wpg="http://schemas.microsoft.com/office/word/2010/wordprocessingGroup" xmlns:wpi="http://schemas.microsoft.com/office/word/2010/wordprocessingInk" xmlns:wne="http://schemas.microsoft.com/office/word/2006/wordml" xmlns:wps="http://schemas.microsoft.com/office/word/2010/wordprocessingShape" mc:Ignorable="w14 w15 w16se wp14">
+  <w:footnote w:type="separator" w:id="-1">
+    <w:p>
+      <w:pPr>
+        <w:spacing w:line="240" w:lineRule="auto"/>
+        <w:ind w:firstLine="360"/>
+      </w:pPr>
+      <w:r>
+        <w:separator/>
+      </w:r>
+    </w:p>
+  </w:footnote>
+  <w:footnote w:type="continuationSeparator" w:id="0">
+    <w:p>
+      <w:pPr>
+        <w:spacing w:line="240" w:lineRule="auto"/>
+        <w:ind w:firstLine="360"/>
+      </w:pPr>
+      <w:r>
+        <w:continuationSeparator/>
+      </w:r>
+    </w:p>
+  </w:footnote>
+</w:footnotes>
+</file>
+
+<file path=word/header1.xml><?xml version="1.0" encoding="utf-8"?>
+<w:hdr xmlns:wpc="http://schemas.microsoft.com/office/word/2010/wordprocessingCanvas" xmlns:cx="http://schemas.microsoft.com/office/drawing/2014/chartex" xmlns:mc="http://schemas.openxmlformats.org/markup-compatibility/2006" xmlns:o="urn:schemas-microsoft-com:office:office" xmlns:r="http://schemas.openxmlformats.org/officeDocument/2006/relationships" xmlns:m="http://schemas.openxmlformats.org/officeDocument/2006/math" xmlns:v="urn:schemas-microsoft-com:vml" xmlns:wp14="http://schemas.microsoft.com/office/word/2010/wordprocessingDrawing" xmlns:wp="http://schemas.openxmlformats.org/drawingml/2006/wordprocessingDrawing" xmlns:w10="urn:schemas-microsoft-com:office:word" xmlns:w="http://schemas.openxmlformats.org/wordprocessingml/2006/main" xmlns:w14="http://schemas.microsoft.com/office/word/2010/wordml" xmlns:w15="http://schemas.microsoft.com/office/word/2012/wordml" xmlns:w16se="http://schemas.microsoft.com/office/word/2015/wordml/symex" xmlns:wpg="http://schemas.microsoft.com/office/word/2010/wordprocessingGroup" xmlns:wpi="http://schemas.microsoft.com/office/word/2010/wordprocessingInk" xmlns:wne="http://schemas.microsoft.com/office/word/2006/wordml" xmlns:wps="http://schemas.microsoft.com/office/word/2010/wordprocessingShape" mc:Ignorable="w14 w15 w16se wp14">
+  <w:p>
+    <w:pPr>
+      <w:pStyle w:val="a6"/>
+      <w:ind w:firstLine="360"/>
+    </w:pPr>
+  </w:p>
+</w:hdr>
+</file>
+
+<file path=word/header2.xml><?xml version="1.0" encoding="utf-8"?>
+<w:hdr xmlns:wpc="http://schemas.microsoft.com/office/word/2010/wordprocessingCanvas" xmlns:cx="http://schemas.microsoft.com/office/drawing/2014/chartex" xmlns:mc="http://schemas.openxmlformats.org/markup-compatibility/2006" xmlns:o="urn:schemas-microsoft-com:office:office" xmlns:r="http://schemas.openxmlformats.org/officeDocument/2006/relationships" xmlns:m="http://schemas.openxmlformats.org/officeDocument/2006/math" xmlns:v="urn:schemas-microsoft-com:vml" xmlns:wp14="http://schemas.microsoft.com/office/word/2010/wordprocessingDrawing" xmlns:wp="http://schemas.openxmlformats.org/drawingml/2006/wordprocessingDrawing" xmlns:w10="urn:schemas-microsoft-com:office:word" xmlns:w="http://schemas.openxmlformats.org/wordprocessingml/2006/main" xmlns:w14="http://schemas.microsoft.com/office/word/2010/wordml" xmlns:w15="http://schemas.microsoft.com/office/word/2012/wordml" xmlns:w16se="http://schemas.microsoft.com/office/word/2015/wordml/symex" xmlns:wpg="http://schemas.microsoft.com/office/word/2010/wordprocessingGroup" xmlns:wpi="http://schemas.microsoft.com/office/word/2010/wordprocessingInk" xmlns:wne="http://schemas.microsoft.com/office/word/2006/wordml" xmlns:wps="http://schemas.microsoft.com/office/word/2010/wordprocessingShape" mc:Ignorable="w14 w15 w16se wp14">
+  <w:p>
+    <w:pPr>
+      <w:pStyle w:val="a6"/>
+      <w:ind w:firstLine="360"/>
+    </w:pPr>
+  </w:p>
+</w:hdr>
+</file>
+
+<file path=word/header3.xml><?xml version="1.0" encoding="utf-8"?>
+<w:hdr xmlns:wpc="http://schemas.microsoft.com/office/word/2010/wordprocessingCanvas" xmlns:cx="http://schemas.microsoft.com/office/drawing/2014/chartex" xmlns:mc="http://schemas.openxmlformats.org/markup-compatibility/2006" xmlns:o="urn:schemas-microsoft-com:office:office" xmlns:r="http://schemas.openxmlformats.org/officeDocument/2006/relationships" xmlns:m="http://schemas.openxmlformats.org/officeDocument/2006/math" xmlns:v="urn:schemas-microsoft-com:vml" xmlns:wp14="http://schemas.microsoft.com/office/word/2010/wordprocessingDrawing" xmlns:wp="http://schemas.openxmlformats.org/drawingml/2006/wordprocessingDrawing" xmlns:w10="urn:schemas-microsoft-com:office:word" xmlns:w="http://schemas.openxmlformats.org/wordprocessingml/2006/main" xmlns:w14="http://schemas.microsoft.com/office/word/2010/wordml" xmlns:w15="http://schemas.microsoft.com/office/word/2012/wordml" xmlns:w16se="http://schemas.microsoft.com/office/word/2015/wordml/symex" xmlns:wpg="http://schemas.microsoft.com/office/word/2010/wordprocessingGroup" xmlns:wpi="http://schemas.microsoft.com/office/word/2010/wordprocessingInk" xmlns:wne="http://schemas.microsoft.com/office/word/2006/wordml" xmlns:wps="http://schemas.microsoft.com/office/word/2010/wordprocessingShape" mc:Ignorable="w14 w15 w16se wp14">
+  <w:p>
+    <w:pPr>
+      <w:pStyle w:val="a6"/>
+      <w:ind w:firstLine="360"/>
+    </w:pPr>
+  </w:p>
+</w:hdr>
 </file>
 
 <file path=word/numbering.xml><?xml version="1.0" encoding="utf-8"?>
@@ -6945,7 +11036,7 @@
     <w:lsdException w:name="Closing" w:semiHidden="1" w:unhideWhenUsed="1"/>
     <w:lsdException w:name="Signature" w:semiHidden="1" w:unhideWhenUsed="1"/>
     <w:lsdException w:name="Default Paragraph Font" w:semiHidden="1" w:uiPriority="1" w:unhideWhenUsed="1"/>
-    <w:lsdException w:name="Body Text" w:semiHidden="1" w:unhideWhenUsed="1"/>
+    <w:lsdException w:name="Body Text" w:semiHidden="1" w:unhideWhenUsed="1" w:qFormat="1"/>
     <w:lsdException w:name="Body Text Indent" w:semiHidden="1" w:unhideWhenUsed="1"/>
     <w:lsdException w:name="List Continue" w:semiHidden="1" w:unhideWhenUsed="1"/>
     <w:lsdException w:name="List Continue 2" w:semiHidden="1" w:unhideWhenUsed="1"/>
@@ -7349,7 +11440,6 @@
   <w:style w:type="character" w:default="1" w:styleId="a0">
     <w:name w:val="Default Paragraph Font"/>
     <w:uiPriority w:val="1"/>
-    <w:semiHidden/>
     <w:unhideWhenUsed/>
   </w:style>
   <w:style w:type="table" w:default="1" w:styleId="a1">
@@ -7565,6 +11655,1168 @@
     <w:rPr>
       <w:color w:val="0563C1" w:themeColor="hyperlink"/>
       <w:u w:val="single"/>
+    </w:rPr>
+  </w:style>
+  <w:style w:type="paragraph" w:styleId="a6">
+    <w:name w:val="header"/>
+    <w:basedOn w:val="a"/>
+    <w:link w:val="a7"/>
+    <w:uiPriority w:val="99"/>
+    <w:unhideWhenUsed/>
+    <w:rsid w:val="00574594"/>
+    <w:pPr>
+      <w:pBdr>
+        <w:bottom w:val="single" w:sz="6" w:space="1" w:color="auto"/>
+      </w:pBdr>
+      <w:tabs>
+        <w:tab w:val="center" w:pos="4153"/>
+        <w:tab w:val="right" w:pos="8306"/>
+      </w:tabs>
+      <w:snapToGrid w:val="0"/>
+      <w:spacing w:line="240" w:lineRule="auto"/>
+      <w:jc w:val="center"/>
+    </w:pPr>
+    <w:rPr>
+      <w:szCs w:val="18"/>
+    </w:rPr>
+  </w:style>
+  <w:style w:type="character" w:customStyle="1" w:styleId="a7">
+    <w:name w:val="页眉 字符"/>
+    <w:basedOn w:val="a0"/>
+    <w:link w:val="a6"/>
+    <w:uiPriority w:val="99"/>
+    <w:rsid w:val="00574594"/>
+    <w:rPr>
+      <w:rFonts w:eastAsia="Microsoft YaHei UI"/>
+      <w:sz w:val="18"/>
+      <w:szCs w:val="18"/>
+    </w:rPr>
+  </w:style>
+  <w:style w:type="paragraph" w:styleId="a8">
+    <w:name w:val="footer"/>
+    <w:basedOn w:val="a"/>
+    <w:link w:val="a9"/>
+    <w:uiPriority w:val="99"/>
+    <w:unhideWhenUsed/>
+    <w:rsid w:val="00574594"/>
+    <w:pPr>
+      <w:tabs>
+        <w:tab w:val="center" w:pos="4153"/>
+        <w:tab w:val="right" w:pos="8306"/>
+      </w:tabs>
+      <w:snapToGrid w:val="0"/>
+      <w:spacing w:line="240" w:lineRule="auto"/>
+      <w:jc w:val="left"/>
+    </w:pPr>
+    <w:rPr>
+      <w:szCs w:val="18"/>
+    </w:rPr>
+  </w:style>
+  <w:style w:type="character" w:customStyle="1" w:styleId="a9">
+    <w:name w:val="页脚 字符"/>
+    <w:basedOn w:val="a0"/>
+    <w:link w:val="a8"/>
+    <w:uiPriority w:val="99"/>
+    <w:rsid w:val="00574594"/>
+    <w:rPr>
+      <w:rFonts w:eastAsia="Microsoft YaHei UI"/>
+      <w:sz w:val="18"/>
+      <w:szCs w:val="18"/>
+    </w:rPr>
+  </w:style>
+  <w:style w:type="table" w:styleId="4-1">
+    <w:name w:val="Grid Table 4 Accent 1"/>
+    <w:basedOn w:val="a1"/>
+    <w:uiPriority w:val="49"/>
+    <w:rsid w:val="00574594"/>
+    <w:tblPr>
+      <w:tblStyleRowBandSize w:val="1"/>
+      <w:tblStyleColBandSize w:val="1"/>
+      <w:tblBorders>
+        <w:top w:val="single" w:sz="4" w:space="0" w:color="9CC2E5" w:themeColor="accent1" w:themeTint="99"/>
+        <w:left w:val="single" w:sz="4" w:space="0" w:color="9CC2E5" w:themeColor="accent1" w:themeTint="99"/>
+        <w:bottom w:val="single" w:sz="4" w:space="0" w:color="9CC2E5" w:themeColor="accent1" w:themeTint="99"/>
+        <w:right w:val="single" w:sz="4" w:space="0" w:color="9CC2E5" w:themeColor="accent1" w:themeTint="99"/>
+        <w:insideH w:val="single" w:sz="4" w:space="0" w:color="9CC2E5" w:themeColor="accent1" w:themeTint="99"/>
+        <w:insideV w:val="single" w:sz="4" w:space="0" w:color="9CC2E5" w:themeColor="accent1" w:themeTint="99"/>
+      </w:tblBorders>
+    </w:tblPr>
+    <w:tblStylePr w:type="firstRow">
+      <w:rPr>
+        <w:b/>
+        <w:bCs/>
+        <w:color w:val="FFFFFF" w:themeColor="background1"/>
+      </w:rPr>
+      <w:tblPr/>
+      <w:tcPr>
+        <w:tcBorders>
+          <w:top w:val="single" w:sz="4" w:space="0" w:color="5B9BD5" w:themeColor="accent1"/>
+          <w:left w:val="single" w:sz="4" w:space="0" w:color="5B9BD5" w:themeColor="accent1"/>
+          <w:bottom w:val="single" w:sz="4" w:space="0" w:color="5B9BD5" w:themeColor="accent1"/>
+          <w:right w:val="single" w:sz="4" w:space="0" w:color="5B9BD5" w:themeColor="accent1"/>
+          <w:insideH w:val="nil"/>
+          <w:insideV w:val="nil"/>
+        </w:tcBorders>
+        <w:shd w:val="clear" w:color="auto" w:fill="5B9BD5" w:themeFill="accent1"/>
+      </w:tcPr>
+    </w:tblStylePr>
+    <w:tblStylePr w:type="lastRow">
+      <w:rPr>
+        <w:b/>
+        <w:bCs/>
+      </w:rPr>
+      <w:tblPr/>
+      <w:tcPr>
+        <w:tcBorders>
+          <w:top w:val="double" w:sz="4" w:space="0" w:color="5B9BD5" w:themeColor="accent1"/>
+        </w:tcBorders>
+      </w:tcPr>
+    </w:tblStylePr>
+    <w:tblStylePr w:type="firstCol">
+      <w:rPr>
+        <w:b/>
+        <w:bCs/>
+      </w:rPr>
+    </w:tblStylePr>
+    <w:tblStylePr w:type="lastCol">
+      <w:rPr>
+        <w:b/>
+        <w:bCs/>
+      </w:rPr>
+    </w:tblStylePr>
+    <w:tblStylePr w:type="band1Vert">
+      <w:tblPr/>
+      <w:tcPr>
+        <w:shd w:val="clear" w:color="auto" w:fill="DEEAF6" w:themeFill="accent1" w:themeFillTint="33"/>
+      </w:tcPr>
+    </w:tblStylePr>
+    <w:tblStylePr w:type="band1Horz">
+      <w:tblPr/>
+      <w:tcPr>
+        <w:shd w:val="clear" w:color="auto" w:fill="DEEAF6" w:themeFill="accent1" w:themeFillTint="33"/>
+      </w:tcPr>
+    </w:tblStylePr>
+  </w:style>
+  <w:style w:type="table" w:styleId="5-1">
+    <w:name w:val="Grid Table 5 Dark Accent 1"/>
+    <w:basedOn w:val="a1"/>
+    <w:uiPriority w:val="50"/>
+    <w:rsid w:val="00574594"/>
+    <w:tblPr>
+      <w:tblStyleRowBandSize w:val="1"/>
+      <w:tblStyleColBandSize w:val="1"/>
+      <w:tblBorders>
+        <w:top w:val="single" w:sz="4" w:space="0" w:color="FFFFFF" w:themeColor="background1"/>
+        <w:left w:val="single" w:sz="4" w:space="0" w:color="FFFFFF" w:themeColor="background1"/>
+        <w:bottom w:val="single" w:sz="4" w:space="0" w:color="FFFFFF" w:themeColor="background1"/>
+        <w:right w:val="single" w:sz="4" w:space="0" w:color="FFFFFF" w:themeColor="background1"/>
+        <w:insideH w:val="single" w:sz="4" w:space="0" w:color="FFFFFF" w:themeColor="background1"/>
+        <w:insideV w:val="single" w:sz="4" w:space="0" w:color="FFFFFF" w:themeColor="background1"/>
+      </w:tblBorders>
+    </w:tblPr>
+    <w:tcPr>
+      <w:shd w:val="clear" w:color="auto" w:fill="DEEAF6" w:themeFill="accent1" w:themeFillTint="33"/>
+    </w:tcPr>
+    <w:tblStylePr w:type="firstRow">
+      <w:rPr>
+        <w:b/>
+        <w:bCs/>
+        <w:color w:val="FFFFFF" w:themeColor="background1"/>
+      </w:rPr>
+      <w:tblPr/>
+      <w:tcPr>
+        <w:tcBorders>
+          <w:top w:val="single" w:sz="4" w:space="0" w:color="FFFFFF" w:themeColor="background1"/>
+          <w:left w:val="single" w:sz="4" w:space="0" w:color="FFFFFF" w:themeColor="background1"/>
+          <w:right w:val="single" w:sz="4" w:space="0" w:color="FFFFFF" w:themeColor="background1"/>
+          <w:insideH w:val="nil"/>
+          <w:insideV w:val="nil"/>
+        </w:tcBorders>
+        <w:shd w:val="clear" w:color="auto" w:fill="5B9BD5" w:themeFill="accent1"/>
+      </w:tcPr>
+    </w:tblStylePr>
+    <w:tblStylePr w:type="lastRow">
+      <w:rPr>
+        <w:b/>
+        <w:bCs/>
+        <w:color w:val="FFFFFF" w:themeColor="background1"/>
+      </w:rPr>
+      <w:tblPr/>
+      <w:tcPr>
+        <w:tcBorders>
+          <w:left w:val="single" w:sz="4" w:space="0" w:color="FFFFFF" w:themeColor="background1"/>
+          <w:bottom w:val="single" w:sz="4" w:space="0" w:color="FFFFFF" w:themeColor="background1"/>
+          <w:right w:val="single" w:sz="4" w:space="0" w:color="FFFFFF" w:themeColor="background1"/>
+          <w:insideH w:val="nil"/>
+          <w:insideV w:val="nil"/>
+        </w:tcBorders>
+        <w:shd w:val="clear" w:color="auto" w:fill="5B9BD5" w:themeFill="accent1"/>
+      </w:tcPr>
+    </w:tblStylePr>
+    <w:tblStylePr w:type="firstCol">
+      <w:rPr>
+        <w:b/>
+        <w:bCs/>
+        <w:color w:val="FFFFFF" w:themeColor="background1"/>
+      </w:rPr>
+      <w:tblPr/>
+      <w:tcPr>
+        <w:tcBorders>
+          <w:top w:val="single" w:sz="4" w:space="0" w:color="FFFFFF" w:themeColor="background1"/>
+          <w:left w:val="single" w:sz="4" w:space="0" w:color="FFFFFF" w:themeColor="background1"/>
+          <w:bottom w:val="single" w:sz="4" w:space="0" w:color="FFFFFF" w:themeColor="background1"/>
+          <w:insideV w:val="nil"/>
+        </w:tcBorders>
+        <w:shd w:val="clear" w:color="auto" w:fill="5B9BD5" w:themeFill="accent1"/>
+      </w:tcPr>
+    </w:tblStylePr>
+    <w:tblStylePr w:type="lastCol">
+      <w:rPr>
+        <w:b/>
+        <w:bCs/>
+        <w:color w:val="FFFFFF" w:themeColor="background1"/>
+      </w:rPr>
+      <w:tblPr/>
+      <w:tcPr>
+        <w:tcBorders>
+          <w:top w:val="single" w:sz="4" w:space="0" w:color="FFFFFF" w:themeColor="background1"/>
+          <w:bottom w:val="single" w:sz="4" w:space="0" w:color="FFFFFF" w:themeColor="background1"/>
+          <w:right w:val="single" w:sz="4" w:space="0" w:color="FFFFFF" w:themeColor="background1"/>
+          <w:insideV w:val="nil"/>
+        </w:tcBorders>
+        <w:shd w:val="clear" w:color="auto" w:fill="5B9BD5" w:themeFill="accent1"/>
+      </w:tcPr>
+    </w:tblStylePr>
+    <w:tblStylePr w:type="band1Vert">
+      <w:tblPr/>
+      <w:tcPr>
+        <w:shd w:val="clear" w:color="auto" w:fill="BDD6EE" w:themeFill="accent1" w:themeFillTint="66"/>
+      </w:tcPr>
+    </w:tblStylePr>
+    <w:tblStylePr w:type="band1Horz">
+      <w:tblPr/>
+      <w:tcPr>
+        <w:shd w:val="clear" w:color="auto" w:fill="BDD6EE" w:themeFill="accent1" w:themeFillTint="66"/>
+      </w:tcPr>
+    </w:tblStylePr>
+  </w:style>
+  <w:style w:type="table" w:styleId="4-5">
+    <w:name w:val="Grid Table 4 Accent 5"/>
+    <w:basedOn w:val="a1"/>
+    <w:uiPriority w:val="49"/>
+    <w:rsid w:val="00574594"/>
+    <w:tblPr>
+      <w:tblStyleRowBandSize w:val="1"/>
+      <w:tblStyleColBandSize w:val="1"/>
+      <w:tblBorders>
+        <w:top w:val="single" w:sz="4" w:space="0" w:color="8EAADB" w:themeColor="accent5" w:themeTint="99"/>
+        <w:left w:val="single" w:sz="4" w:space="0" w:color="8EAADB" w:themeColor="accent5" w:themeTint="99"/>
+        <w:bottom w:val="single" w:sz="4" w:space="0" w:color="8EAADB" w:themeColor="accent5" w:themeTint="99"/>
+        <w:right w:val="single" w:sz="4" w:space="0" w:color="8EAADB" w:themeColor="accent5" w:themeTint="99"/>
+        <w:insideH w:val="single" w:sz="4" w:space="0" w:color="8EAADB" w:themeColor="accent5" w:themeTint="99"/>
+        <w:insideV w:val="single" w:sz="4" w:space="0" w:color="8EAADB" w:themeColor="accent5" w:themeTint="99"/>
+      </w:tblBorders>
+    </w:tblPr>
+    <w:tblStylePr w:type="firstRow">
+      <w:rPr>
+        <w:b/>
+        <w:bCs/>
+        <w:color w:val="FFFFFF" w:themeColor="background1"/>
+      </w:rPr>
+      <w:tblPr/>
+      <w:tcPr>
+        <w:tcBorders>
+          <w:top w:val="single" w:sz="4" w:space="0" w:color="4472C4" w:themeColor="accent5"/>
+          <w:left w:val="single" w:sz="4" w:space="0" w:color="4472C4" w:themeColor="accent5"/>
+          <w:bottom w:val="single" w:sz="4" w:space="0" w:color="4472C4" w:themeColor="accent5"/>
+          <w:right w:val="single" w:sz="4" w:space="0" w:color="4472C4" w:themeColor="accent5"/>
+          <w:insideH w:val="nil"/>
+          <w:insideV w:val="nil"/>
+        </w:tcBorders>
+        <w:shd w:val="clear" w:color="auto" w:fill="4472C4" w:themeFill="accent5"/>
+      </w:tcPr>
+    </w:tblStylePr>
+    <w:tblStylePr w:type="lastRow">
+      <w:rPr>
+        <w:b/>
+        <w:bCs/>
+      </w:rPr>
+      <w:tblPr/>
+      <w:tcPr>
+        <w:tcBorders>
+          <w:top w:val="double" w:sz="4" w:space="0" w:color="4472C4" w:themeColor="accent5"/>
+        </w:tcBorders>
+      </w:tcPr>
+    </w:tblStylePr>
+    <w:tblStylePr w:type="firstCol">
+      <w:rPr>
+        <w:b/>
+        <w:bCs/>
+      </w:rPr>
+    </w:tblStylePr>
+    <w:tblStylePr w:type="lastCol">
+      <w:rPr>
+        <w:b/>
+        <w:bCs/>
+      </w:rPr>
+    </w:tblStylePr>
+    <w:tblStylePr w:type="band1Vert">
+      <w:tblPr/>
+      <w:tcPr>
+        <w:shd w:val="clear" w:color="auto" w:fill="D9E2F3" w:themeFill="accent5" w:themeFillTint="33"/>
+      </w:tcPr>
+    </w:tblStylePr>
+    <w:tblStylePr w:type="band1Horz">
+      <w:tblPr/>
+      <w:tcPr>
+        <w:shd w:val="clear" w:color="auto" w:fill="D9E2F3" w:themeFill="accent5" w:themeFillTint="33"/>
+      </w:tcPr>
+    </w:tblStylePr>
+  </w:style>
+  <w:style w:type="table" w:styleId="4-6">
+    <w:name w:val="Grid Table 4 Accent 6"/>
+    <w:basedOn w:val="a1"/>
+    <w:uiPriority w:val="49"/>
+    <w:rsid w:val="00574594"/>
+    <w:tblPr>
+      <w:tblStyleRowBandSize w:val="1"/>
+      <w:tblStyleColBandSize w:val="1"/>
+      <w:tblBorders>
+        <w:top w:val="single" w:sz="4" w:space="0" w:color="A8D08D" w:themeColor="accent6" w:themeTint="99"/>
+        <w:left w:val="single" w:sz="4" w:space="0" w:color="A8D08D" w:themeColor="accent6" w:themeTint="99"/>
+        <w:bottom w:val="single" w:sz="4" w:space="0" w:color="A8D08D" w:themeColor="accent6" w:themeTint="99"/>
+        <w:right w:val="single" w:sz="4" w:space="0" w:color="A8D08D" w:themeColor="accent6" w:themeTint="99"/>
+        <w:insideH w:val="single" w:sz="4" w:space="0" w:color="A8D08D" w:themeColor="accent6" w:themeTint="99"/>
+        <w:insideV w:val="single" w:sz="4" w:space="0" w:color="A8D08D" w:themeColor="accent6" w:themeTint="99"/>
+      </w:tblBorders>
+    </w:tblPr>
+    <w:tblStylePr w:type="firstRow">
+      <w:rPr>
+        <w:b/>
+        <w:bCs/>
+        <w:color w:val="FFFFFF" w:themeColor="background1"/>
+      </w:rPr>
+      <w:tblPr/>
+      <w:tcPr>
+        <w:tcBorders>
+          <w:top w:val="single" w:sz="4" w:space="0" w:color="70AD47" w:themeColor="accent6"/>
+          <w:left w:val="single" w:sz="4" w:space="0" w:color="70AD47" w:themeColor="accent6"/>
+          <w:bottom w:val="single" w:sz="4" w:space="0" w:color="70AD47" w:themeColor="accent6"/>
+          <w:right w:val="single" w:sz="4" w:space="0" w:color="70AD47" w:themeColor="accent6"/>
+          <w:insideH w:val="nil"/>
+          <w:insideV w:val="nil"/>
+        </w:tcBorders>
+        <w:shd w:val="clear" w:color="auto" w:fill="70AD47" w:themeFill="accent6"/>
+      </w:tcPr>
+    </w:tblStylePr>
+    <w:tblStylePr w:type="lastRow">
+      <w:rPr>
+        <w:b/>
+        <w:bCs/>
+      </w:rPr>
+      <w:tblPr/>
+      <w:tcPr>
+        <w:tcBorders>
+          <w:top w:val="double" w:sz="4" w:space="0" w:color="70AD47" w:themeColor="accent6"/>
+        </w:tcBorders>
+      </w:tcPr>
+    </w:tblStylePr>
+    <w:tblStylePr w:type="firstCol">
+      <w:rPr>
+        <w:b/>
+        <w:bCs/>
+      </w:rPr>
+    </w:tblStylePr>
+    <w:tblStylePr w:type="lastCol">
+      <w:rPr>
+        <w:b/>
+        <w:bCs/>
+      </w:rPr>
+    </w:tblStylePr>
+    <w:tblStylePr w:type="band1Vert">
+      <w:tblPr/>
+      <w:tcPr>
+        <w:shd w:val="clear" w:color="auto" w:fill="E2EFD9" w:themeFill="accent6" w:themeFillTint="33"/>
+      </w:tcPr>
+    </w:tblStylePr>
+    <w:tblStylePr w:type="band1Horz">
+      <w:tblPr/>
+      <w:tcPr>
+        <w:shd w:val="clear" w:color="auto" w:fill="E2EFD9" w:themeFill="accent6" w:themeFillTint="33"/>
+      </w:tcPr>
+    </w:tblStylePr>
+  </w:style>
+  <w:style w:type="table" w:styleId="5">
+    <w:name w:val="Grid Table 5 Dark"/>
+    <w:basedOn w:val="a1"/>
+    <w:uiPriority w:val="50"/>
+    <w:rsid w:val="00574594"/>
+    <w:tblPr>
+      <w:tblStyleRowBandSize w:val="1"/>
+      <w:tblStyleColBandSize w:val="1"/>
+      <w:tblBorders>
+        <w:top w:val="single" w:sz="4" w:space="0" w:color="FFFFFF" w:themeColor="background1"/>
+        <w:left w:val="single" w:sz="4" w:space="0" w:color="FFFFFF" w:themeColor="background1"/>
+        <w:bottom w:val="single" w:sz="4" w:space="0" w:color="FFFFFF" w:themeColor="background1"/>
+        <w:right w:val="single" w:sz="4" w:space="0" w:color="FFFFFF" w:themeColor="background1"/>
+        <w:insideH w:val="single" w:sz="4" w:space="0" w:color="FFFFFF" w:themeColor="background1"/>
+        <w:insideV w:val="single" w:sz="4" w:space="0" w:color="FFFFFF" w:themeColor="background1"/>
+      </w:tblBorders>
+    </w:tblPr>
+    <w:tcPr>
+      <w:shd w:val="clear" w:color="auto" w:fill="CCCCCC" w:themeFill="text1" w:themeFillTint="33"/>
+    </w:tcPr>
+    <w:tblStylePr w:type="firstRow">
+      <w:rPr>
+        <w:b/>
+        <w:bCs/>
+        <w:color w:val="FFFFFF" w:themeColor="background1"/>
+      </w:rPr>
+      <w:tblPr/>
+      <w:tcPr>
+        <w:tcBorders>
+          <w:top w:val="single" w:sz="4" w:space="0" w:color="FFFFFF" w:themeColor="background1"/>
+          <w:left w:val="single" w:sz="4" w:space="0" w:color="FFFFFF" w:themeColor="background1"/>
+          <w:right w:val="single" w:sz="4" w:space="0" w:color="FFFFFF" w:themeColor="background1"/>
+          <w:insideH w:val="nil"/>
+          <w:insideV w:val="nil"/>
+        </w:tcBorders>
+        <w:shd w:val="clear" w:color="auto" w:fill="000000" w:themeFill="text1"/>
+      </w:tcPr>
+    </w:tblStylePr>
+    <w:tblStylePr w:type="lastRow">
+      <w:rPr>
+        <w:b/>
+        <w:bCs/>
+        <w:color w:val="FFFFFF" w:themeColor="background1"/>
+      </w:rPr>
+      <w:tblPr/>
+      <w:tcPr>
+        <w:tcBorders>
+          <w:left w:val="single" w:sz="4" w:space="0" w:color="FFFFFF" w:themeColor="background1"/>
+          <w:bottom w:val="single" w:sz="4" w:space="0" w:color="FFFFFF" w:themeColor="background1"/>
+          <w:right w:val="single" w:sz="4" w:space="0" w:color="FFFFFF" w:themeColor="background1"/>
+          <w:insideH w:val="nil"/>
+          <w:insideV w:val="nil"/>
+        </w:tcBorders>
+        <w:shd w:val="clear" w:color="auto" w:fill="000000" w:themeFill="text1"/>
+      </w:tcPr>
+    </w:tblStylePr>
+    <w:tblStylePr w:type="firstCol">
+      <w:rPr>
+        <w:b/>
+        <w:bCs/>
+        <w:color w:val="FFFFFF" w:themeColor="background1"/>
+      </w:rPr>
+      <w:tblPr/>
+      <w:tcPr>
+        <w:tcBorders>
+          <w:top w:val="single" w:sz="4" w:space="0" w:color="FFFFFF" w:themeColor="background1"/>
+          <w:left w:val="single" w:sz="4" w:space="0" w:color="FFFFFF" w:themeColor="background1"/>
+          <w:bottom w:val="single" w:sz="4" w:space="0" w:color="FFFFFF" w:themeColor="background1"/>
+          <w:insideV w:val="nil"/>
+        </w:tcBorders>
+        <w:shd w:val="clear" w:color="auto" w:fill="000000" w:themeFill="text1"/>
+      </w:tcPr>
+    </w:tblStylePr>
+    <w:tblStylePr w:type="lastCol">
+      <w:rPr>
+        <w:b/>
+        <w:bCs/>
+        <w:color w:val="FFFFFF" w:themeColor="background1"/>
+      </w:rPr>
+      <w:tblPr/>
+      <w:tcPr>
+        <w:tcBorders>
+          <w:top w:val="single" w:sz="4" w:space="0" w:color="FFFFFF" w:themeColor="background1"/>
+          <w:bottom w:val="single" w:sz="4" w:space="0" w:color="FFFFFF" w:themeColor="background1"/>
+          <w:right w:val="single" w:sz="4" w:space="0" w:color="FFFFFF" w:themeColor="background1"/>
+          <w:insideV w:val="nil"/>
+        </w:tcBorders>
+        <w:shd w:val="clear" w:color="auto" w:fill="000000" w:themeFill="text1"/>
+      </w:tcPr>
+    </w:tblStylePr>
+    <w:tblStylePr w:type="band1Vert">
+      <w:tblPr/>
+      <w:tcPr>
+        <w:shd w:val="clear" w:color="auto" w:fill="999999" w:themeFill="text1" w:themeFillTint="66"/>
+      </w:tcPr>
+    </w:tblStylePr>
+    <w:tblStylePr w:type="band1Horz">
+      <w:tblPr/>
+      <w:tcPr>
+        <w:shd w:val="clear" w:color="auto" w:fill="999999" w:themeFill="text1" w:themeFillTint="66"/>
+      </w:tcPr>
+    </w:tblStylePr>
+  </w:style>
+  <w:style w:type="table" w:styleId="5-2">
+    <w:name w:val="Grid Table 5 Dark Accent 2"/>
+    <w:basedOn w:val="a1"/>
+    <w:uiPriority w:val="50"/>
+    <w:rsid w:val="00574594"/>
+    <w:tblPr>
+      <w:tblStyleRowBandSize w:val="1"/>
+      <w:tblStyleColBandSize w:val="1"/>
+      <w:tblBorders>
+        <w:top w:val="single" w:sz="4" w:space="0" w:color="FFFFFF" w:themeColor="background1"/>
+        <w:left w:val="single" w:sz="4" w:space="0" w:color="FFFFFF" w:themeColor="background1"/>
+        <w:bottom w:val="single" w:sz="4" w:space="0" w:color="FFFFFF" w:themeColor="background1"/>
+        <w:right w:val="single" w:sz="4" w:space="0" w:color="FFFFFF" w:themeColor="background1"/>
+        <w:insideH w:val="single" w:sz="4" w:space="0" w:color="FFFFFF" w:themeColor="background1"/>
+        <w:insideV w:val="single" w:sz="4" w:space="0" w:color="FFFFFF" w:themeColor="background1"/>
+      </w:tblBorders>
+    </w:tblPr>
+    <w:tcPr>
+      <w:shd w:val="clear" w:color="auto" w:fill="FBE4D5" w:themeFill="accent2" w:themeFillTint="33"/>
+    </w:tcPr>
+    <w:tblStylePr w:type="firstRow">
+      <w:rPr>
+        <w:b/>
+        <w:bCs/>
+        <w:color w:val="FFFFFF" w:themeColor="background1"/>
+      </w:rPr>
+      <w:tblPr/>
+      <w:tcPr>
+        <w:tcBorders>
+          <w:top w:val="single" w:sz="4" w:space="0" w:color="FFFFFF" w:themeColor="background1"/>
+          <w:left w:val="single" w:sz="4" w:space="0" w:color="FFFFFF" w:themeColor="background1"/>
+          <w:right w:val="single" w:sz="4" w:space="0" w:color="FFFFFF" w:themeColor="background1"/>
+          <w:insideH w:val="nil"/>
+          <w:insideV w:val="nil"/>
+        </w:tcBorders>
+        <w:shd w:val="clear" w:color="auto" w:fill="ED7D31" w:themeFill="accent2"/>
+      </w:tcPr>
+    </w:tblStylePr>
+    <w:tblStylePr w:type="lastRow">
+      <w:rPr>
+        <w:b/>
+        <w:bCs/>
+        <w:color w:val="FFFFFF" w:themeColor="background1"/>
+      </w:rPr>
+      <w:tblPr/>
+      <w:tcPr>
+        <w:tcBorders>
+          <w:left w:val="single" w:sz="4" w:space="0" w:color="FFFFFF" w:themeColor="background1"/>
+          <w:bottom w:val="single" w:sz="4" w:space="0" w:color="FFFFFF" w:themeColor="background1"/>
+          <w:right w:val="single" w:sz="4" w:space="0" w:color="FFFFFF" w:themeColor="background1"/>
+          <w:insideH w:val="nil"/>
+          <w:insideV w:val="nil"/>
+        </w:tcBorders>
+        <w:shd w:val="clear" w:color="auto" w:fill="ED7D31" w:themeFill="accent2"/>
+      </w:tcPr>
+    </w:tblStylePr>
+    <w:tblStylePr w:type="firstCol">
+      <w:rPr>
+        <w:b/>
+        <w:bCs/>
+        <w:color w:val="FFFFFF" w:themeColor="background1"/>
+      </w:rPr>
+      <w:tblPr/>
+      <w:tcPr>
+        <w:tcBorders>
+          <w:top w:val="single" w:sz="4" w:space="0" w:color="FFFFFF" w:themeColor="background1"/>
+          <w:left w:val="single" w:sz="4" w:space="0" w:color="FFFFFF" w:themeColor="background1"/>
+          <w:bottom w:val="single" w:sz="4" w:space="0" w:color="FFFFFF" w:themeColor="background1"/>
+          <w:insideV w:val="nil"/>
+        </w:tcBorders>
+        <w:shd w:val="clear" w:color="auto" w:fill="ED7D31" w:themeFill="accent2"/>
+      </w:tcPr>
+    </w:tblStylePr>
+    <w:tblStylePr w:type="lastCol">
+      <w:rPr>
+        <w:b/>
+        <w:bCs/>
+        <w:color w:val="FFFFFF" w:themeColor="background1"/>
+      </w:rPr>
+      <w:tblPr/>
+      <w:tcPr>
+        <w:tcBorders>
+          <w:top w:val="single" w:sz="4" w:space="0" w:color="FFFFFF" w:themeColor="background1"/>
+          <w:bottom w:val="single" w:sz="4" w:space="0" w:color="FFFFFF" w:themeColor="background1"/>
+          <w:right w:val="single" w:sz="4" w:space="0" w:color="FFFFFF" w:themeColor="background1"/>
+          <w:insideV w:val="nil"/>
+        </w:tcBorders>
+        <w:shd w:val="clear" w:color="auto" w:fill="ED7D31" w:themeFill="accent2"/>
+      </w:tcPr>
+    </w:tblStylePr>
+    <w:tblStylePr w:type="band1Vert">
+      <w:tblPr/>
+      <w:tcPr>
+        <w:shd w:val="clear" w:color="auto" w:fill="F7CAAC" w:themeFill="accent2" w:themeFillTint="66"/>
+      </w:tcPr>
+    </w:tblStylePr>
+    <w:tblStylePr w:type="band1Horz">
+      <w:tblPr/>
+      <w:tcPr>
+        <w:shd w:val="clear" w:color="auto" w:fill="F7CAAC" w:themeFill="accent2" w:themeFillTint="66"/>
+      </w:tcPr>
+    </w:tblStylePr>
+  </w:style>
+  <w:style w:type="table" w:styleId="6-1">
+    <w:name w:val="Grid Table 6 Colorful Accent 1"/>
+    <w:basedOn w:val="a1"/>
+    <w:uiPriority w:val="51"/>
+    <w:rsid w:val="00574594"/>
+    <w:rPr>
+      <w:color w:val="2E74B5" w:themeColor="accent1" w:themeShade="BF"/>
+    </w:rPr>
+    <w:tblPr>
+      <w:tblStyleRowBandSize w:val="1"/>
+      <w:tblStyleColBandSize w:val="1"/>
+      <w:tblBorders>
+        <w:top w:val="single" w:sz="4" w:space="0" w:color="9CC2E5" w:themeColor="accent1" w:themeTint="99"/>
+        <w:left w:val="single" w:sz="4" w:space="0" w:color="9CC2E5" w:themeColor="accent1" w:themeTint="99"/>
+        <w:bottom w:val="single" w:sz="4" w:space="0" w:color="9CC2E5" w:themeColor="accent1" w:themeTint="99"/>
+        <w:right w:val="single" w:sz="4" w:space="0" w:color="9CC2E5" w:themeColor="accent1" w:themeTint="99"/>
+        <w:insideH w:val="single" w:sz="4" w:space="0" w:color="9CC2E5" w:themeColor="accent1" w:themeTint="99"/>
+        <w:insideV w:val="single" w:sz="4" w:space="0" w:color="9CC2E5" w:themeColor="accent1" w:themeTint="99"/>
+      </w:tblBorders>
+    </w:tblPr>
+    <w:tblStylePr w:type="firstRow">
+      <w:rPr>
+        <w:b/>
+        <w:bCs/>
+      </w:rPr>
+      <w:tblPr/>
+      <w:tcPr>
+        <w:tcBorders>
+          <w:bottom w:val="single" w:sz="12" w:space="0" w:color="9CC2E5" w:themeColor="accent1" w:themeTint="99"/>
+        </w:tcBorders>
+      </w:tcPr>
+    </w:tblStylePr>
+    <w:tblStylePr w:type="lastRow">
+      <w:rPr>
+        <w:b/>
+        <w:bCs/>
+      </w:rPr>
+      <w:tblPr/>
+      <w:tcPr>
+        <w:tcBorders>
+          <w:top w:val="double" w:sz="4" w:space="0" w:color="9CC2E5" w:themeColor="accent1" w:themeTint="99"/>
+        </w:tcBorders>
+      </w:tcPr>
+    </w:tblStylePr>
+    <w:tblStylePr w:type="firstCol">
+      <w:rPr>
+        <w:b/>
+        <w:bCs/>
+      </w:rPr>
+    </w:tblStylePr>
+    <w:tblStylePr w:type="lastCol">
+      <w:rPr>
+        <w:b/>
+        <w:bCs/>
+      </w:rPr>
+    </w:tblStylePr>
+    <w:tblStylePr w:type="band1Vert">
+      <w:tblPr/>
+      <w:tcPr>
+        <w:shd w:val="clear" w:color="auto" w:fill="DEEAF6" w:themeFill="accent1" w:themeFillTint="33"/>
+      </w:tcPr>
+    </w:tblStylePr>
+    <w:tblStylePr w:type="band1Horz">
+      <w:tblPr/>
+      <w:tcPr>
+        <w:shd w:val="clear" w:color="auto" w:fill="DEEAF6" w:themeFill="accent1" w:themeFillTint="33"/>
+      </w:tcPr>
+    </w:tblStylePr>
+  </w:style>
+  <w:style w:type="table" w:styleId="7-5">
+    <w:name w:val="Grid Table 7 Colorful Accent 5"/>
+    <w:basedOn w:val="a1"/>
+    <w:uiPriority w:val="52"/>
+    <w:rsid w:val="00574594"/>
+    <w:rPr>
+      <w:color w:val="2F5496" w:themeColor="accent5" w:themeShade="BF"/>
+    </w:rPr>
+    <w:tblPr>
+      <w:tblStyleRowBandSize w:val="1"/>
+      <w:tblStyleColBandSize w:val="1"/>
+      <w:tblBorders>
+        <w:top w:val="single" w:sz="4" w:space="0" w:color="8EAADB" w:themeColor="accent5" w:themeTint="99"/>
+        <w:left w:val="single" w:sz="4" w:space="0" w:color="8EAADB" w:themeColor="accent5" w:themeTint="99"/>
+        <w:bottom w:val="single" w:sz="4" w:space="0" w:color="8EAADB" w:themeColor="accent5" w:themeTint="99"/>
+        <w:right w:val="single" w:sz="4" w:space="0" w:color="8EAADB" w:themeColor="accent5" w:themeTint="99"/>
+        <w:insideH w:val="single" w:sz="4" w:space="0" w:color="8EAADB" w:themeColor="accent5" w:themeTint="99"/>
+        <w:insideV w:val="single" w:sz="4" w:space="0" w:color="8EAADB" w:themeColor="accent5" w:themeTint="99"/>
+      </w:tblBorders>
+    </w:tblPr>
+    <w:tblStylePr w:type="firstRow">
+      <w:rPr>
+        <w:b/>
+        <w:bCs/>
+      </w:rPr>
+      <w:tblPr/>
+      <w:tcPr>
+        <w:tcBorders>
+          <w:top w:val="nil"/>
+          <w:left w:val="nil"/>
+          <w:right w:val="nil"/>
+          <w:insideH w:val="nil"/>
+          <w:insideV w:val="nil"/>
+        </w:tcBorders>
+        <w:shd w:val="clear" w:color="auto" w:fill="FFFFFF" w:themeFill="background1"/>
+      </w:tcPr>
+    </w:tblStylePr>
+    <w:tblStylePr w:type="lastRow">
+      <w:rPr>
+        <w:b/>
+        <w:bCs/>
+      </w:rPr>
+      <w:tblPr/>
+      <w:tcPr>
+        <w:tcBorders>
+          <w:left w:val="nil"/>
+          <w:bottom w:val="nil"/>
+          <w:right w:val="nil"/>
+          <w:insideH w:val="nil"/>
+          <w:insideV w:val="nil"/>
+        </w:tcBorders>
+        <w:shd w:val="clear" w:color="auto" w:fill="FFFFFF" w:themeFill="background1"/>
+      </w:tcPr>
+    </w:tblStylePr>
+    <w:tblStylePr w:type="firstCol">
+      <w:pPr>
+        <w:jc w:val="right"/>
+      </w:pPr>
+      <w:rPr>
+        <w:i/>
+        <w:iCs/>
+      </w:rPr>
+      <w:tblPr/>
+      <w:tcPr>
+        <w:tcBorders>
+          <w:top w:val="nil"/>
+          <w:left w:val="nil"/>
+          <w:bottom w:val="nil"/>
+          <w:insideH w:val="nil"/>
+          <w:insideV w:val="nil"/>
+        </w:tcBorders>
+        <w:shd w:val="clear" w:color="auto" w:fill="FFFFFF" w:themeFill="background1"/>
+      </w:tcPr>
+    </w:tblStylePr>
+    <w:tblStylePr w:type="lastCol">
+      <w:rPr>
+        <w:i/>
+        <w:iCs/>
+      </w:rPr>
+      <w:tblPr/>
+      <w:tcPr>
+        <w:tcBorders>
+          <w:top w:val="nil"/>
+          <w:bottom w:val="nil"/>
+          <w:right w:val="nil"/>
+          <w:insideH w:val="nil"/>
+          <w:insideV w:val="nil"/>
+        </w:tcBorders>
+        <w:shd w:val="clear" w:color="auto" w:fill="FFFFFF" w:themeFill="background1"/>
+      </w:tcPr>
+    </w:tblStylePr>
+    <w:tblStylePr w:type="band1Vert">
+      <w:tblPr/>
+      <w:tcPr>
+        <w:shd w:val="clear" w:color="auto" w:fill="D9E2F3" w:themeFill="accent5" w:themeFillTint="33"/>
+      </w:tcPr>
+    </w:tblStylePr>
+    <w:tblStylePr w:type="band1Horz">
+      <w:tblPr/>
+      <w:tcPr>
+        <w:shd w:val="clear" w:color="auto" w:fill="D9E2F3" w:themeFill="accent5" w:themeFillTint="33"/>
+      </w:tcPr>
+    </w:tblStylePr>
+    <w:tblStylePr w:type="neCell">
+      <w:tblPr/>
+      <w:tcPr>
+        <w:tcBorders>
+          <w:bottom w:val="single" w:sz="4" w:space="0" w:color="8EAADB" w:themeColor="accent5" w:themeTint="99"/>
+        </w:tcBorders>
+      </w:tcPr>
+    </w:tblStylePr>
+    <w:tblStylePr w:type="nwCell">
+      <w:tblPr/>
+      <w:tcPr>
+        <w:tcBorders>
+          <w:bottom w:val="single" w:sz="4" w:space="0" w:color="8EAADB" w:themeColor="accent5" w:themeTint="99"/>
+        </w:tcBorders>
+      </w:tcPr>
+    </w:tblStylePr>
+    <w:tblStylePr w:type="seCell">
+      <w:tblPr/>
+      <w:tcPr>
+        <w:tcBorders>
+          <w:top w:val="single" w:sz="4" w:space="0" w:color="8EAADB" w:themeColor="accent5" w:themeTint="99"/>
+        </w:tcBorders>
+      </w:tcPr>
+    </w:tblStylePr>
+    <w:tblStylePr w:type="swCell">
+      <w:tblPr/>
+      <w:tcPr>
+        <w:tcBorders>
+          <w:top w:val="single" w:sz="4" w:space="0" w:color="8EAADB" w:themeColor="accent5" w:themeTint="99"/>
+        </w:tcBorders>
+      </w:tcPr>
+    </w:tblStylePr>
+  </w:style>
+  <w:style w:type="table" w:styleId="3-1">
+    <w:name w:val="List Table 3 Accent 1"/>
+    <w:basedOn w:val="a1"/>
+    <w:uiPriority w:val="48"/>
+    <w:rsid w:val="00574594"/>
+    <w:tblPr>
+      <w:tblStyleRowBandSize w:val="1"/>
+      <w:tblStyleColBandSize w:val="1"/>
+      <w:tblBorders>
+        <w:top w:val="single" w:sz="4" w:space="0" w:color="5B9BD5" w:themeColor="accent1"/>
+        <w:left w:val="single" w:sz="4" w:space="0" w:color="5B9BD5" w:themeColor="accent1"/>
+        <w:bottom w:val="single" w:sz="4" w:space="0" w:color="5B9BD5" w:themeColor="accent1"/>
+        <w:right w:val="single" w:sz="4" w:space="0" w:color="5B9BD5" w:themeColor="accent1"/>
+      </w:tblBorders>
+    </w:tblPr>
+    <w:tblStylePr w:type="firstRow">
+      <w:rPr>
+        <w:b/>
+        <w:bCs/>
+        <w:color w:val="FFFFFF" w:themeColor="background1"/>
+      </w:rPr>
+      <w:tblPr/>
+      <w:tcPr>
+        <w:shd w:val="clear" w:color="auto" w:fill="5B9BD5" w:themeFill="accent1"/>
+      </w:tcPr>
+    </w:tblStylePr>
+    <w:tblStylePr w:type="lastRow">
+      <w:rPr>
+        <w:b/>
+        <w:bCs/>
+      </w:rPr>
+      <w:tblPr/>
+      <w:tcPr>
+        <w:tcBorders>
+          <w:top w:val="double" w:sz="4" w:space="0" w:color="5B9BD5" w:themeColor="accent1"/>
+        </w:tcBorders>
+        <w:shd w:val="clear" w:color="auto" w:fill="FFFFFF" w:themeFill="background1"/>
+      </w:tcPr>
+    </w:tblStylePr>
+    <w:tblStylePr w:type="firstCol">
+      <w:rPr>
+        <w:b/>
+        <w:bCs/>
+      </w:rPr>
+      <w:tblPr/>
+      <w:tcPr>
+        <w:tcBorders>
+          <w:right w:val="nil"/>
+        </w:tcBorders>
+        <w:shd w:val="clear" w:color="auto" w:fill="FFFFFF" w:themeFill="background1"/>
+      </w:tcPr>
+    </w:tblStylePr>
+    <w:tblStylePr w:type="lastCol">
+      <w:rPr>
+        <w:b/>
+        <w:bCs/>
+      </w:rPr>
+      <w:tblPr/>
+      <w:tcPr>
+        <w:tcBorders>
+          <w:left w:val="nil"/>
+        </w:tcBorders>
+        <w:shd w:val="clear" w:color="auto" w:fill="FFFFFF" w:themeFill="background1"/>
+      </w:tcPr>
+    </w:tblStylePr>
+    <w:tblStylePr w:type="band1Vert">
+      <w:tblPr/>
+      <w:tcPr>
+        <w:tcBorders>
+          <w:left w:val="single" w:sz="4" w:space="0" w:color="5B9BD5" w:themeColor="accent1"/>
+          <w:right w:val="single" w:sz="4" w:space="0" w:color="5B9BD5" w:themeColor="accent1"/>
+        </w:tcBorders>
+      </w:tcPr>
+    </w:tblStylePr>
+    <w:tblStylePr w:type="band1Horz">
+      <w:tblPr/>
+      <w:tcPr>
+        <w:tcBorders>
+          <w:top w:val="single" w:sz="4" w:space="0" w:color="5B9BD5" w:themeColor="accent1"/>
+          <w:bottom w:val="single" w:sz="4" w:space="0" w:color="5B9BD5" w:themeColor="accent1"/>
+          <w:insideH w:val="nil"/>
+        </w:tcBorders>
+      </w:tcPr>
+    </w:tblStylePr>
+    <w:tblStylePr w:type="neCell">
+      <w:tblPr/>
+      <w:tcPr>
+        <w:tcBorders>
+          <w:left w:val="nil"/>
+          <w:bottom w:val="nil"/>
+        </w:tcBorders>
+      </w:tcPr>
+    </w:tblStylePr>
+    <w:tblStylePr w:type="nwCell">
+      <w:tblPr/>
+      <w:tcPr>
+        <w:tcBorders>
+          <w:bottom w:val="nil"/>
+          <w:right w:val="nil"/>
+        </w:tcBorders>
+      </w:tcPr>
+    </w:tblStylePr>
+    <w:tblStylePr w:type="seCell">
+      <w:tblPr/>
+      <w:tcPr>
+        <w:tcBorders>
+          <w:top w:val="double" w:sz="4" w:space="0" w:color="5B9BD5" w:themeColor="accent1"/>
+          <w:left w:val="nil"/>
+        </w:tcBorders>
+      </w:tcPr>
+    </w:tblStylePr>
+    <w:tblStylePr w:type="swCell">
+      <w:tblPr/>
+      <w:tcPr>
+        <w:tcBorders>
+          <w:top w:val="double" w:sz="4" w:space="0" w:color="5B9BD5" w:themeColor="accent1"/>
+          <w:right w:val="nil"/>
+        </w:tcBorders>
+      </w:tcPr>
+    </w:tblStylePr>
+  </w:style>
+  <w:style w:type="table" w:styleId="4-50">
+    <w:name w:val="List Table 4 Accent 5"/>
+    <w:basedOn w:val="a1"/>
+    <w:uiPriority w:val="49"/>
+    <w:rsid w:val="00574594"/>
+    <w:tblPr>
+      <w:tblStyleRowBandSize w:val="1"/>
+      <w:tblStyleColBandSize w:val="1"/>
+      <w:tblBorders>
+        <w:top w:val="single" w:sz="4" w:space="0" w:color="8EAADB" w:themeColor="accent5" w:themeTint="99"/>
+        <w:left w:val="single" w:sz="4" w:space="0" w:color="8EAADB" w:themeColor="accent5" w:themeTint="99"/>
+        <w:bottom w:val="single" w:sz="4" w:space="0" w:color="8EAADB" w:themeColor="accent5" w:themeTint="99"/>
+        <w:right w:val="single" w:sz="4" w:space="0" w:color="8EAADB" w:themeColor="accent5" w:themeTint="99"/>
+        <w:insideH w:val="single" w:sz="4" w:space="0" w:color="8EAADB" w:themeColor="accent5" w:themeTint="99"/>
+      </w:tblBorders>
+    </w:tblPr>
+    <w:tblStylePr w:type="firstRow">
+      <w:rPr>
+        <w:b/>
+        <w:bCs/>
+        <w:color w:val="FFFFFF" w:themeColor="background1"/>
+      </w:rPr>
+      <w:tblPr/>
+      <w:tcPr>
+        <w:tcBorders>
+          <w:top w:val="single" w:sz="4" w:space="0" w:color="4472C4" w:themeColor="accent5"/>
+          <w:left w:val="single" w:sz="4" w:space="0" w:color="4472C4" w:themeColor="accent5"/>
+          <w:bottom w:val="single" w:sz="4" w:space="0" w:color="4472C4" w:themeColor="accent5"/>
+          <w:right w:val="single" w:sz="4" w:space="0" w:color="4472C4" w:themeColor="accent5"/>
+          <w:insideH w:val="nil"/>
+        </w:tcBorders>
+        <w:shd w:val="clear" w:color="auto" w:fill="4472C4" w:themeFill="accent5"/>
+      </w:tcPr>
+    </w:tblStylePr>
+    <w:tblStylePr w:type="lastRow">
+      <w:rPr>
+        <w:b/>
+        <w:bCs/>
+      </w:rPr>
+      <w:tblPr/>
+      <w:tcPr>
+        <w:tcBorders>
+          <w:top w:val="double" w:sz="4" w:space="0" w:color="8EAADB" w:themeColor="accent5" w:themeTint="99"/>
+        </w:tcBorders>
+      </w:tcPr>
+    </w:tblStylePr>
+    <w:tblStylePr w:type="firstCol">
+      <w:rPr>
+        <w:b/>
+        <w:bCs/>
+      </w:rPr>
+    </w:tblStylePr>
+    <w:tblStylePr w:type="lastCol">
+      <w:rPr>
+        <w:b/>
+        <w:bCs/>
+      </w:rPr>
+    </w:tblStylePr>
+    <w:tblStylePr w:type="band1Vert">
+      <w:tblPr/>
+      <w:tcPr>
+        <w:shd w:val="clear" w:color="auto" w:fill="D9E2F3" w:themeFill="accent5" w:themeFillTint="33"/>
+      </w:tcPr>
+    </w:tblStylePr>
+    <w:tblStylePr w:type="band1Horz">
+      <w:tblPr/>
+      <w:tcPr>
+        <w:shd w:val="clear" w:color="auto" w:fill="D9E2F3" w:themeFill="accent5" w:themeFillTint="33"/>
+      </w:tcPr>
+    </w:tblStylePr>
+  </w:style>
+  <w:style w:type="table" w:styleId="3-5">
+    <w:name w:val="List Table 3 Accent 5"/>
+    <w:basedOn w:val="a1"/>
+    <w:uiPriority w:val="48"/>
+    <w:rsid w:val="00574594"/>
+    <w:tblPr>
+      <w:tblStyleRowBandSize w:val="1"/>
+      <w:tblStyleColBandSize w:val="1"/>
+      <w:tblBorders>
+        <w:top w:val="single" w:sz="4" w:space="0" w:color="4472C4" w:themeColor="accent5"/>
+        <w:left w:val="single" w:sz="4" w:space="0" w:color="4472C4" w:themeColor="accent5"/>
+        <w:bottom w:val="single" w:sz="4" w:space="0" w:color="4472C4" w:themeColor="accent5"/>
+        <w:right w:val="single" w:sz="4" w:space="0" w:color="4472C4" w:themeColor="accent5"/>
+      </w:tblBorders>
+    </w:tblPr>
+    <w:tblStylePr w:type="firstRow">
+      <w:rPr>
+        <w:b/>
+        <w:bCs/>
+        <w:color w:val="FFFFFF" w:themeColor="background1"/>
+      </w:rPr>
+      <w:tblPr/>
+      <w:tcPr>
+        <w:shd w:val="clear" w:color="auto" w:fill="4472C4" w:themeFill="accent5"/>
+      </w:tcPr>
+    </w:tblStylePr>
+    <w:tblStylePr w:type="lastRow">
+      <w:rPr>
+        <w:b/>
+        <w:bCs/>
+      </w:rPr>
+      <w:tblPr/>
+      <w:tcPr>
+        <w:tcBorders>
+          <w:top w:val="double" w:sz="4" w:space="0" w:color="4472C4" w:themeColor="accent5"/>
+        </w:tcBorders>
+        <w:shd w:val="clear" w:color="auto" w:fill="FFFFFF" w:themeFill="background1"/>
+      </w:tcPr>
+    </w:tblStylePr>
+    <w:tblStylePr w:type="firstCol">
+      <w:rPr>
+        <w:b/>
+        <w:bCs/>
+      </w:rPr>
+      <w:tblPr/>
+      <w:tcPr>
+        <w:tcBorders>
+          <w:right w:val="nil"/>
+        </w:tcBorders>
+        <w:shd w:val="clear" w:color="auto" w:fill="FFFFFF" w:themeFill="background1"/>
+      </w:tcPr>
+    </w:tblStylePr>
+    <w:tblStylePr w:type="lastCol">
+      <w:rPr>
+        <w:b/>
+        <w:bCs/>
+      </w:rPr>
+      <w:tblPr/>
+      <w:tcPr>
+        <w:tcBorders>
+          <w:left w:val="nil"/>
+        </w:tcBorders>
+        <w:shd w:val="clear" w:color="auto" w:fill="FFFFFF" w:themeFill="background1"/>
+      </w:tcPr>
+    </w:tblStylePr>
+    <w:tblStylePr w:type="band1Vert">
+      <w:tblPr/>
+      <w:tcPr>
+        <w:tcBorders>
+          <w:left w:val="single" w:sz="4" w:space="0" w:color="4472C4" w:themeColor="accent5"/>
+          <w:right w:val="single" w:sz="4" w:space="0" w:color="4472C4" w:themeColor="accent5"/>
+        </w:tcBorders>
+      </w:tcPr>
+    </w:tblStylePr>
+    <w:tblStylePr w:type="band1Horz">
+      <w:tblPr/>
+      <w:tcPr>
+        <w:tcBorders>
+          <w:top w:val="single" w:sz="4" w:space="0" w:color="4472C4" w:themeColor="accent5"/>
+          <w:bottom w:val="single" w:sz="4" w:space="0" w:color="4472C4" w:themeColor="accent5"/>
+          <w:insideH w:val="nil"/>
+        </w:tcBorders>
+      </w:tcPr>
+    </w:tblStylePr>
+    <w:tblStylePr w:type="neCell">
+      <w:tblPr/>
+      <w:tcPr>
+        <w:tcBorders>
+          <w:left w:val="nil"/>
+          <w:bottom w:val="nil"/>
+        </w:tcBorders>
+      </w:tcPr>
+    </w:tblStylePr>
+    <w:tblStylePr w:type="nwCell">
+      <w:tblPr/>
+      <w:tcPr>
+        <w:tcBorders>
+          <w:bottom w:val="nil"/>
+          <w:right w:val="nil"/>
+        </w:tcBorders>
+      </w:tcPr>
+    </w:tblStylePr>
+    <w:tblStylePr w:type="seCell">
+      <w:tblPr/>
+      <w:tcPr>
+        <w:tcBorders>
+          <w:top w:val="double" w:sz="4" w:space="0" w:color="4472C4" w:themeColor="accent5"/>
+          <w:left w:val="nil"/>
+        </w:tcBorders>
+      </w:tcPr>
+    </w:tblStylePr>
+    <w:tblStylePr w:type="swCell">
+      <w:tblPr/>
+      <w:tcPr>
+        <w:tcBorders>
+          <w:top w:val="double" w:sz="4" w:space="0" w:color="4472C4" w:themeColor="accent5"/>
+          <w:right w:val="nil"/>
+        </w:tcBorders>
+      </w:tcPr>
+    </w:tblStylePr>
+  </w:style>
+  <w:style w:type="paragraph" w:styleId="aa">
+    <w:name w:val="No Spacing"/>
+    <w:uiPriority w:val="1"/>
+    <w:qFormat/>
+    <w:rsid w:val="00365DA9"/>
+    <w:pPr>
+      <w:widowControl w:val="0"/>
+      <w:ind w:firstLineChars="200" w:firstLine="200"/>
+      <w:jc w:val="both"/>
+    </w:pPr>
+    <w:rPr>
+      <w:rFonts w:eastAsia="Microsoft YaHei UI"/>
+      <w:sz w:val="18"/>
+    </w:rPr>
+  </w:style>
+  <w:style w:type="paragraph" w:styleId="ab">
+    <w:name w:val="Body Text"/>
+    <w:basedOn w:val="a"/>
+    <w:link w:val="ac"/>
+    <w:uiPriority w:val="99"/>
+    <w:unhideWhenUsed/>
+    <w:qFormat/>
+    <w:rsid w:val="007761ED"/>
+    <w:pPr>
+      <w:widowControl/>
+      <w:spacing w:after="120" w:line="276" w:lineRule="auto"/>
+      <w:ind w:firstLineChars="0" w:firstLine="0"/>
+      <w:jc w:val="left"/>
+    </w:pPr>
+    <w:rPr>
+      <w:rFonts w:asciiTheme="majorHAnsi" w:eastAsiaTheme="majorEastAsia" w:hAnsiTheme="majorHAnsi" w:cstheme="majorBidi"/>
+      <w:kern w:val="0"/>
+      <w:sz w:val="22"/>
+      <w:lang w:eastAsia="en-US"/>
+    </w:rPr>
+  </w:style>
+  <w:style w:type="character" w:customStyle="1" w:styleId="ac">
+    <w:name w:val="正文文本 字符"/>
+    <w:basedOn w:val="a0"/>
+    <w:link w:val="ab"/>
+    <w:uiPriority w:val="99"/>
+    <w:rsid w:val="007761ED"/>
+    <w:rPr>
+      <w:rFonts w:asciiTheme="majorHAnsi" w:eastAsiaTheme="majorEastAsia" w:hAnsiTheme="majorHAnsi" w:cstheme="majorBidi"/>
+      <w:kern w:val="0"/>
+      <w:sz w:val="22"/>
+      <w:lang w:eastAsia="en-US"/>
     </w:rPr>
   </w:style>
 </w:styles>
@@ -7836,7 +13088,7 @@
 </file>
 
 <file path=customXml/itemProps1.xml><?xml version="1.0" encoding="utf-8"?>
-<ds:datastoreItem xmlns:ds="http://schemas.openxmlformats.org/officeDocument/2006/customXml" ds:itemID="{BB154993-1DE2-461D-A42E-5BC9C08B12A5}">
+<ds:datastoreItem xmlns:ds="http://schemas.openxmlformats.org/officeDocument/2006/customXml" ds:itemID="{EFA17483-F70E-4B56-868E-4E3BFE6F9E57}">
   <ds:schemaRefs>
     <ds:schemaRef ds:uri="http://schemas.openxmlformats.org/officeDocument/2006/bibliography"/>
   </ds:schemaRefs>

--- a/渔乐生活/非受控文档/郑丞钧/PRD2018-G06-用户分类.docx
+++ b/渔乐生活/非受控文档/郑丞钧/PRD2018-G06-用户分类.docx
@@ -2474,12 +2474,12 @@
           <w:p>
             <w:pPr>
               <w:ind w:firstLine="360"/>
-              <w:rPr>
-                <w:rFonts w:hint="eastAsia"/>
-              </w:rPr>
-            </w:pPr>
-            <w:r>
-              <w:t xml:space="preserve">       V0.2.0</w:t>
+            </w:pPr>
+            <w:r>
+              <w:t xml:space="preserve">       v0</w:t>
+            </w:r>
+            <w:r>
+              <w:t>.2.0</w:t>
             </w:r>
           </w:p>
         </w:tc>
@@ -2492,9 +2492,6 @@
               <w:ind w:firstLine="360"/>
               <w:jc w:val="center"/>
               <w:cnfStyle w:val="000000000000" w:firstRow="0" w:lastRow="0" w:firstColumn="0" w:lastColumn="0" w:oddVBand="0" w:evenVBand="0" w:oddHBand="0" w:evenHBand="0" w:firstRowFirstColumn="0" w:firstRowLastColumn="0" w:lastRowFirstColumn="0" w:lastRowLastColumn="0"/>
-              <w:rPr>
-                <w:rFonts w:hint="eastAsia"/>
-              </w:rPr>
             </w:pPr>
             <w:r>
               <w:rPr>
@@ -2515,9 +2512,6 @@
             <w:pPr>
               <w:ind w:firstLine="360"/>
               <w:cnfStyle w:val="000000000000" w:firstRow="0" w:lastRow="0" w:firstColumn="0" w:lastColumn="0" w:oddVBand="0" w:evenVBand="0" w:oddHBand="0" w:evenHBand="0" w:firstRowFirstColumn="0" w:firstRowLastColumn="0" w:lastRowFirstColumn="0" w:lastRowLastColumn="0"/>
-              <w:rPr>
-                <w:rFonts w:hint="eastAsia"/>
-              </w:rPr>
             </w:pPr>
             <w:r>
               <w:rPr>
@@ -2536,9 +2530,6 @@
               <w:ind w:firstLine="360"/>
               <w:jc w:val="center"/>
               <w:cnfStyle w:val="000000000000" w:firstRow="0" w:lastRow="0" w:firstColumn="0" w:lastColumn="0" w:oddVBand="0" w:evenVBand="0" w:oddHBand="0" w:evenHBand="0" w:firstRowFirstColumn="0" w:firstRowLastColumn="0" w:lastRowFirstColumn="0" w:lastRowLastColumn="0"/>
-              <w:rPr>
-                <w:rFonts w:hint="eastAsia"/>
-              </w:rPr>
             </w:pPr>
             <w:r>
               <w:rPr>
@@ -2563,6 +2554,107 @@
                 <w:rFonts w:hint="eastAsia"/>
               </w:rPr>
               <w:t>模块</w:t>
+            </w:r>
+          </w:p>
+        </w:tc>
+      </w:tr>
+      <w:tr>
+        <w:tc>
+          <w:tcPr>
+            <w:cnfStyle w:val="001000000000" w:firstRow="0" w:lastRow="0" w:firstColumn="1" w:lastColumn="0" w:oddVBand="0" w:evenVBand="0" w:oddHBand="0" w:evenHBand="0" w:firstRowFirstColumn="0" w:firstRowLastColumn="0" w:lastRowFirstColumn="0" w:lastRowLastColumn="0"/>
+            <w:tcW w:w="2263" w:type="dxa"/>
+          </w:tcPr>
+          <w:p>
+            <w:pPr>
+              <w:ind w:firstLine="360"/>
+              <w:rPr>
+                <w:rFonts w:hint="eastAsia"/>
+              </w:rPr>
+            </w:pPr>
+            <w:r>
+              <w:t xml:space="preserve">       v0.2.1</w:t>
+            </w:r>
+          </w:p>
+        </w:tc>
+        <w:tc>
+          <w:tcPr>
+            <w:tcW w:w="1985" w:type="dxa"/>
+          </w:tcPr>
+          <w:p>
+            <w:pPr>
+              <w:ind w:firstLine="360"/>
+              <w:jc w:val="center"/>
+              <w:cnfStyle w:val="000000000000" w:firstRow="0" w:lastRow="0" w:firstColumn="0" w:lastColumn="0" w:oddVBand="0" w:evenVBand="0" w:oddHBand="0" w:evenHBand="0" w:firstRowFirstColumn="0" w:firstRowLastColumn="0" w:lastRowFirstColumn="0" w:lastRowLastColumn="0"/>
+            </w:pPr>
+            <w:r>
+              <w:rPr>
+                <w:rFonts w:hint="eastAsia"/>
+              </w:rPr>
+              <w:t>郑</w:t>
+            </w:r>
+            <w:r>
+              <w:t>丞钧</w:t>
+            </w:r>
+          </w:p>
+        </w:tc>
+        <w:tc>
+          <w:tcPr>
+            <w:tcW w:w="1984" w:type="dxa"/>
+          </w:tcPr>
+          <w:p>
+            <w:pPr>
+              <w:ind w:firstLine="360"/>
+              <w:cnfStyle w:val="000000000000" w:firstRow="0" w:lastRow="0" w:firstColumn="0" w:lastColumn="0" w:oddVBand="0" w:evenVBand="0" w:oddHBand="0" w:evenHBand="0" w:firstRowFirstColumn="0" w:firstRowLastColumn="0" w:lastRowFirstColumn="0" w:lastRowLastColumn="0"/>
+            </w:pPr>
+            <w:r>
+              <w:rPr>
+                <w:rFonts w:hint="eastAsia"/>
+              </w:rPr>
+              <w:t>2018-12-1 11</w:t>
+            </w:r>
+            <w:r>
+              <w:rPr>
+                <w:rFonts w:hint="eastAsia"/>
+              </w:rPr>
+              <w:t>:</w:t>
+            </w:r>
+            <w:r>
+              <w:t>10</w:t>
+            </w:r>
+          </w:p>
+        </w:tc>
+        <w:tc>
+          <w:tcPr>
+            <w:tcW w:w="2410" w:type="dxa"/>
+          </w:tcPr>
+          <w:p>
+            <w:pPr>
+              <w:ind w:firstLine="360"/>
+              <w:jc w:val="center"/>
+              <w:cnfStyle w:val="000000000000" w:firstRow="0" w:lastRow="0" w:firstColumn="0" w:lastColumn="0" w:oddVBand="0" w:evenVBand="0" w:oddHBand="0" w:evenHBand="0" w:firstRowFirstColumn="0" w:firstRowLastColumn="0" w:lastRowFirstColumn="0" w:lastRowLastColumn="0"/>
+              <w:rPr>
+                <w:rFonts w:hint="eastAsia"/>
+              </w:rPr>
+            </w:pPr>
+            <w:r>
+              <w:rPr>
+                <w:rFonts w:hint="eastAsia"/>
+              </w:rPr>
+              <w:t>对</w:t>
+            </w:r>
+            <w:r>
+              <w:t>第三</w:t>
+            </w:r>
+            <w:bookmarkStart w:id="1" w:name="_GoBack"/>
+            <w:bookmarkEnd w:id="1"/>
+            <w:r>
+              <w:t>部分作了</w:t>
+            </w:r>
+            <w:r>
+              <w:rPr>
+                <w:rFonts w:hint="eastAsia"/>
+              </w:rPr>
+              <w:t>修改</w:t>
             </w:r>
           </w:p>
         </w:tc>
@@ -2577,14 +2669,14 @@
       <w:pPr>
         <w:pStyle w:val="1"/>
       </w:pPr>
-      <w:bookmarkStart w:id="1" w:name="_Toc530662633"/>
+      <w:bookmarkStart w:id="2" w:name="_Toc530662633"/>
       <w:r>
         <w:rPr>
           <w:rFonts w:hint="eastAsia"/>
         </w:rPr>
         <w:t>引言</w:t>
       </w:r>
-      <w:bookmarkEnd w:id="1"/>
+      <w:bookmarkEnd w:id="2"/>
       <w:r>
         <w:rPr>
           <w:rFonts w:hint="eastAsia"/>
@@ -2596,7 +2688,7 @@
       <w:pPr>
         <w:pStyle w:val="2"/>
       </w:pPr>
-      <w:bookmarkStart w:id="2" w:name="_Toc530662634"/>
+      <w:bookmarkStart w:id="3" w:name="_Toc530662634"/>
       <w:r>
         <w:rPr>
           <w:rFonts w:hint="eastAsia"/>
@@ -2606,7 +2698,7 @@
       <w:r>
         <w:t>分类目的</w:t>
       </w:r>
-      <w:bookmarkEnd w:id="2"/>
+      <w:bookmarkEnd w:id="3"/>
     </w:p>
     <w:p>
       <w:pPr>
@@ -2740,7 +2832,7 @@
       <w:pPr>
         <w:pStyle w:val="2"/>
       </w:pPr>
-      <w:bookmarkStart w:id="3" w:name="_Toc530662635"/>
+      <w:bookmarkStart w:id="4" w:name="_Toc530662635"/>
       <w:r>
         <w:rPr>
           <w:rFonts w:hint="eastAsia"/>
@@ -2762,13 +2854,13 @@
         </w:rPr>
         <w:t>]</w:t>
       </w:r>
-      <w:bookmarkEnd w:id="3"/>
+      <w:bookmarkEnd w:id="4"/>
     </w:p>
     <w:p>
       <w:pPr>
         <w:pStyle w:val="3"/>
       </w:pPr>
-      <w:bookmarkStart w:id="4" w:name="_Toc530662636"/>
+      <w:bookmarkStart w:id="5" w:name="_Toc530662636"/>
       <w:r>
         <w:rPr>
           <w:rFonts w:hint="eastAsia"/>
@@ -2778,7 +2870,7 @@
       <w:r>
         <w:t>名称</w:t>
       </w:r>
-      <w:bookmarkEnd w:id="4"/>
+      <w:bookmarkEnd w:id="5"/>
     </w:p>
     <w:p>
       <w:pPr>
@@ -2806,14 +2898,14 @@
       <w:pPr>
         <w:pStyle w:val="3"/>
       </w:pPr>
-      <w:bookmarkStart w:id="5" w:name="_Toc530662637"/>
+      <w:bookmarkStart w:id="6" w:name="_Toc530662637"/>
       <w:r>
         <w:rPr>
           <w:rFonts w:hint="eastAsia"/>
         </w:rPr>
         <w:t>项目提出者</w:t>
       </w:r>
-      <w:bookmarkEnd w:id="5"/>
+      <w:bookmarkEnd w:id="6"/>
     </w:p>
     <w:tbl>
       <w:tblPr>
@@ -3099,7 +3191,7 @@
       <w:pPr>
         <w:pStyle w:val="3"/>
       </w:pPr>
-      <w:bookmarkStart w:id="6" w:name="_Toc530662638"/>
+      <w:bookmarkStart w:id="7" w:name="_Toc530662638"/>
       <w:r>
         <w:rPr>
           <w:rFonts w:hint="eastAsia"/>
@@ -3109,7 +3201,7 @@
       <w:r>
         <w:t>开发团队</w:t>
       </w:r>
-      <w:bookmarkEnd w:id="6"/>
+      <w:bookmarkEnd w:id="7"/>
     </w:p>
     <w:p>
       <w:pPr>
@@ -3762,6 +3854,7 @@
                 <w:color w:val="000000"/>
                 <w:sz w:val="22"/>
               </w:rPr>
+              <w:lastRenderedPageBreak/>
               <w:t>苏碧青</w:t>
             </w:r>
           </w:p>
@@ -3903,7 +3996,6 @@
                 <w:color w:val="000000"/>
                 <w:sz w:val="22"/>
               </w:rPr>
-              <w:lastRenderedPageBreak/>
               <w:t>郑丞钧</w:t>
             </w:r>
           </w:p>
@@ -5336,7 +5428,7 @@
       <w:pPr>
         <w:pStyle w:val="2"/>
       </w:pPr>
-      <w:bookmarkStart w:id="7" w:name="_Toc530662639"/>
+      <w:bookmarkStart w:id="8" w:name="_Toc530662639"/>
       <w:r>
         <w:rPr>
           <w:rFonts w:hint="eastAsia"/>
@@ -5346,7 +5438,7 @@
       <w:r>
         <w:t>资料</w:t>
       </w:r>
-      <w:bookmarkEnd w:id="7"/>
+      <w:bookmarkEnd w:id="8"/>
     </w:p>
     <w:p>
       <w:pPr>
@@ -5454,60 +5546,102 @@
     </w:p>
     <w:p>
       <w:pPr>
+        <w:widowControl/>
+        <w:spacing w:line="240" w:lineRule="auto"/>
+        <w:ind w:firstLineChars="0" w:firstLine="0"/>
+        <w:jc w:val="left"/>
+      </w:pPr>
+      <w:r>
+        <w:br w:type="page"/>
+      </w:r>
+    </w:p>
+    <w:p>
+      <w:pPr>
         <w:ind w:firstLine="360"/>
       </w:pPr>
-      <w:r>
-        <w:br w:type="page"/>
-      </w:r>
     </w:p>
     <w:p>
       <w:pPr>
         <w:pStyle w:val="1"/>
       </w:pPr>
-      <w:bookmarkStart w:id="8" w:name="_Toc530662640"/>
-      <w:proofErr w:type="gramStart"/>
-      <w:r>
-        <w:rPr>
-          <w:rFonts w:hint="eastAsia"/>
-        </w:rPr>
-        <w:lastRenderedPageBreak/>
-        <w:t>渔乐</w:t>
-      </w:r>
-      <w:r>
-        <w:t>生活</w:t>
-      </w:r>
-      <w:proofErr w:type="gramEnd"/>
-      <w:r>
-        <w:rPr>
-          <w:rFonts w:hint="eastAsia"/>
-        </w:rPr>
-        <w:t>app</w:t>
-      </w:r>
-      <w:r>
-        <w:t>的用户</w:t>
-      </w:r>
-      <w:r>
-        <w:rPr>
-          <w:rFonts w:hint="eastAsia"/>
-        </w:rPr>
-        <w:t>群</w:t>
-      </w:r>
-      <w:r>
-        <w:rPr>
-          <w:rFonts w:hint="eastAsia"/>
-        </w:rPr>
-        <w:t xml:space="preserve"> [</w:t>
-      </w:r>
-      <w:r>
-        <w:t>1</w:t>
-      </w:r>
-      <w:r>
-        <w:rPr>
-          <w:rFonts w:hint="eastAsia"/>
-        </w:rPr>
-        <w:t>]</w:t>
-      </w:r>
-      <w:bookmarkEnd w:id="8"/>
+      <m:oMath>
+        <m:sSup>
+          <m:sSupPr>
+            <m:ctrlPr>
+              <w:rPr>
+                <w:rFonts w:ascii="Cambria Math" w:hAnsi="Cambria Math"/>
+              </w:rPr>
+            </m:ctrlPr>
+          </m:sSupPr>
+          <m:e>
+            <m:r>
+              <m:rPr>
+                <m:sty m:val="b"/>
+              </m:rPr>
+              <w:rPr>
+                <w:rFonts w:ascii="Cambria Math" w:hAnsi="Cambria Math" w:hint="eastAsia"/>
+              </w:rPr>
+              <m:t>渔乐</m:t>
+            </m:r>
+            <m:r>
+              <m:rPr>
+                <m:sty m:val="b"/>
+              </m:rPr>
+              <w:rPr>
+                <w:rFonts w:ascii="Cambria Math" w:hAnsi="Cambria Math"/>
+              </w:rPr>
+              <m:t>生活</m:t>
+            </m:r>
+            <m:r>
+              <m:rPr>
+                <m:sty m:val="b"/>
+              </m:rPr>
+              <w:rPr>
+                <w:rFonts w:ascii="Cambria Math" w:hAnsi="Cambria Math" w:hint="eastAsia"/>
+              </w:rPr>
+              <m:t>app</m:t>
+            </m:r>
+            <m:r>
+              <m:rPr>
+                <m:sty m:val="b"/>
+              </m:rPr>
+              <w:rPr>
+                <w:rFonts w:ascii="Cambria Math" w:hAnsi="Cambria Math"/>
+              </w:rPr>
+              <m:t>的用户</m:t>
+            </m:r>
+            <m:r>
+              <m:rPr>
+                <m:sty m:val="b"/>
+              </m:rPr>
+              <w:rPr>
+                <w:rFonts w:ascii="Cambria Math" w:hAnsi="Cambria Math" w:hint="eastAsia"/>
+              </w:rPr>
+              <m:t>群</m:t>
+            </m:r>
+          </m:e>
+          <m:sup>
+            <m:r>
+              <m:rPr>
+                <m:sty m:val="b"/>
+              </m:rPr>
+              <w:rPr>
+                <w:rFonts w:ascii="Cambria Math" w:hAnsi="Cambria Math" w:hint="eastAsia"/>
+              </w:rPr>
+              <m:t>[</m:t>
+            </m:r>
+            <m:r>
+              <m:rPr>
+                <m:sty m:val="b"/>
+              </m:rPr>
+              <w:rPr>
+                <w:rFonts w:ascii="Cambria Math" w:hAnsi="Cambria Math"/>
+              </w:rPr>
+              <m:t>1]</m:t>
+            </m:r>
+          </m:sup>
+        </m:sSup>
+      </m:oMath>
     </w:p>
     <w:tbl>
       <w:tblPr>
@@ -5578,9 +5712,6 @@
           <w:p>
             <w:pPr>
               <w:ind w:firstLineChars="0" w:firstLine="0"/>
-              <w:rPr>
-                <w:rFonts w:hint="eastAsia"/>
-              </w:rPr>
             </w:pPr>
             <w:r>
               <w:rPr>
@@ -5588,6 +5719,27 @@
               </w:rPr>
               <w:t>客户</w:t>
             </w:r>
+            <w:r>
+              <w:rPr>
+                <w:rFonts w:hint="eastAsia"/>
+              </w:rPr>
+              <w:t>(</w:t>
+            </w:r>
+            <w:r>
+              <w:rPr>
+                <w:rFonts w:hint="eastAsia"/>
+              </w:rPr>
+              <w:t>受优</w:t>
+            </w:r>
+            <w:r>
+              <w:t>待的</w:t>
+            </w:r>
+            <w:r>
+              <w:rPr>
+                <w:rFonts w:hint="eastAsia"/>
+              </w:rPr>
+              <w:t>)</w:t>
+            </w:r>
           </w:p>
         </w:tc>
         <w:tc>
@@ -5597,9 +5749,6 @@
           <w:p>
             <w:pPr>
               <w:ind w:firstLineChars="0" w:firstLine="0"/>
-              <w:rPr>
-                <w:rFonts w:hint="eastAsia"/>
-              </w:rPr>
             </w:pPr>
             <w:r>
               <w:rPr>
@@ -5625,9 +5774,6 @@
           <w:p>
             <w:pPr>
               <w:ind w:firstLineChars="0" w:firstLine="0"/>
-              <w:rPr>
-                <w:rFonts w:hint="eastAsia"/>
-              </w:rPr>
             </w:pPr>
             <w:r>
               <w:rPr>
@@ -5675,10 +5821,10 @@
               <w:rPr>
                 <w:rFonts w:hint="eastAsia"/>
               </w:rPr>
-              <w:t>收</w:t>
-            </w:r>
-            <w:r>
-              <w:t>有待的</w:t>
+              <w:t>受优</w:t>
+            </w:r>
+            <w:r>
+              <w:t>待的</w:t>
             </w:r>
             <w:r>
               <w:rPr>
@@ -6192,12 +6338,30 @@
           <w:p>
             <w:pPr>
               <w:ind w:firstLineChars="0" w:firstLine="0"/>
+              <w:rPr>
+                <w:rFonts w:hint="eastAsia"/>
+              </w:rPr>
             </w:pPr>
             <w:r>
               <w:rPr>
                 <w:rFonts w:hint="eastAsia"/>
               </w:rPr>
               <w:t>游客</w:t>
+            </w:r>
+            <w:r>
+              <w:rPr>
+                <w:rFonts w:hint="eastAsia"/>
+              </w:rPr>
+              <w:t>(</w:t>
+            </w:r>
+            <w:r>
+              <w:t>隐藏用户</w:t>
+            </w:r>
+            <w:r>
+              <w:rPr>
+                <w:rFonts w:hint="eastAsia"/>
+              </w:rPr>
+              <w:t>)</w:t>
             </w:r>
           </w:p>
         </w:tc>
@@ -6305,9 +6469,6 @@
           <w:p>
             <w:pPr>
               <w:ind w:firstLineChars="0" w:firstLine="0"/>
-              <w:rPr>
-                <w:rFonts w:hint="eastAsia"/>
-              </w:rPr>
             </w:pPr>
             <w:r>
               <w:rPr>
@@ -6330,9 +6491,6 @@
           <w:p>
             <w:pPr>
               <w:ind w:firstLineChars="0" w:firstLine="0"/>
-              <w:rPr>
-                <w:rFonts w:hint="eastAsia"/>
-              </w:rPr>
             </w:pPr>
             <w:r>
               <w:rPr>
@@ -6364,9 +6522,6 @@
           <w:p>
             <w:pPr>
               <w:ind w:firstLineChars="0" w:firstLine="0"/>
-              <w:rPr>
-                <w:rFonts w:hint="eastAsia"/>
-              </w:rPr>
             </w:pPr>
             <w:r>
               <w:rPr>
@@ -6442,35 +6597,45 @@
       <w:pPr>
         <w:pStyle w:val="1"/>
       </w:pPr>
-      <w:bookmarkStart w:id="9" w:name="_Toc530662641"/>
-      <w:r>
-        <w:rPr>
-          <w:rFonts w:hint="eastAsia"/>
-        </w:rPr>
-        <w:t>用户画像</w:t>
-      </w:r>
-      <w:r>
-        <w:rPr>
-          <w:rFonts w:hint="eastAsia"/>
-        </w:rPr>
-        <w:t>[</w:t>
-      </w:r>
-      <w:r>
-        <w:t>1</w:t>
-      </w:r>
-      <w:r>
-        <w:rPr>
-          <w:rFonts w:hint="eastAsia"/>
-        </w:rPr>
-        <w:t>]</w:t>
-      </w:r>
-      <w:bookmarkEnd w:id="9"/>
+      <m:oMath>
+        <m:sSup>
+          <m:sSupPr>
+            <m:ctrlPr>
+              <w:rPr>
+                <w:rFonts w:ascii="Cambria Math" w:hAnsi="Cambria Math"/>
+              </w:rPr>
+            </m:ctrlPr>
+          </m:sSupPr>
+          <m:e>
+            <m:r>
+              <m:rPr>
+                <m:sty m:val="b"/>
+              </m:rPr>
+              <w:rPr>
+                <w:rFonts w:ascii="Cambria Math" w:hAnsi="Cambria Math" w:hint="eastAsia"/>
+              </w:rPr>
+              <m:t>用户画像</m:t>
+            </m:r>
+          </m:e>
+          <m:sup>
+            <m:r>
+              <m:rPr>
+                <m:sty m:val="bi"/>
+              </m:rPr>
+              <w:rPr>
+                <w:rFonts w:ascii="Cambria Math" w:hAnsi="Cambria Math"/>
+              </w:rPr>
+              <m:t>[1]</m:t>
+            </m:r>
+          </m:sup>
+        </m:sSup>
+      </m:oMath>
     </w:p>
     <w:p>
       <w:pPr>
         <w:pStyle w:val="2"/>
       </w:pPr>
-      <w:bookmarkStart w:id="10" w:name="_Toc530662642"/>
+      <w:bookmarkStart w:id="9" w:name="_Toc530662642"/>
       <w:proofErr w:type="gramStart"/>
       <w:r>
         <w:rPr>
@@ -6497,7 +6662,7 @@
       <w:r>
         <w:t>用户画像</w:t>
       </w:r>
-      <w:bookmarkEnd w:id="10"/>
+      <w:bookmarkEnd w:id="9"/>
     </w:p>
     <w:p>
       <w:pPr>
@@ -6854,7 +7019,11 @@
         <w:t>的</w:t>
       </w:r>
       <w:r>
-        <w:t>信息很难去判断渔场的优劣</w:t>
+        <w:t>信</w:t>
+      </w:r>
+      <w:r>
+        <w:lastRenderedPageBreak/>
+        <w:t>息很难去判断渔场的优劣</w:t>
       </w:r>
       <w:r>
         <w:rPr>
@@ -6905,11 +7074,7 @@
         <w:t>但</w:t>
       </w:r>
       <w:r>
-        <w:t>他之</w:t>
-      </w:r>
-      <w:r>
-        <w:lastRenderedPageBreak/>
-        <w:t>前认识的渔友都是在</w:t>
+        <w:t>他之前认识的渔友都是在</w:t>
       </w:r>
       <w:proofErr w:type="gramStart"/>
       <w:r>
@@ -7092,16 +7257,13 @@
     <w:p>
       <w:pPr>
         <w:ind w:firstLine="360"/>
-        <w:rPr>
-          <w:rFonts w:hint="eastAsia"/>
-        </w:rPr>
       </w:pPr>
     </w:p>
     <w:p>
       <w:pPr>
         <w:pStyle w:val="1"/>
       </w:pPr>
-      <w:bookmarkStart w:id="11" w:name="_Toc530662643"/>
+      <w:bookmarkStart w:id="10" w:name="_Toc530662643"/>
       <w:r>
         <w:rPr>
           <w:rFonts w:hint="eastAsia"/>
@@ -7120,27 +7282,24 @@
       <w:r>
         <w:t>联系方式</w:t>
       </w:r>
-      <w:bookmarkEnd w:id="11"/>
+      <w:bookmarkEnd w:id="10"/>
     </w:p>
     <w:p>
       <w:pPr>
         <w:pStyle w:val="2"/>
       </w:pPr>
-      <w:bookmarkStart w:id="12" w:name="_Toc530662644"/>
+      <w:bookmarkStart w:id="11" w:name="_Toc530662644"/>
       <w:r>
         <w:rPr>
           <w:rFonts w:hint="eastAsia"/>
         </w:rPr>
         <w:t>用户代表</w:t>
       </w:r>
-      <w:bookmarkEnd w:id="12"/>
+      <w:bookmarkEnd w:id="11"/>
     </w:p>
     <w:p>
       <w:pPr>
         <w:ind w:firstLine="360"/>
-        <w:rPr>
-          <w:rFonts w:hint="eastAsia"/>
-        </w:rPr>
       </w:pPr>
       <w:r>
         <w:rPr>
@@ -7201,9 +7360,6 @@
           <w:p>
             <w:pPr>
               <w:ind w:firstLineChars="0" w:firstLine="0"/>
-              <w:rPr>
-                <w:rFonts w:hint="eastAsia"/>
-              </w:rPr>
             </w:pPr>
             <w:r>
               <w:rPr>
@@ -7230,9 +7386,6 @@
             <w:pPr>
               <w:ind w:firstLineChars="0" w:firstLine="0"/>
               <w:cnfStyle w:val="100000000000" w:firstRow="1" w:lastRow="0" w:firstColumn="0" w:lastColumn="0" w:oddVBand="0" w:evenVBand="0" w:oddHBand="0" w:evenHBand="0" w:firstRowFirstColumn="0" w:firstRowLastColumn="0" w:lastRowFirstColumn="0" w:lastRowLastColumn="0"/>
-              <w:rPr>
-                <w:rFonts w:hint="eastAsia"/>
-              </w:rPr>
             </w:pPr>
             <w:r>
               <w:rPr>
@@ -7259,9 +7412,6 @@
             <w:pPr>
               <w:ind w:firstLineChars="0" w:firstLine="0"/>
               <w:cnfStyle w:val="100000000000" w:firstRow="1" w:lastRow="0" w:firstColumn="0" w:lastColumn="0" w:oddVBand="0" w:evenVBand="0" w:oddHBand="0" w:evenHBand="0" w:firstRowFirstColumn="0" w:firstRowLastColumn="0" w:lastRowFirstColumn="0" w:lastRowLastColumn="0"/>
-              <w:rPr>
-                <w:rFonts w:hint="eastAsia"/>
-              </w:rPr>
             </w:pPr>
             <w:r>
               <w:rPr>
@@ -7288,9 +7438,6 @@
             <w:pPr>
               <w:ind w:firstLineChars="0" w:firstLine="0"/>
               <w:cnfStyle w:val="100000000000" w:firstRow="1" w:lastRow="0" w:firstColumn="0" w:lastColumn="0" w:oddVBand="0" w:evenVBand="0" w:oddHBand="0" w:evenHBand="0" w:firstRowFirstColumn="0" w:firstRowLastColumn="0" w:lastRowFirstColumn="0" w:lastRowLastColumn="0"/>
-              <w:rPr>
-                <w:rFonts w:hint="eastAsia"/>
-              </w:rPr>
             </w:pPr>
             <w:r>
               <w:rPr>
@@ -7317,9 +7464,6 @@
             <w:pPr>
               <w:ind w:firstLineChars="0" w:firstLine="0"/>
               <w:cnfStyle w:val="100000000000" w:firstRow="1" w:lastRow="0" w:firstColumn="0" w:lastColumn="0" w:oddVBand="0" w:evenVBand="0" w:oddHBand="0" w:evenHBand="0" w:firstRowFirstColumn="0" w:firstRowLastColumn="0" w:lastRowFirstColumn="0" w:lastRowLastColumn="0"/>
-              <w:rPr>
-                <w:rFonts w:hint="eastAsia"/>
-              </w:rPr>
             </w:pPr>
             <w:r>
               <w:rPr>
@@ -7346,9 +7490,6 @@
             <w:pPr>
               <w:ind w:firstLineChars="0" w:firstLine="0"/>
               <w:cnfStyle w:val="100000000000" w:firstRow="1" w:lastRow="0" w:firstColumn="0" w:lastColumn="0" w:oddVBand="0" w:evenVBand="0" w:oddHBand="0" w:evenHBand="0" w:firstRowFirstColumn="0" w:firstRowLastColumn="0" w:lastRowFirstColumn="0" w:lastRowLastColumn="0"/>
-              <w:rPr>
-                <w:rFonts w:hint="eastAsia"/>
-              </w:rPr>
             </w:pPr>
             <w:r>
               <w:rPr>
@@ -7381,9 +7522,6 @@
             <w:pPr>
               <w:pStyle w:val="aa"/>
               <w:ind w:firstLineChars="111"/>
-              <w:rPr>
-                <w:rFonts w:hint="eastAsia"/>
-              </w:rPr>
             </w:pPr>
             <w:r>
               <w:rPr>
@@ -7402,9 +7540,6 @@
               <w:pStyle w:val="aa"/>
               <w:ind w:firstLineChars="0" w:firstLine="0"/>
               <w:cnfStyle w:val="000000100000" w:firstRow="0" w:lastRow="0" w:firstColumn="0" w:lastColumn="0" w:oddVBand="0" w:evenVBand="0" w:oddHBand="1" w:evenHBand="0" w:firstRowFirstColumn="0" w:firstRowLastColumn="0" w:lastRowFirstColumn="0" w:lastRowLastColumn="0"/>
-              <w:rPr>
-                <w:rFonts w:hint="eastAsia"/>
-              </w:rPr>
             </w:pPr>
             <w:r>
               <w:rPr>
@@ -7431,9 +7566,6 @@
               <w:pStyle w:val="aa"/>
               <w:ind w:firstLineChars="0" w:firstLine="0"/>
               <w:cnfStyle w:val="000000100000" w:firstRow="0" w:lastRow="0" w:firstColumn="0" w:lastColumn="0" w:oddVBand="0" w:evenVBand="0" w:oddHBand="1" w:evenHBand="0" w:firstRowFirstColumn="0" w:firstRowLastColumn="0" w:lastRowFirstColumn="0" w:lastRowLastColumn="0"/>
-              <w:rPr>
-                <w:rFonts w:hint="eastAsia"/>
-              </w:rPr>
             </w:pPr>
             <w:r>
               <w:rPr>
@@ -7452,9 +7584,6 @@
               <w:pStyle w:val="aa"/>
               <w:ind w:firstLineChars="0" w:firstLine="0"/>
               <w:cnfStyle w:val="000000100000" w:firstRow="0" w:lastRow="0" w:firstColumn="0" w:lastColumn="0" w:oddVBand="0" w:evenVBand="0" w:oddHBand="1" w:evenHBand="0" w:firstRowFirstColumn="0" w:firstRowLastColumn="0" w:lastRowFirstColumn="0" w:lastRowLastColumn="0"/>
-              <w:rPr>
-                <w:rFonts w:hint="eastAsia"/>
-              </w:rPr>
             </w:pPr>
             <w:r>
               <w:rPr>
@@ -7499,9 +7628,6 @@
               <w:pStyle w:val="aa"/>
               <w:ind w:firstLineChars="0" w:firstLine="0"/>
               <w:cnfStyle w:val="000000100000" w:firstRow="0" w:lastRow="0" w:firstColumn="0" w:lastColumn="0" w:oddVBand="0" w:evenVBand="0" w:oddHBand="1" w:evenHBand="0" w:firstRowFirstColumn="0" w:firstRowLastColumn="0" w:lastRowFirstColumn="0" w:lastRowLastColumn="0"/>
-              <w:rPr>
-                <w:rFonts w:hint="eastAsia"/>
-              </w:rPr>
             </w:pPr>
             <w:r>
               <w:rPr>
@@ -7534,9 +7660,6 @@
               <w:pStyle w:val="aa"/>
               <w:ind w:firstLineChars="0" w:firstLine="0"/>
               <w:cnfStyle w:val="000000100000" w:firstRow="0" w:lastRow="0" w:firstColumn="0" w:lastColumn="0" w:oddVBand="0" w:evenVBand="0" w:oddHBand="1" w:evenHBand="0" w:firstRowFirstColumn="0" w:firstRowLastColumn="0" w:lastRowFirstColumn="0" w:lastRowLastColumn="0"/>
-              <w:rPr>
-                <w:rFonts w:hint="eastAsia"/>
-              </w:rPr>
             </w:pPr>
             <w:r>
               <w:rPr>
@@ -7574,9 +7697,6 @@
           <w:p>
             <w:pPr>
               <w:ind w:firstLineChars="0" w:firstLine="0"/>
-              <w:rPr>
-                <w:rFonts w:hint="eastAsia"/>
-              </w:rPr>
             </w:pPr>
             <w:r>
               <w:rPr>
@@ -7597,9 +7717,6 @@
             <w:pPr>
               <w:ind w:firstLineChars="0" w:firstLine="0"/>
               <w:cnfStyle w:val="000000000000" w:firstRow="0" w:lastRow="0" w:firstColumn="0" w:lastColumn="0" w:oddVBand="0" w:evenVBand="0" w:oddHBand="0" w:evenHBand="0" w:firstRowFirstColumn="0" w:firstRowLastColumn="0" w:lastRowFirstColumn="0" w:lastRowLastColumn="0"/>
-              <w:rPr>
-                <w:rFonts w:hint="eastAsia"/>
-              </w:rPr>
             </w:pPr>
             <w:r>
               <w:rPr>
@@ -7625,9 +7742,6 @@
             <w:pPr>
               <w:ind w:firstLineChars="0" w:firstLine="0"/>
               <w:cnfStyle w:val="000000000000" w:firstRow="0" w:lastRow="0" w:firstColumn="0" w:lastColumn="0" w:oddVBand="0" w:evenVBand="0" w:oddHBand="0" w:evenHBand="0" w:firstRowFirstColumn="0" w:firstRowLastColumn="0" w:lastRowFirstColumn="0" w:lastRowLastColumn="0"/>
-              <w:rPr>
-                <w:rFonts w:hint="eastAsia"/>
-              </w:rPr>
             </w:pPr>
             <w:r>
               <w:rPr>
@@ -7655,9 +7769,6 @@
               <w:pStyle w:val="aa"/>
               <w:ind w:firstLineChars="0" w:firstLine="0"/>
               <w:cnfStyle w:val="000000000000" w:firstRow="0" w:lastRow="0" w:firstColumn="0" w:lastColumn="0" w:oddVBand="0" w:evenVBand="0" w:oddHBand="0" w:evenHBand="0" w:firstRowFirstColumn="0" w:firstRowLastColumn="0" w:lastRowFirstColumn="0" w:lastRowLastColumn="0"/>
-              <w:rPr>
-                <w:rFonts w:hint="eastAsia"/>
-              </w:rPr>
             </w:pPr>
             <w:r>
               <w:rPr>
@@ -7679,9 +7790,6 @@
               <w:pStyle w:val="aa"/>
               <w:ind w:firstLineChars="0" w:firstLine="0"/>
               <w:cnfStyle w:val="000000000000" w:firstRow="0" w:lastRow="0" w:firstColumn="0" w:lastColumn="0" w:oddVBand="0" w:evenVBand="0" w:oddHBand="0" w:evenHBand="0" w:firstRowFirstColumn="0" w:firstRowLastColumn="0" w:lastRowFirstColumn="0" w:lastRowLastColumn="0"/>
-              <w:rPr>
-                <w:rFonts w:hint="eastAsia"/>
-              </w:rPr>
             </w:pPr>
             <w:r>
               <w:rPr>
@@ -7748,9 +7856,6 @@
               <w:pStyle w:val="aa"/>
               <w:ind w:firstLineChars="0" w:firstLine="0"/>
               <w:cnfStyle w:val="000000000000" w:firstRow="0" w:lastRow="0" w:firstColumn="0" w:lastColumn="0" w:oddVBand="0" w:evenVBand="0" w:oddHBand="0" w:evenHBand="0" w:firstRowFirstColumn="0" w:firstRowLastColumn="0" w:lastRowFirstColumn="0" w:lastRowLastColumn="0"/>
-              <w:rPr>
-                <w:rFonts w:hint="eastAsia"/>
-              </w:rPr>
             </w:pPr>
             <w:r>
               <w:rPr>
@@ -7871,9 +7976,6 @@
             <w:pPr>
               <w:pStyle w:val="aa"/>
               <w:ind w:firstLineChars="0" w:firstLine="0"/>
-              <w:rPr>
-                <w:rFonts w:hint="eastAsia"/>
-              </w:rPr>
             </w:pPr>
             <w:r>
               <w:rPr>
@@ -7891,9 +7993,6 @@
             <w:pPr>
               <w:ind w:firstLineChars="0" w:firstLine="0"/>
               <w:cnfStyle w:val="000000100000" w:firstRow="0" w:lastRow="0" w:firstColumn="0" w:lastColumn="0" w:oddVBand="0" w:evenVBand="0" w:oddHBand="1" w:evenHBand="0" w:firstRowFirstColumn="0" w:firstRowLastColumn="0" w:lastRowFirstColumn="0" w:lastRowLastColumn="0"/>
-              <w:rPr>
-                <w:rFonts w:hint="eastAsia"/>
-              </w:rPr>
             </w:pPr>
             <w:r>
               <w:rPr>
@@ -7911,9 +8010,6 @@
             <w:pPr>
               <w:ind w:firstLineChars="0" w:firstLine="0"/>
               <w:cnfStyle w:val="000000100000" w:firstRow="0" w:lastRow="0" w:firstColumn="0" w:lastColumn="0" w:oddVBand="0" w:evenVBand="0" w:oddHBand="1" w:evenHBand="0" w:firstRowFirstColumn="0" w:firstRowLastColumn="0" w:lastRowFirstColumn="0" w:lastRowLastColumn="0"/>
-              <w:rPr>
-                <w:rFonts w:hint="eastAsia"/>
-              </w:rPr>
             </w:pPr>
             <w:r>
               <w:rPr>
@@ -7935,9 +8031,6 @@
               <w:pStyle w:val="aa"/>
               <w:ind w:firstLineChars="0" w:firstLine="0"/>
               <w:cnfStyle w:val="000000100000" w:firstRow="0" w:lastRow="0" w:firstColumn="0" w:lastColumn="0" w:oddVBand="0" w:evenVBand="0" w:oddHBand="1" w:evenHBand="0" w:firstRowFirstColumn="0" w:firstRowLastColumn="0" w:lastRowFirstColumn="0" w:lastRowLastColumn="0"/>
-              <w:rPr>
-                <w:rFonts w:hint="eastAsia"/>
-              </w:rPr>
             </w:pPr>
             <w:proofErr w:type="spellStart"/>
             <w:r>
@@ -7991,9 +8084,6 @@
               <w:pStyle w:val="aa"/>
               <w:ind w:firstLineChars="0" w:firstLine="0"/>
               <w:cnfStyle w:val="000000100000" w:firstRow="0" w:lastRow="0" w:firstColumn="0" w:lastColumn="0" w:oddVBand="0" w:evenVBand="0" w:oddHBand="1" w:evenHBand="0" w:firstRowFirstColumn="0" w:firstRowLastColumn="0" w:lastRowFirstColumn="0" w:lastRowLastColumn="0"/>
-              <w:rPr>
-                <w:rFonts w:hint="eastAsia"/>
-              </w:rPr>
             </w:pPr>
             <w:proofErr w:type="spellStart"/>
             <w:r>
@@ -8080,9 +8170,6 @@
               <w:pStyle w:val="aa"/>
               <w:ind w:firstLineChars="0" w:firstLine="0"/>
               <w:cnfStyle w:val="000000100000" w:firstRow="0" w:lastRow="0" w:firstColumn="0" w:lastColumn="0" w:oddVBand="0" w:evenVBand="0" w:oddHBand="1" w:evenHBand="0" w:firstRowFirstColumn="0" w:firstRowLastColumn="0" w:lastRowFirstColumn="0" w:lastRowLastColumn="0"/>
-              <w:rPr>
-                <w:rFonts w:hint="eastAsia"/>
-              </w:rPr>
             </w:pPr>
             <w:r>
               <w:rPr>
@@ -8188,9 +8275,6 @@
             <w:pPr>
               <w:pStyle w:val="aa"/>
               <w:ind w:firstLineChars="0" w:firstLine="0"/>
-              <w:rPr>
-                <w:rFonts w:hint="eastAsia"/>
-              </w:rPr>
             </w:pPr>
             <w:r>
               <w:rPr>
@@ -8208,9 +8292,6 @@
             <w:pPr>
               <w:ind w:firstLineChars="0" w:firstLine="0"/>
               <w:cnfStyle w:val="000000000000" w:firstRow="0" w:lastRow="0" w:firstColumn="0" w:lastColumn="0" w:oddVBand="0" w:evenVBand="0" w:oddHBand="0" w:evenHBand="0" w:firstRowFirstColumn="0" w:firstRowLastColumn="0" w:lastRowFirstColumn="0" w:lastRowLastColumn="0"/>
-              <w:rPr>
-                <w:rFonts w:hint="eastAsia"/>
-              </w:rPr>
             </w:pPr>
             <w:r>
               <w:rPr>
@@ -8228,9 +8309,6 @@
             <w:pPr>
               <w:ind w:firstLineChars="0" w:firstLine="0"/>
               <w:cnfStyle w:val="000000000000" w:firstRow="0" w:lastRow="0" w:firstColumn="0" w:lastColumn="0" w:oddVBand="0" w:evenVBand="0" w:oddHBand="0" w:evenHBand="0" w:firstRowFirstColumn="0" w:firstRowLastColumn="0" w:lastRowFirstColumn="0" w:lastRowLastColumn="0"/>
-              <w:rPr>
-                <w:rFonts w:hint="eastAsia"/>
-              </w:rPr>
             </w:pPr>
             <w:r>
               <w:rPr>
@@ -8264,9 +8342,6 @@
               <w:pStyle w:val="aa"/>
               <w:ind w:firstLineChars="0" w:firstLine="0"/>
               <w:cnfStyle w:val="000000000000" w:firstRow="0" w:lastRow="0" w:firstColumn="0" w:lastColumn="0" w:oddVBand="0" w:evenVBand="0" w:oddHBand="0" w:evenHBand="0" w:firstRowFirstColumn="0" w:firstRowLastColumn="0" w:lastRowFirstColumn="0" w:lastRowLastColumn="0"/>
-              <w:rPr>
-                <w:rFonts w:hint="eastAsia"/>
-              </w:rPr>
             </w:pPr>
           </w:p>
         </w:tc>
@@ -8279,9 +8354,6 @@
               <w:pStyle w:val="aa"/>
               <w:ind w:firstLineChars="0" w:firstLine="0"/>
               <w:cnfStyle w:val="000000000000" w:firstRow="0" w:lastRow="0" w:firstColumn="0" w:lastColumn="0" w:oddVBand="0" w:evenVBand="0" w:oddHBand="0" w:evenHBand="0" w:firstRowFirstColumn="0" w:firstRowLastColumn="0" w:lastRowFirstColumn="0" w:lastRowLastColumn="0"/>
-              <w:rPr>
-                <w:rFonts w:hint="eastAsia"/>
-              </w:rPr>
             </w:pPr>
             <w:r>
               <w:rPr>
@@ -8354,9 +8426,6 @@
             <w:pPr>
               <w:pStyle w:val="aa"/>
               <w:ind w:firstLineChars="0" w:firstLine="0"/>
-              <w:rPr>
-                <w:rFonts w:hint="eastAsia"/>
-              </w:rPr>
             </w:pPr>
             <w:r>
               <w:rPr>
@@ -8374,9 +8443,6 @@
             <w:pPr>
               <w:ind w:firstLineChars="0" w:firstLine="0"/>
               <w:cnfStyle w:val="000000100000" w:firstRow="0" w:lastRow="0" w:firstColumn="0" w:lastColumn="0" w:oddVBand="0" w:evenVBand="0" w:oddHBand="1" w:evenHBand="0" w:firstRowFirstColumn="0" w:firstRowLastColumn="0" w:lastRowFirstColumn="0" w:lastRowLastColumn="0"/>
-              <w:rPr>
-                <w:rFonts w:hint="eastAsia"/>
-              </w:rPr>
             </w:pPr>
             <w:proofErr w:type="gramStart"/>
             <w:r>
@@ -8396,9 +8462,6 @@
             <w:pPr>
               <w:ind w:firstLineChars="0" w:firstLine="0"/>
               <w:cnfStyle w:val="000000100000" w:firstRow="0" w:lastRow="0" w:firstColumn="0" w:lastColumn="0" w:oddVBand="0" w:evenVBand="0" w:oddHBand="1" w:evenHBand="0" w:firstRowFirstColumn="0" w:firstRowLastColumn="0" w:lastRowFirstColumn="0" w:lastRowLastColumn="0"/>
-              <w:rPr>
-                <w:rFonts w:hint="eastAsia"/>
-              </w:rPr>
             </w:pPr>
             <w:r>
               <w:rPr>
@@ -8420,9 +8483,6 @@
               <w:pStyle w:val="aa"/>
               <w:ind w:firstLineChars="0" w:firstLine="0"/>
               <w:cnfStyle w:val="000000100000" w:firstRow="0" w:lastRow="0" w:firstColumn="0" w:lastColumn="0" w:oddVBand="0" w:evenVBand="0" w:oddHBand="1" w:evenHBand="0" w:firstRowFirstColumn="0" w:firstRowLastColumn="0" w:lastRowFirstColumn="0" w:lastRowLastColumn="0"/>
-              <w:rPr>
-                <w:rFonts w:hint="eastAsia"/>
-              </w:rPr>
             </w:pPr>
             <w:proofErr w:type="gramStart"/>
             <w:r>
@@ -8458,9 +8518,6 @@
               <w:pStyle w:val="aa"/>
               <w:ind w:firstLineChars="0" w:firstLine="0"/>
               <w:cnfStyle w:val="000000100000" w:firstRow="0" w:lastRow="0" w:firstColumn="0" w:lastColumn="0" w:oddVBand="0" w:evenVBand="0" w:oddHBand="1" w:evenHBand="0" w:firstRowFirstColumn="0" w:firstRowLastColumn="0" w:lastRowFirstColumn="0" w:lastRowLastColumn="0"/>
-              <w:rPr>
-                <w:rFonts w:hint="eastAsia"/>
-              </w:rPr>
             </w:pPr>
             <w:r>
               <w:rPr>
@@ -8526,9 +8583,6 @@
               <w:pStyle w:val="aa"/>
               <w:ind w:firstLineChars="0" w:firstLine="0"/>
               <w:cnfStyle w:val="000000100000" w:firstRow="0" w:lastRow="0" w:firstColumn="0" w:lastColumn="0" w:oddVBand="0" w:evenVBand="0" w:oddHBand="1" w:evenHBand="0" w:firstRowFirstColumn="0" w:firstRowLastColumn="0" w:lastRowFirstColumn="0" w:lastRowLastColumn="0"/>
-              <w:rPr>
-                <w:rFonts w:hint="eastAsia"/>
-              </w:rPr>
             </w:pPr>
             <w:r>
               <w:rPr>
@@ -8573,11 +8627,11 @@
             </w:r>
             <w:proofErr w:type="gramEnd"/>
             <w:r>
-              <w:t>角色功能需求，并对项目组所做的界面原型提供相应的修改意</w:t>
+              <w:t>角色功能需求，并对项目组所做的界面原型</w:t>
             </w:r>
             <w:r>
               <w:lastRenderedPageBreak/>
-              <w:t>见。</w:t>
+              <w:t>提供相应的修改意见。</w:t>
             </w:r>
           </w:p>
         </w:tc>
@@ -8592,9 +8646,6 @@
             <w:pPr>
               <w:pStyle w:val="aa"/>
               <w:ind w:firstLineChars="0" w:firstLine="0"/>
-              <w:rPr>
-                <w:rFonts w:hint="eastAsia"/>
-              </w:rPr>
             </w:pPr>
             <w:r>
               <w:rPr>
@@ -8616,9 +8667,6 @@
             <w:pPr>
               <w:ind w:firstLineChars="0" w:firstLine="0"/>
               <w:cnfStyle w:val="000000000000" w:firstRow="0" w:lastRow="0" w:firstColumn="0" w:lastColumn="0" w:oddVBand="0" w:evenVBand="0" w:oddHBand="0" w:evenHBand="0" w:firstRowFirstColumn="0" w:firstRowLastColumn="0" w:lastRowFirstColumn="0" w:lastRowLastColumn="0"/>
-              <w:rPr>
-                <w:rFonts w:hint="eastAsia"/>
-              </w:rPr>
             </w:pPr>
             <w:r>
               <w:rPr>
@@ -8636,9 +8684,6 @@
             <w:pPr>
               <w:ind w:firstLineChars="0" w:firstLine="0"/>
               <w:cnfStyle w:val="000000000000" w:firstRow="0" w:lastRow="0" w:firstColumn="0" w:lastColumn="0" w:oddVBand="0" w:evenVBand="0" w:oddHBand="0" w:evenHBand="0" w:firstRowFirstColumn="0" w:firstRowLastColumn="0" w:lastRowFirstColumn="0" w:lastRowLastColumn="0"/>
-              <w:rPr>
-                <w:rFonts w:hint="eastAsia"/>
-              </w:rPr>
             </w:pPr>
             <w:r>
               <w:rPr>
@@ -8660,9 +8705,6 @@
               <w:pStyle w:val="aa"/>
               <w:ind w:firstLineChars="0" w:firstLine="0"/>
               <w:cnfStyle w:val="000000000000" w:firstRow="0" w:lastRow="0" w:firstColumn="0" w:lastColumn="0" w:oddVBand="0" w:evenVBand="0" w:oddHBand="0" w:evenHBand="0" w:firstRowFirstColumn="0" w:firstRowLastColumn="0" w:lastRowFirstColumn="0" w:lastRowLastColumn="0"/>
-              <w:rPr>
-                <w:rFonts w:hint="eastAsia"/>
-              </w:rPr>
             </w:pPr>
             <w:r>
               <w:t>对</w:t>
@@ -8696,9 +8738,6 @@
               <w:pStyle w:val="aa"/>
               <w:ind w:firstLineChars="0" w:firstLine="0"/>
               <w:cnfStyle w:val="000000000000" w:firstRow="0" w:lastRow="0" w:firstColumn="0" w:lastColumn="0" w:oddVBand="0" w:evenVBand="0" w:oddHBand="0" w:evenHBand="0" w:firstRowFirstColumn="0" w:firstRowLastColumn="0" w:lastRowFirstColumn="0" w:lastRowLastColumn="0"/>
-              <w:rPr>
-                <w:rFonts w:hint="eastAsia"/>
-              </w:rPr>
             </w:pPr>
             <w:r>
               <w:rPr>
@@ -8738,9 +8777,6 @@
               <w:pStyle w:val="aa"/>
               <w:ind w:firstLineChars="0" w:firstLine="0"/>
               <w:cnfStyle w:val="000000000000" w:firstRow="0" w:lastRow="0" w:firstColumn="0" w:lastColumn="0" w:oddVBand="0" w:evenVBand="0" w:oddHBand="0" w:evenHBand="0" w:firstRowFirstColumn="0" w:firstRowLastColumn="0" w:lastRowFirstColumn="0" w:lastRowLastColumn="0"/>
-              <w:rPr>
-                <w:rFonts w:hint="eastAsia"/>
-              </w:rPr>
             </w:pPr>
             <w:r>
               <w:rPr>
@@ -8789,10 +8825,7 @@
               <w:t>钓鱼</w:t>
             </w:r>
             <w:r>
-              <w:t>新手</w:t>
-            </w:r>
-            <w:r>
-              <w:t>角色功能需求，并对项目组所做的界面原型提供相应的修改意见。</w:t>
+              <w:t>新手角色功能需求，并对项目组所做的界面原型提供相应的修改意见。</w:t>
             </w:r>
           </w:p>
         </w:tc>
@@ -8807,27 +8840,27 @@
       <w:pPr>
         <w:pStyle w:val="2"/>
       </w:pPr>
-      <w:bookmarkStart w:id="13" w:name="_Toc530662645"/>
+      <w:bookmarkStart w:id="12" w:name="_Toc530662645"/>
       <w:r>
         <w:rPr>
           <w:rFonts w:hint="eastAsia"/>
         </w:rPr>
         <w:t>联系方式</w:t>
       </w:r>
-      <w:bookmarkEnd w:id="13"/>
+      <w:bookmarkEnd w:id="12"/>
     </w:p>
     <w:p>
       <w:pPr>
         <w:pStyle w:val="3"/>
       </w:pPr>
-      <w:bookmarkStart w:id="14" w:name="_Toc530662646"/>
+      <w:bookmarkStart w:id="13" w:name="_Toc530662646"/>
       <w:r>
         <w:rPr>
           <w:rFonts w:hint="eastAsia"/>
         </w:rPr>
         <w:t>客户</w:t>
       </w:r>
-      <w:bookmarkEnd w:id="14"/>
+      <w:bookmarkEnd w:id="13"/>
     </w:p>
     <w:tbl>
       <w:tblPr>
@@ -8869,9 +8902,6 @@
           <w:p>
             <w:pPr>
               <w:ind w:firstLineChars="0" w:firstLine="0"/>
-              <w:rPr>
-                <w:rFonts w:hint="eastAsia"/>
-              </w:rPr>
             </w:pPr>
             <w:r>
               <w:rPr>
@@ -8895,9 +8925,6 @@
             <w:pPr>
               <w:ind w:firstLineChars="0" w:firstLine="0"/>
               <w:cnfStyle w:val="100000000000" w:firstRow="1" w:lastRow="0" w:firstColumn="0" w:lastColumn="0" w:oddVBand="0" w:evenVBand="0" w:oddHBand="0" w:evenHBand="0" w:firstRowFirstColumn="0" w:firstRowLastColumn="0" w:lastRowFirstColumn="0" w:lastRowLastColumn="0"/>
-              <w:rPr>
-                <w:rFonts w:hint="eastAsia"/>
-              </w:rPr>
             </w:pPr>
             <w:r>
               <w:rPr>
@@ -8921,9 +8948,6 @@
             <w:pPr>
               <w:ind w:firstLineChars="0" w:firstLine="0"/>
               <w:cnfStyle w:val="100000000000" w:firstRow="1" w:lastRow="0" w:firstColumn="0" w:lastColumn="0" w:oddVBand="0" w:evenVBand="0" w:oddHBand="0" w:evenHBand="0" w:firstRowFirstColumn="0" w:firstRowLastColumn="0" w:lastRowFirstColumn="0" w:lastRowLastColumn="0"/>
-              <w:rPr>
-                <w:rFonts w:hint="eastAsia"/>
-              </w:rPr>
             </w:pPr>
             <w:r>
               <w:rPr>
@@ -8947,9 +8971,6 @@
             <w:pPr>
               <w:ind w:firstLineChars="0" w:firstLine="0"/>
               <w:cnfStyle w:val="100000000000" w:firstRow="1" w:lastRow="0" w:firstColumn="0" w:lastColumn="0" w:oddVBand="0" w:evenVBand="0" w:oddHBand="0" w:evenHBand="0" w:firstRowFirstColumn="0" w:firstRowLastColumn="0" w:lastRowFirstColumn="0" w:lastRowLastColumn="0"/>
-              <w:rPr>
-                <w:rFonts w:hint="eastAsia"/>
-              </w:rPr>
             </w:pPr>
             <w:r>
               <w:rPr>
@@ -8973,9 +8994,6 @@
             <w:pPr>
               <w:ind w:firstLineChars="0" w:firstLine="0"/>
               <w:cnfStyle w:val="100000000000" w:firstRow="1" w:lastRow="0" w:firstColumn="0" w:lastColumn="0" w:oddVBand="0" w:evenVBand="0" w:oddHBand="0" w:evenHBand="0" w:firstRowFirstColumn="0" w:firstRowLastColumn="0" w:lastRowFirstColumn="0" w:lastRowLastColumn="0"/>
-              <w:rPr>
-                <w:rFonts w:hint="eastAsia"/>
-              </w:rPr>
             </w:pPr>
             <w:proofErr w:type="gramStart"/>
             <w:r>
@@ -9001,9 +9019,6 @@
             <w:pPr>
               <w:ind w:firstLineChars="0" w:firstLine="0"/>
               <w:cnfStyle w:val="100000000000" w:firstRow="1" w:lastRow="0" w:firstColumn="0" w:lastColumn="0" w:oddVBand="0" w:evenVBand="0" w:oddHBand="0" w:evenHBand="0" w:firstRowFirstColumn="0" w:firstRowLastColumn="0" w:lastRowFirstColumn="0" w:lastRowLastColumn="0"/>
-              <w:rPr>
-                <w:rFonts w:hint="eastAsia"/>
-              </w:rPr>
             </w:pPr>
             <w:r>
               <w:rPr>
@@ -9029,9 +9044,6 @@
           <w:p>
             <w:pPr>
               <w:ind w:firstLineChars="0" w:firstLine="0"/>
-              <w:rPr>
-                <w:rFonts w:hint="eastAsia"/>
-              </w:rPr>
             </w:pPr>
             <w:r>
               <w:rPr>
@@ -9060,9 +9072,6 @@
             <w:pPr>
               <w:ind w:firstLineChars="0" w:firstLine="0"/>
               <w:cnfStyle w:val="000000100000" w:firstRow="0" w:lastRow="0" w:firstColumn="0" w:lastColumn="0" w:oddVBand="0" w:evenVBand="0" w:oddHBand="1" w:evenHBand="0" w:firstRowFirstColumn="0" w:firstRowLastColumn="0" w:lastRowFirstColumn="0" w:lastRowLastColumn="0"/>
-              <w:rPr>
-                <w:rFonts w:hint="eastAsia"/>
-              </w:rPr>
             </w:pPr>
             <w:r>
               <w:rPr>
@@ -9170,9 +9179,6 @@
             <w:pPr>
               <w:ind w:firstLineChars="0" w:firstLine="0"/>
               <w:cnfStyle w:val="000000100000" w:firstRow="0" w:lastRow="0" w:firstColumn="0" w:lastColumn="0" w:oddVBand="0" w:evenVBand="0" w:oddHBand="1" w:evenHBand="0" w:firstRowFirstColumn="0" w:firstRowLastColumn="0" w:lastRowFirstColumn="0" w:lastRowLastColumn="0"/>
-              <w:rPr>
-                <w:rFonts w:hint="eastAsia"/>
-              </w:rPr>
             </w:pPr>
             <w:r>
               <w:rPr>
@@ -9200,9 +9206,6 @@
           <w:p>
             <w:pPr>
               <w:ind w:firstLineChars="0" w:firstLine="0"/>
-              <w:rPr>
-                <w:rFonts w:hint="eastAsia"/>
-              </w:rPr>
             </w:pPr>
             <w:r>
               <w:rPr>
@@ -9221,7 +9224,6 @@
               <w:ind w:firstLineChars="0" w:firstLine="0"/>
               <w:cnfStyle w:val="000000000000" w:firstRow="0" w:lastRow="0" w:firstColumn="0" w:lastColumn="0" w:oddVBand="0" w:evenVBand="0" w:oddHBand="0" w:evenHBand="0" w:firstRowFirstColumn="0" w:firstRowLastColumn="0" w:lastRowFirstColumn="0" w:lastRowLastColumn="0"/>
               <w:rPr>
-                <w:rFonts w:hint="eastAsia"/>
                 <w:b/>
                 <w:szCs w:val="18"/>
               </w:rPr>
@@ -9312,9 +9314,6 @@
             <w:pPr>
               <w:ind w:firstLineChars="0" w:firstLine="0"/>
               <w:cnfStyle w:val="000000000000" w:firstRow="0" w:lastRow="0" w:firstColumn="0" w:lastColumn="0" w:oddVBand="0" w:evenVBand="0" w:oddHBand="0" w:evenHBand="0" w:firstRowFirstColumn="0" w:firstRowLastColumn="0" w:lastRowFirstColumn="0" w:lastRowLastColumn="0"/>
-              <w:rPr>
-                <w:rFonts w:hint="eastAsia"/>
-              </w:rPr>
             </w:pPr>
             <w:r>
               <w:rPr>
@@ -9338,14 +9337,14 @@
       <w:pPr>
         <w:pStyle w:val="3"/>
       </w:pPr>
-      <w:bookmarkStart w:id="15" w:name="_Toc530662647"/>
+      <w:bookmarkStart w:id="14" w:name="_Toc530662647"/>
       <w:r>
         <w:rPr>
           <w:rFonts w:hint="eastAsia"/>
         </w:rPr>
         <w:t>用户</w:t>
       </w:r>
-      <w:bookmarkEnd w:id="15"/>
+      <w:bookmarkEnd w:id="14"/>
     </w:p>
     <w:tbl>
       <w:tblPr>
@@ -9381,9 +9380,6 @@
           <w:p>
             <w:pPr>
               <w:ind w:firstLineChars="0" w:firstLine="0"/>
-              <w:rPr>
-                <w:rFonts w:hint="eastAsia"/>
-              </w:rPr>
             </w:pPr>
             <w:r>
               <w:rPr>
@@ -9401,9 +9397,6 @@
             <w:pPr>
               <w:ind w:firstLineChars="0" w:firstLine="0"/>
               <w:cnfStyle w:val="100000000000" w:firstRow="1" w:lastRow="0" w:firstColumn="0" w:lastColumn="0" w:oddVBand="0" w:evenVBand="0" w:oddHBand="0" w:evenHBand="0" w:firstRowFirstColumn="0" w:firstRowLastColumn="0" w:lastRowFirstColumn="0" w:lastRowLastColumn="0"/>
-              <w:rPr>
-                <w:rFonts w:hint="eastAsia"/>
-              </w:rPr>
             </w:pPr>
             <w:r>
               <w:rPr>
@@ -9421,9 +9414,6 @@
             <w:pPr>
               <w:ind w:firstLineChars="0" w:firstLine="0"/>
               <w:cnfStyle w:val="100000000000" w:firstRow="1" w:lastRow="0" w:firstColumn="0" w:lastColumn="0" w:oddVBand="0" w:evenVBand="0" w:oddHBand="0" w:evenHBand="0" w:firstRowFirstColumn="0" w:firstRowLastColumn="0" w:lastRowFirstColumn="0" w:lastRowLastColumn="0"/>
-              <w:rPr>
-                <w:rFonts w:hint="eastAsia"/>
-              </w:rPr>
             </w:pPr>
             <w:r>
               <w:rPr>
@@ -9441,9 +9431,6 @@
             <w:pPr>
               <w:ind w:firstLineChars="0" w:firstLine="0"/>
               <w:cnfStyle w:val="100000000000" w:firstRow="1" w:lastRow="0" w:firstColumn="0" w:lastColumn="0" w:oddVBand="0" w:evenVBand="0" w:oddHBand="0" w:evenHBand="0" w:firstRowFirstColumn="0" w:firstRowLastColumn="0" w:lastRowFirstColumn="0" w:lastRowLastColumn="0"/>
-              <w:rPr>
-                <w:rFonts w:hint="eastAsia"/>
-              </w:rPr>
             </w:pPr>
             <w:r>
               <w:rPr>
@@ -9461,9 +9448,6 @@
             <w:pPr>
               <w:ind w:firstLineChars="0" w:firstLine="0"/>
               <w:cnfStyle w:val="100000000000" w:firstRow="1" w:lastRow="0" w:firstColumn="0" w:lastColumn="0" w:oddVBand="0" w:evenVBand="0" w:oddHBand="0" w:evenHBand="0" w:firstRowFirstColumn="0" w:firstRowLastColumn="0" w:lastRowFirstColumn="0" w:lastRowLastColumn="0"/>
-              <w:rPr>
-                <w:rFonts w:hint="eastAsia"/>
-              </w:rPr>
             </w:pPr>
             <w:proofErr w:type="gramStart"/>
             <w:r>
@@ -9483,9 +9467,6 @@
             <w:pPr>
               <w:ind w:firstLineChars="0" w:firstLine="0"/>
               <w:cnfStyle w:val="100000000000" w:firstRow="1" w:lastRow="0" w:firstColumn="0" w:lastColumn="0" w:oddVBand="0" w:evenVBand="0" w:oddHBand="0" w:evenHBand="0" w:firstRowFirstColumn="0" w:firstRowLastColumn="0" w:lastRowFirstColumn="0" w:lastRowLastColumn="0"/>
-              <w:rPr>
-                <w:rFonts w:hint="eastAsia"/>
-              </w:rPr>
             </w:pPr>
             <w:r>
               <w:rPr>
@@ -9508,9 +9489,6 @@
           <w:p>
             <w:pPr>
               <w:ind w:firstLineChars="0" w:firstLine="0"/>
-              <w:rPr>
-                <w:rFonts w:hint="eastAsia"/>
-              </w:rPr>
             </w:pPr>
             <w:r>
               <w:rPr>
@@ -9536,9 +9514,6 @@
             <w:pPr>
               <w:ind w:firstLineChars="0" w:firstLine="0"/>
               <w:cnfStyle w:val="000000100000" w:firstRow="0" w:lastRow="0" w:firstColumn="0" w:lastColumn="0" w:oddVBand="0" w:evenVBand="0" w:oddHBand="1" w:evenHBand="0" w:firstRowFirstColumn="0" w:firstRowLastColumn="0" w:lastRowFirstColumn="0" w:lastRowLastColumn="0"/>
-              <w:rPr>
-                <w:rFonts w:hint="eastAsia"/>
-              </w:rPr>
             </w:pPr>
             <w:r>
               <w:rPr>
@@ -9634,9 +9609,6 @@
             <w:pPr>
               <w:ind w:firstLineChars="0" w:firstLine="0"/>
               <w:cnfStyle w:val="000000100000" w:firstRow="0" w:lastRow="0" w:firstColumn="0" w:lastColumn="0" w:oddVBand="0" w:evenVBand="0" w:oddHBand="1" w:evenHBand="0" w:firstRowFirstColumn="0" w:firstRowLastColumn="0" w:lastRowFirstColumn="0" w:lastRowLastColumn="0"/>
-              <w:rPr>
-                <w:rFonts w:hint="eastAsia"/>
-              </w:rPr>
             </w:pPr>
             <w:r>
               <w:rPr>
@@ -9664,9 +9636,6 @@
           <w:p>
             <w:pPr>
               <w:ind w:firstLineChars="0" w:firstLine="0"/>
-              <w:rPr>
-                <w:rFonts w:hint="eastAsia"/>
-              </w:rPr>
             </w:pPr>
             <w:r>
               <w:rPr>
@@ -9688,7 +9657,6 @@
               <w:ind w:firstLineChars="0" w:firstLine="0"/>
               <w:cnfStyle w:val="000000000000" w:firstRow="0" w:lastRow="0" w:firstColumn="0" w:lastColumn="0" w:oddVBand="0" w:evenVBand="0" w:oddHBand="0" w:evenHBand="0" w:firstRowFirstColumn="0" w:firstRowLastColumn="0" w:lastRowFirstColumn="0" w:lastRowLastColumn="0"/>
               <w:rPr>
-                <w:rFonts w:hint="eastAsia"/>
                 <w:b/>
                 <w:szCs w:val="18"/>
               </w:rPr>
@@ -9746,7 +9714,6 @@
               <w:ind w:firstLineChars="0" w:firstLine="0"/>
               <w:cnfStyle w:val="000000000000" w:firstRow="0" w:lastRow="0" w:firstColumn="0" w:lastColumn="0" w:oddVBand="0" w:evenVBand="0" w:oddHBand="0" w:evenHBand="0" w:firstRowFirstColumn="0" w:firstRowLastColumn="0" w:lastRowFirstColumn="0" w:lastRowLastColumn="0"/>
               <w:rPr>
-                <w:rFonts w:hint="eastAsia"/>
                 <w:b/>
                 <w:szCs w:val="18"/>
               </w:rPr>
@@ -9785,9 +9752,6 @@
             <w:pPr>
               <w:ind w:firstLineChars="0" w:firstLine="0"/>
               <w:cnfStyle w:val="000000000000" w:firstRow="0" w:lastRow="0" w:firstColumn="0" w:lastColumn="0" w:oddVBand="0" w:evenVBand="0" w:oddHBand="0" w:evenHBand="0" w:firstRowFirstColumn="0" w:firstRowLastColumn="0" w:lastRowFirstColumn="0" w:lastRowLastColumn="0"/>
-              <w:rPr>
-                <w:rFonts w:hint="eastAsia"/>
-              </w:rPr>
             </w:pPr>
             <w:r>
               <w:rPr>
@@ -9818,9 +9782,6 @@
           <w:p>
             <w:pPr>
               <w:ind w:firstLineChars="0" w:firstLine="0"/>
-              <w:rPr>
-                <w:rFonts w:hint="eastAsia"/>
-              </w:rPr>
             </w:pPr>
             <w:proofErr w:type="gramStart"/>
             <w:r>
@@ -9841,7 +9802,7 @@
               <w:ind w:firstLineChars="0" w:firstLine="0"/>
               <w:cnfStyle w:val="000000100000" w:firstRow="0" w:lastRow="0" w:firstColumn="0" w:lastColumn="0" w:oddVBand="0" w:evenVBand="0" w:oddHBand="1" w:evenHBand="0" w:firstRowFirstColumn="0" w:firstRowLastColumn="0" w:lastRowFirstColumn="0" w:lastRowLastColumn="0"/>
               <w:rPr>
-                <w:rFonts w:ascii="等线" w:eastAsia="等线" w:hAnsi="等线" w:hint="eastAsia"/>
+                <w:rFonts w:ascii="等线" w:eastAsia="等线" w:hAnsi="等线"/>
               </w:rPr>
             </w:pPr>
           </w:p>
@@ -9945,9 +9906,6 @@
             <w:pPr>
               <w:ind w:firstLineChars="0" w:firstLine="0"/>
               <w:cnfStyle w:val="000000100000" w:firstRow="0" w:lastRow="0" w:firstColumn="0" w:lastColumn="0" w:oddVBand="0" w:evenVBand="0" w:oddHBand="1" w:evenHBand="0" w:firstRowFirstColumn="0" w:firstRowLastColumn="0" w:lastRowFirstColumn="0" w:lastRowLastColumn="0"/>
-              <w:rPr>
-                <w:rFonts w:hint="eastAsia"/>
-              </w:rPr>
             </w:pPr>
             <w:r>
               <w:rPr>
@@ -9975,9 +9933,6 @@
           <w:p>
             <w:pPr>
               <w:ind w:firstLineChars="0" w:firstLine="0"/>
-              <w:rPr>
-                <w:rFonts w:hint="eastAsia"/>
-              </w:rPr>
             </w:pPr>
             <w:r>
               <w:rPr>
@@ -9996,7 +9951,7 @@
               <w:ind w:firstLineChars="0" w:firstLine="0"/>
               <w:cnfStyle w:val="000000000000" w:firstRow="0" w:lastRow="0" w:firstColumn="0" w:lastColumn="0" w:oddVBand="0" w:evenVBand="0" w:oddHBand="0" w:evenHBand="0" w:firstRowFirstColumn="0" w:firstRowLastColumn="0" w:lastRowFirstColumn="0" w:lastRowLastColumn="0"/>
               <w:rPr>
-                <w:rFonts w:ascii="等线" w:eastAsia="等线" w:hAnsi="等线" w:hint="eastAsia"/>
+                <w:rFonts w:ascii="等线" w:eastAsia="等线" w:hAnsi="等线"/>
               </w:rPr>
             </w:pPr>
           </w:p>
@@ -10010,7 +9965,7 @@
               <w:ind w:firstLineChars="0" w:firstLine="0"/>
               <w:cnfStyle w:val="000000000000" w:firstRow="0" w:lastRow="0" w:firstColumn="0" w:lastColumn="0" w:oddVBand="0" w:evenVBand="0" w:oddHBand="0" w:evenHBand="0" w:firstRowFirstColumn="0" w:firstRowLastColumn="0" w:lastRowFirstColumn="0" w:lastRowLastColumn="0"/>
               <w:rPr>
-                <w:rFonts w:ascii="等线" w:eastAsia="等线" w:hAnsi="等线" w:hint="eastAsia"/>
+                <w:rFonts w:ascii="等线" w:eastAsia="等线" w:hAnsi="等线"/>
               </w:rPr>
             </w:pPr>
             <w:r>
@@ -10087,9 +10042,6 @@
             <w:pPr>
               <w:ind w:firstLineChars="0" w:firstLine="0"/>
               <w:cnfStyle w:val="000000000000" w:firstRow="0" w:lastRow="0" w:firstColumn="0" w:lastColumn="0" w:oddVBand="0" w:evenVBand="0" w:oddHBand="0" w:evenHBand="0" w:firstRowFirstColumn="0" w:firstRowLastColumn="0" w:lastRowFirstColumn="0" w:lastRowLastColumn="0"/>
-              <w:rPr>
-                <w:rFonts w:hint="eastAsia"/>
-              </w:rPr>
             </w:pPr>
             <w:r>
               <w:rPr>
@@ -10117,11 +10069,8 @@
     <w:p>
       <w:pPr>
         <w:pStyle w:val="1"/>
-        <w:rPr>
-          <w:rFonts w:hint="eastAsia"/>
-        </w:rPr>
       </w:pPr>
-      <w:bookmarkStart w:id="16" w:name="_Toc530662648"/>
+      <w:bookmarkStart w:id="15" w:name="_Toc530662648"/>
       <w:r>
         <w:rPr>
           <w:rFonts w:hint="eastAsia"/>
@@ -10131,7 +10080,7 @@
       <w:r>
         <w:t>确认</w:t>
       </w:r>
-      <w:bookmarkEnd w:id="16"/>
+      <w:bookmarkEnd w:id="15"/>
     </w:p>
     <w:sectPr>
       <w:headerReference w:type="even" r:id="rId11"/>
@@ -10194,9 +10143,6 @@
       <w:pStyle w:val="a8"/>
       <w:ind w:firstLine="360"/>
       <w:jc w:val="center"/>
-      <w:rPr>
-        <w:rFonts w:hint="eastAsia"/>
-      </w:rPr>
     </w:pPr>
     <w:r>
       <w:rPr>
@@ -10232,7 +10178,7 @@
         <w:noProof/>
         <w:lang w:val="zh-CN"/>
       </w:rPr>
-      <w:t>2</w:t>
+      <w:t>3</w:t>
     </w:r>
     <w:r>
       <w:rPr>
@@ -10284,8 +10230,6 @@
       </w:rPr>
       <w:fldChar w:fldCharType="end"/>
     </w:r>
-    <w:bookmarkStart w:id="17" w:name="_GoBack"/>
-    <w:bookmarkEnd w:id="17"/>
   </w:p>
 </w:ftr>
 </file>
@@ -11440,6 +11384,7 @@
   <w:style w:type="character" w:default="1" w:styleId="a0">
     <w:name w:val="Default Paragraph Font"/>
     <w:uiPriority w:val="1"/>
+    <w:semiHidden/>
     <w:unhideWhenUsed/>
   </w:style>
   <w:style w:type="table" w:default="1" w:styleId="a1">
@@ -12819,7 +12764,561 @@
       <w:lang w:eastAsia="en-US"/>
     </w:rPr>
   </w:style>
+  <w:style w:type="character" w:styleId="ad">
+    <w:name w:val="Placeholder Text"/>
+    <w:basedOn w:val="a0"/>
+    <w:uiPriority w:val="99"/>
+    <w:semiHidden/>
+    <w:rsid w:val="002114D0"/>
+    <w:rPr>
+      <w:color w:val="808080"/>
+    </w:rPr>
+  </w:style>
 </w:styles>
+</file>
+
+<file path=word/glossary/document.xml><?xml version="1.0" encoding="utf-8"?>
+<w:glossaryDocument xmlns:wpc="http://schemas.microsoft.com/office/word/2010/wordprocessingCanvas" xmlns:cx="http://schemas.microsoft.com/office/drawing/2014/chartex" xmlns:mc="http://schemas.openxmlformats.org/markup-compatibility/2006" xmlns:o="urn:schemas-microsoft-com:office:office" xmlns:r="http://schemas.openxmlformats.org/officeDocument/2006/relationships" xmlns:m="http://schemas.openxmlformats.org/officeDocument/2006/math" xmlns:v="urn:schemas-microsoft-com:vml" xmlns:wp14="http://schemas.microsoft.com/office/word/2010/wordprocessingDrawing" xmlns:wp="http://schemas.openxmlformats.org/drawingml/2006/wordprocessingDrawing" xmlns:w10="urn:schemas-microsoft-com:office:word" xmlns:w="http://schemas.openxmlformats.org/wordprocessingml/2006/main" xmlns:w14="http://schemas.microsoft.com/office/word/2010/wordml" xmlns:w15="http://schemas.microsoft.com/office/word/2012/wordml" xmlns:w16se="http://schemas.microsoft.com/office/word/2015/wordml/symex" xmlns:wpg="http://schemas.microsoft.com/office/word/2010/wordprocessingGroup" xmlns:wpi="http://schemas.microsoft.com/office/word/2010/wordprocessingInk" xmlns:wne="http://schemas.microsoft.com/office/word/2006/wordml" xmlns:wps="http://schemas.microsoft.com/office/word/2010/wordprocessingShape" mc:Ignorable="w14 w15 w16se wp14"/>
+</file>
+
+<file path=word/glossary/fontTable.xml><?xml version="1.0" encoding="utf-8"?>
+<w:fonts xmlns:mc="http://schemas.openxmlformats.org/markup-compatibility/2006" xmlns:r="http://schemas.openxmlformats.org/officeDocument/2006/relationships" xmlns:w="http://schemas.openxmlformats.org/wordprocessingml/2006/main" xmlns:w14="http://schemas.microsoft.com/office/word/2010/wordml" xmlns:w15="http://schemas.microsoft.com/office/word/2012/wordml" xmlns:w16se="http://schemas.microsoft.com/office/word/2015/wordml/symex" mc:Ignorable="w14 w15 w16se">
+  <w:font w:name="Times New Roman">
+    <w:panose1 w:val="02020603050405020304"/>
+    <w:charset w:val="00"/>
+    <w:family w:val="roman"/>
+    <w:pitch w:val="variable"/>
+    <w:sig w:usb0="E0002AFF" w:usb1="C0007841" w:usb2="00000009" w:usb3="00000000" w:csb0="000001FF" w:csb1="00000000"/>
+  </w:font>
+  <w:font w:name="等线">
+    <w:altName w:val="DengXian"/>
+    <w:panose1 w:val="02010600030101010101"/>
+    <w:charset w:val="86"/>
+    <w:family w:val="auto"/>
+    <w:pitch w:val="variable"/>
+    <w:sig w:usb0="A00002BF" w:usb1="38CF7CFA" w:usb2="00000016" w:usb3="00000000" w:csb0="0004000F" w:csb1="00000000"/>
+  </w:font>
+  <w:font w:name="Microsoft YaHei UI">
+    <w:panose1 w:val="020B0503020204020204"/>
+    <w:charset w:val="86"/>
+    <w:family w:val="swiss"/>
+    <w:pitch w:val="variable"/>
+    <w:sig w:usb0="80000287" w:usb1="28CF3C52" w:usb2="00000016" w:usb3="00000000" w:csb0="0004001F" w:csb1="00000000"/>
+  </w:font>
+  <w:font w:name="等线 Light">
+    <w:panose1 w:val="02010600030101010101"/>
+    <w:charset w:val="86"/>
+    <w:family w:val="auto"/>
+    <w:pitch w:val="variable"/>
+    <w:sig w:usb0="A00002BF" w:usb1="38CF7CFA" w:usb2="00000016" w:usb3="00000000" w:csb0="0004000F" w:csb1="00000000"/>
+  </w:font>
+  <w:font w:name="Agency FB">
+    <w:panose1 w:val="020B0503020202020204"/>
+    <w:charset w:val="00"/>
+    <w:family w:val="swiss"/>
+    <w:pitch w:val="variable"/>
+    <w:sig w:usb0="00000003" w:usb1="00000000" w:usb2="00000000" w:usb3="00000000" w:csb0="00000001" w:csb1="00000000"/>
+  </w:font>
+  <w:font w:name="Cambria Math">
+    <w:panose1 w:val="02040503050406030204"/>
+    <w:charset w:val="00"/>
+    <w:family w:val="roman"/>
+    <w:pitch w:val="variable"/>
+    <w:sig w:usb0="E00002FF" w:usb1="420024FF" w:usb2="00000000" w:usb3="00000000" w:csb0="0000019F" w:csb1="00000000"/>
+  </w:font>
+</w:fonts>
+</file>
+
+<file path=word/glossary/settings.xml><?xml version="1.0" encoding="utf-8"?>
+<w:settings xmlns:mc="http://schemas.openxmlformats.org/markup-compatibility/2006" xmlns:o="urn:schemas-microsoft-com:office:office" xmlns:r="http://schemas.openxmlformats.org/officeDocument/2006/relationships" xmlns:m="http://schemas.openxmlformats.org/officeDocument/2006/math" xmlns:v="urn:schemas-microsoft-com:vml" xmlns:w10="urn:schemas-microsoft-com:office:word" xmlns:w="http://schemas.openxmlformats.org/wordprocessingml/2006/main" xmlns:w14="http://schemas.microsoft.com/office/word/2010/wordml" xmlns:w15="http://schemas.microsoft.com/office/word/2012/wordml" xmlns:w16se="http://schemas.microsoft.com/office/word/2015/wordml/symex" xmlns:sl="http://schemas.openxmlformats.org/schemaLibrary/2006/main" mc:Ignorable="w14 w15 w16se">
+  <w:view w:val="normal"/>
+  <w:bordersDoNotSurroundHeader/>
+  <w:bordersDoNotSurroundFooter/>
+  <w:defaultTabStop w:val="420"/>
+  <w:drawingGridVerticalSpacing w:val="156"/>
+  <w:displayHorizontalDrawingGridEvery w:val="0"/>
+  <w:displayVerticalDrawingGridEvery w:val="2"/>
+  <w:characterSpacingControl w:val="compressPunctuation"/>
+  <w:compat>
+    <w:spaceForUL/>
+    <w:balanceSingleByteDoubleByteWidth/>
+    <w:doNotLeaveBackslashAlone/>
+    <w:ulTrailSpace/>
+    <w:doNotExpandShiftReturn/>
+    <w:adjustLineHeightInTable/>
+    <w:useFELayout/>
+    <w:compatSetting w:name="compatibilityMode" w:uri="http://schemas.microsoft.com/office/word" w:val="15"/>
+    <w:compatSetting w:name="overrideTableStyleFontSizeAndJustification" w:uri="http://schemas.microsoft.com/office/word" w:val="1"/>
+    <w:compatSetting w:name="enableOpenTypeFeatures" w:uri="http://schemas.microsoft.com/office/word" w:val="1"/>
+    <w:compatSetting w:name="doNotFlipMirrorIndents" w:uri="http://schemas.microsoft.com/office/word" w:val="1"/>
+    <w:compatSetting w:name="differentiateMultirowTableHeaders" w:uri="http://schemas.microsoft.com/office/word" w:val="1"/>
+  </w:compat>
+  <w:rsids>
+    <w:rsidRoot w:val="00B90505"/>
+    <w:rsid w:val="00B90505"/>
+    <w:rsid w:val="00E676DE"/>
+  </w:rsids>
+  <m:mathPr>
+    <m:mathFont m:val="Cambria Math"/>
+    <m:brkBin m:val="before"/>
+    <m:brkBinSub m:val="--"/>
+    <m:smallFrac m:val="0"/>
+    <m:dispDef/>
+    <m:lMargin m:val="0"/>
+    <m:rMargin m:val="0"/>
+    <m:defJc m:val="centerGroup"/>
+    <m:wrapIndent m:val="1440"/>
+    <m:intLim m:val="subSup"/>
+    <m:naryLim m:val="undOvr"/>
+  </m:mathPr>
+  <w:themeFontLang w:val="en-US" w:eastAsia="zh-CN"/>
+  <w:clrSchemeMapping w:bg1="light1" w:t1="dark1" w:bg2="light2" w:t2="dark2" w:accent1="accent1" w:accent2="accent2" w:accent3="accent3" w:accent4="accent4" w:accent5="accent5" w:accent6="accent6" w:hyperlink="hyperlink" w:followedHyperlink="followedHyperlink"/>
+  <w:decimalSymbol w:val="."/>
+  <w:listSeparator w:val=","/>
+  <w15:chartTrackingRefBased/>
+</w:settings>
+</file>
+
+<file path=word/glossary/styles.xml><?xml version="1.0" encoding="utf-8"?>
+<w:styles xmlns:mc="http://schemas.openxmlformats.org/markup-compatibility/2006" xmlns:r="http://schemas.openxmlformats.org/officeDocument/2006/relationships" xmlns:w="http://schemas.openxmlformats.org/wordprocessingml/2006/main" xmlns:w14="http://schemas.microsoft.com/office/word/2010/wordml" xmlns:w15="http://schemas.microsoft.com/office/word/2012/wordml" xmlns:w16se="http://schemas.microsoft.com/office/word/2015/wordml/symex" mc:Ignorable="w14 w15 w16se">
+  <w:docDefaults>
+    <w:rPrDefault>
+      <w:rPr>
+        <w:rFonts w:asciiTheme="minorHAnsi" w:eastAsiaTheme="minorEastAsia" w:hAnsiTheme="minorHAnsi" w:cstheme="minorBidi"/>
+        <w:kern w:val="2"/>
+        <w:sz w:val="21"/>
+        <w:szCs w:val="22"/>
+        <w:lang w:val="en-US" w:eastAsia="zh-CN" w:bidi="ar-SA"/>
+      </w:rPr>
+    </w:rPrDefault>
+    <w:pPrDefault/>
+  </w:docDefaults>
+  <w:latentStyles w:defLockedState="0" w:defUIPriority="99" w:defSemiHidden="0" w:defUnhideWhenUsed="0" w:defQFormat="0" w:count="371">
+    <w:lsdException w:name="Normal" w:uiPriority="0" w:qFormat="1"/>
+    <w:lsdException w:name="heading 1" w:uiPriority="9" w:qFormat="1"/>
+    <w:lsdException w:name="heading 2" w:semiHidden="1" w:uiPriority="9" w:unhideWhenUsed="1" w:qFormat="1"/>
+    <w:lsdException w:name="heading 3" w:semiHidden="1" w:uiPriority="9" w:unhideWhenUsed="1" w:qFormat="1"/>
+    <w:lsdException w:name="heading 4" w:semiHidden="1" w:uiPriority="9" w:unhideWhenUsed="1" w:qFormat="1"/>
+    <w:lsdException w:name="heading 5" w:semiHidden="1" w:uiPriority="9" w:unhideWhenUsed="1" w:qFormat="1"/>
+    <w:lsdException w:name="heading 6" w:semiHidden="1" w:uiPriority="9" w:unhideWhenUsed="1" w:qFormat="1"/>
+    <w:lsdException w:name="heading 7" w:semiHidden="1" w:uiPriority="9" w:unhideWhenUsed="1" w:qFormat="1"/>
+    <w:lsdException w:name="heading 8" w:semiHidden="1" w:uiPriority="9" w:unhideWhenUsed="1" w:qFormat="1"/>
+    <w:lsdException w:name="heading 9" w:semiHidden="1" w:uiPriority="9" w:unhideWhenUsed="1" w:qFormat="1"/>
+    <w:lsdException w:name="index 1" w:semiHidden="1" w:unhideWhenUsed="1"/>
+    <w:lsdException w:name="index 2" w:semiHidden="1" w:unhideWhenUsed="1"/>
+    <w:lsdException w:name="index 3" w:semiHidden="1" w:unhideWhenUsed="1"/>
+    <w:lsdException w:name="index 4" w:semiHidden="1" w:unhideWhenUsed="1"/>
+    <w:lsdException w:name="index 5" w:semiHidden="1" w:unhideWhenUsed="1"/>
+    <w:lsdException w:name="index 6" w:semiHidden="1" w:unhideWhenUsed="1"/>
+    <w:lsdException w:name="index 7" w:semiHidden="1" w:unhideWhenUsed="1"/>
+    <w:lsdException w:name="index 8" w:semiHidden="1" w:unhideWhenUsed="1"/>
+    <w:lsdException w:name="index 9" w:semiHidden="1" w:unhideWhenUsed="1"/>
+    <w:lsdException w:name="toc 1" w:semiHidden="1" w:uiPriority="39" w:unhideWhenUsed="1"/>
+    <w:lsdException w:name="toc 2" w:semiHidden="1" w:uiPriority="39" w:unhideWhenUsed="1"/>
+    <w:lsdException w:name="toc 3" w:semiHidden="1" w:uiPriority="39" w:unhideWhenUsed="1"/>
+    <w:lsdException w:name="toc 4" w:semiHidden="1" w:uiPriority="39" w:unhideWhenUsed="1"/>
+    <w:lsdException w:name="toc 5" w:semiHidden="1" w:uiPriority="39" w:unhideWhenUsed="1"/>
+    <w:lsdException w:name="toc 6" w:semiHidden="1" w:uiPriority="39" w:unhideWhenUsed="1"/>
+    <w:lsdException w:name="toc 7" w:semiHidden="1" w:uiPriority="39" w:unhideWhenUsed="1"/>
+    <w:lsdException w:name="toc 8" w:semiHidden="1" w:uiPriority="39" w:unhideWhenUsed="1"/>
+    <w:lsdException w:name="toc 9" w:semiHidden="1" w:uiPriority="39" w:unhideWhenUsed="1"/>
+    <w:lsdException w:name="Normal Indent" w:semiHidden="1" w:unhideWhenUsed="1"/>
+    <w:lsdException w:name="footnote text" w:semiHidden="1" w:unhideWhenUsed="1"/>
+    <w:lsdException w:name="annotation text" w:semiHidden="1" w:unhideWhenUsed="1"/>
+    <w:lsdException w:name="header" w:semiHidden="1" w:unhideWhenUsed="1"/>
+    <w:lsdException w:name="footer" w:semiHidden="1" w:unhideWhenUsed="1"/>
+    <w:lsdException w:name="index heading" w:semiHidden="1" w:unhideWhenUsed="1"/>
+    <w:lsdException w:name="caption" w:semiHidden="1" w:uiPriority="35" w:unhideWhenUsed="1" w:qFormat="1"/>
+    <w:lsdException w:name="table of figures" w:semiHidden="1" w:unhideWhenUsed="1"/>
+    <w:lsdException w:name="envelope address" w:semiHidden="1" w:unhideWhenUsed="1"/>
+    <w:lsdException w:name="envelope return" w:semiHidden="1" w:unhideWhenUsed="1"/>
+    <w:lsdException w:name="footnote reference" w:semiHidden="1" w:unhideWhenUsed="1"/>
+    <w:lsdException w:name="annotation reference" w:semiHidden="1" w:unhideWhenUsed="1"/>
+    <w:lsdException w:name="line number" w:semiHidden="1" w:unhideWhenUsed="1"/>
+    <w:lsdException w:name="page number" w:semiHidden="1" w:unhideWhenUsed="1"/>
+    <w:lsdException w:name="endnote reference" w:semiHidden="1" w:unhideWhenUsed="1"/>
+    <w:lsdException w:name="endnote text" w:semiHidden="1" w:unhideWhenUsed="1"/>
+    <w:lsdException w:name="table of authorities" w:semiHidden="1" w:unhideWhenUsed="1"/>
+    <w:lsdException w:name="macro" w:semiHidden="1" w:unhideWhenUsed="1"/>
+    <w:lsdException w:name="toa heading" w:semiHidden="1" w:unhideWhenUsed="1"/>
+    <w:lsdException w:name="List" w:semiHidden="1" w:unhideWhenUsed="1"/>
+    <w:lsdException w:name="List Bullet" w:semiHidden="1" w:unhideWhenUsed="1"/>
+    <w:lsdException w:name="List Number" w:semiHidden="1" w:unhideWhenUsed="1"/>
+    <w:lsdException w:name="List 2" w:semiHidden="1" w:unhideWhenUsed="1"/>
+    <w:lsdException w:name="List 3" w:semiHidden="1" w:unhideWhenUsed="1"/>
+    <w:lsdException w:name="List 4" w:semiHidden="1" w:unhideWhenUsed="1"/>
+    <w:lsdException w:name="List 5" w:semiHidden="1" w:unhideWhenUsed="1"/>
+    <w:lsdException w:name="List Bullet 2" w:semiHidden="1" w:unhideWhenUsed="1"/>
+    <w:lsdException w:name="List Bullet 3" w:semiHidden="1" w:unhideWhenUsed="1"/>
+    <w:lsdException w:name="List Bullet 4" w:semiHidden="1" w:unhideWhenUsed="1"/>
+    <w:lsdException w:name="List Bullet 5" w:semiHidden="1" w:unhideWhenUsed="1"/>
+    <w:lsdException w:name="List Number 2" w:semiHidden="1" w:unhideWhenUsed="1"/>
+    <w:lsdException w:name="List Number 3" w:semiHidden="1" w:unhideWhenUsed="1"/>
+    <w:lsdException w:name="List Number 4" w:semiHidden="1" w:unhideWhenUsed="1"/>
+    <w:lsdException w:name="List Number 5" w:semiHidden="1" w:unhideWhenUsed="1"/>
+    <w:lsdException w:name="Title" w:uiPriority="10" w:qFormat="1"/>
+    <w:lsdException w:name="Closing" w:semiHidden="1" w:unhideWhenUsed="1"/>
+    <w:lsdException w:name="Signature" w:semiHidden="1" w:unhideWhenUsed="1"/>
+    <w:lsdException w:name="Default Paragraph Font" w:semiHidden="1" w:uiPriority="1" w:unhideWhenUsed="1"/>
+    <w:lsdException w:name="Body Text" w:semiHidden="1" w:unhideWhenUsed="1"/>
+    <w:lsdException w:name="Body Text Indent" w:semiHidden="1" w:unhideWhenUsed="1"/>
+    <w:lsdException w:name="List Continue" w:semiHidden="1" w:unhideWhenUsed="1"/>
+    <w:lsdException w:name="List Continue 2" w:semiHidden="1" w:unhideWhenUsed="1"/>
+    <w:lsdException w:name="List Continue 3" w:semiHidden="1" w:unhideWhenUsed="1"/>
+    <w:lsdException w:name="List Continue 4" w:semiHidden="1" w:unhideWhenUsed="1"/>
+    <w:lsdException w:name="List Continue 5" w:semiHidden="1" w:unhideWhenUsed="1"/>
+    <w:lsdException w:name="Message Header" w:semiHidden="1" w:unhideWhenUsed="1"/>
+    <w:lsdException w:name="Subtitle" w:uiPriority="11" w:qFormat="1"/>
+    <w:lsdException w:name="Salutation" w:semiHidden="1" w:unhideWhenUsed="1"/>
+    <w:lsdException w:name="Date" w:semiHidden="1" w:unhideWhenUsed="1"/>
+    <w:lsdException w:name="Body Text First Indent" w:semiHidden="1" w:unhideWhenUsed="1"/>
+    <w:lsdException w:name="Body Text First Indent 2" w:semiHidden="1" w:unhideWhenUsed="1"/>
+    <w:lsdException w:name="Note Heading" w:semiHidden="1" w:unhideWhenUsed="1"/>
+    <w:lsdException w:name="Body Text 2" w:semiHidden="1" w:unhideWhenUsed="1"/>
+    <w:lsdException w:name="Body Text 3" w:semiHidden="1" w:unhideWhenUsed="1"/>
+    <w:lsdException w:name="Body Text Indent 2" w:semiHidden="1" w:unhideWhenUsed="1"/>
+    <w:lsdException w:name="Body Text Indent 3" w:semiHidden="1" w:unhideWhenUsed="1"/>
+    <w:lsdException w:name="Block Text" w:semiHidden="1" w:unhideWhenUsed="1"/>
+    <w:lsdException w:name="Hyperlink" w:semiHidden="1" w:unhideWhenUsed="1"/>
+    <w:lsdException w:name="FollowedHyperlink" w:semiHidden="1" w:unhideWhenUsed="1"/>
+    <w:lsdException w:name="Strong" w:uiPriority="22" w:qFormat="1"/>
+    <w:lsdException w:name="Emphasis" w:uiPriority="20" w:qFormat="1"/>
+    <w:lsdException w:name="Document Map" w:semiHidden="1" w:unhideWhenUsed="1"/>
+    <w:lsdException w:name="Plain Text" w:semiHidden="1" w:unhideWhenUsed="1"/>
+    <w:lsdException w:name="E-mail Signature" w:semiHidden="1" w:unhideWhenUsed="1"/>
+    <w:lsdException w:name="HTML Top of Form" w:semiHidden="1" w:unhideWhenUsed="1"/>
+    <w:lsdException w:name="HTML Bottom of Form" w:semiHidden="1" w:unhideWhenUsed="1"/>
+    <w:lsdException w:name="Normal (Web)" w:semiHidden="1" w:unhideWhenUsed="1"/>
+    <w:lsdException w:name="HTML Acronym" w:semiHidden="1" w:unhideWhenUsed="1"/>
+    <w:lsdException w:name="HTML Address" w:semiHidden="1" w:unhideWhenUsed="1"/>
+    <w:lsdException w:name="HTML Cite" w:semiHidden="1" w:unhideWhenUsed="1"/>
+    <w:lsdException w:name="HTML Code" w:semiHidden="1" w:unhideWhenUsed="1"/>
+    <w:lsdException w:name="HTML Definition" w:semiHidden="1" w:unhideWhenUsed="1"/>
+    <w:lsdException w:name="HTML Keyboard" w:semiHidden="1" w:unhideWhenUsed="1"/>
+    <w:lsdException w:name="HTML Preformatted" w:semiHidden="1" w:unhideWhenUsed="1"/>
+    <w:lsdException w:name="HTML Sample" w:semiHidden="1" w:unhideWhenUsed="1"/>
+    <w:lsdException w:name="HTML Typewriter" w:semiHidden="1" w:unhideWhenUsed="1"/>
+    <w:lsdException w:name="HTML Variable" w:semiHidden="1" w:unhideWhenUsed="1"/>
+    <w:lsdException w:name="Normal Table" w:semiHidden="1" w:unhideWhenUsed="1"/>
+    <w:lsdException w:name="annotation subject" w:semiHidden="1" w:unhideWhenUsed="1"/>
+    <w:lsdException w:name="No List" w:semiHidden="1" w:unhideWhenUsed="1"/>
+    <w:lsdException w:name="Outline List 1" w:semiHidden="1" w:unhideWhenUsed="1"/>
+    <w:lsdException w:name="Outline List 2" w:semiHidden="1" w:unhideWhenUsed="1"/>
+    <w:lsdException w:name="Outline List 3" w:semiHidden="1" w:unhideWhenUsed="1"/>
+    <w:lsdException w:name="Table Simple 1" w:semiHidden="1" w:unhideWhenUsed="1"/>
+    <w:lsdException w:name="Table Simple 2" w:semiHidden="1" w:unhideWhenUsed="1"/>
+    <w:lsdException w:name="Table Simple 3" w:semiHidden="1" w:unhideWhenUsed="1"/>
+    <w:lsdException w:name="Table Classic 1" w:semiHidden="1" w:unhideWhenUsed="1"/>
+    <w:lsdException w:name="Table Classic 2" w:semiHidden="1" w:unhideWhenUsed="1"/>
+    <w:lsdException w:name="Table Classic 3" w:semiHidden="1" w:unhideWhenUsed="1"/>
+    <w:lsdException w:name="Table Classic 4" w:semiHidden="1" w:unhideWhenUsed="1"/>
+    <w:lsdException w:name="Table Colorful 1" w:semiHidden="1" w:unhideWhenUsed="1"/>
+    <w:lsdException w:name="Table Colorful 2" w:semiHidden="1" w:unhideWhenUsed="1"/>
+    <w:lsdException w:name="Table Colorful 3" w:semiHidden="1" w:unhideWhenUsed="1"/>
+    <w:lsdException w:name="Table Columns 1" w:semiHidden="1" w:unhideWhenUsed="1"/>
+    <w:lsdException w:name="Table Columns 2" w:semiHidden="1" w:unhideWhenUsed="1"/>
+    <w:lsdException w:name="Table Columns 3" w:semiHidden="1" w:unhideWhenUsed="1"/>
+    <w:lsdException w:name="Table Columns 4" w:semiHidden="1" w:unhideWhenUsed="1"/>
+    <w:lsdException w:name="Table Columns 5" w:semiHidden="1" w:unhideWhenUsed="1"/>
+    <w:lsdException w:name="Table Grid 1" w:semiHidden="1" w:unhideWhenUsed="1"/>
+    <w:lsdException w:name="Table Grid 2" w:semiHidden="1" w:unhideWhenUsed="1"/>
+    <w:lsdException w:name="Table Grid 3" w:semiHidden="1" w:unhideWhenUsed="1"/>
+    <w:lsdException w:name="Table Grid 4" w:semiHidden="1" w:unhideWhenUsed="1"/>
+    <w:lsdException w:name="Table Grid 5" w:semiHidden="1" w:unhideWhenUsed="1"/>
+    <w:lsdException w:name="Table Grid 6" w:semiHidden="1" w:unhideWhenUsed="1"/>
+    <w:lsdException w:name="Table Grid 7" w:semiHidden="1" w:unhideWhenUsed="1"/>
+    <w:lsdException w:name="Table Grid 8" w:semiHidden="1" w:unhideWhenUsed="1"/>
+    <w:lsdException w:name="Table List 1" w:semiHidden="1" w:unhideWhenUsed="1"/>
+    <w:lsdException w:name="Table List 2" w:semiHidden="1" w:unhideWhenUsed="1"/>
+    <w:lsdException w:name="Table List 3" w:semiHidden="1" w:unhideWhenUsed="1"/>
+    <w:lsdException w:name="Table List 4" w:semiHidden="1" w:unhideWhenUsed="1"/>
+    <w:lsdException w:name="Table List 5" w:semiHidden="1" w:unhideWhenUsed="1"/>
+    <w:lsdException w:name="Table List 6" w:semiHidden="1" w:unhideWhenUsed="1"/>
+    <w:lsdException w:name="Table List 7" w:semiHidden="1" w:unhideWhenUsed="1"/>
+    <w:lsdException w:name="Table List 8" w:semiHidden="1" w:unhideWhenUsed="1"/>
+    <w:lsdException w:name="Table 3D effects 1" w:semiHidden="1" w:unhideWhenUsed="1"/>
+    <w:lsdException w:name="Table 3D effects 2" w:semiHidden="1" w:unhideWhenUsed="1"/>
+    <w:lsdException w:name="Table 3D effects 3" w:semiHidden="1" w:unhideWhenUsed="1"/>
+    <w:lsdException w:name="Table Contemporary" w:semiHidden="1" w:unhideWhenUsed="1"/>
+    <w:lsdException w:name="Table Elegant" w:semiHidden="1" w:unhideWhenUsed="1"/>
+    <w:lsdException w:name="Table Professional" w:semiHidden="1" w:unhideWhenUsed="1"/>
+    <w:lsdException w:name="Table Subtle 1" w:semiHidden="1" w:unhideWhenUsed="1"/>
+    <w:lsdException w:name="Table Subtle 2" w:semiHidden="1" w:unhideWhenUsed="1"/>
+    <w:lsdException w:name="Table Web 1" w:semiHidden="1" w:unhideWhenUsed="1"/>
+    <w:lsdException w:name="Table Web 2" w:semiHidden="1" w:unhideWhenUsed="1"/>
+    <w:lsdException w:name="Table Web 3" w:semiHidden="1" w:unhideWhenUsed="1"/>
+    <w:lsdException w:name="Balloon Text" w:semiHidden="1" w:unhideWhenUsed="1"/>
+    <w:lsdException w:name="Table Grid" w:uiPriority="39"/>
+    <w:lsdException w:name="Table Theme" w:semiHidden="1" w:unhideWhenUsed="1"/>
+    <w:lsdException w:name="Placeholder Text" w:semiHidden="1"/>
+    <w:lsdException w:name="No Spacing" w:uiPriority="1" w:qFormat="1"/>
+    <w:lsdException w:name="Light Shading" w:uiPriority="60"/>
+    <w:lsdException w:name="Light List" w:uiPriority="61"/>
+    <w:lsdException w:name="Light Grid" w:uiPriority="62"/>
+    <w:lsdException w:name="Medium Shading 1" w:uiPriority="63"/>
+    <w:lsdException w:name="Medium Shading 2" w:uiPriority="64"/>
+    <w:lsdException w:name="Medium List 1" w:uiPriority="65"/>
+    <w:lsdException w:name="Medium List 2" w:uiPriority="66"/>
+    <w:lsdException w:name="Medium Grid 1" w:uiPriority="67"/>
+    <w:lsdException w:name="Medium Grid 2" w:uiPriority="68"/>
+    <w:lsdException w:name="Medium Grid 3" w:uiPriority="69"/>
+    <w:lsdException w:name="Dark List" w:uiPriority="70"/>
+    <w:lsdException w:name="Colorful Shading" w:uiPriority="71"/>
+    <w:lsdException w:name="Colorful List" w:uiPriority="72"/>
+    <w:lsdException w:name="Colorful Grid" w:uiPriority="73"/>
+    <w:lsdException w:name="Light Shading Accent 1" w:uiPriority="60"/>
+    <w:lsdException w:name="Light List Accent 1" w:uiPriority="61"/>
+    <w:lsdException w:name="Light Grid Accent 1" w:uiPriority="62"/>
+    <w:lsdException w:name="Medium Shading 1 Accent 1" w:uiPriority="63"/>
+    <w:lsdException w:name="Medium Shading 2 Accent 1" w:uiPriority="64"/>
+    <w:lsdException w:name="Medium List 1 Accent 1" w:uiPriority="65"/>
+    <w:lsdException w:name="Revision" w:semiHidden="1"/>
+    <w:lsdException w:name="List Paragraph" w:uiPriority="34" w:qFormat="1"/>
+    <w:lsdException w:name="Quote" w:uiPriority="29" w:qFormat="1"/>
+    <w:lsdException w:name="Intense Quote" w:uiPriority="30" w:qFormat="1"/>
+    <w:lsdException w:name="Medium List 2 Accent 1" w:uiPriority="66"/>
+    <w:lsdException w:name="Medium Grid 1 Accent 1" w:uiPriority="67"/>
+    <w:lsdException w:name="Medium Grid 2 Accent 1" w:uiPriority="68"/>
+    <w:lsdException w:name="Medium Grid 3 Accent 1" w:uiPriority="69"/>
+    <w:lsdException w:name="Dark List Accent 1" w:uiPriority="70"/>
+    <w:lsdException w:name="Colorful Shading Accent 1" w:uiPriority="71"/>
+    <w:lsdException w:name="Colorful List Accent 1" w:uiPriority="72"/>
+    <w:lsdException w:name="Colorful Grid Accent 1" w:uiPriority="73"/>
+    <w:lsdException w:name="Light Shading Accent 2" w:uiPriority="60"/>
+    <w:lsdException w:name="Light List Accent 2" w:uiPriority="61"/>
+    <w:lsdException w:name="Light Grid Accent 2" w:uiPriority="62"/>
+    <w:lsdException w:name="Medium Shading 1 Accent 2" w:uiPriority="63"/>
+    <w:lsdException w:name="Medium Shading 2 Accent 2" w:uiPriority="64"/>
+    <w:lsdException w:name="Medium List 1 Accent 2" w:uiPriority="65"/>
+    <w:lsdException w:name="Medium List 2 Accent 2" w:uiPriority="66"/>
+    <w:lsdException w:name="Medium Grid 1 Accent 2" w:uiPriority="67"/>
+    <w:lsdException w:name="Medium Grid 2 Accent 2" w:uiPriority="68"/>
+    <w:lsdException w:name="Medium Grid 3 Accent 2" w:uiPriority="69"/>
+    <w:lsdException w:name="Dark List Accent 2" w:uiPriority="70"/>
+    <w:lsdException w:name="Colorful Shading Accent 2" w:uiPriority="71"/>
+    <w:lsdException w:name="Colorful List Accent 2" w:uiPriority="72"/>
+    <w:lsdException w:name="Colorful Grid Accent 2" w:uiPriority="73"/>
+    <w:lsdException w:name="Light Shading Accent 3" w:uiPriority="60"/>
+    <w:lsdException w:name="Light List Accent 3" w:uiPriority="61"/>
+    <w:lsdException w:name="Light Grid Accent 3" w:uiPriority="62"/>
+    <w:lsdException w:name="Medium Shading 1 Accent 3" w:uiPriority="63"/>
+    <w:lsdException w:name="Medium Shading 2 Accent 3" w:uiPriority="64"/>
+    <w:lsdException w:name="Medium List 1 Accent 3" w:uiPriority="65"/>
+    <w:lsdException w:name="Medium List 2 Accent 3" w:uiPriority="66"/>
+    <w:lsdException w:name="Medium Grid 1 Accent 3" w:uiPriority="67"/>
+    <w:lsdException w:name="Medium Grid 2 Accent 3" w:uiPriority="68"/>
+    <w:lsdException w:name="Medium Grid 3 Accent 3" w:uiPriority="69"/>
+    <w:lsdException w:name="Dark List Accent 3" w:uiPriority="70"/>
+    <w:lsdException w:name="Colorful Shading Accent 3" w:uiPriority="71"/>
+    <w:lsdException w:name="Colorful List Accent 3" w:uiPriority="72"/>
+    <w:lsdException w:name="Colorful Grid Accent 3" w:uiPriority="73"/>
+    <w:lsdException w:name="Light Shading Accent 4" w:uiPriority="60"/>
+    <w:lsdException w:name="Light List Accent 4" w:uiPriority="61"/>
+    <w:lsdException w:name="Light Grid Accent 4" w:uiPriority="62"/>
+    <w:lsdException w:name="Medium Shading 1 Accent 4" w:uiPriority="63"/>
+    <w:lsdException w:name="Medium Shading 2 Accent 4" w:uiPriority="64"/>
+    <w:lsdException w:name="Medium List 1 Accent 4" w:uiPriority="65"/>
+    <w:lsdException w:name="Medium List 2 Accent 4" w:uiPriority="66"/>
+    <w:lsdException w:name="Medium Grid 1 Accent 4" w:uiPriority="67"/>
+    <w:lsdException w:name="Medium Grid 2 Accent 4" w:uiPriority="68"/>
+    <w:lsdException w:name="Medium Grid 3 Accent 4" w:uiPriority="69"/>
+    <w:lsdException w:name="Dark List Accent 4" w:uiPriority="70"/>
+    <w:lsdException w:name="Colorful Shading Accent 4" w:uiPriority="71"/>
+    <w:lsdException w:name="Colorful List Accent 4" w:uiPriority="72"/>
+    <w:lsdException w:name="Colorful Grid Accent 4" w:uiPriority="73"/>
+    <w:lsdException w:name="Light Shading Accent 5" w:uiPriority="60"/>
+    <w:lsdException w:name="Light List Accent 5" w:uiPriority="61"/>
+    <w:lsdException w:name="Light Grid Accent 5" w:uiPriority="62"/>
+    <w:lsdException w:name="Medium Shading 1 Accent 5" w:uiPriority="63"/>
+    <w:lsdException w:name="Medium Shading 2 Accent 5" w:uiPriority="64"/>
+    <w:lsdException w:name="Medium List 1 Accent 5" w:uiPriority="65"/>
+    <w:lsdException w:name="Medium List 2 Accent 5" w:uiPriority="66"/>
+    <w:lsdException w:name="Medium Grid 1 Accent 5" w:uiPriority="67"/>
+    <w:lsdException w:name="Medium Grid 2 Accent 5" w:uiPriority="68"/>
+    <w:lsdException w:name="Medium Grid 3 Accent 5" w:uiPriority="69"/>
+    <w:lsdException w:name="Dark List Accent 5" w:uiPriority="70"/>
+    <w:lsdException w:name="Colorful Shading Accent 5" w:uiPriority="71"/>
+    <w:lsdException w:name="Colorful List Accent 5" w:uiPriority="72"/>
+    <w:lsdException w:name="Colorful Grid Accent 5" w:uiPriority="73"/>
+    <w:lsdException w:name="Light Shading Accent 6" w:uiPriority="60"/>
+    <w:lsdException w:name="Light List Accent 6" w:uiPriority="61"/>
+    <w:lsdException w:name="Light Grid Accent 6" w:uiPriority="62"/>
+    <w:lsdException w:name="Medium Shading 1 Accent 6" w:uiPriority="63"/>
+    <w:lsdException w:name="Medium Shading 2 Accent 6" w:uiPriority="64"/>
+    <w:lsdException w:name="Medium List 1 Accent 6" w:uiPriority="65"/>
+    <w:lsdException w:name="Medium List 2 Accent 6" w:uiPriority="66"/>
+    <w:lsdException w:name="Medium Grid 1 Accent 6" w:uiPriority="67"/>
+    <w:lsdException w:name="Medium Grid 2 Accent 6" w:uiPriority="68"/>
+    <w:lsdException w:name="Medium Grid 3 Accent 6" w:uiPriority="69"/>
+    <w:lsdException w:name="Dark List Accent 6" w:uiPriority="70"/>
+    <w:lsdException w:name="Colorful Shading Accent 6" w:uiPriority="71"/>
+    <w:lsdException w:name="Colorful List Accent 6" w:uiPriority="72"/>
+    <w:lsdException w:name="Colorful Grid Accent 6" w:uiPriority="73"/>
+    <w:lsdException w:name="Subtle Emphasis" w:uiPriority="19" w:qFormat="1"/>
+    <w:lsdException w:name="Intense Emphasis" w:uiPriority="21" w:qFormat="1"/>
+    <w:lsdException w:name="Subtle Reference" w:uiPriority="31" w:qFormat="1"/>
+    <w:lsdException w:name="Intense Reference" w:uiPriority="32" w:qFormat="1"/>
+    <w:lsdException w:name="Book Title" w:uiPriority="33" w:qFormat="1"/>
+    <w:lsdException w:name="Bibliography" w:semiHidden="1" w:uiPriority="37" w:unhideWhenUsed="1"/>
+    <w:lsdException w:name="TOC Heading" w:semiHidden="1" w:uiPriority="39" w:unhideWhenUsed="1" w:qFormat="1"/>
+    <w:lsdException w:name="Plain Table 1" w:uiPriority="41"/>
+    <w:lsdException w:name="Plain Table 2" w:uiPriority="42"/>
+    <w:lsdException w:name="Plain Table 3" w:uiPriority="43"/>
+    <w:lsdException w:name="Plain Table 4" w:uiPriority="44"/>
+    <w:lsdException w:name="Plain Table 5" w:uiPriority="45"/>
+    <w:lsdException w:name="Grid Table Light" w:uiPriority="40"/>
+    <w:lsdException w:name="Grid Table 1 Light" w:uiPriority="46"/>
+    <w:lsdException w:name="Grid Table 2" w:uiPriority="47"/>
+    <w:lsdException w:name="Grid Table 3" w:uiPriority="48"/>
+    <w:lsdException w:name="Grid Table 4" w:uiPriority="49"/>
+    <w:lsdException w:name="Grid Table 5 Dark" w:uiPriority="50"/>
+    <w:lsdException w:name="Grid Table 6 Colorful" w:uiPriority="51"/>
+    <w:lsdException w:name="Grid Table 7 Colorful" w:uiPriority="52"/>
+    <w:lsdException w:name="Grid Table 1 Light Accent 1" w:uiPriority="46"/>
+    <w:lsdException w:name="Grid Table 2 Accent 1" w:uiPriority="47"/>
+    <w:lsdException w:name="Grid Table 3 Accent 1" w:uiPriority="48"/>
+    <w:lsdException w:name="Grid Table 4 Accent 1" w:uiPriority="49"/>
+    <w:lsdException w:name="Grid Table 5 Dark Accent 1" w:uiPriority="50"/>
+    <w:lsdException w:name="Grid Table 6 Colorful Accent 1" w:uiPriority="51"/>
+    <w:lsdException w:name="Grid Table 7 Colorful Accent 1" w:uiPriority="52"/>
+    <w:lsdException w:name="Grid Table 1 Light Accent 2" w:uiPriority="46"/>
+    <w:lsdException w:name="Grid Table 2 Accent 2" w:uiPriority="47"/>
+    <w:lsdException w:name="Grid Table 3 Accent 2" w:uiPriority="48"/>
+    <w:lsdException w:name="Grid Table 4 Accent 2" w:uiPriority="49"/>
+    <w:lsdException w:name="Grid Table 5 Dark Accent 2" w:uiPriority="50"/>
+    <w:lsdException w:name="Grid Table 6 Colorful Accent 2" w:uiPriority="51"/>
+    <w:lsdException w:name="Grid Table 7 Colorful Accent 2" w:uiPriority="52"/>
+    <w:lsdException w:name="Grid Table 1 Light Accent 3" w:uiPriority="46"/>
+    <w:lsdException w:name="Grid Table 2 Accent 3" w:uiPriority="47"/>
+    <w:lsdException w:name="Grid Table 3 Accent 3" w:uiPriority="48"/>
+    <w:lsdException w:name="Grid Table 4 Accent 3" w:uiPriority="49"/>
+    <w:lsdException w:name="Grid Table 5 Dark Accent 3" w:uiPriority="50"/>
+    <w:lsdException w:name="Grid Table 6 Colorful Accent 3" w:uiPriority="51"/>
+    <w:lsdException w:name="Grid Table 7 Colorful Accent 3" w:uiPriority="52"/>
+    <w:lsdException w:name="Grid Table 1 Light Accent 4" w:uiPriority="46"/>
+    <w:lsdException w:name="Grid Table 2 Accent 4" w:uiPriority="47"/>
+    <w:lsdException w:name="Grid Table 3 Accent 4" w:uiPriority="48"/>
+    <w:lsdException w:name="Grid Table 4 Accent 4" w:uiPriority="49"/>
+    <w:lsdException w:name="Grid Table 5 Dark Accent 4" w:uiPriority="50"/>
+    <w:lsdException w:name="Grid Table 6 Colorful Accent 4" w:uiPriority="51"/>
+    <w:lsdException w:name="Grid Table 7 Colorful Accent 4" w:uiPriority="52"/>
+    <w:lsdException w:name="Grid Table 1 Light Accent 5" w:uiPriority="46"/>
+    <w:lsdException w:name="Grid Table 2 Accent 5" w:uiPriority="47"/>
+    <w:lsdException w:name="Grid Table 3 Accent 5" w:uiPriority="48"/>
+    <w:lsdException w:name="Grid Table 4 Accent 5" w:uiPriority="49"/>
+    <w:lsdException w:name="Grid Table 5 Dark Accent 5" w:uiPriority="50"/>
+    <w:lsdException w:name="Grid Table 6 Colorful Accent 5" w:uiPriority="51"/>
+    <w:lsdException w:name="Grid Table 7 Colorful Accent 5" w:uiPriority="52"/>
+    <w:lsdException w:name="Grid Table 1 Light Accent 6" w:uiPriority="46"/>
+    <w:lsdException w:name="Grid Table 2 Accent 6" w:uiPriority="47"/>
+    <w:lsdException w:name="Grid Table 3 Accent 6" w:uiPriority="48"/>
+    <w:lsdException w:name="Grid Table 4 Accent 6" w:uiPriority="49"/>
+    <w:lsdException w:name="Grid Table 5 Dark Accent 6" w:uiPriority="50"/>
+    <w:lsdException w:name="Grid Table 6 Colorful Accent 6" w:uiPriority="51"/>
+    <w:lsdException w:name="Grid Table 7 Colorful Accent 6" w:uiPriority="52"/>
+    <w:lsdException w:name="List Table 1 Light" w:uiPriority="46"/>
+    <w:lsdException w:name="List Table 2" w:uiPriority="47"/>
+    <w:lsdException w:name="List Table 3" w:uiPriority="48"/>
+    <w:lsdException w:name="List Table 4" w:uiPriority="49"/>
+    <w:lsdException w:name="List Table 5 Dark" w:uiPriority="50"/>
+    <w:lsdException w:name="List Table 6 Colorful" w:uiPriority="51"/>
+    <w:lsdException w:name="List Table 7 Colorful" w:uiPriority="52"/>
+    <w:lsdException w:name="List Table 1 Light Accent 1" w:uiPriority="46"/>
+    <w:lsdException w:name="List Table 2 Accent 1" w:uiPriority="47"/>
+    <w:lsdException w:name="List Table 3 Accent 1" w:uiPriority="48"/>
+    <w:lsdException w:name="List Table 4 Accent 1" w:uiPriority="49"/>
+    <w:lsdException w:name="List Table 5 Dark Accent 1" w:uiPriority="50"/>
+    <w:lsdException w:name="List Table 6 Colorful Accent 1" w:uiPriority="51"/>
+    <w:lsdException w:name="List Table 7 Colorful Accent 1" w:uiPriority="52"/>
+    <w:lsdException w:name="List Table 1 Light Accent 2" w:uiPriority="46"/>
+    <w:lsdException w:name="List Table 2 Accent 2" w:uiPriority="47"/>
+    <w:lsdException w:name="List Table 3 Accent 2" w:uiPriority="48"/>
+    <w:lsdException w:name="List Table 4 Accent 2" w:uiPriority="49"/>
+    <w:lsdException w:name="List Table 5 Dark Accent 2" w:uiPriority="50"/>
+    <w:lsdException w:name="List Table 6 Colorful Accent 2" w:uiPriority="51"/>
+    <w:lsdException w:name="List Table 7 Colorful Accent 2" w:uiPriority="52"/>
+    <w:lsdException w:name="List Table 1 Light Accent 3" w:uiPriority="46"/>
+    <w:lsdException w:name="List Table 2 Accent 3" w:uiPriority="47"/>
+    <w:lsdException w:name="List Table 3 Accent 3" w:uiPriority="48"/>
+    <w:lsdException w:name="List Table 4 Accent 3" w:uiPriority="49"/>
+    <w:lsdException w:name="List Table 5 Dark Accent 3" w:uiPriority="50"/>
+    <w:lsdException w:name="List Table 6 Colorful Accent 3" w:uiPriority="51"/>
+    <w:lsdException w:name="List Table 7 Colorful Accent 3" w:uiPriority="52"/>
+    <w:lsdException w:name="List Table 1 Light Accent 4" w:uiPriority="46"/>
+    <w:lsdException w:name="List Table 2 Accent 4" w:uiPriority="47"/>
+    <w:lsdException w:name="List Table 3 Accent 4" w:uiPriority="48"/>
+    <w:lsdException w:name="List Table 4 Accent 4" w:uiPriority="49"/>
+    <w:lsdException w:name="List Table 5 Dark Accent 4" w:uiPriority="50"/>
+    <w:lsdException w:name="List Table 6 Colorful Accent 4" w:uiPriority="51"/>
+    <w:lsdException w:name="List Table 7 Colorful Accent 4" w:uiPriority="52"/>
+    <w:lsdException w:name="List Table 1 Light Accent 5" w:uiPriority="46"/>
+    <w:lsdException w:name="List Table 2 Accent 5" w:uiPriority="47"/>
+    <w:lsdException w:name="List Table 3 Accent 5" w:uiPriority="48"/>
+    <w:lsdException w:name="List Table 4 Accent 5" w:uiPriority="49"/>
+    <w:lsdException w:name="List Table 5 Dark Accent 5" w:uiPriority="50"/>
+    <w:lsdException w:name="List Table 6 Colorful Accent 5" w:uiPriority="51"/>
+    <w:lsdException w:name="List Table 7 Colorful Accent 5" w:uiPriority="52"/>
+    <w:lsdException w:name="List Table 1 Light Accent 6" w:uiPriority="46"/>
+    <w:lsdException w:name="List Table 2 Accent 6" w:uiPriority="47"/>
+    <w:lsdException w:name="List Table 3 Accent 6" w:uiPriority="48"/>
+    <w:lsdException w:name="List Table 4 Accent 6" w:uiPriority="49"/>
+    <w:lsdException w:name="List Table 5 Dark Accent 6" w:uiPriority="50"/>
+    <w:lsdException w:name="List Table 6 Colorful Accent 6" w:uiPriority="51"/>
+    <w:lsdException w:name="List Table 7 Colorful Accent 6" w:uiPriority="52"/>
+  </w:latentStyles>
+  <w:style w:type="paragraph" w:default="1" w:styleId="a">
+    <w:name w:val="Normal"/>
+    <w:qFormat/>
+    <w:pPr>
+      <w:widowControl w:val="0"/>
+      <w:jc w:val="both"/>
+    </w:pPr>
+  </w:style>
+  <w:style w:type="character" w:default="1" w:styleId="a0">
+    <w:name w:val="Default Paragraph Font"/>
+    <w:uiPriority w:val="1"/>
+    <w:semiHidden/>
+    <w:unhideWhenUsed/>
+  </w:style>
+  <w:style w:type="table" w:default="1" w:styleId="a1">
+    <w:name w:val="Normal Table"/>
+    <w:uiPriority w:val="99"/>
+    <w:semiHidden/>
+    <w:unhideWhenUsed/>
+    <w:tblPr>
+      <w:tblInd w:w="0" w:type="dxa"/>
+      <w:tblCellMar>
+        <w:top w:w="0" w:type="dxa"/>
+        <w:left w:w="108" w:type="dxa"/>
+        <w:bottom w:w="0" w:type="dxa"/>
+        <w:right w:w="108" w:type="dxa"/>
+      </w:tblCellMar>
+    </w:tblPr>
+  </w:style>
+  <w:style w:type="numbering" w:default="1" w:styleId="a2">
+    <w:name w:val="No List"/>
+    <w:uiPriority w:val="99"/>
+    <w:semiHidden/>
+    <w:unhideWhenUsed/>
+  </w:style>
+  <w:style w:type="character" w:styleId="a3">
+    <w:name w:val="Placeholder Text"/>
+    <w:basedOn w:val="a0"/>
+    <w:uiPriority w:val="99"/>
+    <w:semiHidden/>
+    <w:rsid w:val="00B90505"/>
+    <w:rPr>
+      <w:color w:val="808080"/>
+    </w:rPr>
+  </w:style>
+</w:styles>
+</file>
+
+<file path=word/glossary/webSettings.xml><?xml version="1.0" encoding="utf-8"?>
+<w:webSettings xmlns:mc="http://schemas.openxmlformats.org/markup-compatibility/2006" xmlns:r="http://schemas.openxmlformats.org/officeDocument/2006/relationships" xmlns:w="http://schemas.openxmlformats.org/wordprocessingml/2006/main" xmlns:w14="http://schemas.microsoft.com/office/word/2010/wordml" xmlns:w15="http://schemas.microsoft.com/office/word/2012/wordml" xmlns:w16se="http://schemas.microsoft.com/office/word/2015/wordml/symex" mc:Ignorable="w14 w15 w16se">
+  <w:optimizeForBrowser/>
+  <w:allowPNG/>
+</w:webSettings>
 </file>
 
 <file path=word/theme/theme1.xml><?xml version="1.0" encoding="utf-8"?>
@@ -13088,7 +13587,7 @@
 </file>
 
 <file path=customXml/itemProps1.xml><?xml version="1.0" encoding="utf-8"?>
-<ds:datastoreItem xmlns:ds="http://schemas.openxmlformats.org/officeDocument/2006/customXml" ds:itemID="{EFA17483-F70E-4B56-868E-4E3BFE6F9E57}">
+<ds:datastoreItem xmlns:ds="http://schemas.openxmlformats.org/officeDocument/2006/customXml" ds:itemID="{4B53FDDC-BCEE-49E3-8234-35186FBA58DB}">
   <ds:schemaRefs>
     <ds:schemaRef ds:uri="http://schemas.openxmlformats.org/officeDocument/2006/bibliography"/>
   </ds:schemaRefs>

--- a/渔乐生活/非受控文档/郑丞钧/PRD2018-G06-用户分类.docx
+++ b/渔乐生活/非受控文档/郑丞钧/PRD2018-G06-用户分类.docx
@@ -411,7 +411,13 @@
               <w:rPr>
                 <w:szCs w:val="21"/>
               </w:rPr>
-              <w:t>.2.0</w:t>
+              <w:t>.3</w:t>
+            </w:r>
+            <w:r>
+              <w:rPr>
+                <w:szCs w:val="21"/>
+              </w:rPr>
+              <w:t>.0</w:t>
             </w:r>
           </w:p>
         </w:tc>
@@ -531,12 +537,19 @@
                 <w:rFonts w:hint="eastAsia"/>
                 <w:szCs w:val="21"/>
               </w:rPr>
-              <w:t>2018-11</w:t>
-            </w:r>
-            <w:r>
-              <w:rPr>
+              <w:t>2019-</w:t>
+            </w:r>
+            <w:r>
+              <w:rPr>
+                <w:rFonts w:hint="eastAsia"/>
                 <w:szCs w:val="21"/>
               </w:rPr>
+              <w:t>1</w:t>
+            </w:r>
+            <w:r>
+              <w:rPr>
+                <w:szCs w:val="21"/>
+              </w:rPr>
               <w:t>-</w:t>
             </w:r>
             <w:r>
@@ -544,7 +557,7 @@
                 <w:rFonts w:hint="eastAsia"/>
                 <w:szCs w:val="21"/>
               </w:rPr>
-              <w:t>22</w:t>
+              <w:t>1</w:t>
             </w:r>
           </w:p>
         </w:tc>
@@ -2567,9 +2580,6 @@
           <w:p>
             <w:pPr>
               <w:ind w:firstLine="360"/>
-              <w:rPr>
-                <w:rFonts w:hint="eastAsia"/>
-              </w:rPr>
             </w:pPr>
             <w:r>
               <w:t xml:space="preserve">       v0.2.1</w:t>
@@ -2610,13 +2620,7 @@
               <w:rPr>
                 <w:rFonts w:hint="eastAsia"/>
               </w:rPr>
-              <w:t>2018-12-1 11</w:t>
-            </w:r>
-            <w:r>
-              <w:rPr>
-                <w:rFonts w:hint="eastAsia"/>
-              </w:rPr>
-              <w:t>:</w:t>
+              <w:t>2018-12-1 11:</w:t>
             </w:r>
             <w:r>
               <w:t>10</w:t>
@@ -2632,9 +2636,6 @@
               <w:ind w:firstLine="360"/>
               <w:jc w:val="center"/>
               <w:cnfStyle w:val="000000000000" w:firstRow="0" w:lastRow="0" w:firstColumn="0" w:lastColumn="0" w:oddVBand="0" w:evenVBand="0" w:oddHBand="0" w:evenHBand="0" w:firstRowFirstColumn="0" w:firstRowLastColumn="0" w:lastRowFirstColumn="0" w:lastRowLastColumn="0"/>
-              <w:rPr>
-                <w:rFonts w:hint="eastAsia"/>
-              </w:rPr>
             </w:pPr>
             <w:r>
               <w:rPr>
@@ -2643,18 +2644,132 @@
               <w:t>对</w:t>
             </w:r>
             <w:r>
-              <w:t>第三</w:t>
-            </w:r>
-            <w:bookmarkStart w:id="1" w:name="_GoBack"/>
-            <w:bookmarkEnd w:id="1"/>
-            <w:r>
-              <w:t>部分作了</w:t>
+              <w:t>第三部分作了</w:t>
             </w:r>
             <w:r>
               <w:rPr>
                 <w:rFonts w:hint="eastAsia"/>
               </w:rPr>
               <w:t>修改</w:t>
+            </w:r>
+          </w:p>
+        </w:tc>
+      </w:tr>
+      <w:tr>
+        <w:tc>
+          <w:tcPr>
+            <w:cnfStyle w:val="001000000000" w:firstRow="0" w:lastRow="0" w:firstColumn="1" w:lastColumn="0" w:oddVBand="0" w:evenVBand="0" w:oddHBand="0" w:evenHBand="0" w:firstRowFirstColumn="0" w:firstRowLastColumn="0" w:lastRowFirstColumn="0" w:lastRowLastColumn="0"/>
+            <w:tcW w:w="2263" w:type="dxa"/>
+          </w:tcPr>
+          <w:p>
+            <w:pPr>
+              <w:ind w:firstLineChars="550" w:firstLine="990"/>
+            </w:pPr>
+            <w:r>
+              <w:t>v0.3.0</w:t>
+            </w:r>
+          </w:p>
+        </w:tc>
+        <w:tc>
+          <w:tcPr>
+            <w:tcW w:w="1985" w:type="dxa"/>
+          </w:tcPr>
+          <w:p>
+            <w:pPr>
+              <w:ind w:firstLine="360"/>
+              <w:jc w:val="center"/>
+              <w:cnfStyle w:val="000000000000" w:firstRow="0" w:lastRow="0" w:firstColumn="0" w:lastColumn="0" w:oddVBand="0" w:evenVBand="0" w:oddHBand="0" w:evenHBand="0" w:firstRowFirstColumn="0" w:firstRowLastColumn="0" w:lastRowFirstColumn="0" w:lastRowLastColumn="0"/>
+              <w:rPr>
+                <w:rFonts w:hint="eastAsia"/>
+              </w:rPr>
+            </w:pPr>
+            <w:r>
+              <w:rPr>
+                <w:rFonts w:hint="eastAsia"/>
+              </w:rPr>
+              <w:t>赵</w:t>
+            </w:r>
+            <w:r>
+              <w:t>豪杰</w:t>
+            </w:r>
+          </w:p>
+        </w:tc>
+        <w:tc>
+          <w:tcPr>
+            <w:tcW w:w="1984" w:type="dxa"/>
+          </w:tcPr>
+          <w:p>
+            <w:pPr>
+              <w:ind w:firstLine="360"/>
+              <w:cnfStyle w:val="000000000000" w:firstRow="0" w:lastRow="0" w:firstColumn="0" w:lastColumn="0" w:oddVBand="0" w:evenVBand="0" w:oddHBand="0" w:evenHBand="0" w:firstRowFirstColumn="0" w:firstRowLastColumn="0" w:lastRowFirstColumn="0" w:lastRowLastColumn="0"/>
+              <w:rPr>
+                <w:rFonts w:hint="eastAsia"/>
+              </w:rPr>
+            </w:pPr>
+            <w:r>
+              <w:rPr>
+                <w:rFonts w:hint="eastAsia"/>
+              </w:rPr>
+              <w:t>2019-1-1</w:t>
+            </w:r>
+            <w:r>
+              <w:t xml:space="preserve"> </w:t>
+            </w:r>
+          </w:p>
+        </w:tc>
+        <w:tc>
+          <w:tcPr>
+            <w:tcW w:w="2410" w:type="dxa"/>
+          </w:tcPr>
+          <w:p>
+            <w:pPr>
+              <w:ind w:firstLineChars="0" w:firstLine="0"/>
+              <w:cnfStyle w:val="000000000000" w:firstRow="0" w:lastRow="0" w:firstColumn="0" w:lastColumn="0" w:oddVBand="0" w:evenVBand="0" w:oddHBand="0" w:evenHBand="0" w:firstRowFirstColumn="0" w:firstRowLastColumn="0" w:lastRowFirstColumn="0" w:lastRowLastColumn="0"/>
+              <w:rPr>
+                <w:rFonts w:hint="eastAsia"/>
+              </w:rPr>
+            </w:pPr>
+            <w:r>
+              <w:rPr>
+                <w:rFonts w:hint="eastAsia"/>
+              </w:rPr>
+              <w:t>按</w:t>
+            </w:r>
+            <w:r>
+              <w:t>实际的情况</w:t>
+            </w:r>
+            <w:r>
+              <w:rPr>
+                <w:rFonts w:hint="eastAsia"/>
+              </w:rPr>
+              <w:t>修改</w:t>
+            </w:r>
+            <w:r>
+              <w:t>了管理员</w:t>
+            </w:r>
+            <w:r>
+              <w:rPr>
+                <w:rFonts w:hint="eastAsia"/>
+              </w:rPr>
+              <w:t>代表</w:t>
+            </w:r>
+            <w:r>
+              <w:t>、删除了不</w:t>
+            </w:r>
+            <w:r>
+              <w:rPr>
+                <w:rFonts w:hint="eastAsia"/>
+              </w:rPr>
+              <w:t>必要</w:t>
+            </w:r>
+            <w:r>
+              <w:t>的用户类</w:t>
+            </w:r>
+            <w:r>
+              <w:rPr>
+                <w:rFonts w:hint="eastAsia"/>
+              </w:rPr>
+              <w:t xml:space="preserve"> </w:t>
             </w:r>
           </w:p>
         </w:tc>
@@ -2669,14 +2784,14 @@
       <w:pPr>
         <w:pStyle w:val="1"/>
       </w:pPr>
-      <w:bookmarkStart w:id="2" w:name="_Toc530662633"/>
+      <w:bookmarkStart w:id="1" w:name="_Toc530662633"/>
       <w:r>
         <w:rPr>
           <w:rFonts w:hint="eastAsia"/>
         </w:rPr>
         <w:t>引言</w:t>
       </w:r>
-      <w:bookmarkEnd w:id="2"/>
+      <w:bookmarkEnd w:id="1"/>
       <w:r>
         <w:rPr>
           <w:rFonts w:hint="eastAsia"/>
@@ -2688,7 +2803,7 @@
       <w:pPr>
         <w:pStyle w:val="2"/>
       </w:pPr>
-      <w:bookmarkStart w:id="3" w:name="_Toc530662634"/>
+      <w:bookmarkStart w:id="2" w:name="_Toc530662634"/>
       <w:r>
         <w:rPr>
           <w:rFonts w:hint="eastAsia"/>
@@ -2698,7 +2813,7 @@
       <w:r>
         <w:t>分类目的</w:t>
       </w:r>
-      <w:bookmarkEnd w:id="3"/>
+      <w:bookmarkEnd w:id="2"/>
     </w:p>
     <w:p>
       <w:pPr>
@@ -2832,7 +2947,7 @@
       <w:pPr>
         <w:pStyle w:val="2"/>
       </w:pPr>
-      <w:bookmarkStart w:id="4" w:name="_Toc530662635"/>
+      <w:bookmarkStart w:id="3" w:name="_Toc530662635"/>
       <w:r>
         <w:rPr>
           <w:rFonts w:hint="eastAsia"/>
@@ -2854,13 +2969,13 @@
         </w:rPr>
         <w:t>]</w:t>
       </w:r>
-      <w:bookmarkEnd w:id="4"/>
+      <w:bookmarkEnd w:id="3"/>
     </w:p>
     <w:p>
       <w:pPr>
         <w:pStyle w:val="3"/>
       </w:pPr>
-      <w:bookmarkStart w:id="5" w:name="_Toc530662636"/>
+      <w:bookmarkStart w:id="4" w:name="_Toc530662636"/>
       <w:r>
         <w:rPr>
           <w:rFonts w:hint="eastAsia"/>
@@ -2870,7 +2985,7 @@
       <w:r>
         <w:t>名称</w:t>
       </w:r>
-      <w:bookmarkEnd w:id="5"/>
+      <w:bookmarkEnd w:id="4"/>
     </w:p>
     <w:p>
       <w:pPr>
@@ -2898,14 +3013,14 @@
       <w:pPr>
         <w:pStyle w:val="3"/>
       </w:pPr>
-      <w:bookmarkStart w:id="6" w:name="_Toc530662637"/>
+      <w:bookmarkStart w:id="5" w:name="_Toc530662637"/>
       <w:r>
         <w:rPr>
           <w:rFonts w:hint="eastAsia"/>
         </w:rPr>
         <w:t>项目提出者</w:t>
       </w:r>
-      <w:bookmarkEnd w:id="6"/>
+      <w:bookmarkEnd w:id="5"/>
     </w:p>
     <w:tbl>
       <w:tblPr>
@@ -3191,7 +3306,7 @@
       <w:pPr>
         <w:pStyle w:val="3"/>
       </w:pPr>
-      <w:bookmarkStart w:id="7" w:name="_Toc530662638"/>
+      <w:bookmarkStart w:id="6" w:name="_Toc530662638"/>
       <w:r>
         <w:rPr>
           <w:rFonts w:hint="eastAsia"/>
@@ -3201,7 +3316,7 @@
       <w:r>
         <w:t>开发团队</w:t>
       </w:r>
-      <w:bookmarkEnd w:id="7"/>
+      <w:bookmarkEnd w:id="6"/>
     </w:p>
     <w:p>
       <w:pPr>
@@ -3409,6 +3524,7 @@
                 <w:color w:val="000000"/>
                 <w:sz w:val="22"/>
               </w:rPr>
+              <w:lastRenderedPageBreak/>
               <w:t>赵豪杰</w:t>
             </w:r>
           </w:p>
@@ -3854,7 +3970,6 @@
                 <w:color w:val="000000"/>
                 <w:sz w:val="22"/>
               </w:rPr>
-              <w:lastRenderedPageBreak/>
               <w:t>苏碧青</w:t>
             </w:r>
           </w:p>
@@ -5428,7 +5543,7 @@
       <w:pPr>
         <w:pStyle w:val="2"/>
       </w:pPr>
-      <w:bookmarkStart w:id="8" w:name="_Toc530662639"/>
+      <w:bookmarkStart w:id="7" w:name="_Toc530662639"/>
       <w:r>
         <w:rPr>
           <w:rFonts w:hint="eastAsia"/>
@@ -5438,7 +5553,7 @@
       <w:r>
         <w:t>资料</w:t>
       </w:r>
-      <w:bookmarkEnd w:id="8"/>
+      <w:bookmarkEnd w:id="7"/>
     </w:p>
     <w:p>
       <w:pPr>
@@ -6239,10 +6354,22 @@
               <w:rPr>
                 <w:rFonts w:hint="eastAsia"/>
               </w:rPr>
-              <w:t>渔具销售</w:t>
-            </w:r>
-            <w:r>
-              <w:t>者</w:t>
+              <w:t>游客</w:t>
+            </w:r>
+            <w:r>
+              <w:rPr>
+                <w:rFonts w:hint="eastAsia"/>
+              </w:rPr>
+              <w:t>(</w:t>
+            </w:r>
+            <w:r>
+              <w:t>隐藏用户</w:t>
+            </w:r>
+            <w:r>
+              <w:rPr>
+                <w:rFonts w:hint="eastAsia"/>
+              </w:rPr>
+              <w:t>)</w:t>
             </w:r>
           </w:p>
         </w:tc>
@@ -6264,7 +6391,7 @@
               <w:rPr>
                 <w:rFonts w:hint="eastAsia"/>
               </w:rPr>
-              <w:t>100</w:t>
+              <w:t>1000</w:t>
             </w:r>
             <w:r>
               <w:rPr>
@@ -6289,125 +6416,6 @@
               <w:rPr>
                 <w:rFonts w:hint="eastAsia"/>
               </w:rPr>
-              <w:t>渔具销售者首先</w:t>
-            </w:r>
-            <w:r>
-              <w:t>需要有</w:t>
-            </w:r>
-            <w:r>
-              <w:rPr>
-                <w:rFonts w:hint="eastAsia"/>
-              </w:rPr>
-              <w:t>一家</w:t>
-            </w:r>
-            <w:r>
-              <w:t>实体店，使用该</w:t>
-            </w:r>
-            <w:r>
-              <w:t>app</w:t>
-            </w:r>
-            <w:r>
-              <w:t>进行</w:t>
-            </w:r>
-            <w:r>
-              <w:rPr>
-                <w:rFonts w:hint="eastAsia"/>
-              </w:rPr>
-              <w:t>上架、</w:t>
-            </w:r>
-            <w:r>
-              <w:t>下架货物</w:t>
-            </w:r>
-            <w:r>
-              <w:rPr>
-                <w:rFonts w:hint="eastAsia"/>
-              </w:rPr>
-              <w:t>，在</w:t>
-            </w:r>
-            <w:r>
-              <w:t>该平台上进行交易。</w:t>
-            </w:r>
-          </w:p>
-        </w:tc>
-      </w:tr>
-      <w:tr>
-        <w:tc>
-          <w:tcPr>
-            <w:tcW w:w="1413" w:type="dxa"/>
-          </w:tcPr>
-          <w:p>
-            <w:pPr>
-              <w:ind w:firstLineChars="0" w:firstLine="0"/>
-              <w:rPr>
-                <w:rFonts w:hint="eastAsia"/>
-              </w:rPr>
-            </w:pPr>
-            <w:r>
-              <w:rPr>
-                <w:rFonts w:hint="eastAsia"/>
-              </w:rPr>
-              <w:t>游客</w:t>
-            </w:r>
-            <w:r>
-              <w:rPr>
-                <w:rFonts w:hint="eastAsia"/>
-              </w:rPr>
-              <w:t>(</w:t>
-            </w:r>
-            <w:r>
-              <w:t>隐藏用户</w:t>
-            </w:r>
-            <w:r>
-              <w:rPr>
-                <w:rFonts w:hint="eastAsia"/>
-              </w:rPr>
-              <w:t>)</w:t>
-            </w:r>
-          </w:p>
-        </w:tc>
-        <w:tc>
-          <w:tcPr>
-            <w:tcW w:w="1701" w:type="dxa"/>
-          </w:tcPr>
-          <w:p>
-            <w:pPr>
-              <w:ind w:firstLineChars="0" w:firstLine="0"/>
-            </w:pPr>
-            <w:r>
-              <w:rPr>
-                <w:rFonts w:hint="eastAsia"/>
-              </w:rPr>
-              <w:t>大约</w:t>
-            </w:r>
-            <w:r>
-              <w:rPr>
-                <w:rFonts w:hint="eastAsia"/>
-              </w:rPr>
-              <w:t>1000</w:t>
-            </w:r>
-            <w:r>
-              <w:rPr>
-                <w:rFonts w:hint="eastAsia"/>
-              </w:rPr>
-              <w:t>人</w:t>
-            </w:r>
-            <w:r>
-              <w:t>左右</w:t>
-            </w:r>
-          </w:p>
-        </w:tc>
-        <w:tc>
-          <w:tcPr>
-            <w:tcW w:w="5182" w:type="dxa"/>
-          </w:tcPr>
-          <w:p>
-            <w:pPr>
-              <w:ind w:firstLineChars="0" w:firstLine="0"/>
-            </w:pPr>
-            <w:r>
-              <w:rPr>
-                <w:rFonts w:hint="eastAsia"/>
-              </w:rPr>
               <w:t>查看社交</w:t>
             </w:r>
             <w:r>
@@ -6457,132 +6465,6 @@
             </w:r>
             <w:r>
               <w:t>社交功能。</w:t>
-            </w:r>
-          </w:p>
-        </w:tc>
-      </w:tr>
-      <w:tr>
-        <w:tc>
-          <w:tcPr>
-            <w:tcW w:w="1413" w:type="dxa"/>
-          </w:tcPr>
-          <w:p>
-            <w:pPr>
-              <w:ind w:firstLineChars="0" w:firstLine="0"/>
-            </w:pPr>
-            <w:r>
-              <w:rPr>
-                <w:rFonts w:hint="eastAsia"/>
-              </w:rPr>
-              <w:t>钓鱼</w:t>
-            </w:r>
-            <w:r>
-              <w:rPr>
-                <w:rFonts w:hint="eastAsia"/>
-              </w:rPr>
-              <w:t>新手</w:t>
-            </w:r>
-          </w:p>
-        </w:tc>
-        <w:tc>
-          <w:tcPr>
-            <w:tcW w:w="1701" w:type="dxa"/>
-          </w:tcPr>
-          <w:p>
-            <w:pPr>
-              <w:ind w:firstLineChars="0" w:firstLine="0"/>
-            </w:pPr>
-            <w:r>
-              <w:rPr>
-                <w:rFonts w:hint="eastAsia"/>
-              </w:rPr>
-              <w:t>大约</w:t>
-            </w:r>
-            <w:r>
-              <w:rPr>
-                <w:rFonts w:hint="eastAsia"/>
-              </w:rPr>
-              <w:t>100</w:t>
-            </w:r>
-            <w:r>
-              <w:rPr>
-                <w:rFonts w:hint="eastAsia"/>
-              </w:rPr>
-              <w:t>人</w:t>
-            </w:r>
-            <w:r>
-              <w:t>左右</w:t>
-            </w:r>
-          </w:p>
-        </w:tc>
-        <w:tc>
-          <w:tcPr>
-            <w:tcW w:w="5182" w:type="dxa"/>
-          </w:tcPr>
-          <w:p>
-            <w:pPr>
-              <w:ind w:firstLineChars="0" w:firstLine="0"/>
-            </w:pPr>
-            <w:r>
-              <w:rPr>
-                <w:rFonts w:hint="eastAsia"/>
-              </w:rPr>
-              <w:t>该</w:t>
-            </w:r>
-            <w:r>
-              <w:t>用户</w:t>
-            </w:r>
-            <w:proofErr w:type="gramStart"/>
-            <w:r>
-              <w:t>群不是</w:t>
-            </w:r>
-            <w:r>
-              <w:rPr>
-                <w:rFonts w:hint="eastAsia"/>
-              </w:rPr>
-              <w:t>现</w:t>
-            </w:r>
-            <w:r>
-              <w:t>本</w:t>
-            </w:r>
-            <w:proofErr w:type="gramEnd"/>
-            <w:r>
-              <w:t>项目主要的目标用户群，</w:t>
-            </w:r>
-            <w:r>
-              <w:rPr>
-                <w:rFonts w:hint="eastAsia"/>
-              </w:rPr>
-              <w:t>但是</w:t>
-            </w:r>
-            <w:proofErr w:type="gramStart"/>
-            <w:r>
-              <w:rPr>
-                <w:rFonts w:hint="eastAsia"/>
-              </w:rPr>
-              <w:t>是</w:t>
-            </w:r>
-            <w:proofErr w:type="gramEnd"/>
-            <w:r>
-              <w:t>其未来</w:t>
-            </w:r>
-            <w:r>
-              <w:rPr>
-                <w:rFonts w:hint="eastAsia"/>
-              </w:rPr>
-              <w:t>可以</w:t>
-            </w:r>
-            <w:r>
-              <w:t>发展的</w:t>
-            </w:r>
-            <w:r>
-              <w:rPr>
-                <w:rFonts w:hint="eastAsia"/>
-              </w:rPr>
-              <w:t>用户</w:t>
-            </w:r>
-            <w:r>
-              <w:t>目标群。</w:t>
             </w:r>
           </w:p>
         </w:tc>
@@ -6635,7 +6517,7 @@
       <w:pPr>
         <w:pStyle w:val="2"/>
       </w:pPr>
-      <w:bookmarkStart w:id="9" w:name="_Toc530662642"/>
+      <w:bookmarkStart w:id="8" w:name="_Toc530662642"/>
       <w:proofErr w:type="gramStart"/>
       <w:r>
         <w:rPr>
@@ -6662,7 +6544,7 @@
       <w:r>
         <w:t>用户画像</w:t>
       </w:r>
-      <w:bookmarkEnd w:id="9"/>
+      <w:bookmarkEnd w:id="8"/>
     </w:p>
     <w:p>
       <w:pPr>
@@ -7019,11 +6901,7 @@
         <w:t>的</w:t>
       </w:r>
       <w:r>
-        <w:t>信</w:t>
-      </w:r>
-      <w:r>
-        <w:lastRenderedPageBreak/>
-        <w:t>息很难去判断渔场的优劣</w:t>
+        <w:t>信息很难去判断渔场的优劣</w:t>
       </w:r>
       <w:r>
         <w:rPr>
@@ -7263,7 +7141,7 @@
       <w:pPr>
         <w:pStyle w:val="1"/>
       </w:pPr>
-      <w:bookmarkStart w:id="10" w:name="_Toc530662643"/>
+      <w:bookmarkStart w:id="9" w:name="_Toc530662643"/>
       <w:r>
         <w:rPr>
           <w:rFonts w:hint="eastAsia"/>
@@ -7282,20 +7160,20 @@
       <w:r>
         <w:t>联系方式</w:t>
       </w:r>
-      <w:bookmarkEnd w:id="10"/>
+      <w:bookmarkEnd w:id="9"/>
     </w:p>
     <w:p>
       <w:pPr>
         <w:pStyle w:val="2"/>
       </w:pPr>
-      <w:bookmarkStart w:id="11" w:name="_Toc530662644"/>
+      <w:bookmarkStart w:id="10" w:name="_Toc530662644"/>
       <w:r>
         <w:rPr>
           <w:rFonts w:hint="eastAsia"/>
         </w:rPr>
         <w:t>用户代表</w:t>
       </w:r>
-      <w:bookmarkEnd w:id="11"/>
+      <w:bookmarkEnd w:id="10"/>
     </w:p>
     <w:p>
       <w:pPr>
@@ -7993,12 +7871,18 @@
             <w:pPr>
               <w:ind w:firstLineChars="0" w:firstLine="0"/>
               <w:cnfStyle w:val="000000100000" w:firstRow="0" w:lastRow="0" w:firstColumn="0" w:lastColumn="0" w:oddVBand="0" w:evenVBand="0" w:oddHBand="1" w:evenHBand="0" w:firstRowFirstColumn="0" w:firstRowLastColumn="0" w:lastRowFirstColumn="0" w:lastRowLastColumn="0"/>
-            </w:pPr>
-            <w:r>
-              <w:rPr>
-                <w:rFonts w:hint="eastAsia"/>
-              </w:rPr>
-              <w:t>彭彬</w:t>
+              <w:rPr>
+                <w:rFonts w:hint="eastAsia"/>
+              </w:rPr>
+            </w:pPr>
+            <w:r>
+              <w:rPr>
+                <w:rFonts w:hint="eastAsia"/>
+              </w:rPr>
+              <w:t>陈</w:t>
+            </w:r>
+            <w:r>
+              <w:t>尚辉</w:t>
             </w:r>
           </w:p>
         </w:tc>
@@ -8031,47 +7915,32 @@
               <w:pStyle w:val="aa"/>
               <w:ind w:firstLineChars="0" w:firstLine="0"/>
               <w:cnfStyle w:val="000000100000" w:firstRow="0" w:lastRow="0" w:firstColumn="0" w:lastColumn="0" w:oddVBand="0" w:evenVBand="0" w:oddHBand="1" w:evenHBand="0" w:firstRowFirstColumn="0" w:firstRowLastColumn="0" w:lastRowFirstColumn="0" w:lastRowLastColumn="0"/>
-            </w:pPr>
-            <w:proofErr w:type="spellStart"/>
-            <w:r>
-              <w:t>d</w:t>
-            </w:r>
-            <w:r>
-              <w:rPr>
-                <w:rFonts w:hint="eastAsia"/>
-              </w:rPr>
-              <w:t>octor</w:t>
-            </w:r>
-            <w:r>
-              <w:t>z</w:t>
-            </w:r>
-            <w:proofErr w:type="spellEnd"/>
-            <w:r>
-              <w:rPr>
-                <w:rFonts w:hint="eastAsia"/>
-              </w:rPr>
-              <w:t>作者</w:t>
-            </w:r>
-            <w:r>
+              <w:rPr>
+                <w:rFonts w:hint="eastAsia"/>
+              </w:rPr>
+            </w:pPr>
+            <w:r>
+              <w:rPr>
+                <w:rFonts w:hint="eastAsia"/>
+              </w:rPr>
+              <w:t>杨</w:t>
+            </w:r>
+            <w:proofErr w:type="gramStart"/>
+            <w:r>
+              <w:t>枨</w:t>
+            </w:r>
+            <w:proofErr w:type="gramEnd"/>
+            <w:r>
+              <w:t>老师的研究生</w:t>
+            </w:r>
+            <w:r>
+              <w:rPr>
+                <w:rFonts w:hint="eastAsia"/>
+              </w:rPr>
               <w:t>，</w:t>
             </w:r>
             <w:r>
-              <w:rPr>
-                <w:rFonts w:hint="eastAsia"/>
-              </w:rPr>
-              <w:t>有</w:t>
-            </w:r>
-            <w:r>
-              <w:t>多年</w:t>
-            </w:r>
-            <w:r>
-              <w:rPr>
-                <w:rFonts w:hint="eastAsia"/>
-              </w:rPr>
-              <w:t>安卓</w:t>
-            </w:r>
-            <w:r>
-              <w:t>开发经验</w:t>
+              <w:t>客户指派的系统管理员</w:t>
             </w:r>
           </w:p>
         </w:tc>
@@ -8085,79 +7954,8 @@
               <w:ind w:firstLineChars="0" w:firstLine="0"/>
               <w:cnfStyle w:val="000000100000" w:firstRow="0" w:lastRow="0" w:firstColumn="0" w:lastColumn="0" w:oddVBand="0" w:evenVBand="0" w:oddHBand="1" w:evenHBand="0" w:firstRowFirstColumn="0" w:firstRowLastColumn="0" w:lastRowFirstColumn="0" w:lastRowLastColumn="0"/>
             </w:pPr>
-            <w:proofErr w:type="spellStart"/>
-            <w:r>
-              <w:rPr>
-                <w:rFonts w:hint="eastAsia"/>
-              </w:rPr>
-              <w:t>doctor</w:t>
-            </w:r>
-            <w:r>
-              <w:t>z</w:t>
-            </w:r>
-            <w:proofErr w:type="spellEnd"/>
-            <w:r>
-              <w:rPr>
-                <w:rFonts w:hint="eastAsia"/>
-              </w:rPr>
-              <w:t>作者，</w:t>
-            </w:r>
-            <w:r>
-              <w:t>其</w:t>
-            </w:r>
-            <w:r>
-              <w:rPr>
-                <w:rFonts w:hint="eastAsia"/>
-              </w:rPr>
-              <w:t>作品</w:t>
-            </w:r>
-            <w:r>
-              <w:t>的下载量已</w:t>
-            </w:r>
-            <w:r>
-              <w:rPr>
-                <w:rFonts w:hint="eastAsia"/>
-              </w:rPr>
-              <w:t>达到</w:t>
-            </w:r>
-            <w:r>
-              <w:t>数万</w:t>
-            </w:r>
-            <w:r>
-              <w:rPr>
-                <w:rFonts w:hint="eastAsia"/>
-              </w:rPr>
-              <w:t>。熟悉后台</w:t>
-            </w:r>
-            <w:r>
-              <w:t>管理开发，</w:t>
-            </w:r>
-            <w:r>
-              <w:rPr>
-                <w:rFonts w:hint="eastAsia"/>
-              </w:rPr>
-              <w:t>熟悉</w:t>
-            </w:r>
-            <w:r>
-              <w:t>管理员的功能需求，在该</w:t>
-            </w:r>
-            <w:r>
-              <w:rPr>
-                <w:rFonts w:hint="eastAsia"/>
-              </w:rPr>
-              <w:t>app</w:t>
-            </w:r>
-            <w:r>
-              <w:t>管理员</w:t>
-            </w:r>
-            <w:r>
-              <w:rPr>
-                <w:rFonts w:hint="eastAsia"/>
-              </w:rPr>
-              <w:t>系统</w:t>
-            </w:r>
-            <w:r>
-              <w:t>开发有指导作用。</w:t>
+            <w:r>
+              <w:t>客户指派的系统管理员</w:t>
             </w:r>
           </w:p>
         </w:tc>
@@ -8280,7 +8078,7 @@
               <w:rPr>
                 <w:rFonts w:hint="eastAsia"/>
               </w:rPr>
-              <w:t>渔具店销售者</w:t>
+              <w:t>游客</w:t>
             </w:r>
           </w:p>
         </w:tc>
@@ -8293,12 +8091,14 @@
               <w:ind w:firstLineChars="0" w:firstLine="0"/>
               <w:cnfStyle w:val="000000000000" w:firstRow="0" w:lastRow="0" w:firstColumn="0" w:lastColumn="0" w:oddVBand="0" w:evenVBand="0" w:oddHBand="0" w:evenHBand="0" w:firstRowFirstColumn="0" w:firstRowLastColumn="0" w:lastRowFirstColumn="0" w:lastRowLastColumn="0"/>
             </w:pPr>
-            <w:r>
-              <w:rPr>
-                <w:rFonts w:hint="eastAsia"/>
-              </w:rPr>
-              <w:t>未知</w:t>
-            </w:r>
+            <w:proofErr w:type="gramStart"/>
+            <w:r>
+              <w:rPr>
+                <w:rFonts w:hint="eastAsia"/>
+              </w:rPr>
+              <w:t>林翼力</w:t>
+            </w:r>
+            <w:proofErr w:type="gramEnd"/>
           </w:p>
         </w:tc>
         <w:tc>
@@ -8314,10 +8114,10 @@
               <w:rPr>
                 <w:rFonts w:hint="eastAsia"/>
               </w:rPr>
-              <w:t>渔具店</w:t>
-            </w:r>
-            <w:r>
-              <w:t>老板代表</w:t>
+              <w:t>游客用户</w:t>
+            </w:r>
+            <w:r>
+              <w:t>代表</w:t>
             </w:r>
           </w:p>
         </w:tc>
@@ -8331,6 +8131,29 @@
               <w:ind w:firstLineChars="0" w:firstLine="0"/>
               <w:cnfStyle w:val="000000000000" w:firstRow="0" w:lastRow="0" w:firstColumn="0" w:lastColumn="0" w:oddVBand="0" w:evenVBand="0" w:oddHBand="0" w:evenHBand="0" w:firstRowFirstColumn="0" w:firstRowLastColumn="0" w:lastRowFirstColumn="0" w:lastRowLastColumn="0"/>
             </w:pPr>
+            <w:proofErr w:type="gramStart"/>
+            <w:r>
+              <w:rPr>
+                <w:rFonts w:hint="eastAsia"/>
+              </w:rPr>
+              <w:t>其他渔乐</w:t>
+            </w:r>
+            <w:r>
+              <w:t>生活</w:t>
+            </w:r>
+            <w:proofErr w:type="gramEnd"/>
+            <w:r>
+              <w:t>项目</w:t>
+            </w:r>
+            <w:r>
+              <w:rPr>
+                <w:rFonts w:hint="eastAsia"/>
+              </w:rPr>
+              <w:t>开发</w:t>
+            </w:r>
+            <w:r>
+              <w:t>人员</w:t>
+            </w:r>
           </w:p>
         </w:tc>
         <w:tc>
@@ -8343,6 +8166,59 @@
               <w:ind w:firstLineChars="0" w:firstLine="0"/>
               <w:cnfStyle w:val="000000000000" w:firstRow="0" w:lastRow="0" w:firstColumn="0" w:lastColumn="0" w:oddVBand="0" w:evenVBand="0" w:oddHBand="0" w:evenHBand="0" w:firstRowFirstColumn="0" w:firstRowLastColumn="0" w:lastRowFirstColumn="0" w:lastRowLastColumn="0"/>
             </w:pPr>
+            <w:r>
+              <w:rPr>
+                <w:rFonts w:hint="eastAsia"/>
+              </w:rPr>
+              <w:t>软工大三学生</w:t>
+            </w:r>
+            <w:r>
+              <w:t>，</w:t>
+            </w:r>
+            <w:r>
+              <w:rPr>
+                <w:rFonts w:hint="eastAsia"/>
+              </w:rPr>
+              <w:t>与</w:t>
+            </w:r>
+            <w:r>
+              <w:t>本项目组一同</w:t>
+            </w:r>
+            <w:r>
+              <w:rPr>
+                <w:rFonts w:hint="eastAsia"/>
+              </w:rPr>
+              <w:t>上需求</w:t>
+            </w:r>
+            <w:r>
+              <w:t>分析课程</w:t>
+            </w:r>
+            <w:r>
+              <w:rPr>
+                <w:rFonts w:hint="eastAsia"/>
+              </w:rPr>
+              <w:t>，同时</w:t>
+            </w:r>
+            <w:r>
+              <w:t>也在</w:t>
+            </w:r>
+            <w:proofErr w:type="gramStart"/>
+            <w:r>
+              <w:t>进行渔乐生活</w:t>
+            </w:r>
+            <w:proofErr w:type="gramEnd"/>
+            <w:r>
+              <w:rPr>
+                <w:rFonts w:hint="eastAsia"/>
+              </w:rPr>
+              <w:t>app</w:t>
+            </w:r>
+            <w:r>
+              <w:rPr>
+                <w:rFonts w:hint="eastAsia"/>
+              </w:rPr>
+              <w:t>项目</w:t>
+            </w:r>
           </w:p>
         </w:tc>
         <w:tc>
@@ -8376,6 +8252,9 @@
             </w:r>
             <w:proofErr w:type="gramEnd"/>
             <w:r>
+              <w:rPr>
+                <w:rFonts w:hint="eastAsia"/>
+              </w:rPr>
               <w:t>app</w:t>
             </w:r>
             <w:proofErr w:type="gramStart"/>
@@ -8389,443 +8268,13 @@
               </w:rPr>
               <w:t>项目</w:t>
             </w:r>
-            <w:r>
-              <w:t>中渔具店</w:t>
-            </w:r>
-            <w:r>
-              <w:rPr>
-                <w:rFonts w:hint="eastAsia"/>
-              </w:rPr>
-              <w:t>销售者角色</w:t>
-            </w:r>
-            <w:r>
-              <w:t>功能需求，并对项目组所</w:t>
-            </w:r>
-            <w:r>
-              <w:rPr>
-                <w:rFonts w:hint="eastAsia"/>
-              </w:rPr>
-              <w:t>做</w:t>
-            </w:r>
-            <w:r>
-              <w:t>的界面原型提供相应的修改意见。</w:t>
-            </w:r>
-          </w:p>
-        </w:tc>
-      </w:tr>
-      <w:tr>
-        <w:trPr>
-          <w:cnfStyle w:val="000000100000" w:firstRow="0" w:lastRow="0" w:firstColumn="0" w:lastColumn="0" w:oddVBand="0" w:evenVBand="0" w:oddHBand="1" w:evenHBand="0" w:firstRowFirstColumn="0" w:firstRowLastColumn="0" w:lastRowFirstColumn="0" w:lastRowLastColumn="0"/>
-        </w:trPr>
-        <w:tc>
-          <w:tcPr>
-            <w:cnfStyle w:val="001000000000" w:firstRow="0" w:lastRow="0" w:firstColumn="1" w:lastColumn="0" w:oddVBand="0" w:evenVBand="0" w:oddHBand="0" w:evenHBand="0" w:firstRowFirstColumn="0" w:firstRowLastColumn="0" w:lastRowFirstColumn="0" w:lastRowLastColumn="0"/>
-            <w:tcW w:w="988" w:type="dxa"/>
-          </w:tcPr>
-          <w:p>
-            <w:pPr>
-              <w:pStyle w:val="aa"/>
-              <w:ind w:firstLineChars="0" w:firstLine="0"/>
-            </w:pPr>
-            <w:r>
-              <w:rPr>
-                <w:rFonts w:hint="eastAsia"/>
-              </w:rPr>
-              <w:t>游客</w:t>
-            </w:r>
-          </w:p>
-        </w:tc>
-        <w:tc>
-          <w:tcPr>
-            <w:tcW w:w="992" w:type="dxa"/>
-          </w:tcPr>
-          <w:p>
-            <w:pPr>
-              <w:ind w:firstLineChars="0" w:firstLine="0"/>
-              <w:cnfStyle w:val="000000100000" w:firstRow="0" w:lastRow="0" w:firstColumn="0" w:lastColumn="0" w:oddVBand="0" w:evenVBand="0" w:oddHBand="1" w:evenHBand="0" w:firstRowFirstColumn="0" w:firstRowLastColumn="0" w:lastRowFirstColumn="0" w:lastRowLastColumn="0"/>
-            </w:pPr>
             <w:proofErr w:type="gramStart"/>
             <w:r>
-              <w:rPr>
-                <w:rFonts w:hint="eastAsia"/>
-              </w:rPr>
-              <w:t>林翼力</w:t>
+              <w:t>中游客</w:t>
             </w:r>
             <w:proofErr w:type="gramEnd"/>
-          </w:p>
-        </w:tc>
-        <w:tc>
-          <w:tcPr>
-            <w:tcW w:w="992" w:type="dxa"/>
-          </w:tcPr>
-          <w:p>
-            <w:pPr>
-              <w:ind w:firstLineChars="0" w:firstLine="0"/>
-              <w:cnfStyle w:val="000000100000" w:firstRow="0" w:lastRow="0" w:firstColumn="0" w:lastColumn="0" w:oddVBand="0" w:evenVBand="0" w:oddHBand="1" w:evenHBand="0" w:firstRowFirstColumn="0" w:firstRowLastColumn="0" w:lastRowFirstColumn="0" w:lastRowLastColumn="0"/>
-            </w:pPr>
-            <w:r>
-              <w:rPr>
-                <w:rFonts w:hint="eastAsia"/>
-              </w:rPr>
-              <w:t>游客用户</w:t>
-            </w:r>
-            <w:r>
-              <w:t>代表</w:t>
-            </w:r>
-          </w:p>
-        </w:tc>
-        <w:tc>
-          <w:tcPr>
-            <w:tcW w:w="992" w:type="dxa"/>
-          </w:tcPr>
-          <w:p>
-            <w:pPr>
-              <w:pStyle w:val="aa"/>
-              <w:ind w:firstLineChars="0" w:firstLine="0"/>
-              <w:cnfStyle w:val="000000100000" w:firstRow="0" w:lastRow="0" w:firstColumn="0" w:lastColumn="0" w:oddVBand="0" w:evenVBand="0" w:oddHBand="1" w:evenHBand="0" w:firstRowFirstColumn="0" w:firstRowLastColumn="0" w:lastRowFirstColumn="0" w:lastRowLastColumn="0"/>
-            </w:pPr>
-            <w:proofErr w:type="gramStart"/>
-            <w:r>
-              <w:rPr>
-                <w:rFonts w:hint="eastAsia"/>
-              </w:rPr>
-              <w:t>其他渔乐</w:t>
-            </w:r>
-            <w:r>
-              <w:t>生活</w:t>
-            </w:r>
-            <w:proofErr w:type="gramEnd"/>
-            <w:r>
-              <w:t>项目</w:t>
-            </w:r>
-            <w:r>
-              <w:rPr>
-                <w:rFonts w:hint="eastAsia"/>
-              </w:rPr>
-              <w:t>开发</w:t>
-            </w:r>
-            <w:r>
-              <w:t>人员</w:t>
-            </w:r>
-          </w:p>
-        </w:tc>
-        <w:tc>
-          <w:tcPr>
-            <w:tcW w:w="2410" w:type="dxa"/>
-          </w:tcPr>
-          <w:p>
-            <w:pPr>
-              <w:pStyle w:val="aa"/>
-              <w:ind w:firstLineChars="0" w:firstLine="0"/>
-              <w:cnfStyle w:val="000000100000" w:firstRow="0" w:lastRow="0" w:firstColumn="0" w:lastColumn="0" w:oddVBand="0" w:evenVBand="0" w:oddHBand="1" w:evenHBand="0" w:firstRowFirstColumn="0" w:firstRowLastColumn="0" w:lastRowFirstColumn="0" w:lastRowLastColumn="0"/>
-            </w:pPr>
-            <w:r>
-              <w:rPr>
-                <w:rFonts w:hint="eastAsia"/>
-              </w:rPr>
-              <w:t>软工大三学生</w:t>
-            </w:r>
-            <w:r>
-              <w:t>，</w:t>
-            </w:r>
-            <w:r>
-              <w:rPr>
-                <w:rFonts w:hint="eastAsia"/>
-              </w:rPr>
-              <w:t>与</w:t>
-            </w:r>
-            <w:r>
-              <w:t>本项目组一同</w:t>
-            </w:r>
-            <w:r>
-              <w:rPr>
-                <w:rFonts w:hint="eastAsia"/>
-              </w:rPr>
-              <w:t>上需求</w:t>
-            </w:r>
-            <w:r>
-              <w:t>分析课程</w:t>
-            </w:r>
-            <w:r>
-              <w:rPr>
-                <w:rFonts w:hint="eastAsia"/>
-              </w:rPr>
-              <w:t>，同时</w:t>
-            </w:r>
-            <w:r>
-              <w:t>也在</w:t>
-            </w:r>
-            <w:proofErr w:type="gramStart"/>
-            <w:r>
-              <w:t>进行渔乐生活</w:t>
-            </w:r>
-            <w:proofErr w:type="gramEnd"/>
-            <w:r>
-              <w:rPr>
-                <w:rFonts w:hint="eastAsia"/>
-              </w:rPr>
-              <w:t>app</w:t>
-            </w:r>
-            <w:r>
-              <w:rPr>
-                <w:rFonts w:hint="eastAsia"/>
-              </w:rPr>
-              <w:t>项目</w:t>
-            </w:r>
-          </w:p>
-        </w:tc>
-        <w:tc>
-          <w:tcPr>
-            <w:tcW w:w="1922" w:type="dxa"/>
-          </w:tcPr>
-          <w:p>
-            <w:pPr>
-              <w:pStyle w:val="aa"/>
-              <w:ind w:firstLineChars="0" w:firstLine="0"/>
-              <w:cnfStyle w:val="000000100000" w:firstRow="0" w:lastRow="0" w:firstColumn="0" w:lastColumn="0" w:oddVBand="0" w:evenVBand="0" w:oddHBand="1" w:evenHBand="0" w:firstRowFirstColumn="0" w:firstRowLastColumn="0" w:lastRowFirstColumn="0" w:lastRowLastColumn="0"/>
-            </w:pPr>
-            <w:r>
-              <w:rPr>
-                <w:rFonts w:hint="eastAsia"/>
-              </w:rPr>
-              <w:t>提供</w:t>
-            </w:r>
-            <w:proofErr w:type="gramStart"/>
-            <w:r>
-              <w:t>”</w:t>
-            </w:r>
-            <w:r>
-              <w:rPr>
-                <w:rFonts w:hint="eastAsia"/>
-              </w:rPr>
-              <w:t>渔乐</w:t>
-            </w:r>
-            <w:r>
-              <w:t>生活</w:t>
-            </w:r>
-            <w:proofErr w:type="gramEnd"/>
-            <w:r>
-              <w:rPr>
-                <w:rFonts w:hint="eastAsia"/>
-              </w:rPr>
-              <w:t>app</w:t>
-            </w:r>
-            <w:proofErr w:type="gramStart"/>
-            <w:r>
-              <w:t>”</w:t>
-            </w:r>
-            <w:proofErr w:type="gramEnd"/>
-            <w:r>
-              <w:rPr>
-                <w:rFonts w:hint="eastAsia"/>
-              </w:rPr>
-              <w:t>项目</w:t>
-            </w:r>
-            <w:proofErr w:type="gramStart"/>
-            <w:r>
-              <w:t>中游客</w:t>
-            </w:r>
-            <w:proofErr w:type="gramEnd"/>
-            <w:r>
-              <w:t>角色功能需求，并对项目组所做的界面原型</w:t>
-            </w:r>
-            <w:r>
-              <w:lastRenderedPageBreak/>
-              <w:t>提供相应的修改意见。</w:t>
-            </w:r>
-          </w:p>
-        </w:tc>
-      </w:tr>
-      <w:tr>
-        <w:tc>
-          <w:tcPr>
-            <w:cnfStyle w:val="001000000000" w:firstRow="0" w:lastRow="0" w:firstColumn="1" w:lastColumn="0" w:oddVBand="0" w:evenVBand="0" w:oddHBand="0" w:evenHBand="0" w:firstRowFirstColumn="0" w:firstRowLastColumn="0" w:lastRowFirstColumn="0" w:lastRowLastColumn="0"/>
-            <w:tcW w:w="988" w:type="dxa"/>
-          </w:tcPr>
-          <w:p>
-            <w:pPr>
-              <w:pStyle w:val="aa"/>
-              <w:ind w:firstLineChars="0" w:firstLine="0"/>
-            </w:pPr>
-            <w:r>
-              <w:rPr>
-                <w:rFonts w:hint="eastAsia"/>
-              </w:rPr>
-              <w:lastRenderedPageBreak/>
-              <w:t>钓鱼</w:t>
-            </w:r>
-            <w:r>
-              <w:t>新手</w:t>
-            </w:r>
-          </w:p>
-        </w:tc>
-        <w:tc>
-          <w:tcPr>
-            <w:tcW w:w="992" w:type="dxa"/>
-          </w:tcPr>
-          <w:p>
-            <w:pPr>
-              <w:ind w:firstLineChars="0" w:firstLine="0"/>
-              <w:cnfStyle w:val="000000000000" w:firstRow="0" w:lastRow="0" w:firstColumn="0" w:lastColumn="0" w:oddVBand="0" w:evenVBand="0" w:oddHBand="0" w:evenHBand="0" w:firstRowFirstColumn="0" w:firstRowLastColumn="0" w:lastRowFirstColumn="0" w:lastRowLastColumn="0"/>
-            </w:pPr>
-            <w:r>
-              <w:rPr>
-                <w:rFonts w:hint="eastAsia"/>
-              </w:rPr>
-              <w:t>张凯</w:t>
-            </w:r>
-          </w:p>
-        </w:tc>
-        <w:tc>
-          <w:tcPr>
-            <w:tcW w:w="992" w:type="dxa"/>
-          </w:tcPr>
-          <w:p>
-            <w:pPr>
-              <w:ind w:firstLineChars="0" w:firstLine="0"/>
-              <w:cnfStyle w:val="000000000000" w:firstRow="0" w:lastRow="0" w:firstColumn="0" w:lastColumn="0" w:oddVBand="0" w:evenVBand="0" w:oddHBand="0" w:evenHBand="0" w:firstRowFirstColumn="0" w:firstRowLastColumn="0" w:lastRowFirstColumn="0" w:lastRowLastColumn="0"/>
-            </w:pPr>
-            <w:r>
-              <w:rPr>
-                <w:rFonts w:hint="eastAsia"/>
-              </w:rPr>
-              <w:t>钓鱼</w:t>
-            </w:r>
-            <w:r>
-              <w:t>新手用户代表</w:t>
-            </w:r>
-          </w:p>
-        </w:tc>
-        <w:tc>
-          <w:tcPr>
-            <w:tcW w:w="992" w:type="dxa"/>
-          </w:tcPr>
-          <w:p>
-            <w:pPr>
-              <w:pStyle w:val="aa"/>
-              <w:ind w:firstLineChars="0" w:firstLine="0"/>
-              <w:cnfStyle w:val="000000000000" w:firstRow="0" w:lastRow="0" w:firstColumn="0" w:lastColumn="0" w:oddVBand="0" w:evenVBand="0" w:oddHBand="0" w:evenHBand="0" w:firstRowFirstColumn="0" w:firstRowLastColumn="0" w:lastRowFirstColumn="0" w:lastRowLastColumn="0"/>
-            </w:pPr>
-            <w:r>
-              <w:t>对</w:t>
-            </w:r>
-            <w:r>
-              <w:rPr>
-                <w:rFonts w:hint="eastAsia"/>
-              </w:rPr>
-              <w:t>钓鱼活动有</w:t>
-            </w:r>
-            <w:r>
-              <w:t>兴趣</w:t>
-            </w:r>
-            <w:r>
-              <w:rPr>
-                <w:rFonts w:hint="eastAsia"/>
-              </w:rPr>
-              <w:t>，</w:t>
-            </w:r>
-            <w:r>
-              <w:t>希望参与钓鱼活动。</w:t>
-            </w:r>
-          </w:p>
-        </w:tc>
-        <w:tc>
-          <w:tcPr>
-            <w:tcW w:w="2410" w:type="dxa"/>
-          </w:tcPr>
-          <w:p>
-            <w:pPr>
-              <w:pStyle w:val="aa"/>
-              <w:ind w:firstLineChars="0" w:firstLine="0"/>
-              <w:cnfStyle w:val="000000000000" w:firstRow="0" w:lastRow="0" w:firstColumn="0" w:lastColumn="0" w:oddVBand="0" w:evenVBand="0" w:oddHBand="0" w:evenHBand="0" w:firstRowFirstColumn="0" w:firstRowLastColumn="0" w:lastRowFirstColumn="0" w:lastRowLastColumn="0"/>
-            </w:pPr>
-            <w:r>
-              <w:rPr>
-                <w:rFonts w:hint="eastAsia"/>
-              </w:rPr>
-              <w:t>计算</w:t>
-            </w:r>
-            <w:r>
-              <w:t>大三学生，</w:t>
-            </w:r>
-            <w:r>
-              <w:rPr>
-                <w:rFonts w:hint="eastAsia"/>
-              </w:rPr>
-              <w:t>对</w:t>
-            </w:r>
-            <w:r>
-              <w:t>本项目十分感兴趣</w:t>
-            </w:r>
-            <w:r>
-              <w:rPr>
-                <w:rFonts w:hint="eastAsia"/>
-              </w:rPr>
-              <w:t>，</w:t>
-            </w:r>
-            <w:r>
-              <w:t>为本项目提供钓鱼新手用户代表的角色</w:t>
-            </w:r>
-          </w:p>
-        </w:tc>
-        <w:tc>
-          <w:tcPr>
-            <w:tcW w:w="1922" w:type="dxa"/>
-          </w:tcPr>
-          <w:p>
-            <w:pPr>
-              <w:pStyle w:val="aa"/>
-              <w:ind w:firstLineChars="0" w:firstLine="0"/>
-              <w:cnfStyle w:val="000000000000" w:firstRow="0" w:lastRow="0" w:firstColumn="0" w:lastColumn="0" w:oddVBand="0" w:evenVBand="0" w:oddHBand="0" w:evenHBand="0" w:firstRowFirstColumn="0" w:firstRowLastColumn="0" w:lastRowFirstColumn="0" w:lastRowLastColumn="0"/>
-            </w:pPr>
-            <w:r>
-              <w:rPr>
-                <w:rFonts w:hint="eastAsia"/>
-              </w:rPr>
-              <w:t>提供</w:t>
-            </w:r>
-            <w:proofErr w:type="gramStart"/>
-            <w:r>
-              <w:t>”</w:t>
-            </w:r>
-            <w:r>
-              <w:rPr>
-                <w:rFonts w:hint="eastAsia"/>
-              </w:rPr>
-              <w:t>渔乐</w:t>
-            </w:r>
-            <w:r>
-              <w:t>生活</w:t>
-            </w:r>
-            <w:proofErr w:type="gramEnd"/>
-            <w:r>
-              <w:rPr>
-                <w:rFonts w:hint="eastAsia"/>
-              </w:rPr>
-              <w:t>app</w:t>
-            </w:r>
-            <w:proofErr w:type="gramStart"/>
-            <w:r>
-              <w:t>”</w:t>
-            </w:r>
-            <w:proofErr w:type="gramEnd"/>
-            <w:r>
-              <w:rPr>
-                <w:rFonts w:hint="eastAsia"/>
-              </w:rPr>
-              <w:t>项目</w:t>
-            </w:r>
-            <w:r>
-              <w:t>中</w:t>
-            </w:r>
-            <w:r>
-              <w:rPr>
-                <w:rFonts w:hint="eastAsia"/>
-              </w:rPr>
-              <w:t>钓鱼</w:t>
-            </w:r>
-            <w:r>
-              <w:t>新手角色功能需求，并对项目组所做的界面原型提供相应的修改意见。</w:t>
+            <w:r>
+              <w:t>角色功能需求，并对项目组所做的界面原型提供相应的修改意见。</w:t>
             </w:r>
           </w:p>
         </w:tc>
@@ -8840,27 +8289,27 @@
       <w:pPr>
         <w:pStyle w:val="2"/>
       </w:pPr>
-      <w:bookmarkStart w:id="12" w:name="_Toc530662645"/>
+      <w:bookmarkStart w:id="11" w:name="_Toc530662645"/>
       <w:r>
         <w:rPr>
           <w:rFonts w:hint="eastAsia"/>
         </w:rPr>
         <w:t>联系方式</w:t>
       </w:r>
-      <w:bookmarkEnd w:id="12"/>
+      <w:bookmarkEnd w:id="11"/>
     </w:p>
     <w:p>
       <w:pPr>
         <w:pStyle w:val="3"/>
       </w:pPr>
-      <w:bookmarkStart w:id="13" w:name="_Toc530662646"/>
+      <w:bookmarkStart w:id="12" w:name="_Toc530662646"/>
       <w:r>
         <w:rPr>
           <w:rFonts w:hint="eastAsia"/>
         </w:rPr>
         <w:t>客户</w:t>
       </w:r>
-      <w:bookmarkEnd w:id="13"/>
+      <w:bookmarkEnd w:id="12"/>
     </w:p>
     <w:tbl>
       <w:tblPr>
@@ -9211,6 +8660,7 @@
               <w:rPr>
                 <w:rFonts w:hint="eastAsia"/>
               </w:rPr>
+              <w:lastRenderedPageBreak/>
               <w:t>侯宏仑</w:t>
             </w:r>
           </w:p>
@@ -9337,14 +8787,14 @@
       <w:pPr>
         <w:pStyle w:val="3"/>
       </w:pPr>
-      <w:bookmarkStart w:id="14" w:name="_Toc530662647"/>
+      <w:bookmarkStart w:id="13" w:name="_Toc530662647"/>
       <w:r>
         <w:rPr>
           <w:rFonts w:hint="eastAsia"/>
         </w:rPr>
         <w:t>用户</w:t>
       </w:r>
-      <w:bookmarkEnd w:id="14"/>
+      <w:bookmarkEnd w:id="13"/>
     </w:p>
     <w:tbl>
       <w:tblPr>
@@ -9636,15 +9086,18 @@
           <w:p>
             <w:pPr>
               <w:ind w:firstLineChars="0" w:firstLine="0"/>
-            </w:pPr>
-            <w:r>
-              <w:rPr>
-                <w:rFonts w:hint="eastAsia"/>
-              </w:rPr>
-              <w:t>彭</w:t>
-            </w:r>
-            <w:r>
-              <w:t>彬</w:t>
+              <w:rPr>
+                <w:rFonts w:hint="eastAsia"/>
+              </w:rPr>
+            </w:pPr>
+            <w:r>
+              <w:rPr>
+                <w:rFonts w:hint="eastAsia"/>
+              </w:rPr>
+              <w:t>陈</w:t>
+            </w:r>
+            <w:r>
+              <w:t>尚辉</w:t>
             </w:r>
           </w:p>
         </w:tc>
@@ -9661,18 +9114,6 @@
                 <w:szCs w:val="18"/>
               </w:rPr>
             </w:pPr>
-            <w:r>
-              <w:rPr>
-                <w:rFonts w:ascii="等线" w:eastAsia="等线" w:hAnsi="等线" w:hint="eastAsia"/>
-              </w:rPr>
-              <w:t>1</w:t>
-            </w:r>
-            <w:r>
-              <w:rPr>
-                <w:rFonts w:ascii="等线" w:eastAsia="等线" w:hAnsi="等线"/>
-              </w:rPr>
-              <w:t>3588835530</w:t>
-            </w:r>
           </w:p>
         </w:tc>
         <w:tc>
@@ -9718,30 +9159,13 @@
                 <w:szCs w:val="18"/>
               </w:rPr>
             </w:pPr>
-            <w:proofErr w:type="spellStart"/>
             <w:r>
               <w:rPr>
                 <w:b/>
                 <w:szCs w:val="18"/>
               </w:rPr>
-              <w:t>b</w:t>
-            </w:r>
-            <w:r>
-              <w:rPr>
-                <w:rFonts w:hint="eastAsia"/>
-                <w:b/>
-                <w:szCs w:val="18"/>
-              </w:rPr>
-              <w:t>ig</w:t>
-            </w:r>
-            <w:r>
-              <w:rPr>
-                <w:b/>
-                <w:szCs w:val="18"/>
-              </w:rPr>
-              <w:t>jelly</w:t>
-            </w:r>
-            <w:proofErr w:type="spellEnd"/>
+              <w:t>csui_26</w:t>
+            </w:r>
           </w:p>
         </w:tc>
         <w:tc>
@@ -9757,16 +9181,10 @@
               <w:rPr>
                 <w:rFonts w:hint="eastAsia"/>
               </w:rPr>
-              <w:t>理四</w:t>
-            </w:r>
-            <w:proofErr w:type="gramStart"/>
-            <w:r>
-              <w:rPr>
-                <w:rFonts w:hint="eastAsia"/>
-              </w:rPr>
-              <w:t>409</w:t>
-            </w:r>
-            <w:proofErr w:type="gramEnd"/>
+              <w:t>城院</w:t>
+            </w:r>
+            <w:bookmarkStart w:id="14" w:name="_GoBack"/>
+            <w:bookmarkEnd w:id="14"/>
           </w:p>
         </w:tc>
       </w:tr>
@@ -10178,7 +9596,7 @@
         <w:noProof/>
         <w:lang w:val="zh-CN"/>
       </w:rPr>
-      <w:t>3</w:t>
+      <w:t>7</w:t>
     </w:r>
     <w:r>
       <w:rPr>
@@ -12777,550 +12195,6 @@
 </w:styles>
 </file>
 
-<file path=word/glossary/document.xml><?xml version="1.0" encoding="utf-8"?>
-<w:glossaryDocument xmlns:wpc="http://schemas.microsoft.com/office/word/2010/wordprocessingCanvas" xmlns:cx="http://schemas.microsoft.com/office/drawing/2014/chartex" xmlns:mc="http://schemas.openxmlformats.org/markup-compatibility/2006" xmlns:o="urn:schemas-microsoft-com:office:office" xmlns:r="http://schemas.openxmlformats.org/officeDocument/2006/relationships" xmlns:m="http://schemas.openxmlformats.org/officeDocument/2006/math" xmlns:v="urn:schemas-microsoft-com:vml" xmlns:wp14="http://schemas.microsoft.com/office/word/2010/wordprocessingDrawing" xmlns:wp="http://schemas.openxmlformats.org/drawingml/2006/wordprocessingDrawing" xmlns:w10="urn:schemas-microsoft-com:office:word" xmlns:w="http://schemas.openxmlformats.org/wordprocessingml/2006/main" xmlns:w14="http://schemas.microsoft.com/office/word/2010/wordml" xmlns:w15="http://schemas.microsoft.com/office/word/2012/wordml" xmlns:w16se="http://schemas.microsoft.com/office/word/2015/wordml/symex" xmlns:wpg="http://schemas.microsoft.com/office/word/2010/wordprocessingGroup" xmlns:wpi="http://schemas.microsoft.com/office/word/2010/wordprocessingInk" xmlns:wne="http://schemas.microsoft.com/office/word/2006/wordml" xmlns:wps="http://schemas.microsoft.com/office/word/2010/wordprocessingShape" mc:Ignorable="w14 w15 w16se wp14"/>
-</file>
-
-<file path=word/glossary/fontTable.xml><?xml version="1.0" encoding="utf-8"?>
-<w:fonts xmlns:mc="http://schemas.openxmlformats.org/markup-compatibility/2006" xmlns:r="http://schemas.openxmlformats.org/officeDocument/2006/relationships" xmlns:w="http://schemas.openxmlformats.org/wordprocessingml/2006/main" xmlns:w14="http://schemas.microsoft.com/office/word/2010/wordml" xmlns:w15="http://schemas.microsoft.com/office/word/2012/wordml" xmlns:w16se="http://schemas.microsoft.com/office/word/2015/wordml/symex" mc:Ignorable="w14 w15 w16se">
-  <w:font w:name="Times New Roman">
-    <w:panose1 w:val="02020603050405020304"/>
-    <w:charset w:val="00"/>
-    <w:family w:val="roman"/>
-    <w:pitch w:val="variable"/>
-    <w:sig w:usb0="E0002AFF" w:usb1="C0007841" w:usb2="00000009" w:usb3="00000000" w:csb0="000001FF" w:csb1="00000000"/>
-  </w:font>
-  <w:font w:name="等线">
-    <w:altName w:val="DengXian"/>
-    <w:panose1 w:val="02010600030101010101"/>
-    <w:charset w:val="86"/>
-    <w:family w:val="auto"/>
-    <w:pitch w:val="variable"/>
-    <w:sig w:usb0="A00002BF" w:usb1="38CF7CFA" w:usb2="00000016" w:usb3="00000000" w:csb0="0004000F" w:csb1="00000000"/>
-  </w:font>
-  <w:font w:name="Microsoft YaHei UI">
-    <w:panose1 w:val="020B0503020204020204"/>
-    <w:charset w:val="86"/>
-    <w:family w:val="swiss"/>
-    <w:pitch w:val="variable"/>
-    <w:sig w:usb0="80000287" w:usb1="28CF3C52" w:usb2="00000016" w:usb3="00000000" w:csb0="0004001F" w:csb1="00000000"/>
-  </w:font>
-  <w:font w:name="等线 Light">
-    <w:panose1 w:val="02010600030101010101"/>
-    <w:charset w:val="86"/>
-    <w:family w:val="auto"/>
-    <w:pitch w:val="variable"/>
-    <w:sig w:usb0="A00002BF" w:usb1="38CF7CFA" w:usb2="00000016" w:usb3="00000000" w:csb0="0004000F" w:csb1="00000000"/>
-  </w:font>
-  <w:font w:name="Agency FB">
-    <w:panose1 w:val="020B0503020202020204"/>
-    <w:charset w:val="00"/>
-    <w:family w:val="swiss"/>
-    <w:pitch w:val="variable"/>
-    <w:sig w:usb0="00000003" w:usb1="00000000" w:usb2="00000000" w:usb3="00000000" w:csb0="00000001" w:csb1="00000000"/>
-  </w:font>
-  <w:font w:name="Cambria Math">
-    <w:panose1 w:val="02040503050406030204"/>
-    <w:charset w:val="00"/>
-    <w:family w:val="roman"/>
-    <w:pitch w:val="variable"/>
-    <w:sig w:usb0="E00002FF" w:usb1="420024FF" w:usb2="00000000" w:usb3="00000000" w:csb0="0000019F" w:csb1="00000000"/>
-  </w:font>
-</w:fonts>
-</file>
-
-<file path=word/glossary/settings.xml><?xml version="1.0" encoding="utf-8"?>
-<w:settings xmlns:mc="http://schemas.openxmlformats.org/markup-compatibility/2006" xmlns:o="urn:schemas-microsoft-com:office:office" xmlns:r="http://schemas.openxmlformats.org/officeDocument/2006/relationships" xmlns:m="http://schemas.openxmlformats.org/officeDocument/2006/math" xmlns:v="urn:schemas-microsoft-com:vml" xmlns:w10="urn:schemas-microsoft-com:office:word" xmlns:w="http://schemas.openxmlformats.org/wordprocessingml/2006/main" xmlns:w14="http://schemas.microsoft.com/office/word/2010/wordml" xmlns:w15="http://schemas.microsoft.com/office/word/2012/wordml" xmlns:w16se="http://schemas.microsoft.com/office/word/2015/wordml/symex" xmlns:sl="http://schemas.openxmlformats.org/schemaLibrary/2006/main" mc:Ignorable="w14 w15 w16se">
-  <w:view w:val="normal"/>
-  <w:bordersDoNotSurroundHeader/>
-  <w:bordersDoNotSurroundFooter/>
-  <w:defaultTabStop w:val="420"/>
-  <w:drawingGridVerticalSpacing w:val="156"/>
-  <w:displayHorizontalDrawingGridEvery w:val="0"/>
-  <w:displayVerticalDrawingGridEvery w:val="2"/>
-  <w:characterSpacingControl w:val="compressPunctuation"/>
-  <w:compat>
-    <w:spaceForUL/>
-    <w:balanceSingleByteDoubleByteWidth/>
-    <w:doNotLeaveBackslashAlone/>
-    <w:ulTrailSpace/>
-    <w:doNotExpandShiftReturn/>
-    <w:adjustLineHeightInTable/>
-    <w:useFELayout/>
-    <w:compatSetting w:name="compatibilityMode" w:uri="http://schemas.microsoft.com/office/word" w:val="15"/>
-    <w:compatSetting w:name="overrideTableStyleFontSizeAndJustification" w:uri="http://schemas.microsoft.com/office/word" w:val="1"/>
-    <w:compatSetting w:name="enableOpenTypeFeatures" w:uri="http://schemas.microsoft.com/office/word" w:val="1"/>
-    <w:compatSetting w:name="doNotFlipMirrorIndents" w:uri="http://schemas.microsoft.com/office/word" w:val="1"/>
-    <w:compatSetting w:name="differentiateMultirowTableHeaders" w:uri="http://schemas.microsoft.com/office/word" w:val="1"/>
-  </w:compat>
-  <w:rsids>
-    <w:rsidRoot w:val="00B90505"/>
-    <w:rsid w:val="00B90505"/>
-    <w:rsid w:val="00E676DE"/>
-  </w:rsids>
-  <m:mathPr>
-    <m:mathFont m:val="Cambria Math"/>
-    <m:brkBin m:val="before"/>
-    <m:brkBinSub m:val="--"/>
-    <m:smallFrac m:val="0"/>
-    <m:dispDef/>
-    <m:lMargin m:val="0"/>
-    <m:rMargin m:val="0"/>
-    <m:defJc m:val="centerGroup"/>
-    <m:wrapIndent m:val="1440"/>
-    <m:intLim m:val="subSup"/>
-    <m:naryLim m:val="undOvr"/>
-  </m:mathPr>
-  <w:themeFontLang w:val="en-US" w:eastAsia="zh-CN"/>
-  <w:clrSchemeMapping w:bg1="light1" w:t1="dark1" w:bg2="light2" w:t2="dark2" w:accent1="accent1" w:accent2="accent2" w:accent3="accent3" w:accent4="accent4" w:accent5="accent5" w:accent6="accent6" w:hyperlink="hyperlink" w:followedHyperlink="followedHyperlink"/>
-  <w:decimalSymbol w:val="."/>
-  <w:listSeparator w:val=","/>
-  <w15:chartTrackingRefBased/>
-</w:settings>
-</file>
-
-<file path=word/glossary/styles.xml><?xml version="1.0" encoding="utf-8"?>
-<w:styles xmlns:mc="http://schemas.openxmlformats.org/markup-compatibility/2006" xmlns:r="http://schemas.openxmlformats.org/officeDocument/2006/relationships" xmlns:w="http://schemas.openxmlformats.org/wordprocessingml/2006/main" xmlns:w14="http://schemas.microsoft.com/office/word/2010/wordml" xmlns:w15="http://schemas.microsoft.com/office/word/2012/wordml" xmlns:w16se="http://schemas.microsoft.com/office/word/2015/wordml/symex" mc:Ignorable="w14 w15 w16se">
-  <w:docDefaults>
-    <w:rPrDefault>
-      <w:rPr>
-        <w:rFonts w:asciiTheme="minorHAnsi" w:eastAsiaTheme="minorEastAsia" w:hAnsiTheme="minorHAnsi" w:cstheme="minorBidi"/>
-        <w:kern w:val="2"/>
-        <w:sz w:val="21"/>
-        <w:szCs w:val="22"/>
-        <w:lang w:val="en-US" w:eastAsia="zh-CN" w:bidi="ar-SA"/>
-      </w:rPr>
-    </w:rPrDefault>
-    <w:pPrDefault/>
-  </w:docDefaults>
-  <w:latentStyles w:defLockedState="0" w:defUIPriority="99" w:defSemiHidden="0" w:defUnhideWhenUsed="0" w:defQFormat="0" w:count="371">
-    <w:lsdException w:name="Normal" w:uiPriority="0" w:qFormat="1"/>
-    <w:lsdException w:name="heading 1" w:uiPriority="9" w:qFormat="1"/>
-    <w:lsdException w:name="heading 2" w:semiHidden="1" w:uiPriority="9" w:unhideWhenUsed="1" w:qFormat="1"/>
-    <w:lsdException w:name="heading 3" w:semiHidden="1" w:uiPriority="9" w:unhideWhenUsed="1" w:qFormat="1"/>
-    <w:lsdException w:name="heading 4" w:semiHidden="1" w:uiPriority="9" w:unhideWhenUsed="1" w:qFormat="1"/>
-    <w:lsdException w:name="heading 5" w:semiHidden="1" w:uiPriority="9" w:unhideWhenUsed="1" w:qFormat="1"/>
-    <w:lsdException w:name="heading 6" w:semiHidden="1" w:uiPriority="9" w:unhideWhenUsed="1" w:qFormat="1"/>
-    <w:lsdException w:name="heading 7" w:semiHidden="1" w:uiPriority="9" w:unhideWhenUsed="1" w:qFormat="1"/>
-    <w:lsdException w:name="heading 8" w:semiHidden="1" w:uiPriority="9" w:unhideWhenUsed="1" w:qFormat="1"/>
-    <w:lsdException w:name="heading 9" w:semiHidden="1" w:uiPriority="9" w:unhideWhenUsed="1" w:qFormat="1"/>
-    <w:lsdException w:name="index 1" w:semiHidden="1" w:unhideWhenUsed="1"/>
-    <w:lsdException w:name="index 2" w:semiHidden="1" w:unhideWhenUsed="1"/>
-    <w:lsdException w:name="index 3" w:semiHidden="1" w:unhideWhenUsed="1"/>
-    <w:lsdException w:name="index 4" w:semiHidden="1" w:unhideWhenUsed="1"/>
-    <w:lsdException w:name="index 5" w:semiHidden="1" w:unhideWhenUsed="1"/>
-    <w:lsdException w:name="index 6" w:semiHidden="1" w:unhideWhenUsed="1"/>
-    <w:lsdException w:name="index 7" w:semiHidden="1" w:unhideWhenUsed="1"/>
-    <w:lsdException w:name="index 8" w:semiHidden="1" w:unhideWhenUsed="1"/>
-    <w:lsdException w:name="index 9" w:semiHidden="1" w:unhideWhenUsed="1"/>
-    <w:lsdException w:name="toc 1" w:semiHidden="1" w:uiPriority="39" w:unhideWhenUsed="1"/>
-    <w:lsdException w:name="toc 2" w:semiHidden="1" w:uiPriority="39" w:unhideWhenUsed="1"/>
-    <w:lsdException w:name="toc 3" w:semiHidden="1" w:uiPriority="39" w:unhideWhenUsed="1"/>
-    <w:lsdException w:name="toc 4" w:semiHidden="1" w:uiPriority="39" w:unhideWhenUsed="1"/>
-    <w:lsdException w:name="toc 5" w:semiHidden="1" w:uiPriority="39" w:unhideWhenUsed="1"/>
-    <w:lsdException w:name="toc 6" w:semiHidden="1" w:uiPriority="39" w:unhideWhenUsed="1"/>
-    <w:lsdException w:name="toc 7" w:semiHidden="1" w:uiPriority="39" w:unhideWhenUsed="1"/>
-    <w:lsdException w:name="toc 8" w:semiHidden="1" w:uiPriority="39" w:unhideWhenUsed="1"/>
-    <w:lsdException w:name="toc 9" w:semiHidden="1" w:uiPriority="39" w:unhideWhenUsed="1"/>
-    <w:lsdException w:name="Normal Indent" w:semiHidden="1" w:unhideWhenUsed="1"/>
-    <w:lsdException w:name="footnote text" w:semiHidden="1" w:unhideWhenUsed="1"/>
-    <w:lsdException w:name="annotation text" w:semiHidden="1" w:unhideWhenUsed="1"/>
-    <w:lsdException w:name="header" w:semiHidden="1" w:unhideWhenUsed="1"/>
-    <w:lsdException w:name="footer" w:semiHidden="1" w:unhideWhenUsed="1"/>
-    <w:lsdException w:name="index heading" w:semiHidden="1" w:unhideWhenUsed="1"/>
-    <w:lsdException w:name="caption" w:semiHidden="1" w:uiPriority="35" w:unhideWhenUsed="1" w:qFormat="1"/>
-    <w:lsdException w:name="table of figures" w:semiHidden="1" w:unhideWhenUsed="1"/>
-    <w:lsdException w:name="envelope address" w:semiHidden="1" w:unhideWhenUsed="1"/>
-    <w:lsdException w:name="envelope return" w:semiHidden="1" w:unhideWhenUsed="1"/>
-    <w:lsdException w:name="footnote reference" w:semiHidden="1" w:unhideWhenUsed="1"/>
-    <w:lsdException w:name="annotation reference" w:semiHidden="1" w:unhideWhenUsed="1"/>
-    <w:lsdException w:name="line number" w:semiHidden="1" w:unhideWhenUsed="1"/>
-    <w:lsdException w:name="page number" w:semiHidden="1" w:unhideWhenUsed="1"/>
-    <w:lsdException w:name="endnote reference" w:semiHidden="1" w:unhideWhenUsed="1"/>
-    <w:lsdException w:name="endnote text" w:semiHidden="1" w:unhideWhenUsed="1"/>
-    <w:lsdException w:name="table of authorities" w:semiHidden="1" w:unhideWhenUsed="1"/>
-    <w:lsdException w:name="macro" w:semiHidden="1" w:unhideWhenUsed="1"/>
-    <w:lsdException w:name="toa heading" w:semiHidden="1" w:unhideWhenUsed="1"/>
-    <w:lsdException w:name="List" w:semiHidden="1" w:unhideWhenUsed="1"/>
-    <w:lsdException w:name="List Bullet" w:semiHidden="1" w:unhideWhenUsed="1"/>
-    <w:lsdException w:name="List Number" w:semiHidden="1" w:unhideWhenUsed="1"/>
-    <w:lsdException w:name="List 2" w:semiHidden="1" w:unhideWhenUsed="1"/>
-    <w:lsdException w:name="List 3" w:semiHidden="1" w:unhideWhenUsed="1"/>
-    <w:lsdException w:name="List 4" w:semiHidden="1" w:unhideWhenUsed="1"/>
-    <w:lsdException w:name="List 5" w:semiHidden="1" w:unhideWhenUsed="1"/>
-    <w:lsdException w:name="List Bullet 2" w:semiHidden="1" w:unhideWhenUsed="1"/>
-    <w:lsdException w:name="List Bullet 3" w:semiHidden="1" w:unhideWhenUsed="1"/>
-    <w:lsdException w:name="List Bullet 4" w:semiHidden="1" w:unhideWhenUsed="1"/>
-    <w:lsdException w:name="List Bullet 5" w:semiHidden="1" w:unhideWhenUsed="1"/>
-    <w:lsdException w:name="List Number 2" w:semiHidden="1" w:unhideWhenUsed="1"/>
-    <w:lsdException w:name="List Number 3" w:semiHidden="1" w:unhideWhenUsed="1"/>
-    <w:lsdException w:name="List Number 4" w:semiHidden="1" w:unhideWhenUsed="1"/>
-    <w:lsdException w:name="List Number 5" w:semiHidden="1" w:unhideWhenUsed="1"/>
-    <w:lsdException w:name="Title" w:uiPriority="10" w:qFormat="1"/>
-    <w:lsdException w:name="Closing" w:semiHidden="1" w:unhideWhenUsed="1"/>
-    <w:lsdException w:name="Signature" w:semiHidden="1" w:unhideWhenUsed="1"/>
-    <w:lsdException w:name="Default Paragraph Font" w:semiHidden="1" w:uiPriority="1" w:unhideWhenUsed="1"/>
-    <w:lsdException w:name="Body Text" w:semiHidden="1" w:unhideWhenUsed="1"/>
-    <w:lsdException w:name="Body Text Indent" w:semiHidden="1" w:unhideWhenUsed="1"/>
-    <w:lsdException w:name="List Continue" w:semiHidden="1" w:unhideWhenUsed="1"/>
-    <w:lsdException w:name="List Continue 2" w:semiHidden="1" w:unhideWhenUsed="1"/>
-    <w:lsdException w:name="List Continue 3" w:semiHidden="1" w:unhideWhenUsed="1"/>
-    <w:lsdException w:name="List Continue 4" w:semiHidden="1" w:unhideWhenUsed="1"/>
-    <w:lsdException w:name="List Continue 5" w:semiHidden="1" w:unhideWhenUsed="1"/>
-    <w:lsdException w:name="Message Header" w:semiHidden="1" w:unhideWhenUsed="1"/>
-    <w:lsdException w:name="Subtitle" w:uiPriority="11" w:qFormat="1"/>
-    <w:lsdException w:name="Salutation" w:semiHidden="1" w:unhideWhenUsed="1"/>
-    <w:lsdException w:name="Date" w:semiHidden="1" w:unhideWhenUsed="1"/>
-    <w:lsdException w:name="Body Text First Indent" w:semiHidden="1" w:unhideWhenUsed="1"/>
-    <w:lsdException w:name="Body Text First Indent 2" w:semiHidden="1" w:unhideWhenUsed="1"/>
-    <w:lsdException w:name="Note Heading" w:semiHidden="1" w:unhideWhenUsed="1"/>
-    <w:lsdException w:name="Body Text 2" w:semiHidden="1" w:unhideWhenUsed="1"/>
-    <w:lsdException w:name="Body Text 3" w:semiHidden="1" w:unhideWhenUsed="1"/>
-    <w:lsdException w:name="Body Text Indent 2" w:semiHidden="1" w:unhideWhenUsed="1"/>
-    <w:lsdException w:name="Body Text Indent 3" w:semiHidden="1" w:unhideWhenUsed="1"/>
-    <w:lsdException w:name="Block Text" w:semiHidden="1" w:unhideWhenUsed="1"/>
-    <w:lsdException w:name="Hyperlink" w:semiHidden="1" w:unhideWhenUsed="1"/>
-    <w:lsdException w:name="FollowedHyperlink" w:semiHidden="1" w:unhideWhenUsed="1"/>
-    <w:lsdException w:name="Strong" w:uiPriority="22" w:qFormat="1"/>
-    <w:lsdException w:name="Emphasis" w:uiPriority="20" w:qFormat="1"/>
-    <w:lsdException w:name="Document Map" w:semiHidden="1" w:unhideWhenUsed="1"/>
-    <w:lsdException w:name="Plain Text" w:semiHidden="1" w:unhideWhenUsed="1"/>
-    <w:lsdException w:name="E-mail Signature" w:semiHidden="1" w:unhideWhenUsed="1"/>
-    <w:lsdException w:name="HTML Top of Form" w:semiHidden="1" w:unhideWhenUsed="1"/>
-    <w:lsdException w:name="HTML Bottom of Form" w:semiHidden="1" w:unhideWhenUsed="1"/>
-    <w:lsdException w:name="Normal (Web)" w:semiHidden="1" w:unhideWhenUsed="1"/>
-    <w:lsdException w:name="HTML Acronym" w:semiHidden="1" w:unhideWhenUsed="1"/>
-    <w:lsdException w:name="HTML Address" w:semiHidden="1" w:unhideWhenUsed="1"/>
-    <w:lsdException w:name="HTML Cite" w:semiHidden="1" w:unhideWhenUsed="1"/>
-    <w:lsdException w:name="HTML Code" w:semiHidden="1" w:unhideWhenUsed="1"/>
-    <w:lsdException w:name="HTML Definition" w:semiHidden="1" w:unhideWhenUsed="1"/>
-    <w:lsdException w:name="HTML Keyboard" w:semiHidden="1" w:unhideWhenUsed="1"/>
-    <w:lsdException w:name="HTML Preformatted" w:semiHidden="1" w:unhideWhenUsed="1"/>
-    <w:lsdException w:name="HTML Sample" w:semiHidden="1" w:unhideWhenUsed="1"/>
-    <w:lsdException w:name="HTML Typewriter" w:semiHidden="1" w:unhideWhenUsed="1"/>
-    <w:lsdException w:name="HTML Variable" w:semiHidden="1" w:unhideWhenUsed="1"/>
-    <w:lsdException w:name="Normal Table" w:semiHidden="1" w:unhideWhenUsed="1"/>
-    <w:lsdException w:name="annotation subject" w:semiHidden="1" w:unhideWhenUsed="1"/>
-    <w:lsdException w:name="No List" w:semiHidden="1" w:unhideWhenUsed="1"/>
-    <w:lsdException w:name="Outline List 1" w:semiHidden="1" w:unhideWhenUsed="1"/>
-    <w:lsdException w:name="Outline List 2" w:semiHidden="1" w:unhideWhenUsed="1"/>
-    <w:lsdException w:name="Outline List 3" w:semiHidden="1" w:unhideWhenUsed="1"/>
-    <w:lsdException w:name="Table Simple 1" w:semiHidden="1" w:unhideWhenUsed="1"/>
-    <w:lsdException w:name="Table Simple 2" w:semiHidden="1" w:unhideWhenUsed="1"/>
-    <w:lsdException w:name="Table Simple 3" w:semiHidden="1" w:unhideWhenUsed="1"/>
-    <w:lsdException w:name="Table Classic 1" w:semiHidden="1" w:unhideWhenUsed="1"/>
-    <w:lsdException w:name="Table Classic 2" w:semiHidden="1" w:unhideWhenUsed="1"/>
-    <w:lsdException w:name="Table Classic 3" w:semiHidden="1" w:unhideWhenUsed="1"/>
-    <w:lsdException w:name="Table Classic 4" w:semiHidden="1" w:unhideWhenUsed="1"/>
-    <w:lsdException w:name="Table Colorful 1" w:semiHidden="1" w:unhideWhenUsed="1"/>
-    <w:lsdException w:name="Table Colorful 2" w:semiHidden="1" w:unhideWhenUsed="1"/>
-    <w:lsdException w:name="Table Colorful 3" w:semiHidden="1" w:unhideWhenUsed="1"/>
-    <w:lsdException w:name="Table Columns 1" w:semiHidden="1" w:unhideWhenUsed="1"/>
-    <w:lsdException w:name="Table Columns 2" w:semiHidden="1" w:unhideWhenUsed="1"/>
-    <w:lsdException w:name="Table Columns 3" w:semiHidden="1" w:unhideWhenUsed="1"/>
-    <w:lsdException w:name="Table Columns 4" w:semiHidden="1" w:unhideWhenUsed="1"/>
-    <w:lsdException w:name="Table Columns 5" w:semiHidden="1" w:unhideWhenUsed="1"/>
-    <w:lsdException w:name="Table Grid 1" w:semiHidden="1" w:unhideWhenUsed="1"/>
-    <w:lsdException w:name="Table Grid 2" w:semiHidden="1" w:unhideWhenUsed="1"/>
-    <w:lsdException w:name="Table Grid 3" w:semiHidden="1" w:unhideWhenUsed="1"/>
-    <w:lsdException w:name="Table Grid 4" w:semiHidden="1" w:unhideWhenUsed="1"/>
-    <w:lsdException w:name="Table Grid 5" w:semiHidden="1" w:unhideWhenUsed="1"/>
-    <w:lsdException w:name="Table Grid 6" w:semiHidden="1" w:unhideWhenUsed="1"/>
-    <w:lsdException w:name="Table Grid 7" w:semiHidden="1" w:unhideWhenUsed="1"/>
-    <w:lsdException w:name="Table Grid 8" w:semiHidden="1" w:unhideWhenUsed="1"/>
-    <w:lsdException w:name="Table List 1" w:semiHidden="1" w:unhideWhenUsed="1"/>
-    <w:lsdException w:name="Table List 2" w:semiHidden="1" w:unhideWhenUsed="1"/>
-    <w:lsdException w:name="Table List 3" w:semiHidden="1" w:unhideWhenUsed="1"/>
-    <w:lsdException w:name="Table List 4" w:semiHidden="1" w:unhideWhenUsed="1"/>
-    <w:lsdException w:name="Table List 5" w:semiHidden="1" w:unhideWhenUsed="1"/>
-    <w:lsdException w:name="Table List 6" w:semiHidden="1" w:unhideWhenUsed="1"/>
-    <w:lsdException w:name="Table List 7" w:semiHidden="1" w:unhideWhenUsed="1"/>
-    <w:lsdException w:name="Table List 8" w:semiHidden="1" w:unhideWhenUsed="1"/>
-    <w:lsdException w:name="Table 3D effects 1" w:semiHidden="1" w:unhideWhenUsed="1"/>
-    <w:lsdException w:name="Table 3D effects 2" w:semiHidden="1" w:unhideWhenUsed="1"/>
-    <w:lsdException w:name="Table 3D effects 3" w:semiHidden="1" w:unhideWhenUsed="1"/>
-    <w:lsdException w:name="Table Contemporary" w:semiHidden="1" w:unhideWhenUsed="1"/>
-    <w:lsdException w:name="Table Elegant" w:semiHidden="1" w:unhideWhenUsed="1"/>
-    <w:lsdException w:name="Table Professional" w:semiHidden="1" w:unhideWhenUsed="1"/>
-    <w:lsdException w:name="Table Subtle 1" w:semiHidden="1" w:unhideWhenUsed="1"/>
-    <w:lsdException w:name="Table Subtle 2" w:semiHidden="1" w:unhideWhenUsed="1"/>
-    <w:lsdException w:name="Table Web 1" w:semiHidden="1" w:unhideWhenUsed="1"/>
-    <w:lsdException w:name="Table Web 2" w:semiHidden="1" w:unhideWhenUsed="1"/>
-    <w:lsdException w:name="Table Web 3" w:semiHidden="1" w:unhideWhenUsed="1"/>
-    <w:lsdException w:name="Balloon Text" w:semiHidden="1" w:unhideWhenUsed="1"/>
-    <w:lsdException w:name="Table Grid" w:uiPriority="39"/>
-    <w:lsdException w:name="Table Theme" w:semiHidden="1" w:unhideWhenUsed="1"/>
-    <w:lsdException w:name="Placeholder Text" w:semiHidden="1"/>
-    <w:lsdException w:name="No Spacing" w:uiPriority="1" w:qFormat="1"/>
-    <w:lsdException w:name="Light Shading" w:uiPriority="60"/>
-    <w:lsdException w:name="Light List" w:uiPriority="61"/>
-    <w:lsdException w:name="Light Grid" w:uiPriority="62"/>
-    <w:lsdException w:name="Medium Shading 1" w:uiPriority="63"/>
-    <w:lsdException w:name="Medium Shading 2" w:uiPriority="64"/>
-    <w:lsdException w:name="Medium List 1" w:uiPriority="65"/>
-    <w:lsdException w:name="Medium List 2" w:uiPriority="66"/>
-    <w:lsdException w:name="Medium Grid 1" w:uiPriority="67"/>
-    <w:lsdException w:name="Medium Grid 2" w:uiPriority="68"/>
-    <w:lsdException w:name="Medium Grid 3" w:uiPriority="69"/>
-    <w:lsdException w:name="Dark List" w:uiPriority="70"/>
-    <w:lsdException w:name="Colorful Shading" w:uiPriority="71"/>
-    <w:lsdException w:name="Colorful List" w:uiPriority="72"/>
-    <w:lsdException w:name="Colorful Grid" w:uiPriority="73"/>
-    <w:lsdException w:name="Light Shading Accent 1" w:uiPriority="60"/>
-    <w:lsdException w:name="Light List Accent 1" w:uiPriority="61"/>
-    <w:lsdException w:name="Light Grid Accent 1" w:uiPriority="62"/>
-    <w:lsdException w:name="Medium Shading 1 Accent 1" w:uiPriority="63"/>
-    <w:lsdException w:name="Medium Shading 2 Accent 1" w:uiPriority="64"/>
-    <w:lsdException w:name="Medium List 1 Accent 1" w:uiPriority="65"/>
-    <w:lsdException w:name="Revision" w:semiHidden="1"/>
-    <w:lsdException w:name="List Paragraph" w:uiPriority="34" w:qFormat="1"/>
-    <w:lsdException w:name="Quote" w:uiPriority="29" w:qFormat="1"/>
-    <w:lsdException w:name="Intense Quote" w:uiPriority="30" w:qFormat="1"/>
-    <w:lsdException w:name="Medium List 2 Accent 1" w:uiPriority="66"/>
-    <w:lsdException w:name="Medium Grid 1 Accent 1" w:uiPriority="67"/>
-    <w:lsdException w:name="Medium Grid 2 Accent 1" w:uiPriority="68"/>
-    <w:lsdException w:name="Medium Grid 3 Accent 1" w:uiPriority="69"/>
-    <w:lsdException w:name="Dark List Accent 1" w:uiPriority="70"/>
-    <w:lsdException w:name="Colorful Shading Accent 1" w:uiPriority="71"/>
-    <w:lsdException w:name="Colorful List Accent 1" w:uiPriority="72"/>
-    <w:lsdException w:name="Colorful Grid Accent 1" w:uiPriority="73"/>
-    <w:lsdException w:name="Light Shading Accent 2" w:uiPriority="60"/>
-    <w:lsdException w:name="Light List Accent 2" w:uiPriority="61"/>
-    <w:lsdException w:name="Light Grid Accent 2" w:uiPriority="62"/>
-    <w:lsdException w:name="Medium Shading 1 Accent 2" w:uiPriority="63"/>
-    <w:lsdException w:name="Medium Shading 2 Accent 2" w:uiPriority="64"/>
-    <w:lsdException w:name="Medium List 1 Accent 2" w:uiPriority="65"/>
-    <w:lsdException w:name="Medium List 2 Accent 2" w:uiPriority="66"/>
-    <w:lsdException w:name="Medium Grid 1 Accent 2" w:uiPriority="67"/>
-    <w:lsdException w:name="Medium Grid 2 Accent 2" w:uiPriority="68"/>
-    <w:lsdException w:name="Medium Grid 3 Accent 2" w:uiPriority="69"/>
-    <w:lsdException w:name="Dark List Accent 2" w:uiPriority="70"/>
-    <w:lsdException w:name="Colorful Shading Accent 2" w:uiPriority="71"/>
-    <w:lsdException w:name="Colorful List Accent 2" w:uiPriority="72"/>
-    <w:lsdException w:name="Colorful Grid Accent 2" w:uiPriority="73"/>
-    <w:lsdException w:name="Light Shading Accent 3" w:uiPriority="60"/>
-    <w:lsdException w:name="Light List Accent 3" w:uiPriority="61"/>
-    <w:lsdException w:name="Light Grid Accent 3" w:uiPriority="62"/>
-    <w:lsdException w:name="Medium Shading 1 Accent 3" w:uiPriority="63"/>
-    <w:lsdException w:name="Medium Shading 2 Accent 3" w:uiPriority="64"/>
-    <w:lsdException w:name="Medium List 1 Accent 3" w:uiPriority="65"/>
-    <w:lsdException w:name="Medium List 2 Accent 3" w:uiPriority="66"/>
-    <w:lsdException w:name="Medium Grid 1 Accent 3" w:uiPriority="67"/>
-    <w:lsdException w:name="Medium Grid 2 Accent 3" w:uiPriority="68"/>
-    <w:lsdException w:name="Medium Grid 3 Accent 3" w:uiPriority="69"/>
-    <w:lsdException w:name="Dark List Accent 3" w:uiPriority="70"/>
-    <w:lsdException w:name="Colorful Shading Accent 3" w:uiPriority="71"/>
-    <w:lsdException w:name="Colorful List Accent 3" w:uiPriority="72"/>
-    <w:lsdException w:name="Colorful Grid Accent 3" w:uiPriority="73"/>
-    <w:lsdException w:name="Light Shading Accent 4" w:uiPriority="60"/>
-    <w:lsdException w:name="Light List Accent 4" w:uiPriority="61"/>
-    <w:lsdException w:name="Light Grid Accent 4" w:uiPriority="62"/>
-    <w:lsdException w:name="Medium Shading 1 Accent 4" w:uiPriority="63"/>
-    <w:lsdException w:name="Medium Shading 2 Accent 4" w:uiPriority="64"/>
-    <w:lsdException w:name="Medium List 1 Accent 4" w:uiPriority="65"/>
-    <w:lsdException w:name="Medium List 2 Accent 4" w:uiPriority="66"/>
-    <w:lsdException w:name="Medium Grid 1 Accent 4" w:uiPriority="67"/>
-    <w:lsdException w:name="Medium Grid 2 Accent 4" w:uiPriority="68"/>
-    <w:lsdException w:name="Medium Grid 3 Accent 4" w:uiPriority="69"/>
-    <w:lsdException w:name="Dark List Accent 4" w:uiPriority="70"/>
-    <w:lsdException w:name="Colorful Shading Accent 4" w:uiPriority="71"/>
-    <w:lsdException w:name="Colorful List Accent 4" w:uiPriority="72"/>
-    <w:lsdException w:name="Colorful Grid Accent 4" w:uiPriority="73"/>
-    <w:lsdException w:name="Light Shading Accent 5" w:uiPriority="60"/>
-    <w:lsdException w:name="Light List Accent 5" w:uiPriority="61"/>
-    <w:lsdException w:name="Light Grid Accent 5" w:uiPriority="62"/>
-    <w:lsdException w:name="Medium Shading 1 Accent 5" w:uiPriority="63"/>
-    <w:lsdException w:name="Medium Shading 2 Accent 5" w:uiPriority="64"/>
-    <w:lsdException w:name="Medium List 1 Accent 5" w:uiPriority="65"/>
-    <w:lsdException w:name="Medium List 2 Accent 5" w:uiPriority="66"/>
-    <w:lsdException w:name="Medium Grid 1 Accent 5" w:uiPriority="67"/>
-    <w:lsdException w:name="Medium Grid 2 Accent 5" w:uiPriority="68"/>
-    <w:lsdException w:name="Medium Grid 3 Accent 5" w:uiPriority="69"/>
-    <w:lsdException w:name="Dark List Accent 5" w:uiPriority="70"/>
-    <w:lsdException w:name="Colorful Shading Accent 5" w:uiPriority="71"/>
-    <w:lsdException w:name="Colorful List Accent 5" w:uiPriority="72"/>
-    <w:lsdException w:name="Colorful Grid Accent 5" w:uiPriority="73"/>
-    <w:lsdException w:name="Light Shading Accent 6" w:uiPriority="60"/>
-    <w:lsdException w:name="Light List Accent 6" w:uiPriority="61"/>
-    <w:lsdException w:name="Light Grid Accent 6" w:uiPriority="62"/>
-    <w:lsdException w:name="Medium Shading 1 Accent 6" w:uiPriority="63"/>
-    <w:lsdException w:name="Medium Shading 2 Accent 6" w:uiPriority="64"/>
-    <w:lsdException w:name="Medium List 1 Accent 6" w:uiPriority="65"/>
-    <w:lsdException w:name="Medium List 2 Accent 6" w:uiPriority="66"/>
-    <w:lsdException w:name="Medium Grid 1 Accent 6" w:uiPriority="67"/>
-    <w:lsdException w:name="Medium Grid 2 Accent 6" w:uiPriority="68"/>
-    <w:lsdException w:name="Medium Grid 3 Accent 6" w:uiPriority="69"/>
-    <w:lsdException w:name="Dark List Accent 6" w:uiPriority="70"/>
-    <w:lsdException w:name="Colorful Shading Accent 6" w:uiPriority="71"/>
-    <w:lsdException w:name="Colorful List Accent 6" w:uiPriority="72"/>
-    <w:lsdException w:name="Colorful Grid Accent 6" w:uiPriority="73"/>
-    <w:lsdException w:name="Subtle Emphasis" w:uiPriority="19" w:qFormat="1"/>
-    <w:lsdException w:name="Intense Emphasis" w:uiPriority="21" w:qFormat="1"/>
-    <w:lsdException w:name="Subtle Reference" w:uiPriority="31" w:qFormat="1"/>
-    <w:lsdException w:name="Intense Reference" w:uiPriority="32" w:qFormat="1"/>
-    <w:lsdException w:name="Book Title" w:uiPriority="33" w:qFormat="1"/>
-    <w:lsdException w:name="Bibliography" w:semiHidden="1" w:uiPriority="37" w:unhideWhenUsed="1"/>
-    <w:lsdException w:name="TOC Heading" w:semiHidden="1" w:uiPriority="39" w:unhideWhenUsed="1" w:qFormat="1"/>
-    <w:lsdException w:name="Plain Table 1" w:uiPriority="41"/>
-    <w:lsdException w:name="Plain Table 2" w:uiPriority="42"/>
-    <w:lsdException w:name="Plain Table 3" w:uiPriority="43"/>
-    <w:lsdException w:name="Plain Table 4" w:uiPriority="44"/>
-    <w:lsdException w:name="Plain Table 5" w:uiPriority="45"/>
-    <w:lsdException w:name="Grid Table Light" w:uiPriority="40"/>
-    <w:lsdException w:name="Grid Table 1 Light" w:uiPriority="46"/>
-    <w:lsdException w:name="Grid Table 2" w:uiPriority="47"/>
-    <w:lsdException w:name="Grid Table 3" w:uiPriority="48"/>
-    <w:lsdException w:name="Grid Table 4" w:uiPriority="49"/>
-    <w:lsdException w:name="Grid Table 5 Dark" w:uiPriority="50"/>
-    <w:lsdException w:name="Grid Table 6 Colorful" w:uiPriority="51"/>
-    <w:lsdException w:name="Grid Table 7 Colorful" w:uiPriority="52"/>
-    <w:lsdException w:name="Grid Table 1 Light Accent 1" w:uiPriority="46"/>
-    <w:lsdException w:name="Grid Table 2 Accent 1" w:uiPriority="47"/>
-    <w:lsdException w:name="Grid Table 3 Accent 1" w:uiPriority="48"/>
-    <w:lsdException w:name="Grid Table 4 Accent 1" w:uiPriority="49"/>
-    <w:lsdException w:name="Grid Table 5 Dark Accent 1" w:uiPriority="50"/>
-    <w:lsdException w:name="Grid Table 6 Colorful Accent 1" w:uiPriority="51"/>
-    <w:lsdException w:name="Grid Table 7 Colorful Accent 1" w:uiPriority="52"/>
-    <w:lsdException w:name="Grid Table 1 Light Accent 2" w:uiPriority="46"/>
-    <w:lsdException w:name="Grid Table 2 Accent 2" w:uiPriority="47"/>
-    <w:lsdException w:name="Grid Table 3 Accent 2" w:uiPriority="48"/>
-    <w:lsdException w:name="Grid Table 4 Accent 2" w:uiPriority="49"/>
-    <w:lsdException w:name="Grid Table 5 Dark Accent 2" w:uiPriority="50"/>
-    <w:lsdException w:name="Grid Table 6 Colorful Accent 2" w:uiPriority="51"/>
-    <w:lsdException w:name="Grid Table 7 Colorful Accent 2" w:uiPriority="52"/>
-    <w:lsdException w:name="Grid Table 1 Light Accent 3" w:uiPriority="46"/>
-    <w:lsdException w:name="Grid Table 2 Accent 3" w:uiPriority="47"/>
-    <w:lsdException w:name="Grid Table 3 Accent 3" w:uiPriority="48"/>
-    <w:lsdException w:name="Grid Table 4 Accent 3" w:uiPriority="49"/>
-    <w:lsdException w:name="Grid Table 5 Dark Accent 3" w:uiPriority="50"/>
-    <w:lsdException w:name="Grid Table 6 Colorful Accent 3" w:uiPriority="51"/>
-    <w:lsdException w:name="Grid Table 7 Colorful Accent 3" w:uiPriority="52"/>
-    <w:lsdException w:name="Grid Table 1 Light Accent 4" w:uiPriority="46"/>
-    <w:lsdException w:name="Grid Table 2 Accent 4" w:uiPriority="47"/>
-    <w:lsdException w:name="Grid Table 3 Accent 4" w:uiPriority="48"/>
-    <w:lsdException w:name="Grid Table 4 Accent 4" w:uiPriority="49"/>
-    <w:lsdException w:name="Grid Table 5 Dark Accent 4" w:uiPriority="50"/>
-    <w:lsdException w:name="Grid Table 6 Colorful Accent 4" w:uiPriority="51"/>
-    <w:lsdException w:name="Grid Table 7 Colorful Accent 4" w:uiPriority="52"/>
-    <w:lsdException w:name="Grid Table 1 Light Accent 5" w:uiPriority="46"/>
-    <w:lsdException w:name="Grid Table 2 Accent 5" w:uiPriority="47"/>
-    <w:lsdException w:name="Grid Table 3 Accent 5" w:uiPriority="48"/>
-    <w:lsdException w:name="Grid Table 4 Accent 5" w:uiPriority="49"/>
-    <w:lsdException w:name="Grid Table 5 Dark Accent 5" w:uiPriority="50"/>
-    <w:lsdException w:name="Grid Table 6 Colorful Accent 5" w:uiPriority="51"/>
-    <w:lsdException w:name="Grid Table 7 Colorful Accent 5" w:uiPriority="52"/>
-    <w:lsdException w:name="Grid Table 1 Light Accent 6" w:uiPriority="46"/>
-    <w:lsdException w:name="Grid Table 2 Accent 6" w:uiPriority="47"/>
-    <w:lsdException w:name="Grid Table 3 Accent 6" w:uiPriority="48"/>
-    <w:lsdException w:name="Grid Table 4 Accent 6" w:uiPriority="49"/>
-    <w:lsdException w:name="Grid Table 5 Dark Accent 6" w:uiPriority="50"/>
-    <w:lsdException w:name="Grid Table 6 Colorful Accent 6" w:uiPriority="51"/>
-    <w:lsdException w:name="Grid Table 7 Colorful Accent 6" w:uiPriority="52"/>
-    <w:lsdException w:name="List Table 1 Light" w:uiPriority="46"/>
-    <w:lsdException w:name="List Table 2" w:uiPriority="47"/>
-    <w:lsdException w:name="List Table 3" w:uiPriority="48"/>
-    <w:lsdException w:name="List Table 4" w:uiPriority="49"/>
-    <w:lsdException w:name="List Table 5 Dark" w:uiPriority="50"/>
-    <w:lsdException w:name="List Table 6 Colorful" w:uiPriority="51"/>
-    <w:lsdException w:name="List Table 7 Colorful" w:uiPriority="52"/>
-    <w:lsdException w:name="List Table 1 Light Accent 1" w:uiPriority="46"/>
-    <w:lsdException w:name="List Table 2 Accent 1" w:uiPriority="47"/>
-    <w:lsdException w:name="List Table 3 Accent 1" w:uiPriority="48"/>
-    <w:lsdException w:name="List Table 4 Accent 1" w:uiPriority="49"/>
-    <w:lsdException w:name="List Table 5 Dark Accent 1" w:uiPriority="50"/>
-    <w:lsdException w:name="List Table 6 Colorful Accent 1" w:uiPriority="51"/>
-    <w:lsdException w:name="List Table 7 Colorful Accent 1" w:uiPriority="52"/>
-    <w:lsdException w:name="List Table 1 Light Accent 2" w:uiPriority="46"/>
-    <w:lsdException w:name="List Table 2 Accent 2" w:uiPriority="47"/>
-    <w:lsdException w:name="List Table 3 Accent 2" w:uiPriority="48"/>
-    <w:lsdException w:name="List Table 4 Accent 2" w:uiPriority="49"/>
-    <w:lsdException w:name="List Table 5 Dark Accent 2" w:uiPriority="50"/>
-    <w:lsdException w:name="List Table 6 Colorful Accent 2" w:uiPriority="51"/>
-    <w:lsdException w:name="List Table 7 Colorful Accent 2" w:uiPriority="52"/>
-    <w:lsdException w:name="List Table 1 Light Accent 3" w:uiPriority="46"/>
-    <w:lsdException w:name="List Table 2 Accent 3" w:uiPriority="47"/>
-    <w:lsdException w:name="List Table 3 Accent 3" w:uiPriority="48"/>
-    <w:lsdException w:name="List Table 4 Accent 3" w:uiPriority="49"/>
-    <w:lsdException w:name="List Table 5 Dark Accent 3" w:uiPriority="50"/>
-    <w:lsdException w:name="List Table 6 Colorful Accent 3" w:uiPriority="51"/>
-    <w:lsdException w:name="List Table 7 Colorful Accent 3" w:uiPriority="52"/>
-    <w:lsdException w:name="List Table 1 Light Accent 4" w:uiPriority="46"/>
-    <w:lsdException w:name="List Table 2 Accent 4" w:uiPriority="47"/>
-    <w:lsdException w:name="List Table 3 Accent 4" w:uiPriority="48"/>
-    <w:lsdException w:name="List Table 4 Accent 4" w:uiPriority="49"/>
-    <w:lsdException w:name="List Table 5 Dark Accent 4" w:uiPriority="50"/>
-    <w:lsdException w:name="List Table 6 Colorful Accent 4" w:uiPriority="51"/>
-    <w:lsdException w:name="List Table 7 Colorful Accent 4" w:uiPriority="52"/>
-    <w:lsdException w:name="List Table 1 Light Accent 5" w:uiPriority="46"/>
-    <w:lsdException w:name="List Table 2 Accent 5" w:uiPriority="47"/>
-    <w:lsdException w:name="List Table 3 Accent 5" w:uiPriority="48"/>
-    <w:lsdException w:name="List Table 4 Accent 5" w:uiPriority="49"/>
-    <w:lsdException w:name="List Table 5 Dark Accent 5" w:uiPriority="50"/>
-    <w:lsdException w:name="List Table 6 Colorful Accent 5" w:uiPriority="51"/>
-    <w:lsdException w:name="List Table 7 Colorful Accent 5" w:uiPriority="52"/>
-    <w:lsdException w:name="List Table 1 Light Accent 6" w:uiPriority="46"/>
-    <w:lsdException w:name="List Table 2 Accent 6" w:uiPriority="47"/>
-    <w:lsdException w:name="List Table 3 Accent 6" w:uiPriority="48"/>
-    <w:lsdException w:name="List Table 4 Accent 6" w:uiPriority="49"/>
-    <w:lsdException w:name="List Table 5 Dark Accent 6" w:uiPriority="50"/>
-    <w:lsdException w:name="List Table 6 Colorful Accent 6" w:uiPriority="51"/>
-    <w:lsdException w:name="List Table 7 Colorful Accent 6" w:uiPriority="52"/>
-  </w:latentStyles>
-  <w:style w:type="paragraph" w:default="1" w:styleId="a">
-    <w:name w:val="Normal"/>
-    <w:qFormat/>
-    <w:pPr>
-      <w:widowControl w:val="0"/>
-      <w:jc w:val="both"/>
-    </w:pPr>
-  </w:style>
-  <w:style w:type="character" w:default="1" w:styleId="a0">
-    <w:name w:val="Default Paragraph Font"/>
-    <w:uiPriority w:val="1"/>
-    <w:semiHidden/>
-    <w:unhideWhenUsed/>
-  </w:style>
-  <w:style w:type="table" w:default="1" w:styleId="a1">
-    <w:name w:val="Normal Table"/>
-    <w:uiPriority w:val="99"/>
-    <w:semiHidden/>
-    <w:unhideWhenUsed/>
-    <w:tblPr>
-      <w:tblInd w:w="0" w:type="dxa"/>
-      <w:tblCellMar>
-        <w:top w:w="0" w:type="dxa"/>
-        <w:left w:w="108" w:type="dxa"/>
-        <w:bottom w:w="0" w:type="dxa"/>
-        <w:right w:w="108" w:type="dxa"/>
-      </w:tblCellMar>
-    </w:tblPr>
-  </w:style>
-  <w:style w:type="numbering" w:default="1" w:styleId="a2">
-    <w:name w:val="No List"/>
-    <w:uiPriority w:val="99"/>
-    <w:semiHidden/>
-    <w:unhideWhenUsed/>
-  </w:style>
-  <w:style w:type="character" w:styleId="a3">
-    <w:name w:val="Placeholder Text"/>
-    <w:basedOn w:val="a0"/>
-    <w:uiPriority w:val="99"/>
-    <w:semiHidden/>
-    <w:rsid w:val="00B90505"/>
-    <w:rPr>
-      <w:color w:val="808080"/>
-    </w:rPr>
-  </w:style>
-</w:styles>
-</file>
-
-<file path=word/glossary/webSettings.xml><?xml version="1.0" encoding="utf-8"?>
-<w:webSettings xmlns:mc="http://schemas.openxmlformats.org/markup-compatibility/2006" xmlns:r="http://schemas.openxmlformats.org/officeDocument/2006/relationships" xmlns:w="http://schemas.openxmlformats.org/wordprocessingml/2006/main" xmlns:w14="http://schemas.microsoft.com/office/word/2010/wordml" xmlns:w15="http://schemas.microsoft.com/office/word/2012/wordml" xmlns:w16se="http://schemas.microsoft.com/office/word/2015/wordml/symex" mc:Ignorable="w14 w15 w16se">
-  <w:optimizeForBrowser/>
-  <w:allowPNG/>
-</w:webSettings>
-</file>
-
 <file path=word/theme/theme1.xml><?xml version="1.0" encoding="utf-8"?>
 <a:theme xmlns:a="http://schemas.openxmlformats.org/drawingml/2006/main" name="Office 主题​​">
   <a:themeElements>
@@ -13587,7 +12461,7 @@
 </file>
 
 <file path=customXml/itemProps1.xml><?xml version="1.0" encoding="utf-8"?>
-<ds:datastoreItem xmlns:ds="http://schemas.openxmlformats.org/officeDocument/2006/customXml" ds:itemID="{4B53FDDC-BCEE-49E3-8234-35186FBA58DB}">
+<ds:datastoreItem xmlns:ds="http://schemas.openxmlformats.org/officeDocument/2006/customXml" ds:itemID="{1F5E709F-3D60-4EC5-A0F0-08EFDA1781DD}">
   <ds:schemaRefs>
     <ds:schemaRef ds:uri="http://schemas.openxmlformats.org/officeDocument/2006/bibliography"/>
   </ds:schemaRefs>
